--- a/Python HW Link/Python HW Link - Design.docx
+++ b/Python HW Link/Python HW Link - Design.docx
@@ -120,8 +120,35 @@
           <w:lang w:val="en-US"/>
         </w:rPr>
       </w:pPr>
+      <w:r>
+        <w:rPr>
+          <w:lang w:val="en-US"/>
+        </w:rPr>
+        <w:t>Everything is out of scope</w:t>
+      </w:r>
+    </w:p>
+    <w:p>
+      <w:pPr>
+        <w:rPr>
+          <w:lang w:val="en-US"/>
+        </w:rPr>
+      </w:pPr>
       <w:bookmarkStart w:id="0" w:name="_GoBack"/>
       <w:bookmarkEnd w:id="0"/>
+    </w:p>
+    <w:p>
+      <w:pPr>
+        <w:rPr>
+          <w:lang w:val="en-US"/>
+        </w:rPr>
+      </w:pPr>
+    </w:p>
+    <w:p>
+      <w:pPr>
+        <w:rPr>
+          <w:lang w:val="en-US"/>
+        </w:rPr>
+      </w:pPr>
     </w:p>
     <w:p>
       <w:pPr>

--- a/Python HW Link/Python HW Link - Design.docx
+++ b/Python HW Link/Python HW Link - Design.docx
@@ -84,44 +84,484 @@
         <w:rPr>
           <w:lang w:val="en-US"/>
         </w:rPr>
-        <w:t>Phython/Raspberry Pi project used in the Huey Warning panel.</w:t>
-      </w:r>
-    </w:p>
-    <w:p>
-      <w:pPr>
-        <w:rPr>
-          <w:lang w:val="en-US"/>
-        </w:rPr>
-      </w:pPr>
-    </w:p>
-    <w:p>
-      <w:pPr>
-        <w:rPr>
-          <w:lang w:val="en-US"/>
-        </w:rPr>
-      </w:pPr>
-      <w:r>
-        <w:rPr>
-          <w:lang w:val="en-US"/>
-        </w:rPr>
-        <w:t>Scope</w:t>
-      </w:r>
-    </w:p>
-    <w:p>
-      <w:pPr>
-        <w:rPr>
-          <w:lang w:val="en-US"/>
-        </w:rPr>
-      </w:pPr>
-    </w:p>
-    <w:p>
-      <w:pPr>
-        <w:rPr>
-          <w:lang w:val="en-US"/>
-        </w:rPr>
-      </w:pPr>
+        <w:t>P</w:t>
+      </w:r>
+      <w:r>
+        <w:rPr>
+          <w:lang w:val="en-US"/>
+        </w:rPr>
+        <w:t>ython/Raspberry Pi project used in the Huey Warning panel.</w:t>
+      </w:r>
+    </w:p>
+    <w:p>
+      <w:pPr>
+        <w:rPr>
+          <w:lang w:val="en-US"/>
+        </w:rPr>
+      </w:pPr>
+    </w:p>
+    <w:p>
+      <w:pPr>
+        <w:rPr>
+          <w:lang w:val="en-US"/>
+        </w:rPr>
+      </w:pPr>
+      <w:r>
+        <w:rPr>
+          <w:lang w:val="en-US"/>
+        </w:rPr>
+        <w:t>Definitions</w:t>
+      </w:r>
+    </w:p>
+    <w:p>
+      <w:pPr>
+        <w:rPr>
+          <w:lang w:val="en-US"/>
+        </w:rPr>
+      </w:pPr>
+    </w:p>
+    <w:p>
+      <w:pPr>
+        <w:rPr>
+          <w:lang w:val="en-US"/>
+        </w:rPr>
+      </w:pPr>
+      <w:r>
+        <w:rPr>
+          <w:lang w:val="en-US"/>
+        </w:rPr>
+        <w:t>Primary Flight Simulator – the PC running an instance of the flight simulator</w:t>
+      </w:r>
+    </w:p>
+    <w:p>
+      <w:pPr>
+        <w:rPr>
+          <w:lang w:val="en-US"/>
+        </w:rPr>
+      </w:pPr>
+      <w:r>
+        <w:rPr>
+          <w:lang w:val="en-US"/>
+        </w:rPr>
+        <w:t>Primary Node – the Raspberry Pi node that communicates to the Primary Flight Simulator</w:t>
+      </w:r>
+    </w:p>
+    <w:p>
+      <w:pPr>
+        <w:rPr>
+          <w:lang w:val="en-US"/>
+        </w:rPr>
+      </w:pPr>
+      <w:r>
+        <w:rPr>
+          <w:lang w:val="en-US"/>
+        </w:rPr>
+        <w:t>Distributed Node – either a Raspberry Pi or Arduino (with Ethernet shield) that communicates to the Primary node.</w:t>
+      </w:r>
+    </w:p>
+    <w:p>
+      <w:pPr>
+        <w:rPr>
+          <w:lang w:val="en-US"/>
+        </w:rPr>
+      </w:pPr>
+    </w:p>
+    <w:p>
+      <w:pPr>
+        <w:rPr>
+          <w:lang w:val="en-US"/>
+        </w:rPr>
+      </w:pPr>
+      <w:r>
+        <w:rPr>
+          <w:lang w:val="en-US"/>
+        </w:rPr>
+        <w:t>Principles</w:t>
+      </w:r>
+    </w:p>
+    <w:p>
+      <w:pPr>
+        <w:pStyle w:val="ListParagraph"/>
+        <w:numPr>
+          <w:ilvl w:val="0"/>
+          <w:numId w:val="1"/>
+        </w:numPr>
+        <w:rPr>
+          <w:lang w:val="en-US"/>
+        </w:rPr>
+      </w:pPr>
+      <w:r>
+        <w:rPr>
+          <w:lang w:val="en-US"/>
+        </w:rPr>
+        <w:t>Used UDP for all communications where possible.  This removes any possible performance issues associated with Nagle and TCP slow start.  It also means components are loosely coupled, enabling them to be restarted without impacted other modules.</w:t>
+      </w:r>
+    </w:p>
+    <w:p>
+      <w:pPr>
+        <w:pStyle w:val="ListParagraph"/>
+        <w:numPr>
+          <w:ilvl w:val="0"/>
+          <w:numId w:val="1"/>
+        </w:numPr>
+        <w:rPr>
+          <w:lang w:val="en-US"/>
+        </w:rPr>
+      </w:pPr>
+      <w:r>
+        <w:rPr>
+          <w:lang w:val="en-US"/>
+        </w:rPr>
+        <w:t>Accept inputs from push, toggle, rotary, and rotary encoders.</w:t>
+      </w:r>
+    </w:p>
+    <w:p>
+      <w:pPr>
+        <w:pStyle w:val="ListParagraph"/>
+        <w:numPr>
+          <w:ilvl w:val="0"/>
+          <w:numId w:val="1"/>
+        </w:numPr>
+        <w:rPr>
+          <w:lang w:val="en-US"/>
+        </w:rPr>
+      </w:pPr>
+      <w:r>
+        <w:rPr>
+          <w:lang w:val="en-US"/>
+        </w:rPr>
+        <w:t xml:space="preserve">Outputs – analog and digital, text.  All outputs are normalised before </w:t>
+      </w:r>
+      <w:r>
+        <w:rPr>
+          <w:lang w:val="en-US"/>
+        </w:rPr>
+        <w:t>being send to output card/block.  Should consider the format used by DCS-BIOS</w:t>
+      </w:r>
+    </w:p>
+    <w:p>
+      <w:pPr>
+        <w:pStyle w:val="ListParagraph"/>
+        <w:numPr>
+          <w:ilvl w:val="0"/>
+          <w:numId w:val="1"/>
+        </w:numPr>
+        <w:rPr>
+          <w:lang w:val="en-US"/>
+        </w:rPr>
+      </w:pPr>
+      <w:r>
+        <w:rPr>
+          <w:lang w:val="en-US"/>
+        </w:rPr>
+        <w:t xml:space="preserve">Multiple Sim support.  As outputs are normalised the </w:t>
+      </w:r>
+      <w:r>
+        <w:rPr>
+          <w:lang w:val="en-US"/>
+        </w:rPr>
+        <w:t>and loosely coupled now simulator support can be added without negatively impacting existing sim support.  The receive interface from the Sim listens on unique ports, allowing the code to be running at all times.</w:t>
+      </w:r>
+    </w:p>
+    <w:p>
+      <w:pPr>
+        <w:pStyle w:val="ListParagraph"/>
+        <w:numPr>
+          <w:ilvl w:val="0"/>
+          <w:numId w:val="1"/>
+        </w:numPr>
+        <w:rPr>
+          <w:lang w:val="en-US"/>
+        </w:rPr>
+      </w:pPr>
+      <w:r>
+        <w:rPr>
+          <w:lang w:val="en-US"/>
+        </w:rPr>
+        <w:t>A shallow native shim is used to link the simulator to this hardware modules.  As an example, LUA is used with DCS, for P3D Sim Connect used.</w:t>
+      </w:r>
+    </w:p>
+    <w:p>
+      <w:pPr>
+        <w:pStyle w:val="ListParagraph"/>
+        <w:numPr>
+          <w:ilvl w:val="0"/>
+          <w:numId w:val="1"/>
+        </w:numPr>
+        <w:rPr>
+          <w:lang w:val="en-US"/>
+        </w:rPr>
+      </w:pPr>
+      <w:r>
+        <w:rPr>
+          <w:lang w:val="en-US"/>
+        </w:rPr>
+        <w:t xml:space="preserve">Remote shutdown of all Pi nodes is provided through the master, once this has been invoked the nodes will </w:t>
+      </w:r>
+      <w:r>
+        <w:rPr>
+          <w:lang w:val="en-US"/>
+        </w:rPr>
+        <w:t>shut down</w:t>
+      </w:r>
+      <w:r>
+        <w:rPr>
+          <w:lang w:val="en-US"/>
+        </w:rPr>
+        <w:t xml:space="preserve"> the OS, requiring either a hardware reset, and a power cycle to resume.  Ideally outputs will display a checkerboard to reflect </w:t>
+      </w:r>
+      <w:r>
+        <w:rPr>
+          <w:lang w:val="en-US"/>
+        </w:rPr>
+        <w:t>a shutdown command has been received.</w:t>
+      </w:r>
+    </w:p>
+    <w:p>
+      <w:pPr>
+        <w:pStyle w:val="ListParagraph"/>
+        <w:numPr>
+          <w:ilvl w:val="0"/>
+          <w:numId w:val="1"/>
+        </w:numPr>
+        <w:rPr>
+          <w:lang w:val="en-US"/>
+        </w:rPr>
+      </w:pPr>
+      <w:r>
+        <w:rPr>
+          <w:lang w:val="en-US"/>
+        </w:rPr>
+        <w:t>Indicator test, a single command will be supported to light all indicators, and perhaps cycle gauges.</w:t>
+      </w:r>
+    </w:p>
+    <w:p>
+      <w:pPr>
+        <w:pStyle w:val="ListParagraph"/>
+        <w:numPr>
+          <w:ilvl w:val="0"/>
+          <w:numId w:val="1"/>
+        </w:numPr>
+        <w:rPr>
+          <w:lang w:val="en-US"/>
+        </w:rPr>
+      </w:pPr>
+      <w:r>
+        <w:rPr>
+          <w:lang w:val="en-US"/>
+        </w:rPr>
+        <w:t>Downstream nodes should accept a request to report input switch position. On receipt of such a request the node will send a report of switch positions, probably at a rate of 20 per second.  Need to consider reporting toggle switches in off position and three position switches.</w:t>
+      </w:r>
+    </w:p>
+    <w:p>
+      <w:pPr>
+        <w:pStyle w:val="ListParagraph"/>
+        <w:numPr>
+          <w:ilvl w:val="0"/>
+          <w:numId w:val="1"/>
+        </w:numPr>
+        <w:rPr>
+          <w:lang w:val="en-US"/>
+        </w:rPr>
+      </w:pPr>
+      <w:r>
+        <w:rPr>
+          <w:lang w:val="en-US"/>
+        </w:rPr>
+        <w:t>Will initially develop using DCS, and the variable names currently used</w:t>
+      </w:r>
+      <w:r>
+        <w:rPr>
+          <w:lang w:val="en-US"/>
+        </w:rPr>
+        <w:t xml:space="preserve"> by the A10</w:t>
+      </w:r>
+    </w:p>
+    <w:p>
+      <w:pPr>
+        <w:pStyle w:val="ListParagraph"/>
+        <w:numPr>
+          <w:ilvl w:val="0"/>
+          <w:numId w:val="1"/>
+        </w:numPr>
+        <w:rPr>
+          <w:lang w:val="en-US"/>
+        </w:rPr>
+      </w:pPr>
+      <w:r>
+        <w:rPr>
+          <w:lang w:val="en-US"/>
+        </w:rPr>
+        <w:t xml:space="preserve">The IP addressing of the ‘internal’ network (i.e. between the primary Flight Simulator computer) as well as between nodes will use the 172.16.1.X network.  This enabled multiple flight simulators to share a common 192.168.X.X network.  If there is only a </w:t>
+      </w:r>
+      <w:r>
+        <w:rPr>
+          <w:lang w:val="en-US"/>
+        </w:rPr>
+        <w:lastRenderedPageBreak/>
+        <w:t xml:space="preserve">single simulator the 172.16.1.X network can exist as a secondary address on the Primary network interface, if multiple Simulators share a network, then the internal network should use a different network interface on the Primary </w:t>
+      </w:r>
+      <w:r>
+        <w:rPr>
+          <w:lang w:val="en-US"/>
+        </w:rPr>
+        <w:t>Computer</w:t>
+      </w:r>
+      <w:r>
+        <w:rPr>
+          <w:lang w:val="en-US"/>
+        </w:rPr>
+        <w:t>.</w:t>
+      </w:r>
+      <w:r>
+        <w:rPr>
+          <w:lang w:val="en-US"/>
+        </w:rPr>
+        <w:t xml:space="preserve">  </w:t>
+      </w:r>
+    </w:p>
+    <w:p>
+      <w:pPr>
+        <w:pStyle w:val="ListParagraph"/>
+        <w:numPr>
+          <w:ilvl w:val="0"/>
+          <w:numId w:val="1"/>
+        </w:numPr>
+        <w:rPr>
+          <w:lang w:val="en-US"/>
+        </w:rPr>
+      </w:pPr>
+      <w:r>
+        <w:rPr>
+          <w:lang w:val="en-US"/>
+        </w:rPr>
+        <w:t xml:space="preserve">Mapping of physical inputs to simulator functions is performed on the Primary Pi node. This </w:t>
+      </w:r>
+      <w:r>
+        <w:rPr>
+          <w:lang w:val="en-US"/>
+        </w:rPr>
+        <w:t>keeps the distributed nodes independent of flight sim, and relatively simple, enabling the use Arduino nodes as needed without adding unneeded complexity.</w:t>
+      </w:r>
+    </w:p>
+    <w:p>
+      <w:pPr>
+        <w:pStyle w:val="ListParagraph"/>
+        <w:numPr>
+          <w:ilvl w:val="0"/>
+          <w:numId w:val="1"/>
+        </w:numPr>
+        <w:rPr>
+          <w:lang w:val="en-US"/>
+        </w:rPr>
+      </w:pPr>
+      <w:r>
+        <w:rPr>
+          <w:lang w:val="en-US"/>
+        </w:rPr>
+        <w:t>Each distributed node will have a Unique identifier, which largely is used to uniquely identify different input modules.</w:t>
+      </w:r>
+    </w:p>
+    <w:p>
+      <w:pPr>
+        <w:pStyle w:val="ListParagraph"/>
+        <w:numPr>
+          <w:ilvl w:val="0"/>
+          <w:numId w:val="1"/>
+        </w:numPr>
+        <w:rPr>
+          <w:lang w:val="en-US"/>
+        </w:rPr>
+      </w:pPr>
+      <w:r>
+        <w:rPr>
+          <w:lang w:val="en-US"/>
+        </w:rPr>
+        <w:t>Each distributed node will maintain a state machine for its interfaces, sending only deltas to the Primary Node</w:t>
+      </w:r>
+    </w:p>
+    <w:p>
+      <w:pPr>
+        <w:rPr>
+          <w:lang w:val="en-US"/>
+        </w:rPr>
+      </w:pPr>
+    </w:p>
+    <w:p>
+      <w:pPr>
+        <w:pStyle w:val="Heading1"/>
+        <w:rPr>
+          <w:lang w:val="en-US"/>
+        </w:rPr>
+      </w:pPr>
+      <w:r>
+        <w:rPr>
+          <w:lang w:val="en-US"/>
+        </w:rPr>
+        <w:t>Choice of platform for the hardware interface.</w:t>
+      </w:r>
+    </w:p>
+    <w:p>
+      <w:pPr>
+        <w:rPr>
+          <w:lang w:val="en-US"/>
+        </w:rPr>
+      </w:pPr>
+    </w:p>
+    <w:p>
+      <w:pPr>
+        <w:rPr>
+          <w:lang w:val="en-US"/>
+        </w:rPr>
+      </w:pPr>
+      <w:r>
+        <w:rPr>
+          <w:lang w:val="en-US"/>
+        </w:rPr>
+        <w:t>Whilst the Raspberry Pi offers the nicest development and troubleshooting environment, it lacks the high pincount found on an Arduino.</w:t>
+      </w:r>
+      <w:r>
+        <w:rPr>
+          <w:lang w:val="en-US"/>
+        </w:rPr>
+        <w:t xml:space="preserve"> The Arduino will require an Ethernet shield (and not all Ethernet shields are created equal, have run into issues with an IOT shield that had a poorly cooled chip which caused lock ups).</w:t>
+      </w:r>
+    </w:p>
+    <w:p>
+      <w:pPr>
+        <w:rPr>
+          <w:lang w:val="en-US"/>
+        </w:rPr>
+      </w:pPr>
+    </w:p>
+    <w:p>
+      <w:pPr>
+        <w:rPr>
+          <w:lang w:val="en-US"/>
+        </w:rPr>
+      </w:pPr>
+      <w:r>
+        <w:rPr>
+          <w:lang w:val="en-US"/>
+        </w:rPr>
+        <w:t xml:space="preserve">As the Arduino doesn’t </w:t>
+      </w:r>
       <w:bookmarkStart w:id="0" w:name="_GoBack"/>
       <w:bookmarkEnd w:id="0"/>
+    </w:p>
+    <w:p>
+      <w:pPr>
+        <w:rPr>
+          <w:lang w:val="en-US"/>
+        </w:rPr>
+      </w:pPr>
+    </w:p>
+    <w:p>
+      <w:pPr>
+        <w:rPr>
+          <w:lang w:val="en-US"/>
+        </w:rPr>
+      </w:pPr>
     </w:p>
     <w:p>
       <w:pPr>
@@ -145,6 +585,127 @@
     </w:sectPr>
   </w:body>
 </w:document>
+</file>
+
+<file path=word/numbering.xml><?xml version="1.0" encoding="utf-8"?>
+<w:numbering xmlns:wpc="http://schemas.microsoft.com/office/word/2010/wordprocessingCanvas" xmlns:cx="http://schemas.microsoft.com/office/drawing/2014/chartex" xmlns:cx1="http://schemas.microsoft.com/office/drawing/2015/9/8/chartex" xmlns:cx2="http://schemas.microsoft.com/office/drawing/2015/10/21/chartex" xmlns:cx3="http://schemas.microsoft.com/office/drawing/2016/5/9/chartex" xmlns:cx4="http://schemas.microsoft.com/office/drawing/2016/5/10/chartex" xmlns:cx5="http://schemas.microsoft.com/office/drawing/2016/5/11/chartex" xmlns:cx6="http://schemas.microsoft.com/office/drawing/2016/5/12/chartex" xmlns:cx7="http://schemas.microsoft.com/office/drawing/2016/5/13/chartex" xmlns:cx8="http://schemas.microsoft.com/office/drawing/2016/5/14/chartex" xmlns:mc="http://schemas.openxmlformats.org/markup-compatibility/2006" xmlns:aink="http://schemas.microsoft.com/office/drawing/2016/ink" xmlns:am3d="http://schemas.microsoft.com/office/drawing/2017/model3d" xmlns:o="urn:schemas-microsoft-com:office:office" xmlns:r="http://schemas.openxmlformats.org/officeDocument/2006/relationships" xmlns:m="http://schemas.openxmlformats.org/officeDocument/2006/math" xmlns:v="urn:schemas-microsoft-com:vml" xmlns:wp14="http://schemas.microsoft.com/office/word/2010/wordprocessingDrawing" xmlns:wp="http://schemas.openxmlformats.org/drawingml/2006/wordprocessingDrawing" xmlns:w10="urn:schemas-microsoft-com:office:word" xmlns:w="http://schemas.openxmlformats.org/wordprocessingml/2006/main" xmlns:w14="http://schemas.microsoft.com/office/word/2010/wordml" xmlns:w15="http://schemas.microsoft.com/office/word/2012/wordml" xmlns:w16cid="http://schemas.microsoft.com/office/word/2016/wordml/cid" xmlns:w16se="http://schemas.microsoft.com/office/word/2015/wordml/symex" xmlns:wpg="http://schemas.microsoft.com/office/word/2010/wordprocessingGroup" xmlns:wpi="http://schemas.microsoft.com/office/word/2010/wordprocessingInk" xmlns:wne="http://schemas.microsoft.com/office/word/2006/wordml" xmlns:wps="http://schemas.microsoft.com/office/word/2010/wordprocessingShape" mc:Ignorable="w14 w15 w16se w16cid wp14">
+  <w:abstractNum w:abstractNumId="0" w15:restartNumberingAfterBreak="0">
+    <w:nsid w:val="44B4719F"/>
+    <w:multiLevelType w:val="hybridMultilevel"/>
+    <w:tmpl w:val="4CC6A4C0"/>
+    <w:lvl w:ilvl="0" w:tplc="04090001">
+      <w:start w:val="1"/>
+      <w:numFmt w:val="bullet"/>
+      <w:lvlText w:val=""/>
+      <w:lvlJc w:val="left"/>
+      <w:pPr>
+        <w:ind w:left="720" w:hanging="360"/>
+      </w:pPr>
+      <w:rPr>
+        <w:rFonts w:ascii="Symbol" w:hAnsi="Symbol" w:hint="default"/>
+      </w:rPr>
+    </w:lvl>
+    <w:lvl w:ilvl="1" w:tplc="04090003" w:tentative="1">
+      <w:start w:val="1"/>
+      <w:numFmt w:val="bullet"/>
+      <w:lvlText w:val="o"/>
+      <w:lvlJc w:val="left"/>
+      <w:pPr>
+        <w:ind w:left="1440" w:hanging="360"/>
+      </w:pPr>
+      <w:rPr>
+        <w:rFonts w:ascii="Courier New" w:hAnsi="Courier New" w:cs="Courier New" w:hint="default"/>
+      </w:rPr>
+    </w:lvl>
+    <w:lvl w:ilvl="2" w:tplc="04090005" w:tentative="1">
+      <w:start w:val="1"/>
+      <w:numFmt w:val="bullet"/>
+      <w:lvlText w:val=""/>
+      <w:lvlJc w:val="left"/>
+      <w:pPr>
+        <w:ind w:left="2160" w:hanging="360"/>
+      </w:pPr>
+      <w:rPr>
+        <w:rFonts w:ascii="Wingdings" w:hAnsi="Wingdings" w:hint="default"/>
+      </w:rPr>
+    </w:lvl>
+    <w:lvl w:ilvl="3" w:tplc="04090001" w:tentative="1">
+      <w:start w:val="1"/>
+      <w:numFmt w:val="bullet"/>
+      <w:lvlText w:val=""/>
+      <w:lvlJc w:val="left"/>
+      <w:pPr>
+        <w:ind w:left="2880" w:hanging="360"/>
+      </w:pPr>
+      <w:rPr>
+        <w:rFonts w:ascii="Symbol" w:hAnsi="Symbol" w:hint="default"/>
+      </w:rPr>
+    </w:lvl>
+    <w:lvl w:ilvl="4" w:tplc="04090003" w:tentative="1">
+      <w:start w:val="1"/>
+      <w:numFmt w:val="bullet"/>
+      <w:lvlText w:val="o"/>
+      <w:lvlJc w:val="left"/>
+      <w:pPr>
+        <w:ind w:left="3600" w:hanging="360"/>
+      </w:pPr>
+      <w:rPr>
+        <w:rFonts w:ascii="Courier New" w:hAnsi="Courier New" w:cs="Courier New" w:hint="default"/>
+      </w:rPr>
+    </w:lvl>
+    <w:lvl w:ilvl="5" w:tplc="04090005" w:tentative="1">
+      <w:start w:val="1"/>
+      <w:numFmt w:val="bullet"/>
+      <w:lvlText w:val=""/>
+      <w:lvlJc w:val="left"/>
+      <w:pPr>
+        <w:ind w:left="4320" w:hanging="360"/>
+      </w:pPr>
+      <w:rPr>
+        <w:rFonts w:ascii="Wingdings" w:hAnsi="Wingdings" w:hint="default"/>
+      </w:rPr>
+    </w:lvl>
+    <w:lvl w:ilvl="6" w:tplc="04090001" w:tentative="1">
+      <w:start w:val="1"/>
+      <w:numFmt w:val="bullet"/>
+      <w:lvlText w:val=""/>
+      <w:lvlJc w:val="left"/>
+      <w:pPr>
+        <w:ind w:left="5040" w:hanging="360"/>
+      </w:pPr>
+      <w:rPr>
+        <w:rFonts w:ascii="Symbol" w:hAnsi="Symbol" w:hint="default"/>
+      </w:rPr>
+    </w:lvl>
+    <w:lvl w:ilvl="7" w:tplc="04090003" w:tentative="1">
+      <w:start w:val="1"/>
+      <w:numFmt w:val="bullet"/>
+      <w:lvlText w:val="o"/>
+      <w:lvlJc w:val="left"/>
+      <w:pPr>
+        <w:ind w:left="5760" w:hanging="360"/>
+      </w:pPr>
+      <w:rPr>
+        <w:rFonts w:ascii="Courier New" w:hAnsi="Courier New" w:cs="Courier New" w:hint="default"/>
+      </w:rPr>
+    </w:lvl>
+    <w:lvl w:ilvl="8" w:tplc="04090005" w:tentative="1">
+      <w:start w:val="1"/>
+      <w:numFmt w:val="bullet"/>
+      <w:lvlText w:val=""/>
+      <w:lvlJc w:val="left"/>
+      <w:pPr>
+        <w:ind w:left="6480" w:hanging="360"/>
+      </w:pPr>
+      <w:rPr>
+        <w:rFonts w:ascii="Wingdings" w:hAnsi="Wingdings" w:hint="default"/>
+      </w:rPr>
+    </w:lvl>
+  </w:abstractNum>
+  <w:num w:numId="1">
+    <w:abstractNumId w:val="0"/>
+  </w:num>
+</w:numbering>
 </file>
 
 <file path=word/styles.xml><?xml version="1.0" encoding="utf-8"?>
@@ -539,6 +1100,27 @@
     <w:name w:val="Normal"/>
     <w:qFormat/>
   </w:style>
+  <w:style w:type="paragraph" w:styleId="Heading1">
+    <w:name w:val="heading 1"/>
+    <w:basedOn w:val="Normal"/>
+    <w:next w:val="Normal"/>
+    <w:link w:val="Heading1Char"/>
+    <w:uiPriority w:val="9"/>
+    <w:qFormat/>
+    <w:rsid w:val="00574C64"/>
+    <w:pPr>
+      <w:keepNext/>
+      <w:keepLines/>
+      <w:spacing w:before="240"/>
+      <w:outlineLvl w:val="0"/>
+    </w:pPr>
+    <w:rPr>
+      <w:rFonts w:asciiTheme="majorHAnsi" w:eastAsiaTheme="majorEastAsia" w:hAnsiTheme="majorHAnsi" w:cstheme="majorBidi"/>
+      <w:color w:val="2F5496" w:themeColor="accent1" w:themeShade="BF"/>
+      <w:sz w:val="32"/>
+      <w:szCs w:val="32"/>
+    </w:rPr>
+  </w:style>
   <w:style w:type="character" w:default="1" w:styleId="DefaultParagraphFont">
     <w:name w:val="Default Paragraph Font"/>
     <w:uiPriority w:val="1"/>
@@ -565,6 +1147,30 @@
     <w:uiPriority w:val="99"/>
     <w:semiHidden/>
     <w:unhideWhenUsed/>
+  </w:style>
+  <w:style w:type="paragraph" w:styleId="ListParagraph">
+    <w:name w:val="List Paragraph"/>
+    <w:basedOn w:val="Normal"/>
+    <w:uiPriority w:val="34"/>
+    <w:qFormat/>
+    <w:rsid w:val="004A5D7D"/>
+    <w:pPr>
+      <w:ind w:left="720"/>
+      <w:contextualSpacing/>
+    </w:pPr>
+  </w:style>
+  <w:style w:type="character" w:customStyle="1" w:styleId="Heading1Char">
+    <w:name w:val="Heading 1 Char"/>
+    <w:basedOn w:val="DefaultParagraphFont"/>
+    <w:link w:val="Heading1"/>
+    <w:uiPriority w:val="9"/>
+    <w:rsid w:val="00574C64"/>
+    <w:rPr>
+      <w:rFonts w:asciiTheme="majorHAnsi" w:eastAsiaTheme="majorEastAsia" w:hAnsiTheme="majorHAnsi" w:cstheme="majorBidi"/>
+      <w:color w:val="2F5496" w:themeColor="accent1" w:themeShade="BF"/>
+      <w:sz w:val="32"/>
+      <w:szCs w:val="32"/>
+    </w:rPr>
   </w:style>
 </w:styles>
 </file>

--- a/Python HW Link/Python HW Link - Design.docx
+++ b/Python HW Link/Python HW Link - Design.docx
@@ -52,7 +52,21 @@
         <w:rPr>
           <w:lang w:val="en-US"/>
         </w:rPr>
-        <w:t xml:space="preserve">As Flight Simulators increasingly offer support for API interfaces (eg DCS, P3D), it now is feasible to move away from using Joystick interfaces (along with fun of dealing with USB issues) to a distributed system using Ethernet.  </w:t>
+        <w:t>As Flight Simulators increasingly offer support for API interfaces (</w:t>
+      </w:r>
+      <w:proofErr w:type="spellStart"/>
+      <w:r>
+        <w:rPr>
+          <w:lang w:val="en-US"/>
+        </w:rPr>
+        <w:t>eg</w:t>
+      </w:r>
+      <w:proofErr w:type="spellEnd"/>
+      <w:r>
+        <w:rPr>
+          <w:lang w:val="en-US"/>
+        </w:rPr>
+        <w:t xml:space="preserve"> DCS, P3D), it now is feasible to move away from using Joystick interfaces (along with fun of dealing with USB issues) to a distributed system using Ethernet.  </w:t>
       </w:r>
       <w:r>
         <w:rPr>
@@ -482,6 +496,44 @@
     </w:p>
     <w:p>
       <w:pPr>
+        <w:pStyle w:val="ListParagraph"/>
+        <w:numPr>
+          <w:ilvl w:val="0"/>
+          <w:numId w:val="1"/>
+        </w:numPr>
+        <w:rPr>
+          <w:lang w:val="en-US"/>
+        </w:rPr>
+      </w:pPr>
+      <w:r>
+        <w:rPr>
+          <w:lang w:val="en-US"/>
+        </w:rPr>
+        <w:t xml:space="preserve">Distributed nodes receiving non-string values receive data as </w:t>
+      </w:r>
+      <w:r>
+        <w:rPr>
+          <w:lang w:val="en-US"/>
+        </w:rPr>
+        <w:t>A=</w:t>
+      </w:r>
+      <w:proofErr w:type="gramStart"/>
+      <w:r>
+        <w:rPr>
+          <w:lang w:val="en-US"/>
+        </w:rPr>
+        <w:t>V:A</w:t>
+      </w:r>
+      <w:proofErr w:type="gramEnd"/>
+      <w:r>
+        <w:rPr>
+          <w:lang w:val="en-US"/>
+        </w:rPr>
+        <w:t>1=V1:A2=V2</w:t>
+      </w:r>
+    </w:p>
+    <w:p>
+      <w:pPr>
         <w:rPr>
           <w:lang w:val="en-US"/>
         </w:rPr>
@@ -518,7 +570,21 @@
         <w:rPr>
           <w:lang w:val="en-US"/>
         </w:rPr>
-        <w:t>Whilst the Raspberry Pi offers the nicest development and troubleshooting environment, it lacks the high pincount found on an Arduino.</w:t>
+        <w:t xml:space="preserve">Whilst the Raspberry Pi offers the nicest development and troubleshooting environment, it lacks the high </w:t>
+      </w:r>
+      <w:proofErr w:type="spellStart"/>
+      <w:r>
+        <w:rPr>
+          <w:lang w:val="en-US"/>
+        </w:rPr>
+        <w:t>pincount</w:t>
+      </w:r>
+      <w:proofErr w:type="spellEnd"/>
+      <w:r>
+        <w:rPr>
+          <w:lang w:val="en-US"/>
+        </w:rPr>
+        <w:t xml:space="preserve"> found on an Arduino.</w:t>
       </w:r>
       <w:r>
         <w:rPr>
@@ -544,31 +610,1535 @@
         <w:rPr>
           <w:lang w:val="en-US"/>
         </w:rPr>
-        <w:t xml:space="preserve">As the Arduino doesn’t </w:t>
-      </w:r>
+        <w:t xml:space="preserve">As the Arduino </w:t>
+      </w:r>
+      <w:r>
+        <w:rPr>
+          <w:lang w:val="en-US"/>
+        </w:rPr>
+        <w:t>codes runs without an intermediate operating system, it offers the highest performance for IO related tasks such as driving stepper motors.</w:t>
+      </w:r>
+    </w:p>
+    <w:p>
+      <w:pPr>
+        <w:rPr>
+          <w:lang w:val="en-US"/>
+        </w:rPr>
+      </w:pPr>
+    </w:p>
+    <w:p>
+      <w:pPr>
+        <w:rPr>
+          <w:lang w:val="en-US"/>
+        </w:rPr>
+      </w:pPr>
+      <w:r>
+        <w:rPr>
+          <w:lang w:val="en-US"/>
+        </w:rPr>
+        <w:t xml:space="preserve">Have ran into issues with </w:t>
+      </w:r>
+      <w:r>
+        <w:rPr>
+          <w:lang w:val="en-US"/>
+        </w:rPr>
+        <w:t xml:space="preserve">lockups in the </w:t>
+      </w:r>
+      <w:proofErr w:type="gramStart"/>
+      <w:r>
+        <w:rPr>
+          <w:lang w:val="en-US"/>
+        </w:rPr>
+        <w:t>737 overhead</w:t>
+      </w:r>
+      <w:proofErr w:type="gramEnd"/>
+      <w:r>
+        <w:rPr>
+          <w:lang w:val="en-US"/>
+        </w:rPr>
+        <w:t xml:space="preserve"> display, possibly due to incorrectly terminated strings or invalid characters included in string.  Strongly bounds checking will be performed on the Pi before strings are send to Arduino displays.</w:t>
+      </w:r>
+    </w:p>
+    <w:p>
+      <w:pPr>
+        <w:rPr>
+          <w:lang w:val="en-US"/>
+        </w:rPr>
+      </w:pPr>
+    </w:p>
+    <w:p>
+      <w:pPr>
+        <w:pStyle w:val="Heading1"/>
+        <w:rPr>
+          <w:lang w:val="en-US"/>
+        </w:rPr>
+      </w:pPr>
+      <w:r>
+        <w:rPr>
+          <w:lang w:val="en-US"/>
+        </w:rPr>
+        <w:t>Initiating Scripts on Pi Nodes</w:t>
+      </w:r>
+    </w:p>
+    <w:p>
+      <w:pPr>
+        <w:rPr>
+          <w:lang w:val="en-US"/>
+        </w:rPr>
+      </w:pPr>
+    </w:p>
+    <w:p>
+      <w:pPr>
+        <w:rPr>
+          <w:lang w:val="en-US"/>
+        </w:rPr>
+      </w:pPr>
+      <w:r>
+        <w:rPr>
+          <w:lang w:val="en-US"/>
+        </w:rPr>
+        <w:t xml:space="preserve">Instead of trying to start python directly from crontab, use shell script (usually </w:t>
+      </w:r>
+      <w:proofErr w:type="spellStart"/>
+      <w:r>
+        <w:rPr>
+          <w:lang w:val="en-US"/>
+        </w:rPr>
+        <w:t>my_server</w:t>
+      </w:r>
+      <w:proofErr w:type="spellEnd"/>
+      <w:r>
+        <w:rPr>
+          <w:lang w:val="en-US"/>
+        </w:rPr>
+        <w:t xml:space="preserve">) to </w:t>
+      </w:r>
+    </w:p>
+    <w:p>
+      <w:pPr>
+        <w:rPr>
+          <w:lang w:val="en-US"/>
+        </w:rPr>
+      </w:pPr>
+      <w:r>
+        <w:rPr>
+          <w:lang w:val="en-US"/>
+        </w:rPr>
+        <w:t>start things</w:t>
+      </w:r>
+    </w:p>
+    <w:p>
+      <w:pPr>
+        <w:rPr>
+          <w:lang w:val="en-US"/>
+        </w:rPr>
+      </w:pPr>
+    </w:p>
+    <w:p>
+      <w:pPr>
+        <w:rPr>
+          <w:lang w:val="en-US"/>
+        </w:rPr>
+      </w:pPr>
+      <w:r>
+        <w:rPr>
+          <w:lang w:val="en-US"/>
+        </w:rPr>
+        <w:t xml:space="preserve">To get the script to </w:t>
+      </w:r>
+      <w:proofErr w:type="spellStart"/>
+      <w:r>
+        <w:rPr>
+          <w:lang w:val="en-US"/>
+        </w:rPr>
+        <w:t>autostart</w:t>
+      </w:r>
+      <w:proofErr w:type="spellEnd"/>
+    </w:p>
+    <w:p>
+      <w:pPr>
+        <w:rPr>
+          <w:rFonts w:ascii="Courier New" w:hAnsi="Courier New" w:cs="Courier New"/>
+          <w:sz w:val="20"/>
+          <w:szCs w:val="20"/>
+          <w:lang w:val="en-US"/>
+        </w:rPr>
+      </w:pPr>
+      <w:proofErr w:type="spellStart"/>
+      <w:r>
+        <w:rPr>
+          <w:rFonts w:ascii="Courier New" w:hAnsi="Courier New" w:cs="Courier New"/>
+          <w:sz w:val="20"/>
+          <w:szCs w:val="20"/>
+          <w:lang w:val="en-US"/>
+        </w:rPr>
+        <w:t>sudo</w:t>
+      </w:r>
+      <w:proofErr w:type="spellEnd"/>
+      <w:r>
+        <w:rPr>
+          <w:rFonts w:ascii="Courier New" w:hAnsi="Courier New" w:cs="Courier New"/>
+          <w:sz w:val="20"/>
+          <w:szCs w:val="20"/>
+          <w:lang w:val="en-US"/>
+        </w:rPr>
+        <w:t xml:space="preserve"> crontab -e</w:t>
+      </w:r>
+    </w:p>
+    <w:p>
+      <w:pPr>
+        <w:rPr>
+          <w:lang w:val="en-US"/>
+        </w:rPr>
+      </w:pPr>
+    </w:p>
+    <w:p>
+      <w:pPr>
+        <w:rPr>
+          <w:lang w:val="en-US"/>
+        </w:rPr>
+      </w:pPr>
+      <w:r>
+        <w:rPr>
+          <w:lang w:val="en-US"/>
+        </w:rPr>
+        <w:t>And add line</w:t>
+      </w:r>
+    </w:p>
+    <w:p>
+      <w:pPr>
+        <w:rPr>
+          <w:rFonts w:ascii="Courier New" w:hAnsi="Courier New" w:cs="Courier New"/>
+          <w:sz w:val="20"/>
+          <w:szCs w:val="20"/>
+          <w:lang w:val="en-US"/>
+        </w:rPr>
+      </w:pPr>
+      <w:r>
+        <w:rPr>
+          <w:rFonts w:ascii="Courier New" w:hAnsi="Courier New" w:cs="Courier New"/>
+          <w:sz w:val="20"/>
+          <w:szCs w:val="20"/>
+          <w:lang w:val="en-US"/>
+        </w:rPr>
+        <w:t xml:space="preserve">@reboot </w:t>
+      </w:r>
+      <w:proofErr w:type="spellStart"/>
+      <w:r>
+        <w:rPr>
+          <w:rFonts w:ascii="Courier New" w:hAnsi="Courier New" w:cs="Courier New"/>
+          <w:sz w:val="20"/>
+          <w:szCs w:val="20"/>
+          <w:lang w:val="en-US"/>
+        </w:rPr>
+        <w:t>sh</w:t>
+      </w:r>
+      <w:proofErr w:type="spellEnd"/>
+      <w:r>
+        <w:rPr>
+          <w:rFonts w:ascii="Courier New" w:hAnsi="Courier New" w:cs="Courier New"/>
+          <w:sz w:val="20"/>
+          <w:szCs w:val="20"/>
+          <w:lang w:val="en-US"/>
+        </w:rPr>
+        <w:t xml:space="preserve"> /home/pi/Documents/</w:t>
+      </w:r>
+      <w:proofErr w:type="spellStart"/>
+      <w:r>
+        <w:rPr>
+          <w:rFonts w:ascii="Courier New" w:hAnsi="Courier New" w:cs="Courier New"/>
+          <w:sz w:val="20"/>
+          <w:szCs w:val="20"/>
+          <w:lang w:val="en-US"/>
+        </w:rPr>
+        <w:t>Flightsim</w:t>
+      </w:r>
+      <w:proofErr w:type="spellEnd"/>
+      <w:r>
+        <w:rPr>
+          <w:rFonts w:ascii="Courier New" w:hAnsi="Courier New" w:cs="Courier New"/>
+          <w:sz w:val="20"/>
+          <w:szCs w:val="20"/>
+          <w:lang w:val="en-US"/>
+        </w:rPr>
+        <w:t>/Huey\ Caution\ Panel/</w:t>
+      </w:r>
+      <w:proofErr w:type="spellStart"/>
+      <w:r>
+        <w:rPr>
+          <w:rFonts w:ascii="Courier New" w:hAnsi="Courier New" w:cs="Courier New"/>
+          <w:sz w:val="20"/>
+          <w:szCs w:val="20"/>
+          <w:lang w:val="en-US"/>
+        </w:rPr>
+        <w:t>my_server</w:t>
+      </w:r>
+      <w:proofErr w:type="spellEnd"/>
+      <w:r>
+        <w:rPr>
+          <w:rFonts w:ascii="Courier New" w:hAnsi="Courier New" w:cs="Courier New"/>
+          <w:sz w:val="20"/>
+          <w:szCs w:val="20"/>
+          <w:lang w:val="en-US"/>
+        </w:rPr>
+        <w:t xml:space="preserve"> 2&gt;&amp;1</w:t>
+      </w:r>
+    </w:p>
+    <w:p>
+      <w:pPr>
+        <w:rPr>
+          <w:lang w:val="en-US"/>
+        </w:rPr>
+      </w:pPr>
+    </w:p>
+    <w:p>
+      <w:pPr>
+        <w:rPr>
+          <w:lang w:val="en-US"/>
+        </w:rPr>
+      </w:pPr>
+      <w:r>
+        <w:rPr>
+          <w:lang w:val="en-US"/>
+        </w:rPr>
+        <w:t xml:space="preserve">Which results in </w:t>
+      </w:r>
+      <w:r>
+        <w:rPr>
+          <w:lang w:val="en-US"/>
+        </w:rPr>
+        <w:t>the crontab file looking like</w:t>
+      </w:r>
+    </w:p>
+    <w:p>
+      <w:pPr>
+        <w:rPr>
+          <w:lang w:val="en-US"/>
+        </w:rPr>
+      </w:pPr>
+    </w:p>
+    <w:p>
+      <w:pPr>
+        <w:rPr>
+          <w:rFonts w:ascii="Courier New" w:hAnsi="Courier New" w:cs="Courier New"/>
+          <w:sz w:val="20"/>
+          <w:szCs w:val="20"/>
+          <w:lang w:val="en-US"/>
+        </w:rPr>
+      </w:pPr>
+      <w:r>
+        <w:rPr>
+          <w:rFonts w:ascii="Courier New" w:hAnsi="Courier New" w:cs="Courier New"/>
+          <w:sz w:val="20"/>
+          <w:szCs w:val="20"/>
+          <w:lang w:val="en-US"/>
+        </w:rPr>
+        <w:t xml:space="preserve"># Edit this file to introduce tasks to be run by </w:t>
+      </w:r>
+      <w:proofErr w:type="spellStart"/>
+      <w:r>
+        <w:rPr>
+          <w:rFonts w:ascii="Courier New" w:hAnsi="Courier New" w:cs="Courier New"/>
+          <w:sz w:val="20"/>
+          <w:szCs w:val="20"/>
+          <w:lang w:val="en-US"/>
+        </w:rPr>
+        <w:t>cron</w:t>
+      </w:r>
+      <w:proofErr w:type="spellEnd"/>
+      <w:r>
+        <w:rPr>
+          <w:rFonts w:ascii="Courier New" w:hAnsi="Courier New" w:cs="Courier New"/>
+          <w:sz w:val="20"/>
+          <w:szCs w:val="20"/>
+          <w:lang w:val="en-US"/>
+        </w:rPr>
+        <w:t>.</w:t>
+      </w:r>
+    </w:p>
+    <w:p>
+      <w:pPr>
+        <w:rPr>
+          <w:rFonts w:ascii="Courier New" w:hAnsi="Courier New" w:cs="Courier New"/>
+          <w:sz w:val="20"/>
+          <w:szCs w:val="20"/>
+          <w:lang w:val="en-US"/>
+        </w:rPr>
+      </w:pPr>
+      <w:r>
+        <w:rPr>
+          <w:rFonts w:ascii="Courier New" w:hAnsi="Courier New" w:cs="Courier New"/>
+          <w:sz w:val="20"/>
+          <w:szCs w:val="20"/>
+          <w:lang w:val="en-US"/>
+        </w:rPr>
+        <w:t>..</w:t>
+      </w:r>
+    </w:p>
+    <w:p>
+      <w:pPr>
+        <w:rPr>
+          <w:rFonts w:ascii="Courier New" w:hAnsi="Courier New" w:cs="Courier New"/>
+          <w:sz w:val="20"/>
+          <w:szCs w:val="20"/>
+          <w:lang w:val="en-US"/>
+        </w:rPr>
+      </w:pPr>
+      <w:r>
+        <w:rPr>
+          <w:rFonts w:ascii="Courier New" w:hAnsi="Courier New" w:cs="Courier New"/>
+          <w:sz w:val="20"/>
+          <w:szCs w:val="20"/>
+          <w:lang w:val="en-US"/>
+        </w:rPr>
+        <w:t>..</w:t>
+      </w:r>
+    </w:p>
+    <w:p>
+      <w:pPr>
+        <w:rPr>
+          <w:rFonts w:ascii="Courier New" w:hAnsi="Courier New" w:cs="Courier New"/>
+          <w:sz w:val="20"/>
+          <w:szCs w:val="20"/>
+          <w:lang w:val="en-US"/>
+        </w:rPr>
+      </w:pPr>
+      <w:r>
+        <w:rPr>
+          <w:rFonts w:ascii="Courier New" w:hAnsi="Courier New" w:cs="Courier New"/>
+          <w:sz w:val="20"/>
+          <w:szCs w:val="20"/>
+          <w:lang w:val="en-US"/>
+        </w:rPr>
+        <w:t>#</w:t>
+      </w:r>
+    </w:p>
+    <w:p>
+      <w:pPr>
+        <w:rPr>
+          <w:rFonts w:ascii="Courier New" w:hAnsi="Courier New" w:cs="Courier New"/>
+          <w:sz w:val="20"/>
+          <w:szCs w:val="20"/>
+          <w:lang w:val="en-US"/>
+        </w:rPr>
+      </w:pPr>
+      <w:r>
+        <w:rPr>
+          <w:rFonts w:ascii="Courier New" w:hAnsi="Courier New" w:cs="Courier New"/>
+          <w:sz w:val="20"/>
+          <w:szCs w:val="20"/>
+          <w:lang w:val="en-US"/>
+        </w:rPr>
+        <w:t xml:space="preserve">@reboot </w:t>
+      </w:r>
+      <w:proofErr w:type="spellStart"/>
+      <w:r>
+        <w:rPr>
+          <w:rFonts w:ascii="Courier New" w:hAnsi="Courier New" w:cs="Courier New"/>
+          <w:sz w:val="20"/>
+          <w:szCs w:val="20"/>
+          <w:lang w:val="en-US"/>
+        </w:rPr>
+        <w:t>sh</w:t>
+      </w:r>
+      <w:proofErr w:type="spellEnd"/>
+      <w:r>
+        <w:rPr>
+          <w:rFonts w:ascii="Courier New" w:hAnsi="Courier New" w:cs="Courier New"/>
+          <w:sz w:val="20"/>
+          <w:szCs w:val="20"/>
+          <w:lang w:val="en-US"/>
+        </w:rPr>
+        <w:t xml:space="preserve"> /home/pi/Documents/</w:t>
+      </w:r>
+      <w:proofErr w:type="spellStart"/>
+      <w:r>
+        <w:rPr>
+          <w:rFonts w:ascii="Courier New" w:hAnsi="Courier New" w:cs="Courier New"/>
+          <w:sz w:val="20"/>
+          <w:szCs w:val="20"/>
+          <w:lang w:val="en-US"/>
+        </w:rPr>
+        <w:t>Flightsim</w:t>
+      </w:r>
+      <w:proofErr w:type="spellEnd"/>
+      <w:r>
+        <w:rPr>
+          <w:rFonts w:ascii="Courier New" w:hAnsi="Courier New" w:cs="Courier New"/>
+          <w:sz w:val="20"/>
+          <w:szCs w:val="20"/>
+          <w:lang w:val="en-US"/>
+        </w:rPr>
+        <w:t>/Huey\ Caution\ Panel/</w:t>
+      </w:r>
+      <w:proofErr w:type="spellStart"/>
+      <w:r>
+        <w:rPr>
+          <w:rFonts w:ascii="Courier New" w:hAnsi="Courier New" w:cs="Courier New"/>
+          <w:sz w:val="20"/>
+          <w:szCs w:val="20"/>
+          <w:lang w:val="en-US"/>
+        </w:rPr>
+        <w:t>my_server</w:t>
+      </w:r>
+      <w:proofErr w:type="spellEnd"/>
+      <w:r>
+        <w:rPr>
+          <w:rFonts w:ascii="Courier New" w:hAnsi="Courier New" w:cs="Courier New"/>
+          <w:sz w:val="20"/>
+          <w:szCs w:val="20"/>
+          <w:lang w:val="en-US"/>
+        </w:rPr>
+        <w:t xml:space="preserve"> 2&gt;&amp;1</w:t>
+      </w:r>
+    </w:p>
+    <w:p>
+      <w:pPr>
+        <w:rPr>
+          <w:lang w:val="en-US"/>
+        </w:rPr>
+      </w:pPr>
+    </w:p>
+    <w:p>
+      <w:pPr>
+        <w:rPr>
+          <w:lang w:val="en-US"/>
+        </w:rPr>
+      </w:pPr>
+      <w:r>
+        <w:rPr>
+          <w:lang w:val="en-US"/>
+        </w:rPr>
+        <w:lastRenderedPageBreak/>
+        <w:t xml:space="preserve">Originally a separate shutdown script was operated, need to </w:t>
+      </w:r>
+      <w:proofErr w:type="spellStart"/>
+      <w:r>
+        <w:rPr>
+          <w:lang w:val="en-US"/>
+        </w:rPr>
+        <w:t>workout</w:t>
+      </w:r>
+      <w:proofErr w:type="spellEnd"/>
+      <w:r>
+        <w:rPr>
+          <w:lang w:val="en-US"/>
+        </w:rPr>
+        <w:t xml:space="preserve"> why it was commented out, possibly as the script below only ever reaches remoteshut.py after the receiver code exits, which is never…</w:t>
+      </w:r>
+    </w:p>
+    <w:p>
+      <w:pPr>
+        <w:rPr>
+          <w:lang w:val="en-US"/>
+        </w:rPr>
+      </w:pPr>
+    </w:p>
+    <w:p>
+      <w:pPr>
+        <w:rPr>
+          <w:rFonts w:ascii="Courier New" w:hAnsi="Courier New" w:cs="Courier New"/>
+          <w:sz w:val="20"/>
+          <w:szCs w:val="20"/>
+          <w:lang w:val="en-US"/>
+        </w:rPr>
+      </w:pPr>
       <w:bookmarkStart w:id="0" w:name="_GoBack"/>
-      <w:bookmarkEnd w:id="0"/>
-    </w:p>
-    <w:p>
-      <w:pPr>
-        <w:rPr>
-          <w:lang w:val="en-US"/>
-        </w:rPr>
-      </w:pPr>
-    </w:p>
-    <w:p>
-      <w:pPr>
-        <w:rPr>
-          <w:lang w:val="en-US"/>
-        </w:rPr>
-      </w:pPr>
-    </w:p>
-    <w:p>
-      <w:pPr>
-        <w:rPr>
-          <w:lang w:val="en-US"/>
-        </w:rPr>
-      </w:pPr>
+      <w:r>
+        <w:rPr>
+          <w:rFonts w:ascii="Courier New" w:hAnsi="Courier New" w:cs="Courier New"/>
+          <w:sz w:val="20"/>
+          <w:szCs w:val="20"/>
+          <w:lang w:val="en-US"/>
+        </w:rPr>
+        <w:t>### BEGIN INIT INFO</w:t>
+      </w:r>
+    </w:p>
+    <w:bookmarkEnd w:id="0"/>
+    <w:p>
+      <w:pPr>
+        <w:rPr>
+          <w:rFonts w:ascii="Courier New" w:hAnsi="Courier New" w:cs="Courier New"/>
+          <w:sz w:val="20"/>
+          <w:szCs w:val="20"/>
+          <w:lang w:val="en-US"/>
+        </w:rPr>
+      </w:pPr>
+      <w:r>
+        <w:rPr>
+          <w:rFonts w:ascii="Courier New" w:hAnsi="Courier New" w:cs="Courier New"/>
+          <w:sz w:val="20"/>
+          <w:szCs w:val="20"/>
+          <w:lang w:val="en-US"/>
+        </w:rPr>
+        <w:t xml:space="preserve"># Provides: </w:t>
+      </w:r>
+      <w:proofErr w:type="spellStart"/>
+      <w:r>
+        <w:rPr>
+          <w:rFonts w:ascii="Courier New" w:hAnsi="Courier New" w:cs="Courier New"/>
+          <w:sz w:val="20"/>
+          <w:szCs w:val="20"/>
+          <w:lang w:val="en-US"/>
+        </w:rPr>
+        <w:t>my_server</w:t>
+      </w:r>
+      <w:proofErr w:type="spellEnd"/>
+    </w:p>
+    <w:p>
+      <w:pPr>
+        <w:rPr>
+          <w:rFonts w:ascii="Courier New" w:hAnsi="Courier New" w:cs="Courier New"/>
+          <w:sz w:val="20"/>
+          <w:szCs w:val="20"/>
+          <w:lang w:val="en-US"/>
+        </w:rPr>
+      </w:pPr>
+      <w:r>
+        <w:rPr>
+          <w:rFonts w:ascii="Courier New" w:hAnsi="Courier New" w:cs="Courier New"/>
+          <w:sz w:val="20"/>
+          <w:szCs w:val="20"/>
+          <w:lang w:val="en-US"/>
+        </w:rPr>
+        <w:t># Required-Start: $</w:t>
+      </w:r>
+      <w:proofErr w:type="spellStart"/>
+      <w:r>
+        <w:rPr>
+          <w:rFonts w:ascii="Courier New" w:hAnsi="Courier New" w:cs="Courier New"/>
+          <w:sz w:val="20"/>
+          <w:szCs w:val="20"/>
+          <w:lang w:val="en-US"/>
+        </w:rPr>
+        <w:t>remote_fs</w:t>
+      </w:r>
+      <w:proofErr w:type="spellEnd"/>
+      <w:r>
+        <w:rPr>
+          <w:rFonts w:ascii="Courier New" w:hAnsi="Courier New" w:cs="Courier New"/>
+          <w:sz w:val="20"/>
+          <w:szCs w:val="20"/>
+          <w:lang w:val="en-US"/>
+        </w:rPr>
+        <w:t xml:space="preserve"> $syslog $network</w:t>
+      </w:r>
+    </w:p>
+    <w:p>
+      <w:pPr>
+        <w:rPr>
+          <w:rFonts w:ascii="Courier New" w:hAnsi="Courier New" w:cs="Courier New"/>
+          <w:sz w:val="20"/>
+          <w:szCs w:val="20"/>
+          <w:lang w:val="en-US"/>
+        </w:rPr>
+      </w:pPr>
+      <w:r>
+        <w:rPr>
+          <w:rFonts w:ascii="Courier New" w:hAnsi="Courier New" w:cs="Courier New"/>
+          <w:sz w:val="20"/>
+          <w:szCs w:val="20"/>
+          <w:lang w:val="en-US"/>
+        </w:rPr>
+        <w:t># Required-Stop: $</w:t>
+      </w:r>
+      <w:proofErr w:type="spellStart"/>
+      <w:r>
+        <w:rPr>
+          <w:rFonts w:ascii="Courier New" w:hAnsi="Courier New" w:cs="Courier New"/>
+          <w:sz w:val="20"/>
+          <w:szCs w:val="20"/>
+          <w:lang w:val="en-US"/>
+        </w:rPr>
+        <w:t>remote_fs</w:t>
+      </w:r>
+      <w:proofErr w:type="spellEnd"/>
+      <w:r>
+        <w:rPr>
+          <w:rFonts w:ascii="Courier New" w:hAnsi="Courier New" w:cs="Courier New"/>
+          <w:sz w:val="20"/>
+          <w:szCs w:val="20"/>
+          <w:lang w:val="en-US"/>
+        </w:rPr>
+        <w:t xml:space="preserve"> $syslog $network</w:t>
+      </w:r>
+    </w:p>
+    <w:p>
+      <w:pPr>
+        <w:rPr>
+          <w:rFonts w:ascii="Courier New" w:hAnsi="Courier New" w:cs="Courier New"/>
+          <w:sz w:val="20"/>
+          <w:szCs w:val="20"/>
+          <w:lang w:val="en-US"/>
+        </w:rPr>
+      </w:pPr>
+      <w:r>
+        <w:rPr>
+          <w:rFonts w:ascii="Courier New" w:hAnsi="Courier New" w:cs="Courier New"/>
+          <w:sz w:val="20"/>
+          <w:szCs w:val="20"/>
+          <w:lang w:val="en-US"/>
+        </w:rPr>
+        <w:t># Default-Start: 2 3 4 5</w:t>
+      </w:r>
+    </w:p>
+    <w:p>
+      <w:pPr>
+        <w:rPr>
+          <w:rFonts w:ascii="Courier New" w:hAnsi="Courier New" w:cs="Courier New"/>
+          <w:sz w:val="20"/>
+          <w:szCs w:val="20"/>
+          <w:lang w:val="en-US"/>
+        </w:rPr>
+      </w:pPr>
+      <w:r>
+        <w:rPr>
+          <w:rFonts w:ascii="Courier New" w:hAnsi="Courier New" w:cs="Courier New"/>
+          <w:sz w:val="20"/>
+          <w:szCs w:val="20"/>
+          <w:lang w:val="en-US"/>
+        </w:rPr>
+        <w:t># Default-Stop: 0 1 6</w:t>
+      </w:r>
+    </w:p>
+    <w:p>
+      <w:pPr>
+        <w:rPr>
+          <w:rFonts w:ascii="Courier New" w:hAnsi="Courier New" w:cs="Courier New"/>
+          <w:sz w:val="20"/>
+          <w:szCs w:val="20"/>
+          <w:lang w:val="en-US"/>
+        </w:rPr>
+      </w:pPr>
+      <w:r>
+        <w:rPr>
+          <w:rFonts w:ascii="Courier New" w:hAnsi="Courier New" w:cs="Courier New"/>
+          <w:sz w:val="20"/>
+          <w:szCs w:val="20"/>
+          <w:lang w:val="en-US"/>
+        </w:rPr>
+        <w:t># Short-Description: Simple Web Server</w:t>
+      </w:r>
+    </w:p>
+    <w:p>
+      <w:pPr>
+        <w:rPr>
+          <w:rFonts w:ascii="Courier New" w:hAnsi="Courier New" w:cs="Courier New"/>
+          <w:sz w:val="20"/>
+          <w:szCs w:val="20"/>
+          <w:lang w:val="en-US"/>
+        </w:rPr>
+      </w:pPr>
+      <w:r>
+        <w:rPr>
+          <w:rFonts w:ascii="Courier New" w:hAnsi="Courier New" w:cs="Courier New"/>
+          <w:sz w:val="20"/>
+          <w:szCs w:val="20"/>
+          <w:lang w:val="en-US"/>
+        </w:rPr>
+        <w:t># Description: Simple Web Server</w:t>
+      </w:r>
+    </w:p>
+    <w:p>
+      <w:pPr>
+        <w:rPr>
+          <w:rFonts w:ascii="Courier New" w:hAnsi="Courier New" w:cs="Courier New"/>
+          <w:sz w:val="20"/>
+          <w:szCs w:val="20"/>
+          <w:lang w:val="en-US"/>
+        </w:rPr>
+      </w:pPr>
+      <w:r>
+        <w:rPr>
+          <w:rFonts w:ascii="Courier New" w:hAnsi="Courier New" w:cs="Courier New"/>
+          <w:sz w:val="20"/>
+          <w:szCs w:val="20"/>
+          <w:lang w:val="en-US"/>
+        </w:rPr>
+        <w:t>### END INIT INFO</w:t>
+      </w:r>
+    </w:p>
+    <w:p>
+      <w:pPr>
+        <w:rPr>
+          <w:rFonts w:ascii="Courier New" w:hAnsi="Courier New" w:cs="Courier New"/>
+          <w:sz w:val="20"/>
+          <w:szCs w:val="20"/>
+          <w:lang w:val="en-US"/>
+        </w:rPr>
+      </w:pPr>
+    </w:p>
+    <w:p>
+      <w:pPr>
+        <w:rPr>
+          <w:rFonts w:ascii="Courier New" w:hAnsi="Courier New" w:cs="Courier New"/>
+          <w:sz w:val="20"/>
+          <w:szCs w:val="20"/>
+          <w:lang w:val="en-US"/>
+        </w:rPr>
+      </w:pPr>
+      <w:r>
+        <w:rPr>
+          <w:rFonts w:ascii="Courier New" w:hAnsi="Courier New" w:cs="Courier New"/>
+          <w:sz w:val="20"/>
+          <w:szCs w:val="20"/>
+          <w:lang w:val="en-US"/>
+        </w:rPr>
+        <w:t>#! /bin/</w:t>
+      </w:r>
+      <w:proofErr w:type="spellStart"/>
+      <w:r>
+        <w:rPr>
+          <w:rFonts w:ascii="Courier New" w:hAnsi="Courier New" w:cs="Courier New"/>
+          <w:sz w:val="20"/>
+          <w:szCs w:val="20"/>
+          <w:lang w:val="en-US"/>
+        </w:rPr>
+        <w:t>sh</w:t>
+      </w:r>
+      <w:proofErr w:type="spellEnd"/>
+    </w:p>
+    <w:p>
+      <w:pPr>
+        <w:rPr>
+          <w:rFonts w:ascii="Courier New" w:hAnsi="Courier New" w:cs="Courier New"/>
+          <w:sz w:val="20"/>
+          <w:szCs w:val="20"/>
+          <w:lang w:val="en-US"/>
+        </w:rPr>
+      </w:pPr>
+      <w:r>
+        <w:rPr>
+          <w:rFonts w:ascii="Courier New" w:hAnsi="Courier New" w:cs="Courier New"/>
+          <w:sz w:val="20"/>
+          <w:szCs w:val="20"/>
+          <w:lang w:val="en-US"/>
+        </w:rPr>
+        <w:t># /</w:t>
+      </w:r>
+      <w:proofErr w:type="spellStart"/>
+      <w:r>
+        <w:rPr>
+          <w:rFonts w:ascii="Courier New" w:hAnsi="Courier New" w:cs="Courier New"/>
+          <w:sz w:val="20"/>
+          <w:szCs w:val="20"/>
+          <w:lang w:val="en-US"/>
+        </w:rPr>
+        <w:t>etc</w:t>
+      </w:r>
+      <w:proofErr w:type="spellEnd"/>
+      <w:r>
+        <w:rPr>
+          <w:rFonts w:ascii="Courier New" w:hAnsi="Courier New" w:cs="Courier New"/>
+          <w:sz w:val="20"/>
+          <w:szCs w:val="20"/>
+          <w:lang w:val="en-US"/>
+        </w:rPr>
+        <w:t>/</w:t>
+      </w:r>
+      <w:proofErr w:type="spellStart"/>
+      <w:proofErr w:type="gramStart"/>
+      <w:r>
+        <w:rPr>
+          <w:rFonts w:ascii="Courier New" w:hAnsi="Courier New" w:cs="Courier New"/>
+          <w:sz w:val="20"/>
+          <w:szCs w:val="20"/>
+          <w:lang w:val="en-US"/>
+        </w:rPr>
+        <w:t>init.d</w:t>
+      </w:r>
+      <w:proofErr w:type="spellEnd"/>
+      <w:proofErr w:type="gramEnd"/>
+      <w:r>
+        <w:rPr>
+          <w:rFonts w:ascii="Courier New" w:hAnsi="Courier New" w:cs="Courier New"/>
+          <w:sz w:val="20"/>
+          <w:szCs w:val="20"/>
+          <w:lang w:val="en-US"/>
+        </w:rPr>
+        <w:t>/</w:t>
+      </w:r>
+      <w:proofErr w:type="spellStart"/>
+      <w:r>
+        <w:rPr>
+          <w:rFonts w:ascii="Courier New" w:hAnsi="Courier New" w:cs="Courier New"/>
+          <w:sz w:val="20"/>
+          <w:szCs w:val="20"/>
+          <w:lang w:val="en-US"/>
+        </w:rPr>
+        <w:t>my_server</w:t>
+      </w:r>
+      <w:proofErr w:type="spellEnd"/>
+    </w:p>
+    <w:p>
+      <w:pPr>
+        <w:rPr>
+          <w:rFonts w:ascii="Courier New" w:hAnsi="Courier New" w:cs="Courier New"/>
+          <w:sz w:val="20"/>
+          <w:szCs w:val="20"/>
+          <w:lang w:val="en-US"/>
+        </w:rPr>
+      </w:pPr>
+    </w:p>
+    <w:p>
+      <w:pPr>
+        <w:rPr>
+          <w:rFonts w:ascii="Courier New" w:hAnsi="Courier New" w:cs="Courier New"/>
+          <w:sz w:val="20"/>
+          <w:szCs w:val="20"/>
+          <w:lang w:val="en-US"/>
+        </w:rPr>
+      </w:pPr>
+      <w:r>
+        <w:rPr>
+          <w:rFonts w:ascii="Courier New" w:hAnsi="Courier New" w:cs="Courier New"/>
+          <w:sz w:val="20"/>
+          <w:szCs w:val="20"/>
+          <w:lang w:val="en-US"/>
+        </w:rPr>
+        <w:t>export HOME</w:t>
+      </w:r>
+    </w:p>
+    <w:p>
+      <w:pPr>
+        <w:rPr>
+          <w:rFonts w:ascii="Courier New" w:hAnsi="Courier New" w:cs="Courier New"/>
+          <w:sz w:val="20"/>
+          <w:szCs w:val="20"/>
+          <w:lang w:val="en-US"/>
+        </w:rPr>
+      </w:pPr>
+      <w:r>
+        <w:rPr>
+          <w:rFonts w:ascii="Courier New" w:hAnsi="Courier New" w:cs="Courier New"/>
+          <w:sz w:val="20"/>
+          <w:szCs w:val="20"/>
+          <w:lang w:val="en-US"/>
+        </w:rPr>
+        <w:t>echo "Starting My Server"</w:t>
+      </w:r>
+    </w:p>
+    <w:p>
+      <w:pPr>
+        <w:rPr>
+          <w:rFonts w:ascii="Courier New" w:hAnsi="Courier New" w:cs="Courier New"/>
+          <w:sz w:val="20"/>
+          <w:szCs w:val="20"/>
+          <w:lang w:val="en-US"/>
+        </w:rPr>
+      </w:pPr>
+      <w:r>
+        <w:rPr>
+          <w:rFonts w:ascii="Courier New" w:hAnsi="Courier New" w:cs="Courier New"/>
+          <w:sz w:val="20"/>
+          <w:szCs w:val="20"/>
+          <w:lang w:val="en-US"/>
+        </w:rPr>
+        <w:t>cd /home/pi/Documents/</w:t>
+      </w:r>
+      <w:proofErr w:type="spellStart"/>
+      <w:r>
+        <w:rPr>
+          <w:rFonts w:ascii="Courier New" w:hAnsi="Courier New" w:cs="Courier New"/>
+          <w:sz w:val="20"/>
+          <w:szCs w:val="20"/>
+          <w:lang w:val="en-US"/>
+        </w:rPr>
+        <w:t>Flightsim</w:t>
+      </w:r>
+      <w:proofErr w:type="spellEnd"/>
+      <w:r>
+        <w:rPr>
+          <w:rFonts w:ascii="Courier New" w:hAnsi="Courier New" w:cs="Courier New"/>
+          <w:sz w:val="20"/>
+          <w:szCs w:val="20"/>
+          <w:lang w:val="en-US"/>
+        </w:rPr>
+        <w:t>/Huey\ Caution\ Panel</w:t>
+      </w:r>
+    </w:p>
+    <w:p>
+      <w:pPr>
+        <w:rPr>
+          <w:rFonts w:ascii="Courier New" w:hAnsi="Courier New" w:cs="Courier New"/>
+          <w:sz w:val="20"/>
+          <w:szCs w:val="20"/>
+          <w:lang w:val="en-US"/>
+        </w:rPr>
+      </w:pPr>
+      <w:proofErr w:type="spellStart"/>
+      <w:r>
+        <w:rPr>
+          <w:rFonts w:ascii="Courier New" w:hAnsi="Courier New" w:cs="Courier New"/>
+          <w:sz w:val="20"/>
+          <w:szCs w:val="20"/>
+          <w:lang w:val="en-US"/>
+        </w:rPr>
+        <w:t>sudo</w:t>
+      </w:r>
+      <w:proofErr w:type="spellEnd"/>
+      <w:r>
+        <w:rPr>
+          <w:rFonts w:ascii="Courier New" w:hAnsi="Courier New" w:cs="Courier New"/>
+          <w:sz w:val="20"/>
+          <w:szCs w:val="20"/>
+          <w:lang w:val="en-US"/>
+        </w:rPr>
+        <w:t xml:space="preserve"> /</w:t>
+      </w:r>
+      <w:proofErr w:type="spellStart"/>
+      <w:r>
+        <w:rPr>
+          <w:rFonts w:ascii="Courier New" w:hAnsi="Courier New" w:cs="Courier New"/>
+          <w:sz w:val="20"/>
+          <w:szCs w:val="20"/>
+          <w:lang w:val="en-US"/>
+        </w:rPr>
+        <w:t>usr</w:t>
+      </w:r>
+      <w:proofErr w:type="spellEnd"/>
+      <w:r>
+        <w:rPr>
+          <w:rFonts w:ascii="Courier New" w:hAnsi="Courier New" w:cs="Courier New"/>
+          <w:sz w:val="20"/>
+          <w:szCs w:val="20"/>
+          <w:lang w:val="en-US"/>
+        </w:rPr>
+        <w:t xml:space="preserve">/bin/python </w:t>
+      </w:r>
+      <w:proofErr w:type="gramStart"/>
+      <w:r>
+        <w:rPr>
+          <w:rFonts w:ascii="Courier New" w:hAnsi="Courier New" w:cs="Courier New"/>
+          <w:sz w:val="20"/>
+          <w:szCs w:val="20"/>
+          <w:lang w:val="en-US"/>
+        </w:rPr>
+        <w:t>receiver_004.py  2</w:t>
+      </w:r>
+      <w:proofErr w:type="gramEnd"/>
+      <w:r>
+        <w:rPr>
+          <w:rFonts w:ascii="Courier New" w:hAnsi="Courier New" w:cs="Courier New"/>
+          <w:sz w:val="20"/>
+          <w:szCs w:val="20"/>
+          <w:lang w:val="en-US"/>
+        </w:rPr>
+        <w:t>&gt;&amp;1 &amp;</w:t>
+      </w:r>
+    </w:p>
+    <w:p>
+      <w:pPr>
+        <w:rPr>
+          <w:rFonts w:ascii="Courier New" w:hAnsi="Courier New" w:cs="Courier New"/>
+          <w:sz w:val="20"/>
+          <w:szCs w:val="20"/>
+          <w:lang w:val="en-US"/>
+        </w:rPr>
+      </w:pPr>
+      <w:r>
+        <w:rPr>
+          <w:rFonts w:ascii="Courier New" w:hAnsi="Courier New" w:cs="Courier New"/>
+          <w:sz w:val="20"/>
+          <w:szCs w:val="20"/>
+          <w:lang w:val="en-US"/>
+        </w:rPr>
+        <w:t>#</w:t>
+      </w:r>
+      <w:proofErr w:type="spellStart"/>
+      <w:r>
+        <w:rPr>
+          <w:rFonts w:ascii="Courier New" w:hAnsi="Courier New" w:cs="Courier New"/>
+          <w:sz w:val="20"/>
+          <w:szCs w:val="20"/>
+          <w:lang w:val="en-US"/>
+        </w:rPr>
+        <w:t>sudo</w:t>
+      </w:r>
+      <w:proofErr w:type="spellEnd"/>
+      <w:r>
+        <w:rPr>
+          <w:rFonts w:ascii="Courier New" w:hAnsi="Courier New" w:cs="Courier New"/>
+          <w:sz w:val="20"/>
+          <w:szCs w:val="20"/>
+          <w:lang w:val="en-US"/>
+        </w:rPr>
+        <w:t xml:space="preserve"> /</w:t>
+      </w:r>
+      <w:proofErr w:type="spellStart"/>
+      <w:r>
+        <w:rPr>
+          <w:rFonts w:ascii="Courier New" w:hAnsi="Courier New" w:cs="Courier New"/>
+          <w:sz w:val="20"/>
+          <w:szCs w:val="20"/>
+          <w:lang w:val="en-US"/>
+        </w:rPr>
+        <w:t>usr</w:t>
+      </w:r>
+      <w:proofErr w:type="spellEnd"/>
+      <w:r>
+        <w:rPr>
+          <w:rFonts w:ascii="Courier New" w:hAnsi="Courier New" w:cs="Courier New"/>
+          <w:sz w:val="20"/>
+          <w:szCs w:val="20"/>
+          <w:lang w:val="en-US"/>
+        </w:rPr>
+        <w:t>/bin/python remoteshut.py 2&gt;&amp;1 &amp;</w:t>
+      </w:r>
+    </w:p>
+    <w:p>
+      <w:pPr>
+        <w:rPr>
+          <w:rFonts w:ascii="Courier New" w:hAnsi="Courier New" w:cs="Courier New"/>
+          <w:sz w:val="20"/>
+          <w:szCs w:val="20"/>
+          <w:lang w:val="en-US"/>
+        </w:rPr>
+      </w:pPr>
+      <w:r>
+        <w:rPr>
+          <w:rFonts w:ascii="Courier New" w:hAnsi="Courier New" w:cs="Courier New"/>
+          <w:sz w:val="20"/>
+          <w:szCs w:val="20"/>
+          <w:lang w:val="en-US"/>
+        </w:rPr>
+        <w:t>exit 0</w:t>
+      </w:r>
+    </w:p>
+    <w:p>
+      <w:pPr>
+        <w:pStyle w:val="Heading1"/>
+        <w:rPr>
+          <w:lang w:val="en-US"/>
+        </w:rPr>
+      </w:pPr>
+      <w:r>
+        <w:rPr>
+          <w:lang w:val="en-US"/>
+        </w:rPr>
+        <w:t>Receive UDP Port utilisation</w:t>
+      </w:r>
+    </w:p>
+    <w:p>
+      <w:pPr>
+        <w:rPr>
+          <w:lang w:val="en-US"/>
+        </w:rPr>
+      </w:pPr>
+    </w:p>
+    <w:tbl>
+      <w:tblPr>
+        <w:tblStyle w:val="TableGrid"/>
+        <w:tblW w:w="0" w:type="auto"/>
+        <w:tblLook w:val="04A0" w:firstRow="1" w:lastRow="0" w:firstColumn="1" w:lastColumn="0" w:noHBand="0" w:noVBand="1"/>
+      </w:tblPr>
+      <w:tblGrid>
+        <w:gridCol w:w="3003"/>
+        <w:gridCol w:w="3003"/>
+        <w:gridCol w:w="3004"/>
+      </w:tblGrid>
+      <w:tr>
+        <w:tc>
+          <w:tcPr>
+            <w:tcW w:w="3003" w:type="dxa"/>
+          </w:tcPr>
+          <w:p>
+            <w:pPr>
+              <w:rPr>
+                <w:lang w:val="en-US"/>
+              </w:rPr>
+            </w:pPr>
+          </w:p>
+        </w:tc>
+        <w:tc>
+          <w:tcPr>
+            <w:tcW w:w="3003" w:type="dxa"/>
+          </w:tcPr>
+          <w:p>
+            <w:pPr>
+              <w:rPr>
+                <w:lang w:val="en-US"/>
+              </w:rPr>
+            </w:pPr>
+          </w:p>
+        </w:tc>
+        <w:tc>
+          <w:tcPr>
+            <w:tcW w:w="3004" w:type="dxa"/>
+          </w:tcPr>
+          <w:p>
+            <w:pPr>
+              <w:rPr>
+                <w:lang w:val="en-US"/>
+              </w:rPr>
+            </w:pPr>
+          </w:p>
+        </w:tc>
+      </w:tr>
+      <w:tr>
+        <w:tc>
+          <w:tcPr>
+            <w:tcW w:w="3003" w:type="dxa"/>
+          </w:tcPr>
+          <w:p>
+            <w:pPr>
+              <w:rPr>
+                <w:lang w:val="en-US"/>
+              </w:rPr>
+            </w:pPr>
+          </w:p>
+        </w:tc>
+        <w:tc>
+          <w:tcPr>
+            <w:tcW w:w="3003" w:type="dxa"/>
+          </w:tcPr>
+          <w:p>
+            <w:pPr>
+              <w:rPr>
+                <w:lang w:val="en-US"/>
+              </w:rPr>
+            </w:pPr>
+          </w:p>
+        </w:tc>
+        <w:tc>
+          <w:tcPr>
+            <w:tcW w:w="3004" w:type="dxa"/>
+          </w:tcPr>
+          <w:p>
+            <w:pPr>
+              <w:rPr>
+                <w:lang w:val="en-US"/>
+              </w:rPr>
+            </w:pPr>
+          </w:p>
+        </w:tc>
+      </w:tr>
+      <w:tr>
+        <w:tc>
+          <w:tcPr>
+            <w:tcW w:w="3003" w:type="dxa"/>
+          </w:tcPr>
+          <w:p>
+            <w:pPr>
+              <w:rPr>
+                <w:lang w:val="en-US"/>
+              </w:rPr>
+            </w:pPr>
+          </w:p>
+        </w:tc>
+        <w:tc>
+          <w:tcPr>
+            <w:tcW w:w="3003" w:type="dxa"/>
+          </w:tcPr>
+          <w:p>
+            <w:pPr>
+              <w:rPr>
+                <w:lang w:val="en-US"/>
+              </w:rPr>
+            </w:pPr>
+          </w:p>
+        </w:tc>
+        <w:tc>
+          <w:tcPr>
+            <w:tcW w:w="3004" w:type="dxa"/>
+          </w:tcPr>
+          <w:p>
+            <w:pPr>
+              <w:rPr>
+                <w:lang w:val="en-US"/>
+              </w:rPr>
+            </w:pPr>
+          </w:p>
+        </w:tc>
+      </w:tr>
+      <w:tr>
+        <w:tc>
+          <w:tcPr>
+            <w:tcW w:w="3003" w:type="dxa"/>
+          </w:tcPr>
+          <w:p>
+            <w:pPr>
+              <w:rPr>
+                <w:lang w:val="en-US"/>
+              </w:rPr>
+            </w:pPr>
+          </w:p>
+        </w:tc>
+        <w:tc>
+          <w:tcPr>
+            <w:tcW w:w="3003" w:type="dxa"/>
+          </w:tcPr>
+          <w:p>
+            <w:pPr>
+              <w:rPr>
+                <w:lang w:val="en-US"/>
+              </w:rPr>
+            </w:pPr>
+          </w:p>
+        </w:tc>
+        <w:tc>
+          <w:tcPr>
+            <w:tcW w:w="3004" w:type="dxa"/>
+          </w:tcPr>
+          <w:p>
+            <w:pPr>
+              <w:rPr>
+                <w:lang w:val="en-US"/>
+              </w:rPr>
+            </w:pPr>
+          </w:p>
+        </w:tc>
+      </w:tr>
+      <w:tr>
+        <w:tc>
+          <w:tcPr>
+            <w:tcW w:w="3003" w:type="dxa"/>
+          </w:tcPr>
+          <w:p>
+            <w:pPr>
+              <w:rPr>
+                <w:lang w:val="en-US"/>
+              </w:rPr>
+            </w:pPr>
+          </w:p>
+        </w:tc>
+        <w:tc>
+          <w:tcPr>
+            <w:tcW w:w="3003" w:type="dxa"/>
+          </w:tcPr>
+          <w:p>
+            <w:pPr>
+              <w:rPr>
+                <w:lang w:val="en-US"/>
+              </w:rPr>
+            </w:pPr>
+          </w:p>
+        </w:tc>
+        <w:tc>
+          <w:tcPr>
+            <w:tcW w:w="3004" w:type="dxa"/>
+          </w:tcPr>
+          <w:p>
+            <w:pPr>
+              <w:rPr>
+                <w:lang w:val="en-US"/>
+              </w:rPr>
+            </w:pPr>
+          </w:p>
+        </w:tc>
+      </w:tr>
+      <w:tr>
+        <w:tc>
+          <w:tcPr>
+            <w:tcW w:w="3003" w:type="dxa"/>
+          </w:tcPr>
+          <w:p>
+            <w:pPr>
+              <w:rPr>
+                <w:lang w:val="en-US"/>
+              </w:rPr>
+            </w:pPr>
+          </w:p>
+        </w:tc>
+        <w:tc>
+          <w:tcPr>
+            <w:tcW w:w="3003" w:type="dxa"/>
+          </w:tcPr>
+          <w:p>
+            <w:pPr>
+              <w:rPr>
+                <w:lang w:val="en-US"/>
+              </w:rPr>
+            </w:pPr>
+          </w:p>
+        </w:tc>
+        <w:tc>
+          <w:tcPr>
+            <w:tcW w:w="3004" w:type="dxa"/>
+          </w:tcPr>
+          <w:p>
+            <w:pPr>
+              <w:rPr>
+                <w:lang w:val="en-US"/>
+              </w:rPr>
+            </w:pPr>
+          </w:p>
+        </w:tc>
+      </w:tr>
+      <w:tr>
+        <w:tc>
+          <w:tcPr>
+            <w:tcW w:w="3003" w:type="dxa"/>
+          </w:tcPr>
+          <w:p>
+            <w:pPr>
+              <w:rPr>
+                <w:lang w:val="en-US"/>
+              </w:rPr>
+            </w:pPr>
+          </w:p>
+        </w:tc>
+        <w:tc>
+          <w:tcPr>
+            <w:tcW w:w="3003" w:type="dxa"/>
+          </w:tcPr>
+          <w:p>
+            <w:pPr>
+              <w:rPr>
+                <w:lang w:val="en-US"/>
+              </w:rPr>
+            </w:pPr>
+          </w:p>
+        </w:tc>
+        <w:tc>
+          <w:tcPr>
+            <w:tcW w:w="3004" w:type="dxa"/>
+          </w:tcPr>
+          <w:p>
+            <w:pPr>
+              <w:rPr>
+                <w:lang w:val="en-US"/>
+              </w:rPr>
+            </w:pPr>
+          </w:p>
+        </w:tc>
+      </w:tr>
+    </w:tbl>
+    <w:p>
+      <w:pPr>
+        <w:rPr>
+          <w:lang w:val="en-US"/>
+        </w:rPr>
+      </w:pPr>
+    </w:p>
+    <w:p>
+      <w:pPr>
+        <w:rPr>
+          <w:lang w:val="en-US"/>
+        </w:rPr>
+      </w:pPr>
+    </w:p>
+    <w:p>
+      <w:pPr>
+        <w:rPr>
+          <w:lang w:val="en-US"/>
+        </w:rPr>
+      </w:pPr>
+    </w:p>
+    <w:p>
+      <w:pPr>
+        <w:rPr>
+          <w:lang w:val="en-US"/>
+        </w:rPr>
+      </w:pPr>
+      <w:r>
+        <w:rPr>
+          <w:lang w:val="en-US"/>
+        </w:rPr>
+        <w:t>Notes from the Huey readme</w:t>
+      </w:r>
+    </w:p>
+    <w:p>
+      <w:pPr>
+        <w:rPr>
+          <w:lang w:val="en-US"/>
+        </w:rPr>
+      </w:pPr>
+    </w:p>
+    <w:p>
+      <w:pPr>
+        <w:rPr>
+          <w:lang w:val="en-US"/>
+        </w:rPr>
+      </w:pPr>
+    </w:p>
+    <w:p>
+      <w:pPr>
+        <w:rPr>
+          <w:lang w:val="en-US"/>
+        </w:rPr>
+      </w:pPr>
+    </w:p>
+    <w:p>
+      <w:pPr>
+        <w:rPr>
+          <w:lang w:val="en-US"/>
+        </w:rPr>
+      </w:pPr>
+      <w:r>
+        <w:rPr>
+          <w:lang w:val="en-US"/>
+        </w:rPr>
+        <w:t>Git Commands</w:t>
+      </w:r>
+    </w:p>
+    <w:p>
+      <w:pPr>
+        <w:rPr>
+          <w:lang w:val="en-US"/>
+        </w:rPr>
+      </w:pPr>
+      <w:r>
+        <w:rPr>
+          <w:lang w:val="en-US"/>
+        </w:rPr>
+        <w:t>Watch for untracked files</w:t>
+      </w:r>
+    </w:p>
+    <w:p>
+      <w:pPr>
+        <w:rPr>
+          <w:lang w:val="en-US"/>
+        </w:rPr>
+      </w:pPr>
+      <w:r>
+        <w:rPr>
+          <w:lang w:val="en-US"/>
+        </w:rPr>
+        <w:t xml:space="preserve">$ git </w:t>
+      </w:r>
+      <w:proofErr w:type="gramStart"/>
+      <w:r>
+        <w:rPr>
+          <w:lang w:val="en-US"/>
+        </w:rPr>
+        <w:t>add .</w:t>
+      </w:r>
+      <w:proofErr w:type="gramEnd"/>
+    </w:p>
+    <w:p>
+      <w:pPr>
+        <w:rPr>
+          <w:lang w:val="en-US"/>
+        </w:rPr>
+      </w:pPr>
+      <w:r>
+        <w:rPr>
+          <w:lang w:val="en-US"/>
+        </w:rPr>
+        <w:t xml:space="preserve">$ git </w:t>
+      </w:r>
+      <w:proofErr w:type="gramStart"/>
+      <w:r>
+        <w:rPr>
+          <w:lang w:val="en-US"/>
+        </w:rPr>
+        <w:t>commit .</w:t>
+      </w:r>
+      <w:proofErr w:type="gramEnd"/>
+    </w:p>
+    <w:p>
+      <w:pPr>
+        <w:rPr>
+          <w:lang w:val="en-US"/>
+        </w:rPr>
+      </w:pPr>
+      <w:r>
+        <w:rPr>
+          <w:lang w:val="en-US"/>
+        </w:rPr>
+        <w:t>$ git push</w:t>
+      </w:r>
     </w:p>
     <w:p>
       <w:pPr>
@@ -1172,6 +2742,22 @@
       <w:szCs w:val="32"/>
     </w:rPr>
   </w:style>
+  <w:style w:type="table" w:styleId="TableGrid">
+    <w:name w:val="Table Grid"/>
+    <w:basedOn w:val="TableNormal"/>
+    <w:uiPriority w:val="39"/>
+    <w:rsid w:val="00C102EA"/>
+    <w:tblPr>
+      <w:tblBorders>
+        <w:top w:val="single" w:sz="4" w:space="0" w:color="auto"/>
+        <w:left w:val="single" w:sz="4" w:space="0" w:color="auto"/>
+        <w:bottom w:val="single" w:sz="4" w:space="0" w:color="auto"/>
+        <w:right w:val="single" w:sz="4" w:space="0" w:color="auto"/>
+        <w:insideH w:val="single" w:sz="4" w:space="0" w:color="auto"/>
+        <w:insideV w:val="single" w:sz="4" w:space="0" w:color="auto"/>
+      </w:tblBorders>
+    </w:tblPr>
+  </w:style>
 </w:styles>
 </file>
 

--- a/Python HW Link/Python HW Link - Design.docx
+++ b/Python HW Link/Python HW Link - Design.docx
@@ -208,7 +208,13 @@
         <w:rPr>
           <w:lang w:val="en-US"/>
         </w:rPr>
-        <w:t>Used UDP for all communications where possible.  This removes any possible performance issues associated with Nagle and TCP slow start.  It also means components are loosely coupled, enabling them to be restarted without impacted other modules.</w:t>
+        <w:t>Use</w:t>
+      </w:r>
+      <w:r>
+        <w:rPr>
+          <w:lang w:val="en-US"/>
+        </w:rPr>
+        <w:t xml:space="preserve"> UDP for all communications where possible.  This removes any possible performance issues associated with Nagle and TCP slow start.  It also means components are loosely coupled, enabling them to be restarted without impacted other modules.</w:t>
       </w:r>
     </w:p>
     <w:p>
@@ -677,6 +683,150 @@
         <w:rPr>
           <w:lang w:val="en-US"/>
         </w:rPr>
+        <w:t>Program tasks</w:t>
+      </w:r>
+    </w:p>
+    <w:p>
+      <w:pPr>
+        <w:rPr>
+          <w:lang w:val="en-US"/>
+        </w:rPr>
+      </w:pPr>
+    </w:p>
+    <w:p>
+      <w:pPr>
+        <w:rPr>
+          <w:lang w:val="en-US"/>
+        </w:rPr>
+      </w:pPr>
+      <w:r>
+        <w:rPr>
+          <w:lang w:val="en-US"/>
+        </w:rPr>
+        <w:t>The workload is divided into two programs – one dealing with inputs, the other with outputs.  Both are fundamentally loops which briefly block awaiting receipt of a UDP packet either from the simulator/shim or from the input devices.</w:t>
+      </w:r>
+    </w:p>
+    <w:p>
+      <w:pPr>
+        <w:rPr>
+          <w:lang w:val="en-US"/>
+        </w:rPr>
+      </w:pPr>
+    </w:p>
+    <w:p>
+      <w:pPr>
+        <w:rPr>
+          <w:lang w:val="en-US"/>
+        </w:rPr>
+      </w:pPr>
+      <w:r>
+        <w:rPr>
+          <w:lang w:val="en-US"/>
+        </w:rPr>
+        <w:t xml:space="preserve">Command line parameters are used to get a debugging level as well as enable a configuration mode.  </w:t>
+      </w:r>
+    </w:p>
+    <w:p>
+      <w:pPr>
+        <w:rPr>
+          <w:lang w:val="en-US"/>
+        </w:rPr>
+      </w:pPr>
+    </w:p>
+    <w:p>
+      <w:pPr>
+        <w:rPr>
+          <w:lang w:val="en-US"/>
+        </w:rPr>
+      </w:pPr>
+      <w:r>
+        <w:rPr>
+          <w:lang w:val="en-US"/>
+        </w:rPr>
+        <w:t>Configurations will be held in two separate files, the format of these files is yet to be determined, but JSON is mostly likely.</w:t>
+      </w:r>
+      <w:r>
+        <w:rPr>
+          <w:lang w:val="en-US"/>
+        </w:rPr>
+        <w:t xml:space="preserve"> The configuration files include:</w:t>
+      </w:r>
+    </w:p>
+    <w:p>
+      <w:pPr>
+        <w:pStyle w:val="ListParagraph"/>
+        <w:numPr>
+          <w:ilvl w:val="0"/>
+          <w:numId w:val="3"/>
+        </w:numPr>
+        <w:rPr>
+          <w:lang w:val="en-US"/>
+        </w:rPr>
+      </w:pPr>
+      <w:r>
+        <w:rPr>
+          <w:lang w:val="en-US"/>
+        </w:rPr>
+        <w:t>IP Address code listens on (optional - if not explicitly configured 127.0.0.1)</w:t>
+      </w:r>
+    </w:p>
+    <w:p>
+      <w:pPr>
+        <w:pStyle w:val="ListParagraph"/>
+        <w:numPr>
+          <w:ilvl w:val="0"/>
+          <w:numId w:val="3"/>
+        </w:numPr>
+        <w:rPr>
+          <w:lang w:val="en-US"/>
+        </w:rPr>
+      </w:pPr>
+      <w:r>
+        <w:rPr>
+          <w:lang w:val="en-US"/>
+        </w:rPr>
+        <w:t xml:space="preserve">Port Code listens on (optional – if not explicitly configured 7784 for input module and </w:t>
+      </w:r>
+    </w:p>
+    <w:p>
+      <w:pPr>
+        <w:rPr>
+          <w:lang w:val="en-US"/>
+        </w:rPr>
+      </w:pPr>
+    </w:p>
+    <w:p>
+      <w:pPr>
+        <w:pStyle w:val="ListParagraph"/>
+        <w:numPr>
+          <w:ilvl w:val="0"/>
+          <w:numId w:val="2"/>
+        </w:numPr>
+        <w:rPr>
+          <w:lang w:val="en-US"/>
+        </w:rPr>
+      </w:pPr>
+      <w:proofErr w:type="spellStart"/>
+      <w:r>
+        <w:rPr>
+          <w:lang w:val="en-US"/>
+        </w:rPr>
+        <w:t>Pr</w:t>
+      </w:r>
+      <w:proofErr w:type="spellEnd"/>
+    </w:p>
+    <w:p>
+      <w:pPr>
+        <w:pStyle w:val="Heading1"/>
+        <w:rPr>
+          <w:lang w:val="en-US"/>
+        </w:rPr>
+      </w:pPr>
+      <w:r>
+        <w:rPr>
+          <w:lang w:val="en-US"/>
+        </w:rPr>
+        <w:lastRenderedPageBreak/>
         <w:t>Initiating Scripts on Pi Nodes</w:t>
       </w:r>
     </w:p>
@@ -1109,17 +1259,14 @@
         <w:rPr>
           <w:lang w:val="en-US"/>
         </w:rPr>
-        <w:lastRenderedPageBreak/>
         <w:t xml:space="preserve">Originally a separate shutdown script was operated, need to </w:t>
       </w:r>
-      <w:proofErr w:type="spellStart"/>
-      <w:r>
-        <w:rPr>
-          <w:lang w:val="en-US"/>
-        </w:rPr>
-        <w:t>workout</w:t>
-      </w:r>
-      <w:proofErr w:type="spellEnd"/>
+      <w:r>
+        <w:rPr>
+          <w:lang w:val="en-US"/>
+        </w:rPr>
+        <w:t>work out</w:t>
+      </w:r>
       <w:r>
         <w:rPr>
           <w:lang w:val="en-US"/>
@@ -1143,7 +1290,6 @@
           <w:lang w:val="en-US"/>
         </w:rPr>
       </w:pPr>
-      <w:bookmarkStart w:id="0" w:name="_GoBack"/>
       <w:r>
         <w:rPr>
           <w:rFonts w:ascii="Courier New" w:hAnsi="Courier New" w:cs="Courier New"/>
@@ -1154,7 +1300,6 @@
         <w:t>### BEGIN INIT INFO</w:t>
       </w:r>
     </w:p>
-    <w:bookmarkEnd w:id="0"/>
     <w:p>
       <w:pPr>
         <w:rPr>
@@ -1717,6 +1862,67 @@
           <w:lang w:val="en-US"/>
         </w:rPr>
         <w:t>Receive UDP Port utilisation</w:t>
+      </w:r>
+    </w:p>
+    <w:p>
+      <w:pPr>
+        <w:rPr>
+          <w:lang w:val="en-US"/>
+        </w:rPr>
+      </w:pPr>
+    </w:p>
+    <w:p>
+      <w:pPr>
+        <w:rPr>
+          <w:lang w:val="en-US"/>
+        </w:rPr>
+      </w:pPr>
+      <w:r>
+        <w:rPr>
+          <w:lang w:val="en-US"/>
+        </w:rPr>
+        <w:t xml:space="preserve">A number of these values are referenced from </w:t>
+      </w:r>
+      <w:proofErr w:type="spellStart"/>
+      <w:r>
+        <w:rPr>
+          <w:lang w:val="en-US"/>
+        </w:rPr>
+        <w:t>soi</w:t>
+      </w:r>
+      <w:r>
+        <w:rPr>
+          <w:lang w:val="en-US"/>
+        </w:rPr>
+        <w:t>c_conv_ExportStart.lua</w:t>
+      </w:r>
+      <w:proofErr w:type="spellEnd"/>
+      <w:r>
+        <w:rPr>
+          <w:lang w:val="en-US"/>
+        </w:rPr>
+        <w:t xml:space="preserve"> from DCS</w:t>
+      </w:r>
+      <w:r>
+        <w:rPr>
+          <w:lang w:val="en-US"/>
+        </w:rPr>
+        <w:tab/>
+      </w:r>
+      <w:bookmarkStart w:id="0" w:name="_GoBack"/>
+      <w:bookmarkEnd w:id="0"/>
+    </w:p>
+    <w:p>
+      <w:pPr>
+        <w:rPr>
+          <w:lang w:val="en-US"/>
+        </w:rPr>
+      </w:pPr>
+      <w:r>
+        <w:rPr>
+          <w:lang w:val="en-US"/>
+        </w:rPr>
+        <w:tab/>
       </w:r>
     </w:p>
     <w:p>
@@ -1733,14 +1939,70 @@
         <w:tblLook w:val="04A0" w:firstRow="1" w:lastRow="0" w:firstColumn="1" w:lastColumn="0" w:noHBand="0" w:noVBand="1"/>
       </w:tblPr>
       <w:tblGrid>
-        <w:gridCol w:w="3003"/>
-        <w:gridCol w:w="3003"/>
-        <w:gridCol w:w="3004"/>
+        <w:gridCol w:w="1555"/>
+        <w:gridCol w:w="3118"/>
+        <w:gridCol w:w="4337"/>
       </w:tblGrid>
       <w:tr>
         <w:tc>
           <w:tcPr>
-            <w:tcW w:w="3003" w:type="dxa"/>
+            <w:tcW w:w="1555" w:type="dxa"/>
+          </w:tcPr>
+          <w:p>
+            <w:pPr>
+              <w:rPr>
+                <w:lang w:val="en-US"/>
+              </w:rPr>
+            </w:pPr>
+            <w:r>
+              <w:rPr>
+                <w:lang w:val="en-US"/>
+              </w:rPr>
+              <w:t>Port</w:t>
+            </w:r>
+          </w:p>
+        </w:tc>
+        <w:tc>
+          <w:tcPr>
+            <w:tcW w:w="3118" w:type="dxa"/>
+          </w:tcPr>
+          <w:p>
+            <w:pPr>
+              <w:rPr>
+                <w:lang w:val="en-US"/>
+              </w:rPr>
+            </w:pPr>
+            <w:r>
+              <w:rPr>
+                <w:lang w:val="en-US"/>
+              </w:rPr>
+              <w:t>IP Address</w:t>
+            </w:r>
+          </w:p>
+        </w:tc>
+        <w:tc>
+          <w:tcPr>
+            <w:tcW w:w="4337" w:type="dxa"/>
+          </w:tcPr>
+          <w:p>
+            <w:pPr>
+              <w:rPr>
+                <w:lang w:val="en-US"/>
+              </w:rPr>
+            </w:pPr>
+            <w:r>
+              <w:rPr>
+                <w:lang w:val="en-US"/>
+              </w:rPr>
+              <w:t>Description</w:t>
+            </w:r>
+          </w:p>
+        </w:tc>
+      </w:tr>
+      <w:tr>
+        <w:tc>
+          <w:tcPr>
+            <w:tcW w:w="1555" w:type="dxa"/>
           </w:tcPr>
           <w:p>
             <w:pPr>
@@ -1752,7 +2014,7 @@
         </w:tc>
         <w:tc>
           <w:tcPr>
-            <w:tcW w:w="3003" w:type="dxa"/>
+            <w:tcW w:w="3118" w:type="dxa"/>
           </w:tcPr>
           <w:p>
             <w:pPr>
@@ -1764,7 +2026,7 @@
         </w:tc>
         <w:tc>
           <w:tcPr>
-            <w:tcW w:w="3004" w:type="dxa"/>
+            <w:tcW w:w="4337" w:type="dxa"/>
           </w:tcPr>
           <w:p>
             <w:pPr>
@@ -1778,7 +2040,25 @@
       <w:tr>
         <w:tc>
           <w:tcPr>
-            <w:tcW w:w="3003" w:type="dxa"/>
+            <w:tcW w:w="1555" w:type="dxa"/>
+          </w:tcPr>
+          <w:p>
+            <w:pPr>
+              <w:rPr>
+                <w:lang w:val="en-US"/>
+              </w:rPr>
+            </w:pPr>
+            <w:r>
+              <w:rPr>
+                <w:lang w:val="en-US"/>
+              </w:rPr>
+              <w:t>26027</w:t>
+            </w:r>
+          </w:p>
+        </w:tc>
+        <w:tc>
+          <w:tcPr>
+            <w:tcW w:w="3118" w:type="dxa"/>
           </w:tcPr>
           <w:p>
             <w:pPr>
@@ -1790,7 +2070,35 @@
         </w:tc>
         <w:tc>
           <w:tcPr>
-            <w:tcW w:w="3003" w:type="dxa"/>
+            <w:tcW w:w="4337" w:type="dxa"/>
+          </w:tcPr>
+          <w:p>
+            <w:pPr>
+              <w:rPr>
+                <w:lang w:val="en-US"/>
+              </w:rPr>
+            </w:pPr>
+            <w:proofErr w:type="spellStart"/>
+            <w:r>
+              <w:rPr>
+                <w:lang w:val="en-US"/>
+              </w:rPr>
+              <w:t>Ikarus</w:t>
+            </w:r>
+            <w:proofErr w:type="spellEnd"/>
+            <w:r>
+              <w:rPr>
+                <w:lang w:val="en-US"/>
+              </w:rPr>
+              <w:t xml:space="preserve"> Port data is sent to</w:t>
+            </w:r>
+          </w:p>
+        </w:tc>
+      </w:tr>
+      <w:tr>
+        <w:tc>
+          <w:tcPr>
+            <w:tcW w:w="1555" w:type="dxa"/>
           </w:tcPr>
           <w:p>
             <w:pPr>
@@ -1802,7 +2110,19 @@
         </w:tc>
         <w:tc>
           <w:tcPr>
-            <w:tcW w:w="3004" w:type="dxa"/>
+            <w:tcW w:w="3118" w:type="dxa"/>
+          </w:tcPr>
+          <w:p>
+            <w:pPr>
+              <w:rPr>
+                <w:lang w:val="en-US"/>
+              </w:rPr>
+            </w:pPr>
+          </w:p>
+        </w:tc>
+        <w:tc>
+          <w:tcPr>
+            <w:tcW w:w="4337" w:type="dxa"/>
           </w:tcPr>
           <w:p>
             <w:pPr>
@@ -1816,7 +2136,86 @@
       <w:tr>
         <w:tc>
           <w:tcPr>
-            <w:tcW w:w="3003" w:type="dxa"/>
+            <w:tcW w:w="1555" w:type="dxa"/>
+          </w:tcPr>
+          <w:p>
+            <w:pPr>
+              <w:rPr>
+                <w:lang w:val="en-US"/>
+              </w:rPr>
+            </w:pPr>
+            <w:r>
+              <w:rPr>
+                <w:lang w:val="en-US"/>
+              </w:rPr>
+              <w:lastRenderedPageBreak/>
+              <w:t xml:space="preserve">7777 </w:t>
+            </w:r>
+          </w:p>
+        </w:tc>
+        <w:tc>
+          <w:tcPr>
+            <w:tcW w:w="3118" w:type="dxa"/>
+          </w:tcPr>
+          <w:p>
+            <w:pPr>
+              <w:rPr>
+                <w:lang w:val="en-US"/>
+              </w:rPr>
+            </w:pPr>
+            <w:r>
+              <w:rPr>
+                <w:lang w:val="en-US"/>
+              </w:rPr>
+              <w:t>127.0.0.1</w:t>
+            </w:r>
+          </w:p>
+        </w:tc>
+        <w:tc>
+          <w:tcPr>
+            <w:tcW w:w="4337" w:type="dxa"/>
+          </w:tcPr>
+          <w:p>
+            <w:pPr>
+              <w:rPr>
+                <w:lang w:val="en-US"/>
+              </w:rPr>
+            </w:pPr>
+            <w:r>
+              <w:rPr>
+                <w:lang w:val="en-US"/>
+              </w:rPr>
+              <w:t>SOIC on Primary Sim PC</w:t>
+            </w:r>
+            <w:r>
+              <w:rPr>
+                <w:rStyle w:val="FootnoteReference"/>
+                <w:lang w:val="en-US"/>
+              </w:rPr>
+              <w:footnoteReference w:id="1"/>
+            </w:r>
+          </w:p>
+        </w:tc>
+      </w:tr>
+      <w:tr>
+        <w:tc>
+          <w:tcPr>
+            <w:tcW w:w="1555" w:type="dxa"/>
+          </w:tcPr>
+          <w:p>
+            <w:pPr>
+              <w:rPr>
+                <w:lang w:val="en-US"/>
+              </w:rPr>
+            </w:pPr>
+            <w:r>
+              <w:t>7784</w:t>
+            </w:r>
+          </w:p>
+        </w:tc>
+        <w:tc>
+          <w:tcPr>
+            <w:tcW w:w="3118" w:type="dxa"/>
           </w:tcPr>
           <w:p>
             <w:pPr>
@@ -1828,7 +2227,27 @@
         </w:tc>
         <w:tc>
           <w:tcPr>
-            <w:tcW w:w="3003" w:type="dxa"/>
+            <w:tcW w:w="4337" w:type="dxa"/>
+          </w:tcPr>
+          <w:p>
+            <w:pPr>
+              <w:rPr>
+                <w:lang w:val="en-US"/>
+              </w:rPr>
+            </w:pPr>
+            <w:r>
+              <w:rPr>
+                <w:lang w:val="en-US"/>
+              </w:rPr>
+              <w:t>Input Codes listens on</w:t>
+            </w:r>
+          </w:p>
+        </w:tc>
+      </w:tr>
+      <w:tr>
+        <w:tc>
+          <w:tcPr>
+            <w:tcW w:w="1555" w:type="dxa"/>
           </w:tcPr>
           <w:p>
             <w:pPr>
@@ -1840,7 +2259,19 @@
         </w:tc>
         <w:tc>
           <w:tcPr>
-            <w:tcW w:w="3004" w:type="dxa"/>
+            <w:tcW w:w="3118" w:type="dxa"/>
+          </w:tcPr>
+          <w:p>
+            <w:pPr>
+              <w:rPr>
+                <w:lang w:val="en-US"/>
+              </w:rPr>
+            </w:pPr>
+          </w:p>
+        </w:tc>
+        <w:tc>
+          <w:tcPr>
+            <w:tcW w:w="4337" w:type="dxa"/>
           </w:tcPr>
           <w:p>
             <w:pPr>
@@ -1854,7 +2285,7 @@
       <w:tr>
         <w:tc>
           <w:tcPr>
-            <w:tcW w:w="3003" w:type="dxa"/>
+            <w:tcW w:w="1555" w:type="dxa"/>
           </w:tcPr>
           <w:p>
             <w:pPr>
@@ -1862,11 +2293,17 @@
                 <w:lang w:val="en-US"/>
               </w:rPr>
             </w:pPr>
+            <w:r>
+              <w:rPr>
+                <w:lang w:val="en-US"/>
+              </w:rPr>
+              <w:t>13135</w:t>
+            </w:r>
           </w:p>
         </w:tc>
         <w:tc>
           <w:tcPr>
-            <w:tcW w:w="3003" w:type="dxa"/>
+            <w:tcW w:w="3118" w:type="dxa"/>
           </w:tcPr>
           <w:p>
             <w:pPr>
@@ -1874,11 +2311,17 @@
                 <w:lang w:val="en-US"/>
               </w:rPr>
             </w:pPr>
+            <w:r>
+              <w:rPr>
+                <w:lang w:val="en-US"/>
+              </w:rPr>
+              <w:t>192.168.1.105</w:t>
+            </w:r>
           </w:p>
         </w:tc>
         <w:tc>
           <w:tcPr>
-            <w:tcW w:w="3004" w:type="dxa"/>
+            <w:tcW w:w="4337" w:type="dxa"/>
           </w:tcPr>
           <w:p>
             <w:pPr>
@@ -1886,13 +2329,19 @@
                 <w:lang w:val="en-US"/>
               </w:rPr>
             </w:pPr>
+            <w:r>
+              <w:rPr>
+                <w:lang w:val="en-US"/>
+              </w:rPr>
+              <w:t>Fuel Hands on A10</w:t>
+            </w:r>
           </w:p>
         </w:tc>
       </w:tr>
       <w:tr>
         <w:tc>
           <w:tcPr>
-            <w:tcW w:w="3003" w:type="dxa"/>
+            <w:tcW w:w="1555" w:type="dxa"/>
           </w:tcPr>
           <w:p>
             <w:pPr>
@@ -1900,11 +2349,17 @@
                 <w:lang w:val="en-US"/>
               </w:rPr>
             </w:pPr>
+            <w:r>
+              <w:rPr>
+                <w:lang w:val="en-US"/>
+              </w:rPr>
+              <w:t>13135</w:t>
+            </w:r>
           </w:p>
         </w:tc>
         <w:tc>
           <w:tcPr>
-            <w:tcW w:w="3003" w:type="dxa"/>
+            <w:tcW w:w="3118" w:type="dxa"/>
           </w:tcPr>
           <w:p>
             <w:pPr>
@@ -1912,11 +2367,17 @@
                 <w:lang w:val="en-US"/>
               </w:rPr>
             </w:pPr>
+            <w:r>
+              <w:rPr>
+                <w:lang w:val="en-US"/>
+              </w:rPr>
+              <w:t>192.168.1.106</w:t>
+            </w:r>
           </w:p>
         </w:tc>
         <w:tc>
           <w:tcPr>
-            <w:tcW w:w="3004" w:type="dxa"/>
+            <w:tcW w:w="4337" w:type="dxa"/>
           </w:tcPr>
           <w:p>
             <w:pPr>
@@ -1924,13 +2385,19 @@
                 <w:lang w:val="en-US"/>
               </w:rPr>
             </w:pPr>
+            <w:r>
+              <w:rPr>
+                <w:lang w:val="en-US"/>
+              </w:rPr>
+              <w:t>Fuel Display (OLED on A10)</w:t>
+            </w:r>
           </w:p>
         </w:tc>
       </w:tr>
       <w:tr>
         <w:tc>
           <w:tcPr>
-            <w:tcW w:w="3003" w:type="dxa"/>
+            <w:tcW w:w="1555" w:type="dxa"/>
           </w:tcPr>
           <w:p>
             <w:pPr>
@@ -1938,11 +2405,17 @@
                 <w:lang w:val="en-US"/>
               </w:rPr>
             </w:pPr>
+            <w:r>
+              <w:rPr>
+                <w:lang w:val="en-US"/>
+              </w:rPr>
+              <w:t>13135</w:t>
+            </w:r>
           </w:p>
         </w:tc>
         <w:tc>
           <w:tcPr>
-            <w:tcW w:w="3003" w:type="dxa"/>
+            <w:tcW w:w="3118" w:type="dxa"/>
           </w:tcPr>
           <w:p>
             <w:pPr>
@@ -1950,11 +2423,17 @@
                 <w:lang w:val="en-US"/>
               </w:rPr>
             </w:pPr>
+            <w:r>
+              <w:rPr>
+                <w:lang w:val="en-US"/>
+              </w:rPr>
+              <w:t>192.168.1.107</w:t>
+            </w:r>
           </w:p>
         </w:tc>
         <w:tc>
           <w:tcPr>
-            <w:tcW w:w="3004" w:type="dxa"/>
+            <w:tcW w:w="4337" w:type="dxa"/>
           </w:tcPr>
           <w:p>
             <w:pPr>
@@ -1962,13 +2441,19 @@
                 <w:lang w:val="en-US"/>
               </w:rPr>
             </w:pPr>
+            <w:r>
+              <w:rPr>
+                <w:lang w:val="en-US"/>
+              </w:rPr>
+              <w:t>Compass and Clock Analog hands</w:t>
+            </w:r>
           </w:p>
         </w:tc>
       </w:tr>
       <w:tr>
         <w:tc>
           <w:tcPr>
-            <w:tcW w:w="3003" w:type="dxa"/>
+            <w:tcW w:w="1555" w:type="dxa"/>
           </w:tcPr>
           <w:p>
             <w:pPr>
@@ -1976,11 +2461,17 @@
                 <w:lang w:val="en-US"/>
               </w:rPr>
             </w:pPr>
+            <w:r>
+              <w:rPr>
+                <w:lang w:val="en-US"/>
+              </w:rPr>
+              <w:t>13135</w:t>
+            </w:r>
           </w:p>
         </w:tc>
         <w:tc>
           <w:tcPr>
-            <w:tcW w:w="3003" w:type="dxa"/>
+            <w:tcW w:w="3118" w:type="dxa"/>
           </w:tcPr>
           <w:p>
             <w:pPr>
@@ -1988,11 +2479,17 @@
                 <w:lang w:val="en-US"/>
               </w:rPr>
             </w:pPr>
+            <w:r>
+              <w:rPr>
+                <w:lang w:val="en-US"/>
+              </w:rPr>
+              <w:t>192.168.1.108</w:t>
+            </w:r>
           </w:p>
         </w:tc>
         <w:tc>
           <w:tcPr>
-            <w:tcW w:w="3004" w:type="dxa"/>
+            <w:tcW w:w="4337" w:type="dxa"/>
           </w:tcPr>
           <w:p>
             <w:pPr>
@@ -2000,6 +2497,68 @@
                 <w:lang w:val="en-US"/>
               </w:rPr>
             </w:pPr>
+            <w:r>
+              <w:rPr>
+                <w:lang w:val="en-US"/>
+              </w:rPr>
+              <w:t>Clock Digits</w:t>
+            </w:r>
+          </w:p>
+        </w:tc>
+      </w:tr>
+      <w:tr>
+        <w:tc>
+          <w:tcPr>
+            <w:tcW w:w="1555" w:type="dxa"/>
+          </w:tcPr>
+          <w:p>
+            <w:pPr>
+              <w:rPr>
+                <w:lang w:val="en-US"/>
+              </w:rPr>
+            </w:pPr>
+            <w:r>
+              <w:rPr>
+                <w:lang w:val="en-US"/>
+              </w:rPr>
+              <w:t>13135</w:t>
+            </w:r>
+          </w:p>
+        </w:tc>
+        <w:tc>
+          <w:tcPr>
+            <w:tcW w:w="3118" w:type="dxa"/>
+          </w:tcPr>
+          <w:p>
+            <w:pPr>
+              <w:rPr>
+                <w:lang w:val="en-US"/>
+              </w:rPr>
+            </w:pPr>
+            <w:r>
+              <w:rPr>
+                <w:lang w:val="en-US"/>
+              </w:rPr>
+              <w:t>192.168.1.109</w:t>
+            </w:r>
+          </w:p>
+        </w:tc>
+        <w:tc>
+          <w:tcPr>
+            <w:tcW w:w="4337" w:type="dxa"/>
+          </w:tcPr>
+          <w:p>
+            <w:pPr>
+              <w:rPr>
+                <w:lang w:val="en-US"/>
+              </w:rPr>
+            </w:pPr>
+            <w:r>
+              <w:rPr>
+                <w:lang w:val="en-US"/>
+              </w:rPr>
+              <w:t>General Stepper</w:t>
+            </w:r>
           </w:p>
         </w:tc>
       </w:tr>
@@ -2155,6 +2714,66 @@
     </w:sectPr>
   </w:body>
 </w:document>
+</file>
+
+<file path=word/endnotes.xml><?xml version="1.0" encoding="utf-8"?>
+<w:endnotes xmlns:wpc="http://schemas.microsoft.com/office/word/2010/wordprocessingCanvas" xmlns:cx="http://schemas.microsoft.com/office/drawing/2014/chartex" xmlns:cx1="http://schemas.microsoft.com/office/drawing/2015/9/8/chartex" xmlns:cx2="http://schemas.microsoft.com/office/drawing/2015/10/21/chartex" xmlns:cx3="http://schemas.microsoft.com/office/drawing/2016/5/9/chartex" xmlns:cx4="http://schemas.microsoft.com/office/drawing/2016/5/10/chartex" xmlns:cx5="http://schemas.microsoft.com/office/drawing/2016/5/11/chartex" xmlns:cx6="http://schemas.microsoft.com/office/drawing/2016/5/12/chartex" xmlns:cx7="http://schemas.microsoft.com/office/drawing/2016/5/13/chartex" xmlns:cx8="http://schemas.microsoft.com/office/drawing/2016/5/14/chartex" xmlns:mc="http://schemas.openxmlformats.org/markup-compatibility/2006" xmlns:aink="http://schemas.microsoft.com/office/drawing/2016/ink" xmlns:am3d="http://schemas.microsoft.com/office/drawing/2017/model3d" xmlns:o="urn:schemas-microsoft-com:office:office" xmlns:r="http://schemas.openxmlformats.org/officeDocument/2006/relationships" xmlns:m="http://schemas.openxmlformats.org/officeDocument/2006/math" xmlns:v="urn:schemas-microsoft-com:vml" xmlns:wp14="http://schemas.microsoft.com/office/word/2010/wordprocessingDrawing" xmlns:wp="http://schemas.openxmlformats.org/drawingml/2006/wordprocessingDrawing" xmlns:w10="urn:schemas-microsoft-com:office:word" xmlns:w="http://schemas.openxmlformats.org/wordprocessingml/2006/main" xmlns:w14="http://schemas.microsoft.com/office/word/2010/wordml" xmlns:w15="http://schemas.microsoft.com/office/word/2012/wordml" xmlns:w16cid="http://schemas.microsoft.com/office/word/2016/wordml/cid" xmlns:w16se="http://schemas.microsoft.com/office/word/2015/wordml/symex" xmlns:wpg="http://schemas.microsoft.com/office/word/2010/wordprocessingGroup" xmlns:wpi="http://schemas.microsoft.com/office/word/2010/wordprocessingInk" xmlns:wne="http://schemas.microsoft.com/office/word/2006/wordml" xmlns:wps="http://schemas.microsoft.com/office/word/2010/wordprocessingShape" mc:Ignorable="w14 w15 w16se w16cid wp14">
+  <w:endnote w:type="separator" w:id="-1">
+    <w:p>
+      <w:r>
+        <w:separator/>
+      </w:r>
+    </w:p>
+  </w:endnote>
+  <w:endnote w:type="continuationSeparator" w:id="0">
+    <w:p>
+      <w:r>
+        <w:continuationSeparator/>
+      </w:r>
+    </w:p>
+  </w:endnote>
+</w:endnotes>
+</file>
+
+<file path=word/footnotes.xml><?xml version="1.0" encoding="utf-8"?>
+<w:footnotes xmlns:wpc="http://schemas.microsoft.com/office/word/2010/wordprocessingCanvas" xmlns:cx="http://schemas.microsoft.com/office/drawing/2014/chartex" xmlns:cx1="http://schemas.microsoft.com/office/drawing/2015/9/8/chartex" xmlns:cx2="http://schemas.microsoft.com/office/drawing/2015/10/21/chartex" xmlns:cx3="http://schemas.microsoft.com/office/drawing/2016/5/9/chartex" xmlns:cx4="http://schemas.microsoft.com/office/drawing/2016/5/10/chartex" xmlns:cx5="http://schemas.microsoft.com/office/drawing/2016/5/11/chartex" xmlns:cx6="http://schemas.microsoft.com/office/drawing/2016/5/12/chartex" xmlns:cx7="http://schemas.microsoft.com/office/drawing/2016/5/13/chartex" xmlns:cx8="http://schemas.microsoft.com/office/drawing/2016/5/14/chartex" xmlns:mc="http://schemas.openxmlformats.org/markup-compatibility/2006" xmlns:aink="http://schemas.microsoft.com/office/drawing/2016/ink" xmlns:am3d="http://schemas.microsoft.com/office/drawing/2017/model3d" xmlns:o="urn:schemas-microsoft-com:office:office" xmlns:r="http://schemas.openxmlformats.org/officeDocument/2006/relationships" xmlns:m="http://schemas.openxmlformats.org/officeDocument/2006/math" xmlns:v="urn:schemas-microsoft-com:vml" xmlns:wp14="http://schemas.microsoft.com/office/word/2010/wordprocessingDrawing" xmlns:wp="http://schemas.openxmlformats.org/drawingml/2006/wordprocessingDrawing" xmlns:w10="urn:schemas-microsoft-com:office:word" xmlns:w="http://schemas.openxmlformats.org/wordprocessingml/2006/main" xmlns:w14="http://schemas.microsoft.com/office/word/2010/wordml" xmlns:w15="http://schemas.microsoft.com/office/word/2012/wordml" xmlns:w16cid="http://schemas.microsoft.com/office/word/2016/wordml/cid" xmlns:w16se="http://schemas.microsoft.com/office/word/2015/wordml/symex" xmlns:wpg="http://schemas.microsoft.com/office/word/2010/wordprocessingGroup" xmlns:wpi="http://schemas.microsoft.com/office/word/2010/wordprocessingInk" xmlns:wne="http://schemas.microsoft.com/office/word/2006/wordml" xmlns:wps="http://schemas.microsoft.com/office/word/2010/wordprocessingShape" mc:Ignorable="w14 w15 w16se w16cid wp14">
+  <w:footnote w:type="separator" w:id="-1">
+    <w:p>
+      <w:r>
+        <w:separator/>
+      </w:r>
+    </w:p>
+  </w:footnote>
+  <w:footnote w:type="continuationSeparator" w:id="0">
+    <w:p>
+      <w:r>
+        <w:continuationSeparator/>
+      </w:r>
+    </w:p>
+  </w:footnote>
+  <w:footnote w:id="1">
+    <w:p>
+      <w:pPr>
+        <w:pStyle w:val="FootnoteText"/>
+        <w:rPr>
+          <w:lang w:val="en-US"/>
+        </w:rPr>
+      </w:pPr>
+      <w:r>
+        <w:rPr>
+          <w:rStyle w:val="FootnoteReference"/>
+        </w:rPr>
+        <w:footnoteRef/>
+      </w:r>
+      <w:r>
+        <w:t xml:space="preserve"> </w:t>
+      </w:r>
+      <w:r>
+        <w:t>The SOIC port points to another Shim which maintains a TCP connection to the SOIC processes, converting the UDP payload into a TCP stream.  Currently error handling does not address a restart of SOIC processes.</w:t>
+      </w:r>
+    </w:p>
+  </w:footnote>
+</w:footnotes>
 </file>
 
 <file path=word/numbering.xml><?xml version="1.0" encoding="utf-8"?>
@@ -2272,8 +2891,213 @@
       </w:rPr>
     </w:lvl>
   </w:abstractNum>
+  <w:abstractNum w:abstractNumId="1" w15:restartNumberingAfterBreak="0">
+    <w:nsid w:val="67F97A5C"/>
+    <w:multiLevelType w:val="hybridMultilevel"/>
+    <w:tmpl w:val="DA00D938"/>
+    <w:lvl w:ilvl="0" w:tplc="04090001">
+      <w:start w:val="1"/>
+      <w:numFmt w:val="bullet"/>
+      <w:lvlText w:val=""/>
+      <w:lvlJc w:val="left"/>
+      <w:pPr>
+        <w:ind w:left="720" w:hanging="360"/>
+      </w:pPr>
+      <w:rPr>
+        <w:rFonts w:ascii="Symbol" w:hAnsi="Symbol" w:hint="default"/>
+      </w:rPr>
+    </w:lvl>
+    <w:lvl w:ilvl="1" w:tplc="04090003" w:tentative="1">
+      <w:start w:val="1"/>
+      <w:numFmt w:val="bullet"/>
+      <w:lvlText w:val="o"/>
+      <w:lvlJc w:val="left"/>
+      <w:pPr>
+        <w:ind w:left="1440" w:hanging="360"/>
+      </w:pPr>
+      <w:rPr>
+        <w:rFonts w:ascii="Courier New" w:hAnsi="Courier New" w:cs="Courier New" w:hint="default"/>
+      </w:rPr>
+    </w:lvl>
+    <w:lvl w:ilvl="2" w:tplc="04090005" w:tentative="1">
+      <w:start w:val="1"/>
+      <w:numFmt w:val="bullet"/>
+      <w:lvlText w:val=""/>
+      <w:lvlJc w:val="left"/>
+      <w:pPr>
+        <w:ind w:left="2160" w:hanging="360"/>
+      </w:pPr>
+      <w:rPr>
+        <w:rFonts w:ascii="Wingdings" w:hAnsi="Wingdings" w:hint="default"/>
+      </w:rPr>
+    </w:lvl>
+    <w:lvl w:ilvl="3" w:tplc="04090001" w:tentative="1">
+      <w:start w:val="1"/>
+      <w:numFmt w:val="bullet"/>
+      <w:lvlText w:val=""/>
+      <w:lvlJc w:val="left"/>
+      <w:pPr>
+        <w:ind w:left="2880" w:hanging="360"/>
+      </w:pPr>
+      <w:rPr>
+        <w:rFonts w:ascii="Symbol" w:hAnsi="Symbol" w:hint="default"/>
+      </w:rPr>
+    </w:lvl>
+    <w:lvl w:ilvl="4" w:tplc="04090003" w:tentative="1">
+      <w:start w:val="1"/>
+      <w:numFmt w:val="bullet"/>
+      <w:lvlText w:val="o"/>
+      <w:lvlJc w:val="left"/>
+      <w:pPr>
+        <w:ind w:left="3600" w:hanging="360"/>
+      </w:pPr>
+      <w:rPr>
+        <w:rFonts w:ascii="Courier New" w:hAnsi="Courier New" w:cs="Courier New" w:hint="default"/>
+      </w:rPr>
+    </w:lvl>
+    <w:lvl w:ilvl="5" w:tplc="04090005" w:tentative="1">
+      <w:start w:val="1"/>
+      <w:numFmt w:val="bullet"/>
+      <w:lvlText w:val=""/>
+      <w:lvlJc w:val="left"/>
+      <w:pPr>
+        <w:ind w:left="4320" w:hanging="360"/>
+      </w:pPr>
+      <w:rPr>
+        <w:rFonts w:ascii="Wingdings" w:hAnsi="Wingdings" w:hint="default"/>
+      </w:rPr>
+    </w:lvl>
+    <w:lvl w:ilvl="6" w:tplc="04090001" w:tentative="1">
+      <w:start w:val="1"/>
+      <w:numFmt w:val="bullet"/>
+      <w:lvlText w:val=""/>
+      <w:lvlJc w:val="left"/>
+      <w:pPr>
+        <w:ind w:left="5040" w:hanging="360"/>
+      </w:pPr>
+      <w:rPr>
+        <w:rFonts w:ascii="Symbol" w:hAnsi="Symbol" w:hint="default"/>
+      </w:rPr>
+    </w:lvl>
+    <w:lvl w:ilvl="7" w:tplc="04090003" w:tentative="1">
+      <w:start w:val="1"/>
+      <w:numFmt w:val="bullet"/>
+      <w:lvlText w:val="o"/>
+      <w:lvlJc w:val="left"/>
+      <w:pPr>
+        <w:ind w:left="5760" w:hanging="360"/>
+      </w:pPr>
+      <w:rPr>
+        <w:rFonts w:ascii="Courier New" w:hAnsi="Courier New" w:cs="Courier New" w:hint="default"/>
+      </w:rPr>
+    </w:lvl>
+    <w:lvl w:ilvl="8" w:tplc="04090005" w:tentative="1">
+      <w:start w:val="1"/>
+      <w:numFmt w:val="bullet"/>
+      <w:lvlText w:val=""/>
+      <w:lvlJc w:val="left"/>
+      <w:pPr>
+        <w:ind w:left="6480" w:hanging="360"/>
+      </w:pPr>
+      <w:rPr>
+        <w:rFonts w:ascii="Wingdings" w:hAnsi="Wingdings" w:hint="default"/>
+      </w:rPr>
+    </w:lvl>
+  </w:abstractNum>
+  <w:abstractNum w:abstractNumId="2" w15:restartNumberingAfterBreak="0">
+    <w:nsid w:val="6C513120"/>
+    <w:multiLevelType w:val="hybridMultilevel"/>
+    <w:tmpl w:val="CCB00158"/>
+    <w:lvl w:ilvl="0" w:tplc="0409000F">
+      <w:start w:val="1"/>
+      <w:numFmt w:val="decimal"/>
+      <w:lvlText w:val="%1."/>
+      <w:lvlJc w:val="left"/>
+      <w:pPr>
+        <w:ind w:left="720" w:hanging="360"/>
+      </w:pPr>
+    </w:lvl>
+    <w:lvl w:ilvl="1" w:tplc="04090019" w:tentative="1">
+      <w:start w:val="1"/>
+      <w:numFmt w:val="lowerLetter"/>
+      <w:lvlText w:val="%2."/>
+      <w:lvlJc w:val="left"/>
+      <w:pPr>
+        <w:ind w:left="1440" w:hanging="360"/>
+      </w:pPr>
+    </w:lvl>
+    <w:lvl w:ilvl="2" w:tplc="0409001B" w:tentative="1">
+      <w:start w:val="1"/>
+      <w:numFmt w:val="lowerRoman"/>
+      <w:lvlText w:val="%3."/>
+      <w:lvlJc w:val="right"/>
+      <w:pPr>
+        <w:ind w:left="2160" w:hanging="180"/>
+      </w:pPr>
+    </w:lvl>
+    <w:lvl w:ilvl="3" w:tplc="0409000F" w:tentative="1">
+      <w:start w:val="1"/>
+      <w:numFmt w:val="decimal"/>
+      <w:lvlText w:val="%4."/>
+      <w:lvlJc w:val="left"/>
+      <w:pPr>
+        <w:ind w:left="2880" w:hanging="360"/>
+      </w:pPr>
+    </w:lvl>
+    <w:lvl w:ilvl="4" w:tplc="04090019" w:tentative="1">
+      <w:start w:val="1"/>
+      <w:numFmt w:val="lowerLetter"/>
+      <w:lvlText w:val="%5."/>
+      <w:lvlJc w:val="left"/>
+      <w:pPr>
+        <w:ind w:left="3600" w:hanging="360"/>
+      </w:pPr>
+    </w:lvl>
+    <w:lvl w:ilvl="5" w:tplc="0409001B" w:tentative="1">
+      <w:start w:val="1"/>
+      <w:numFmt w:val="lowerRoman"/>
+      <w:lvlText w:val="%6."/>
+      <w:lvlJc w:val="right"/>
+      <w:pPr>
+        <w:ind w:left="4320" w:hanging="180"/>
+      </w:pPr>
+    </w:lvl>
+    <w:lvl w:ilvl="6" w:tplc="0409000F" w:tentative="1">
+      <w:start w:val="1"/>
+      <w:numFmt w:val="decimal"/>
+      <w:lvlText w:val="%7."/>
+      <w:lvlJc w:val="left"/>
+      <w:pPr>
+        <w:ind w:left="5040" w:hanging="360"/>
+      </w:pPr>
+    </w:lvl>
+    <w:lvl w:ilvl="7" w:tplc="04090019" w:tentative="1">
+      <w:start w:val="1"/>
+      <w:numFmt w:val="lowerLetter"/>
+      <w:lvlText w:val="%8."/>
+      <w:lvlJc w:val="left"/>
+      <w:pPr>
+        <w:ind w:left="5760" w:hanging="360"/>
+      </w:pPr>
+    </w:lvl>
+    <w:lvl w:ilvl="8" w:tplc="0409001B" w:tentative="1">
+      <w:start w:val="1"/>
+      <w:numFmt w:val="lowerRoman"/>
+      <w:lvlText w:val="%9."/>
+      <w:lvlJc w:val="right"/>
+      <w:pPr>
+        <w:ind w:left="6480" w:hanging="180"/>
+      </w:pPr>
+    </w:lvl>
+  </w:abstractNum>
   <w:num w:numId="1">
     <w:abstractNumId w:val="0"/>
+  </w:num>
+  <w:num w:numId="2">
+    <w:abstractNumId w:val="1"/>
+  </w:num>
+  <w:num w:numId="3">
+    <w:abstractNumId w:val="2"/>
   </w:num>
 </w:numbering>
 </file>
@@ -2758,6 +3582,42 @@
       </w:tblBorders>
     </w:tblPr>
   </w:style>
+  <w:style w:type="paragraph" w:styleId="FootnoteText">
+    <w:name w:val="footnote text"/>
+    <w:basedOn w:val="Normal"/>
+    <w:link w:val="FootnoteTextChar"/>
+    <w:uiPriority w:val="99"/>
+    <w:semiHidden/>
+    <w:unhideWhenUsed/>
+    <w:rsid w:val="00FB4CAE"/>
+    <w:rPr>
+      <w:sz w:val="20"/>
+      <w:szCs w:val="20"/>
+    </w:rPr>
+  </w:style>
+  <w:style w:type="character" w:customStyle="1" w:styleId="FootnoteTextChar">
+    <w:name w:val="Footnote Text Char"/>
+    <w:basedOn w:val="DefaultParagraphFont"/>
+    <w:link w:val="FootnoteText"/>
+    <w:uiPriority w:val="99"/>
+    <w:semiHidden/>
+    <w:rsid w:val="00FB4CAE"/>
+    <w:rPr>
+      <w:sz w:val="20"/>
+      <w:szCs w:val="20"/>
+    </w:rPr>
+  </w:style>
+  <w:style w:type="character" w:styleId="FootnoteReference">
+    <w:name w:val="footnote reference"/>
+    <w:basedOn w:val="DefaultParagraphFont"/>
+    <w:uiPriority w:val="99"/>
+    <w:semiHidden/>
+    <w:unhideWhenUsed/>
+    <w:rsid w:val="00FB4CAE"/>
+    <w:rPr>
+      <w:vertAlign w:val="superscript"/>
+    </w:rPr>
+  </w:style>
 </w:styles>
 </file>
 

--- a/Python HW Link/Python HW Link - Design.docx
+++ b/Python HW Link/Python HW Link - Design.docx
@@ -52,21 +52,7 @@
         <w:rPr>
           <w:lang w:val="en-US"/>
         </w:rPr>
-        <w:t>As Flight Simulators increasingly offer support for API interfaces (</w:t>
-      </w:r>
-      <w:proofErr w:type="spellStart"/>
-      <w:r>
-        <w:rPr>
-          <w:lang w:val="en-US"/>
-        </w:rPr>
-        <w:t>eg</w:t>
-      </w:r>
-      <w:proofErr w:type="spellEnd"/>
-      <w:r>
-        <w:rPr>
-          <w:lang w:val="en-US"/>
-        </w:rPr>
-        <w:t xml:space="preserve"> DCS, P3D), it now is feasible to move away from using Joystick interfaces (along with fun of dealing with USB issues) to a distributed system using Ethernet.  </w:t>
+        <w:t xml:space="preserve">As Flight Simulators increasingly offer support for API interfaces (eg DCS, P3D), it now is feasible to move away from using Joystick interfaces (along with fun of dealing with USB issues) to a distributed system using Ethernet.  </w:t>
       </w:r>
       <w:r>
         <w:rPr>
@@ -521,21 +507,7 @@
         <w:rPr>
           <w:lang w:val="en-US"/>
         </w:rPr>
-        <w:t>A=</w:t>
-      </w:r>
-      <w:proofErr w:type="gramStart"/>
-      <w:r>
-        <w:rPr>
-          <w:lang w:val="en-US"/>
-        </w:rPr>
-        <w:t>V:A</w:t>
-      </w:r>
-      <w:proofErr w:type="gramEnd"/>
-      <w:r>
-        <w:rPr>
-          <w:lang w:val="en-US"/>
-        </w:rPr>
-        <w:t>1=V1:A2=V2</w:t>
+        <w:t>A=V:A1=V1:A2=V2</w:t>
       </w:r>
     </w:p>
     <w:p>
@@ -576,21 +548,7 @@
         <w:rPr>
           <w:lang w:val="en-US"/>
         </w:rPr>
-        <w:t xml:space="preserve">Whilst the Raspberry Pi offers the nicest development and troubleshooting environment, it lacks the high </w:t>
-      </w:r>
-      <w:proofErr w:type="spellStart"/>
-      <w:r>
-        <w:rPr>
-          <w:lang w:val="en-US"/>
-        </w:rPr>
-        <w:t>pincount</w:t>
-      </w:r>
-      <w:proofErr w:type="spellEnd"/>
-      <w:r>
-        <w:rPr>
-          <w:lang w:val="en-US"/>
-        </w:rPr>
-        <w:t xml:space="preserve"> found on an Arduino.</w:t>
+        <w:t>Whilst the Raspberry Pi offers the nicest development and troubleshooting environment, it lacks the high pincount found on an Arduino.</w:t>
       </w:r>
       <w:r>
         <w:rPr>
@@ -648,21 +606,7 @@
         <w:rPr>
           <w:lang w:val="en-US"/>
         </w:rPr>
-        <w:t xml:space="preserve">lockups in the </w:t>
-      </w:r>
-      <w:proofErr w:type="gramStart"/>
-      <w:r>
-        <w:rPr>
-          <w:lang w:val="en-US"/>
-        </w:rPr>
-        <w:t>737 overhead</w:t>
-      </w:r>
-      <w:proofErr w:type="gramEnd"/>
-      <w:r>
-        <w:rPr>
-          <w:lang w:val="en-US"/>
-        </w:rPr>
-        <w:t xml:space="preserve"> display, possibly due to incorrectly terminated strings or invalid characters included in string.  Strongly bounds checking will be performed on the Pi before strings are send to Arduino displays.</w:t>
+        <w:t>lockups in the 737 overhead display, possibly due to incorrectly terminated strings or invalid characters included in string.  Strongly bounds checking will be performed on the Pi before strings are send to Arduino displays.</w:t>
       </w:r>
     </w:p>
     <w:p>
@@ -787,33 +731,43 @@
         </w:rPr>
         <w:t xml:space="preserve">Port Code listens on (optional – if not explicitly configured 7784 for input module and </w:t>
       </w:r>
-    </w:p>
-    <w:p>
-      <w:pPr>
-        <w:rPr>
-          <w:lang w:val="en-US"/>
-        </w:rPr>
-      </w:pPr>
+      <w:r>
+        <w:rPr>
+          <w:lang w:val="en-US"/>
+        </w:rPr>
+        <w:t>7785 for output module</w:t>
+      </w:r>
+      <w:r>
+        <w:rPr>
+          <w:lang w:val="en-US"/>
+        </w:rPr>
+        <w:t>.  (still considering whether to leave export.lua sending direct to existing Arduino units)</w:t>
+      </w:r>
     </w:p>
     <w:p>
       <w:pPr>
         <w:pStyle w:val="ListParagraph"/>
         <w:numPr>
           <w:ilvl w:val="0"/>
-          <w:numId w:val="2"/>
+          <w:numId w:val="3"/>
         </w:numPr>
         <w:rPr>
           <w:lang w:val="en-US"/>
         </w:rPr>
       </w:pPr>
-      <w:proofErr w:type="spellStart"/>
-      <w:r>
-        <w:rPr>
-          <w:lang w:val="en-US"/>
-        </w:rPr>
-        <w:t>Pr</w:t>
-      </w:r>
-      <w:proofErr w:type="spellEnd"/>
+      <w:r>
+        <w:rPr>
+          <w:lang w:val="en-US"/>
+        </w:rPr>
+        <w:t>Mapping of input to aircraft commands and aircraft outputs to physical displays/gauges.</w:t>
+      </w:r>
+    </w:p>
+    <w:p>
+      <w:pPr>
+        <w:rPr>
+          <w:lang w:val="en-US"/>
+        </w:rPr>
+      </w:pPr>
     </w:p>
     <w:p>
       <w:pPr>
@@ -827,1090 +781,1271 @@
           <w:lang w:val="en-US"/>
         </w:rPr>
         <w:lastRenderedPageBreak/>
-        <w:t>Initiating Scripts on Pi Nodes</w:t>
-      </w:r>
-    </w:p>
-    <w:p>
-      <w:pPr>
-        <w:rPr>
-          <w:lang w:val="en-US"/>
-        </w:rPr>
-      </w:pPr>
-    </w:p>
-    <w:p>
-      <w:pPr>
-        <w:rPr>
-          <w:lang w:val="en-US"/>
-        </w:rPr>
-      </w:pPr>
-      <w:r>
-        <w:rPr>
-          <w:lang w:val="en-US"/>
-        </w:rPr>
-        <w:t xml:space="preserve">Instead of trying to start python directly from crontab, use shell script (usually </w:t>
-      </w:r>
-      <w:proofErr w:type="spellStart"/>
-      <w:r>
-        <w:rPr>
-          <w:lang w:val="en-US"/>
-        </w:rPr>
-        <w:t>my_server</w:t>
-      </w:r>
-      <w:proofErr w:type="spellEnd"/>
-      <w:r>
-        <w:rPr>
-          <w:lang w:val="en-US"/>
-        </w:rPr>
-        <w:t xml:space="preserve">) to </w:t>
-      </w:r>
-    </w:p>
-    <w:p>
-      <w:pPr>
-        <w:rPr>
-          <w:lang w:val="en-US"/>
-        </w:rPr>
-      </w:pPr>
-      <w:r>
-        <w:rPr>
-          <w:lang w:val="en-US"/>
-        </w:rPr>
-        <w:t>start things</w:t>
-      </w:r>
-    </w:p>
-    <w:p>
-      <w:pPr>
-        <w:rPr>
-          <w:lang w:val="en-US"/>
-        </w:rPr>
-      </w:pPr>
-    </w:p>
-    <w:p>
-      <w:pPr>
-        <w:rPr>
-          <w:lang w:val="en-US"/>
-        </w:rPr>
-      </w:pPr>
-      <w:r>
-        <w:rPr>
-          <w:lang w:val="en-US"/>
-        </w:rPr>
-        <w:t xml:space="preserve">To get the script to </w:t>
-      </w:r>
-      <w:proofErr w:type="spellStart"/>
-      <w:r>
-        <w:rPr>
-          <w:lang w:val="en-US"/>
-        </w:rPr>
-        <w:t>autostart</w:t>
-      </w:r>
-      <w:proofErr w:type="spellEnd"/>
-    </w:p>
-    <w:p>
-      <w:pPr>
-        <w:rPr>
-          <w:rFonts w:ascii="Courier New" w:hAnsi="Courier New" w:cs="Courier New"/>
-          <w:sz w:val="20"/>
-          <w:szCs w:val="20"/>
-          <w:lang w:val="en-US"/>
-        </w:rPr>
-      </w:pPr>
-      <w:proofErr w:type="spellStart"/>
-      <w:r>
-        <w:rPr>
-          <w:rFonts w:ascii="Courier New" w:hAnsi="Courier New" w:cs="Courier New"/>
-          <w:sz w:val="20"/>
-          <w:szCs w:val="20"/>
-          <w:lang w:val="en-US"/>
-        </w:rPr>
-        <w:t>sudo</w:t>
-      </w:r>
-      <w:proofErr w:type="spellEnd"/>
-      <w:r>
-        <w:rPr>
-          <w:rFonts w:ascii="Courier New" w:hAnsi="Courier New" w:cs="Courier New"/>
-          <w:sz w:val="20"/>
-          <w:szCs w:val="20"/>
-          <w:lang w:val="en-US"/>
-        </w:rPr>
-        <w:t xml:space="preserve"> crontab -e</w:t>
-      </w:r>
-    </w:p>
-    <w:p>
-      <w:pPr>
-        <w:rPr>
-          <w:lang w:val="en-US"/>
-        </w:rPr>
-      </w:pPr>
-    </w:p>
-    <w:p>
-      <w:pPr>
-        <w:rPr>
-          <w:lang w:val="en-US"/>
-        </w:rPr>
-      </w:pPr>
-      <w:r>
-        <w:rPr>
-          <w:lang w:val="en-US"/>
-        </w:rPr>
-        <w:t>And add line</w:t>
-      </w:r>
-    </w:p>
-    <w:p>
-      <w:pPr>
-        <w:rPr>
-          <w:rFonts w:ascii="Courier New" w:hAnsi="Courier New" w:cs="Courier New"/>
-          <w:sz w:val="20"/>
-          <w:szCs w:val="20"/>
-          <w:lang w:val="en-US"/>
-        </w:rPr>
-      </w:pPr>
-      <w:r>
-        <w:rPr>
-          <w:rFonts w:ascii="Courier New" w:hAnsi="Courier New" w:cs="Courier New"/>
-          <w:sz w:val="20"/>
-          <w:szCs w:val="20"/>
-          <w:lang w:val="en-US"/>
-        </w:rPr>
-        <w:t xml:space="preserve">@reboot </w:t>
-      </w:r>
-      <w:proofErr w:type="spellStart"/>
-      <w:r>
-        <w:rPr>
-          <w:rFonts w:ascii="Courier New" w:hAnsi="Courier New" w:cs="Courier New"/>
-          <w:sz w:val="20"/>
-          <w:szCs w:val="20"/>
-          <w:lang w:val="en-US"/>
-        </w:rPr>
-        <w:t>sh</w:t>
-      </w:r>
-      <w:proofErr w:type="spellEnd"/>
-      <w:r>
-        <w:rPr>
-          <w:rFonts w:ascii="Courier New" w:hAnsi="Courier New" w:cs="Courier New"/>
-          <w:sz w:val="20"/>
-          <w:szCs w:val="20"/>
-          <w:lang w:val="en-US"/>
-        </w:rPr>
-        <w:t xml:space="preserve"> /home/pi/Documents/</w:t>
-      </w:r>
-      <w:proofErr w:type="spellStart"/>
-      <w:r>
-        <w:rPr>
-          <w:rFonts w:ascii="Courier New" w:hAnsi="Courier New" w:cs="Courier New"/>
-          <w:sz w:val="20"/>
-          <w:szCs w:val="20"/>
-          <w:lang w:val="en-US"/>
-        </w:rPr>
-        <w:t>Flightsim</w:t>
-      </w:r>
-      <w:proofErr w:type="spellEnd"/>
-      <w:r>
-        <w:rPr>
-          <w:rFonts w:ascii="Courier New" w:hAnsi="Courier New" w:cs="Courier New"/>
-          <w:sz w:val="20"/>
-          <w:szCs w:val="20"/>
-          <w:lang w:val="en-US"/>
-        </w:rPr>
-        <w:t>/Huey\ Caution\ Panel/</w:t>
-      </w:r>
-      <w:proofErr w:type="spellStart"/>
-      <w:r>
-        <w:rPr>
-          <w:rFonts w:ascii="Courier New" w:hAnsi="Courier New" w:cs="Courier New"/>
-          <w:sz w:val="20"/>
-          <w:szCs w:val="20"/>
-          <w:lang w:val="en-US"/>
-        </w:rPr>
-        <w:t>my_server</w:t>
-      </w:r>
-      <w:proofErr w:type="spellEnd"/>
-      <w:r>
-        <w:rPr>
-          <w:rFonts w:ascii="Courier New" w:hAnsi="Courier New" w:cs="Courier New"/>
-          <w:sz w:val="20"/>
-          <w:szCs w:val="20"/>
-          <w:lang w:val="en-US"/>
-        </w:rPr>
-        <w:t xml:space="preserve"> 2&gt;&amp;1</w:t>
-      </w:r>
-    </w:p>
-    <w:p>
-      <w:pPr>
-        <w:rPr>
-          <w:lang w:val="en-US"/>
-        </w:rPr>
-      </w:pPr>
-    </w:p>
-    <w:p>
-      <w:pPr>
-        <w:rPr>
-          <w:lang w:val="en-US"/>
-        </w:rPr>
-      </w:pPr>
-      <w:r>
-        <w:rPr>
-          <w:lang w:val="en-US"/>
-        </w:rPr>
-        <w:t xml:space="preserve">Which results in </w:t>
-      </w:r>
-      <w:r>
-        <w:rPr>
-          <w:lang w:val="en-US"/>
-        </w:rPr>
-        <w:t>the crontab file looking like</w:t>
-      </w:r>
-    </w:p>
-    <w:p>
-      <w:pPr>
-        <w:rPr>
-          <w:lang w:val="en-US"/>
-        </w:rPr>
-      </w:pPr>
-    </w:p>
-    <w:p>
-      <w:pPr>
-        <w:rPr>
-          <w:rFonts w:ascii="Courier New" w:hAnsi="Courier New" w:cs="Courier New"/>
-          <w:sz w:val="20"/>
-          <w:szCs w:val="20"/>
-          <w:lang w:val="en-US"/>
-        </w:rPr>
-      </w:pPr>
-      <w:r>
-        <w:rPr>
-          <w:rFonts w:ascii="Courier New" w:hAnsi="Courier New" w:cs="Courier New"/>
-          <w:sz w:val="20"/>
-          <w:szCs w:val="20"/>
-          <w:lang w:val="en-US"/>
-        </w:rPr>
-        <w:t xml:space="preserve"># Edit this file to introduce tasks to be run by </w:t>
-      </w:r>
-      <w:proofErr w:type="spellStart"/>
-      <w:r>
-        <w:rPr>
-          <w:rFonts w:ascii="Courier New" w:hAnsi="Courier New" w:cs="Courier New"/>
-          <w:sz w:val="20"/>
-          <w:szCs w:val="20"/>
-          <w:lang w:val="en-US"/>
-        </w:rPr>
-        <w:t>cron</w:t>
-      </w:r>
-      <w:proofErr w:type="spellEnd"/>
-      <w:r>
-        <w:rPr>
-          <w:rFonts w:ascii="Courier New" w:hAnsi="Courier New" w:cs="Courier New"/>
-          <w:sz w:val="20"/>
-          <w:szCs w:val="20"/>
-          <w:lang w:val="en-US"/>
-        </w:rPr>
-        <w:t>.</w:t>
-      </w:r>
-    </w:p>
-    <w:p>
-      <w:pPr>
-        <w:rPr>
-          <w:rFonts w:ascii="Courier New" w:hAnsi="Courier New" w:cs="Courier New"/>
-          <w:sz w:val="20"/>
-          <w:szCs w:val="20"/>
-          <w:lang w:val="en-US"/>
-        </w:rPr>
-      </w:pPr>
-      <w:r>
-        <w:rPr>
-          <w:rFonts w:ascii="Courier New" w:hAnsi="Courier New" w:cs="Courier New"/>
-          <w:sz w:val="20"/>
-          <w:szCs w:val="20"/>
-          <w:lang w:val="en-US"/>
-        </w:rPr>
-        <w:t>..</w:t>
-      </w:r>
-    </w:p>
-    <w:p>
-      <w:pPr>
-        <w:rPr>
-          <w:rFonts w:ascii="Courier New" w:hAnsi="Courier New" w:cs="Courier New"/>
-          <w:sz w:val="20"/>
-          <w:szCs w:val="20"/>
-          <w:lang w:val="en-US"/>
-        </w:rPr>
-      </w:pPr>
-      <w:r>
-        <w:rPr>
-          <w:rFonts w:ascii="Courier New" w:hAnsi="Courier New" w:cs="Courier New"/>
-          <w:sz w:val="20"/>
-          <w:szCs w:val="20"/>
-          <w:lang w:val="en-US"/>
-        </w:rPr>
-        <w:t>..</w:t>
-      </w:r>
-    </w:p>
-    <w:p>
-      <w:pPr>
-        <w:rPr>
-          <w:rFonts w:ascii="Courier New" w:hAnsi="Courier New" w:cs="Courier New"/>
-          <w:sz w:val="20"/>
-          <w:szCs w:val="20"/>
-          <w:lang w:val="en-US"/>
-        </w:rPr>
-      </w:pPr>
-      <w:r>
-        <w:rPr>
-          <w:rFonts w:ascii="Courier New" w:hAnsi="Courier New" w:cs="Courier New"/>
-          <w:sz w:val="20"/>
-          <w:szCs w:val="20"/>
-          <w:lang w:val="en-US"/>
-        </w:rPr>
-        <w:t>#</w:t>
-      </w:r>
-    </w:p>
-    <w:p>
-      <w:pPr>
-        <w:rPr>
-          <w:rFonts w:ascii="Courier New" w:hAnsi="Courier New" w:cs="Courier New"/>
-          <w:sz w:val="20"/>
-          <w:szCs w:val="20"/>
-          <w:lang w:val="en-US"/>
-        </w:rPr>
-      </w:pPr>
-      <w:r>
-        <w:rPr>
-          <w:rFonts w:ascii="Courier New" w:hAnsi="Courier New" w:cs="Courier New"/>
-          <w:sz w:val="20"/>
-          <w:szCs w:val="20"/>
-          <w:lang w:val="en-US"/>
-        </w:rPr>
-        <w:t xml:space="preserve">@reboot </w:t>
-      </w:r>
-      <w:proofErr w:type="spellStart"/>
-      <w:r>
-        <w:rPr>
-          <w:rFonts w:ascii="Courier New" w:hAnsi="Courier New" w:cs="Courier New"/>
-          <w:sz w:val="20"/>
-          <w:szCs w:val="20"/>
-          <w:lang w:val="en-US"/>
-        </w:rPr>
-        <w:t>sh</w:t>
-      </w:r>
-      <w:proofErr w:type="spellEnd"/>
-      <w:r>
-        <w:rPr>
-          <w:rFonts w:ascii="Courier New" w:hAnsi="Courier New" w:cs="Courier New"/>
-          <w:sz w:val="20"/>
-          <w:szCs w:val="20"/>
-          <w:lang w:val="en-US"/>
-        </w:rPr>
-        <w:t xml:space="preserve"> /home/pi/Documents/</w:t>
-      </w:r>
-      <w:proofErr w:type="spellStart"/>
-      <w:r>
-        <w:rPr>
-          <w:rFonts w:ascii="Courier New" w:hAnsi="Courier New" w:cs="Courier New"/>
-          <w:sz w:val="20"/>
-          <w:szCs w:val="20"/>
-          <w:lang w:val="en-US"/>
-        </w:rPr>
-        <w:t>Flightsim</w:t>
-      </w:r>
-      <w:proofErr w:type="spellEnd"/>
-      <w:r>
-        <w:rPr>
-          <w:rFonts w:ascii="Courier New" w:hAnsi="Courier New" w:cs="Courier New"/>
-          <w:sz w:val="20"/>
-          <w:szCs w:val="20"/>
-          <w:lang w:val="en-US"/>
-        </w:rPr>
-        <w:t>/Huey\ Caution\ Panel/</w:t>
-      </w:r>
-      <w:proofErr w:type="spellStart"/>
-      <w:r>
-        <w:rPr>
-          <w:rFonts w:ascii="Courier New" w:hAnsi="Courier New" w:cs="Courier New"/>
-          <w:sz w:val="20"/>
-          <w:szCs w:val="20"/>
-          <w:lang w:val="en-US"/>
-        </w:rPr>
-        <w:t>my_server</w:t>
-      </w:r>
-      <w:proofErr w:type="spellEnd"/>
-      <w:r>
-        <w:rPr>
-          <w:rFonts w:ascii="Courier New" w:hAnsi="Courier New" w:cs="Courier New"/>
-          <w:sz w:val="20"/>
-          <w:szCs w:val="20"/>
-          <w:lang w:val="en-US"/>
-        </w:rPr>
-        <w:t xml:space="preserve"> 2&gt;&amp;1</w:t>
-      </w:r>
-    </w:p>
-    <w:p>
-      <w:pPr>
-        <w:rPr>
-          <w:lang w:val="en-US"/>
-        </w:rPr>
-      </w:pPr>
-    </w:p>
-    <w:p>
-      <w:pPr>
-        <w:rPr>
-          <w:lang w:val="en-US"/>
-        </w:rPr>
-      </w:pPr>
-      <w:r>
-        <w:rPr>
-          <w:lang w:val="en-US"/>
-        </w:rPr>
-        <w:t xml:space="preserve">Originally a separate shutdown script was operated, need to </w:t>
-      </w:r>
-      <w:r>
-        <w:rPr>
-          <w:lang w:val="en-US"/>
-        </w:rPr>
-        <w:t>work out</w:t>
-      </w:r>
-      <w:r>
-        <w:rPr>
-          <w:lang w:val="en-US"/>
-        </w:rPr>
-        <w:t xml:space="preserve"> why it was commented out, possibly as the script below only ever reaches remoteshut.py after the receiver code exits, which is never…</w:t>
-      </w:r>
-    </w:p>
-    <w:p>
-      <w:pPr>
-        <w:rPr>
-          <w:lang w:val="en-US"/>
-        </w:rPr>
-      </w:pPr>
-    </w:p>
-    <w:p>
-      <w:pPr>
-        <w:rPr>
-          <w:rFonts w:ascii="Courier New" w:hAnsi="Courier New" w:cs="Courier New"/>
-          <w:sz w:val="20"/>
-          <w:szCs w:val="20"/>
-          <w:lang w:val="en-US"/>
-        </w:rPr>
-      </w:pPr>
-      <w:r>
-        <w:rPr>
-          <w:rFonts w:ascii="Courier New" w:hAnsi="Courier New" w:cs="Courier New"/>
-          <w:sz w:val="20"/>
-          <w:szCs w:val="20"/>
-          <w:lang w:val="en-US"/>
-        </w:rPr>
-        <w:t>### BEGIN INIT INFO</w:t>
-      </w:r>
-    </w:p>
-    <w:p>
-      <w:pPr>
-        <w:rPr>
-          <w:rFonts w:ascii="Courier New" w:hAnsi="Courier New" w:cs="Courier New"/>
-          <w:sz w:val="20"/>
-          <w:szCs w:val="20"/>
-          <w:lang w:val="en-US"/>
-        </w:rPr>
-      </w:pPr>
-      <w:r>
-        <w:rPr>
-          <w:rFonts w:ascii="Courier New" w:hAnsi="Courier New" w:cs="Courier New"/>
-          <w:sz w:val="20"/>
-          <w:szCs w:val="20"/>
-          <w:lang w:val="en-US"/>
-        </w:rPr>
-        <w:t xml:space="preserve"># Provides: </w:t>
-      </w:r>
-      <w:proofErr w:type="spellStart"/>
-      <w:r>
-        <w:rPr>
-          <w:rFonts w:ascii="Courier New" w:hAnsi="Courier New" w:cs="Courier New"/>
-          <w:sz w:val="20"/>
-          <w:szCs w:val="20"/>
-          <w:lang w:val="en-US"/>
-        </w:rPr>
-        <w:t>my_server</w:t>
-      </w:r>
-      <w:proofErr w:type="spellEnd"/>
-    </w:p>
-    <w:p>
-      <w:pPr>
-        <w:rPr>
-          <w:rFonts w:ascii="Courier New" w:hAnsi="Courier New" w:cs="Courier New"/>
-          <w:sz w:val="20"/>
-          <w:szCs w:val="20"/>
-          <w:lang w:val="en-US"/>
-        </w:rPr>
-      </w:pPr>
-      <w:r>
-        <w:rPr>
-          <w:rFonts w:ascii="Courier New" w:hAnsi="Courier New" w:cs="Courier New"/>
-          <w:sz w:val="20"/>
-          <w:szCs w:val="20"/>
-          <w:lang w:val="en-US"/>
-        </w:rPr>
-        <w:t># Required-Start: $</w:t>
-      </w:r>
-      <w:proofErr w:type="spellStart"/>
-      <w:r>
-        <w:rPr>
-          <w:rFonts w:ascii="Courier New" w:hAnsi="Courier New" w:cs="Courier New"/>
-          <w:sz w:val="20"/>
-          <w:szCs w:val="20"/>
-          <w:lang w:val="en-US"/>
-        </w:rPr>
-        <w:t>remote_fs</w:t>
-      </w:r>
-      <w:proofErr w:type="spellEnd"/>
-      <w:r>
-        <w:rPr>
-          <w:rFonts w:ascii="Courier New" w:hAnsi="Courier New" w:cs="Courier New"/>
-          <w:sz w:val="20"/>
-          <w:szCs w:val="20"/>
-          <w:lang w:val="en-US"/>
-        </w:rPr>
-        <w:t xml:space="preserve"> $syslog $network</w:t>
-      </w:r>
-    </w:p>
-    <w:p>
-      <w:pPr>
-        <w:rPr>
-          <w:rFonts w:ascii="Courier New" w:hAnsi="Courier New" w:cs="Courier New"/>
-          <w:sz w:val="20"/>
-          <w:szCs w:val="20"/>
-          <w:lang w:val="en-US"/>
-        </w:rPr>
-      </w:pPr>
-      <w:r>
-        <w:rPr>
-          <w:rFonts w:ascii="Courier New" w:hAnsi="Courier New" w:cs="Courier New"/>
-          <w:sz w:val="20"/>
-          <w:szCs w:val="20"/>
-          <w:lang w:val="en-US"/>
-        </w:rPr>
-        <w:t># Required-Stop: $</w:t>
-      </w:r>
-      <w:proofErr w:type="spellStart"/>
-      <w:r>
-        <w:rPr>
-          <w:rFonts w:ascii="Courier New" w:hAnsi="Courier New" w:cs="Courier New"/>
-          <w:sz w:val="20"/>
-          <w:szCs w:val="20"/>
-          <w:lang w:val="en-US"/>
-        </w:rPr>
-        <w:t>remote_fs</w:t>
-      </w:r>
-      <w:proofErr w:type="spellEnd"/>
-      <w:r>
-        <w:rPr>
-          <w:rFonts w:ascii="Courier New" w:hAnsi="Courier New" w:cs="Courier New"/>
-          <w:sz w:val="20"/>
-          <w:szCs w:val="20"/>
-          <w:lang w:val="en-US"/>
-        </w:rPr>
-        <w:t xml:space="preserve"> $syslog $network</w:t>
-      </w:r>
-    </w:p>
-    <w:p>
-      <w:pPr>
-        <w:rPr>
-          <w:rFonts w:ascii="Courier New" w:hAnsi="Courier New" w:cs="Courier New"/>
-          <w:sz w:val="20"/>
-          <w:szCs w:val="20"/>
-          <w:lang w:val="en-US"/>
-        </w:rPr>
-      </w:pPr>
-      <w:r>
-        <w:rPr>
-          <w:rFonts w:ascii="Courier New" w:hAnsi="Courier New" w:cs="Courier New"/>
-          <w:sz w:val="20"/>
-          <w:szCs w:val="20"/>
-          <w:lang w:val="en-US"/>
-        </w:rPr>
-        <w:t># Default-Start: 2 3 4 5</w:t>
-      </w:r>
-    </w:p>
-    <w:p>
-      <w:pPr>
-        <w:rPr>
-          <w:rFonts w:ascii="Courier New" w:hAnsi="Courier New" w:cs="Courier New"/>
-          <w:sz w:val="20"/>
-          <w:szCs w:val="20"/>
-          <w:lang w:val="en-US"/>
-        </w:rPr>
-      </w:pPr>
-      <w:r>
-        <w:rPr>
-          <w:rFonts w:ascii="Courier New" w:hAnsi="Courier New" w:cs="Courier New"/>
-          <w:sz w:val="20"/>
-          <w:szCs w:val="20"/>
-          <w:lang w:val="en-US"/>
-        </w:rPr>
-        <w:t># Default-Stop: 0 1 6</w:t>
-      </w:r>
-    </w:p>
-    <w:p>
-      <w:pPr>
-        <w:rPr>
-          <w:rFonts w:ascii="Courier New" w:hAnsi="Courier New" w:cs="Courier New"/>
-          <w:sz w:val="20"/>
-          <w:szCs w:val="20"/>
-          <w:lang w:val="en-US"/>
-        </w:rPr>
-      </w:pPr>
-      <w:r>
-        <w:rPr>
-          <w:rFonts w:ascii="Courier New" w:hAnsi="Courier New" w:cs="Courier New"/>
-          <w:sz w:val="20"/>
-          <w:szCs w:val="20"/>
-          <w:lang w:val="en-US"/>
-        </w:rPr>
-        <w:t># Short-Description: Simple Web Server</w:t>
-      </w:r>
-    </w:p>
-    <w:p>
-      <w:pPr>
-        <w:rPr>
-          <w:rFonts w:ascii="Courier New" w:hAnsi="Courier New" w:cs="Courier New"/>
-          <w:sz w:val="20"/>
-          <w:szCs w:val="20"/>
-          <w:lang w:val="en-US"/>
-        </w:rPr>
-      </w:pPr>
-      <w:r>
-        <w:rPr>
-          <w:rFonts w:ascii="Courier New" w:hAnsi="Courier New" w:cs="Courier New"/>
-          <w:sz w:val="20"/>
-          <w:szCs w:val="20"/>
-          <w:lang w:val="en-US"/>
-        </w:rPr>
-        <w:t># Description: Simple Web Server</w:t>
-      </w:r>
-    </w:p>
-    <w:p>
-      <w:pPr>
-        <w:rPr>
-          <w:rFonts w:ascii="Courier New" w:hAnsi="Courier New" w:cs="Courier New"/>
-          <w:sz w:val="20"/>
-          <w:szCs w:val="20"/>
-          <w:lang w:val="en-US"/>
-        </w:rPr>
-      </w:pPr>
-      <w:r>
-        <w:rPr>
-          <w:rFonts w:ascii="Courier New" w:hAnsi="Courier New" w:cs="Courier New"/>
-          <w:sz w:val="20"/>
-          <w:szCs w:val="20"/>
-          <w:lang w:val="en-US"/>
-        </w:rPr>
-        <w:t>### END INIT INFO</w:t>
-      </w:r>
-    </w:p>
-    <w:p>
-      <w:pPr>
-        <w:rPr>
-          <w:rFonts w:ascii="Courier New" w:hAnsi="Courier New" w:cs="Courier New"/>
-          <w:sz w:val="20"/>
-          <w:szCs w:val="20"/>
-          <w:lang w:val="en-US"/>
-        </w:rPr>
-      </w:pPr>
-    </w:p>
-    <w:p>
-      <w:pPr>
-        <w:rPr>
-          <w:rFonts w:ascii="Courier New" w:hAnsi="Courier New" w:cs="Courier New"/>
-          <w:sz w:val="20"/>
-          <w:szCs w:val="20"/>
-          <w:lang w:val="en-US"/>
-        </w:rPr>
-      </w:pPr>
-      <w:r>
-        <w:rPr>
-          <w:rFonts w:ascii="Courier New" w:hAnsi="Courier New" w:cs="Courier New"/>
-          <w:sz w:val="20"/>
-          <w:szCs w:val="20"/>
-          <w:lang w:val="en-US"/>
-        </w:rPr>
-        <w:t>#! /bin/</w:t>
-      </w:r>
-      <w:proofErr w:type="spellStart"/>
-      <w:r>
-        <w:rPr>
-          <w:rFonts w:ascii="Courier New" w:hAnsi="Courier New" w:cs="Courier New"/>
-          <w:sz w:val="20"/>
-          <w:szCs w:val="20"/>
-          <w:lang w:val="en-US"/>
-        </w:rPr>
-        <w:t>sh</w:t>
-      </w:r>
-      <w:proofErr w:type="spellEnd"/>
-    </w:p>
-    <w:p>
-      <w:pPr>
-        <w:rPr>
-          <w:rFonts w:ascii="Courier New" w:hAnsi="Courier New" w:cs="Courier New"/>
-          <w:sz w:val="20"/>
-          <w:szCs w:val="20"/>
-          <w:lang w:val="en-US"/>
-        </w:rPr>
-      </w:pPr>
-      <w:r>
-        <w:rPr>
-          <w:rFonts w:ascii="Courier New" w:hAnsi="Courier New" w:cs="Courier New"/>
-          <w:sz w:val="20"/>
-          <w:szCs w:val="20"/>
-          <w:lang w:val="en-US"/>
-        </w:rPr>
-        <w:t># /</w:t>
-      </w:r>
-      <w:proofErr w:type="spellStart"/>
-      <w:r>
-        <w:rPr>
-          <w:rFonts w:ascii="Courier New" w:hAnsi="Courier New" w:cs="Courier New"/>
-          <w:sz w:val="20"/>
-          <w:szCs w:val="20"/>
-          <w:lang w:val="en-US"/>
-        </w:rPr>
-        <w:t>etc</w:t>
-      </w:r>
-      <w:proofErr w:type="spellEnd"/>
-      <w:r>
-        <w:rPr>
-          <w:rFonts w:ascii="Courier New" w:hAnsi="Courier New" w:cs="Courier New"/>
-          <w:sz w:val="20"/>
-          <w:szCs w:val="20"/>
-          <w:lang w:val="en-US"/>
-        </w:rPr>
-        <w:t>/</w:t>
-      </w:r>
-      <w:proofErr w:type="spellStart"/>
-      <w:proofErr w:type="gramStart"/>
-      <w:r>
-        <w:rPr>
-          <w:rFonts w:ascii="Courier New" w:hAnsi="Courier New" w:cs="Courier New"/>
-          <w:sz w:val="20"/>
-          <w:szCs w:val="20"/>
-          <w:lang w:val="en-US"/>
-        </w:rPr>
-        <w:t>init.d</w:t>
-      </w:r>
-      <w:proofErr w:type="spellEnd"/>
-      <w:proofErr w:type="gramEnd"/>
-      <w:r>
-        <w:rPr>
-          <w:rFonts w:ascii="Courier New" w:hAnsi="Courier New" w:cs="Courier New"/>
-          <w:sz w:val="20"/>
-          <w:szCs w:val="20"/>
-          <w:lang w:val="en-US"/>
-        </w:rPr>
-        <w:t>/</w:t>
-      </w:r>
-      <w:proofErr w:type="spellStart"/>
-      <w:r>
-        <w:rPr>
-          <w:rFonts w:ascii="Courier New" w:hAnsi="Courier New" w:cs="Courier New"/>
-          <w:sz w:val="20"/>
-          <w:szCs w:val="20"/>
-          <w:lang w:val="en-US"/>
-        </w:rPr>
-        <w:t>my_server</w:t>
-      </w:r>
-      <w:proofErr w:type="spellEnd"/>
-    </w:p>
-    <w:p>
-      <w:pPr>
-        <w:rPr>
-          <w:rFonts w:ascii="Courier New" w:hAnsi="Courier New" w:cs="Courier New"/>
-          <w:sz w:val="20"/>
-          <w:szCs w:val="20"/>
-          <w:lang w:val="en-US"/>
-        </w:rPr>
-      </w:pPr>
-    </w:p>
-    <w:p>
-      <w:pPr>
-        <w:rPr>
-          <w:rFonts w:ascii="Courier New" w:hAnsi="Courier New" w:cs="Courier New"/>
-          <w:sz w:val="20"/>
-          <w:szCs w:val="20"/>
-          <w:lang w:val="en-US"/>
-        </w:rPr>
-      </w:pPr>
-      <w:r>
-        <w:rPr>
-          <w:rFonts w:ascii="Courier New" w:hAnsi="Courier New" w:cs="Courier New"/>
-          <w:sz w:val="20"/>
-          <w:szCs w:val="20"/>
-          <w:lang w:val="en-US"/>
-        </w:rPr>
-        <w:t>export HOME</w:t>
-      </w:r>
-    </w:p>
-    <w:p>
-      <w:pPr>
-        <w:rPr>
-          <w:rFonts w:ascii="Courier New" w:hAnsi="Courier New" w:cs="Courier New"/>
-          <w:sz w:val="20"/>
-          <w:szCs w:val="20"/>
-          <w:lang w:val="en-US"/>
-        </w:rPr>
-      </w:pPr>
-      <w:r>
-        <w:rPr>
-          <w:rFonts w:ascii="Courier New" w:hAnsi="Courier New" w:cs="Courier New"/>
-          <w:sz w:val="20"/>
-          <w:szCs w:val="20"/>
-          <w:lang w:val="en-US"/>
-        </w:rPr>
-        <w:t>echo "Starting My Server"</w:t>
-      </w:r>
-    </w:p>
-    <w:p>
-      <w:pPr>
-        <w:rPr>
-          <w:rFonts w:ascii="Courier New" w:hAnsi="Courier New" w:cs="Courier New"/>
-          <w:sz w:val="20"/>
-          <w:szCs w:val="20"/>
-          <w:lang w:val="en-US"/>
-        </w:rPr>
-      </w:pPr>
-      <w:r>
-        <w:rPr>
-          <w:rFonts w:ascii="Courier New" w:hAnsi="Courier New" w:cs="Courier New"/>
-          <w:sz w:val="20"/>
-          <w:szCs w:val="20"/>
-          <w:lang w:val="en-US"/>
-        </w:rPr>
-        <w:t>cd /home/pi/Documents/</w:t>
-      </w:r>
-      <w:proofErr w:type="spellStart"/>
-      <w:r>
-        <w:rPr>
-          <w:rFonts w:ascii="Courier New" w:hAnsi="Courier New" w:cs="Courier New"/>
-          <w:sz w:val="20"/>
-          <w:szCs w:val="20"/>
-          <w:lang w:val="en-US"/>
-        </w:rPr>
-        <w:t>Flightsim</w:t>
-      </w:r>
-      <w:proofErr w:type="spellEnd"/>
-      <w:r>
-        <w:rPr>
-          <w:rFonts w:ascii="Courier New" w:hAnsi="Courier New" w:cs="Courier New"/>
-          <w:sz w:val="20"/>
-          <w:szCs w:val="20"/>
-          <w:lang w:val="en-US"/>
-        </w:rPr>
-        <w:t>/Huey\ Caution\ Panel</w:t>
-      </w:r>
-    </w:p>
-    <w:p>
-      <w:pPr>
-        <w:rPr>
-          <w:rFonts w:ascii="Courier New" w:hAnsi="Courier New" w:cs="Courier New"/>
-          <w:sz w:val="20"/>
-          <w:szCs w:val="20"/>
-          <w:lang w:val="en-US"/>
-        </w:rPr>
-      </w:pPr>
-      <w:proofErr w:type="spellStart"/>
-      <w:r>
-        <w:rPr>
-          <w:rFonts w:ascii="Courier New" w:hAnsi="Courier New" w:cs="Courier New"/>
-          <w:sz w:val="20"/>
-          <w:szCs w:val="20"/>
-          <w:lang w:val="en-US"/>
-        </w:rPr>
-        <w:t>sudo</w:t>
-      </w:r>
-      <w:proofErr w:type="spellEnd"/>
-      <w:r>
-        <w:rPr>
-          <w:rFonts w:ascii="Courier New" w:hAnsi="Courier New" w:cs="Courier New"/>
-          <w:sz w:val="20"/>
-          <w:szCs w:val="20"/>
-          <w:lang w:val="en-US"/>
-        </w:rPr>
-        <w:t xml:space="preserve"> /</w:t>
-      </w:r>
-      <w:proofErr w:type="spellStart"/>
-      <w:r>
-        <w:rPr>
-          <w:rFonts w:ascii="Courier New" w:hAnsi="Courier New" w:cs="Courier New"/>
-          <w:sz w:val="20"/>
-          <w:szCs w:val="20"/>
-          <w:lang w:val="en-US"/>
-        </w:rPr>
-        <w:t>usr</w:t>
-      </w:r>
-      <w:proofErr w:type="spellEnd"/>
-      <w:r>
-        <w:rPr>
-          <w:rFonts w:ascii="Courier New" w:hAnsi="Courier New" w:cs="Courier New"/>
-          <w:sz w:val="20"/>
-          <w:szCs w:val="20"/>
-          <w:lang w:val="en-US"/>
-        </w:rPr>
-        <w:t xml:space="preserve">/bin/python </w:t>
-      </w:r>
-      <w:proofErr w:type="gramStart"/>
-      <w:r>
-        <w:rPr>
-          <w:rFonts w:ascii="Courier New" w:hAnsi="Courier New" w:cs="Courier New"/>
-          <w:sz w:val="20"/>
-          <w:szCs w:val="20"/>
-          <w:lang w:val="en-US"/>
-        </w:rPr>
-        <w:t>receiver_004.py  2</w:t>
-      </w:r>
-      <w:proofErr w:type="gramEnd"/>
-      <w:r>
-        <w:rPr>
-          <w:rFonts w:ascii="Courier New" w:hAnsi="Courier New" w:cs="Courier New"/>
-          <w:sz w:val="20"/>
-          <w:szCs w:val="20"/>
-          <w:lang w:val="en-US"/>
-        </w:rPr>
-        <w:t>&gt;&amp;1 &amp;</w:t>
-      </w:r>
-    </w:p>
-    <w:p>
-      <w:pPr>
-        <w:rPr>
-          <w:rFonts w:ascii="Courier New" w:hAnsi="Courier New" w:cs="Courier New"/>
-          <w:sz w:val="20"/>
-          <w:szCs w:val="20"/>
-          <w:lang w:val="en-US"/>
-        </w:rPr>
-      </w:pPr>
-      <w:r>
-        <w:rPr>
-          <w:rFonts w:ascii="Courier New" w:hAnsi="Courier New" w:cs="Courier New"/>
-          <w:sz w:val="20"/>
-          <w:szCs w:val="20"/>
-          <w:lang w:val="en-US"/>
-        </w:rPr>
-        <w:t>#</w:t>
-      </w:r>
-      <w:proofErr w:type="spellStart"/>
-      <w:r>
-        <w:rPr>
-          <w:rFonts w:ascii="Courier New" w:hAnsi="Courier New" w:cs="Courier New"/>
-          <w:sz w:val="20"/>
-          <w:szCs w:val="20"/>
-          <w:lang w:val="en-US"/>
-        </w:rPr>
-        <w:t>sudo</w:t>
-      </w:r>
-      <w:proofErr w:type="spellEnd"/>
-      <w:r>
-        <w:rPr>
-          <w:rFonts w:ascii="Courier New" w:hAnsi="Courier New" w:cs="Courier New"/>
-          <w:sz w:val="20"/>
-          <w:szCs w:val="20"/>
-          <w:lang w:val="en-US"/>
-        </w:rPr>
-        <w:t xml:space="preserve"> /</w:t>
-      </w:r>
-      <w:proofErr w:type="spellStart"/>
-      <w:r>
-        <w:rPr>
-          <w:rFonts w:ascii="Courier New" w:hAnsi="Courier New" w:cs="Courier New"/>
-          <w:sz w:val="20"/>
-          <w:szCs w:val="20"/>
-          <w:lang w:val="en-US"/>
-        </w:rPr>
-        <w:t>usr</w:t>
-      </w:r>
-      <w:proofErr w:type="spellEnd"/>
-      <w:r>
-        <w:rPr>
-          <w:rFonts w:ascii="Courier New" w:hAnsi="Courier New" w:cs="Courier New"/>
-          <w:sz w:val="20"/>
-          <w:szCs w:val="20"/>
-          <w:lang w:val="en-US"/>
-        </w:rPr>
-        <w:t>/bin/python remoteshut.py 2&gt;&amp;1 &amp;</w:t>
-      </w:r>
-    </w:p>
-    <w:p>
-      <w:pPr>
-        <w:rPr>
-          <w:rFonts w:ascii="Courier New" w:hAnsi="Courier New" w:cs="Courier New"/>
-          <w:sz w:val="20"/>
-          <w:szCs w:val="20"/>
-          <w:lang w:val="en-US"/>
-        </w:rPr>
-      </w:pPr>
-      <w:r>
-        <w:rPr>
-          <w:rFonts w:ascii="Courier New" w:hAnsi="Courier New" w:cs="Courier New"/>
-          <w:sz w:val="20"/>
-          <w:szCs w:val="20"/>
-          <w:lang w:val="en-US"/>
-        </w:rPr>
-        <w:t>exit 0</w:t>
-      </w:r>
-    </w:p>
-    <w:p>
-      <w:pPr>
-        <w:pStyle w:val="Heading1"/>
-        <w:rPr>
-          <w:lang w:val="en-US"/>
-        </w:rPr>
-      </w:pPr>
-      <w:r>
-        <w:rPr>
-          <w:lang w:val="en-US"/>
-        </w:rPr>
-        <w:t>Receive UDP Port utilisation</w:t>
-      </w:r>
-    </w:p>
-    <w:p>
-      <w:pPr>
-        <w:rPr>
-          <w:lang w:val="en-US"/>
-        </w:rPr>
-      </w:pPr>
-    </w:p>
-    <w:p>
-      <w:pPr>
-        <w:rPr>
-          <w:lang w:val="en-US"/>
-        </w:rPr>
-      </w:pPr>
-      <w:r>
-        <w:rPr>
-          <w:lang w:val="en-US"/>
-        </w:rPr>
-        <w:t xml:space="preserve">A number of these values are referenced from </w:t>
-      </w:r>
-      <w:proofErr w:type="spellStart"/>
-      <w:r>
-        <w:rPr>
-          <w:lang w:val="en-US"/>
-        </w:rPr>
-        <w:t>soi</w:t>
-      </w:r>
-      <w:r>
-        <w:rPr>
-          <w:lang w:val="en-US"/>
-        </w:rPr>
-        <w:t>c_conv_ExportStart.lua</w:t>
-      </w:r>
-      <w:proofErr w:type="spellEnd"/>
-      <w:r>
-        <w:rPr>
-          <w:lang w:val="en-US"/>
-        </w:rPr>
-        <w:t xml:space="preserve"> from DCS</w:t>
-      </w:r>
-      <w:r>
-        <w:rPr>
-          <w:lang w:val="en-US"/>
-        </w:rPr>
-        <w:tab/>
+        <w:t>Protocols</w:t>
+      </w:r>
+    </w:p>
+    <w:p>
+      <w:pPr>
+        <w:rPr>
+          <w:lang w:val="en-US"/>
+        </w:rPr>
+      </w:pPr>
+    </w:p>
+    <w:p>
+      <w:pPr>
+        <w:rPr>
+          <w:lang w:val="en-US"/>
+        </w:rPr>
+      </w:pPr>
+      <w:r>
+        <w:rPr>
+          <w:lang w:val="en-US"/>
+        </w:rPr>
+        <w:t>Where possibly output values will be carried directly mapping to value to be displayed, and may be integer, float, or string.  Indicators/Solenoids will be represented as a 0 or 1.</w:t>
+      </w:r>
+    </w:p>
+    <w:p>
+      <w:pPr>
+        <w:rPr>
+          <w:lang w:val="en-US"/>
+        </w:rPr>
+      </w:pPr>
+    </w:p>
+    <w:p>
+      <w:pPr>
+        <w:rPr>
+          <w:lang w:val="en-US"/>
+        </w:rPr>
+      </w:pPr>
+      <w:r>
+        <w:rPr>
+          <w:lang w:val="en-US"/>
+        </w:rPr>
+        <w:t>Data will be carried as AV pairs A1:V2, A2:V2.</w:t>
+      </w:r>
+      <w:r>
+        <w:rPr>
+          <w:lang w:val="en-US"/>
+        </w:rPr>
+        <w:t xml:space="preserve">  The data packet will be preceded with a D.</w:t>
+      </w:r>
+    </w:p>
+    <w:p>
+      <w:pPr>
+        <w:rPr>
+          <w:lang w:val="en-US"/>
+        </w:rPr>
+      </w:pPr>
+    </w:p>
+    <w:p>
+      <w:pPr>
+        <w:rPr>
+          <w:lang w:val="en-US"/>
+        </w:rPr>
+      </w:pPr>
+      <w:r>
+        <w:rPr>
+          <w:lang w:val="en-US"/>
+        </w:rPr>
+        <w:t xml:space="preserve">Operational tasks such as shutdown, reboot, refresh switch state will be preceded with a </w:t>
+      </w:r>
+      <w:r>
+        <w:rPr>
+          <w:lang w:val="en-US"/>
+        </w:rPr>
+        <w:t>C</w:t>
+      </w:r>
+      <w:r>
+        <w:rPr>
+          <w:lang w:val="en-US"/>
+        </w:rPr>
+        <w:t xml:space="preserve"> (</w:t>
+      </w:r>
+      <w:r>
+        <w:rPr>
+          <w:lang w:val="en-US"/>
+        </w:rPr>
+        <w:t>command</w:t>
+      </w:r>
+      <w:r>
+        <w:rPr>
+          <w:lang w:val="en-US"/>
+        </w:rPr>
+        <w:t xml:space="preserve">), and a single operational task. Eg </w:t>
+      </w:r>
+      <w:r>
+        <w:rPr>
+          <w:lang w:val="en-US"/>
+        </w:rPr>
+        <w:t>C</w:t>
       </w:r>
       <w:bookmarkStart w:id="0" w:name="_GoBack"/>
       <w:bookmarkEnd w:id="0"/>
+      <w:r>
+        <w:rPr>
+          <w:lang w:val="en-US"/>
+        </w:rPr>
+        <w:t>9999</w:t>
+      </w:r>
+    </w:p>
+    <w:p>
+      <w:pPr>
+        <w:rPr>
+          <w:lang w:val="en-US"/>
+        </w:rPr>
+      </w:pPr>
+    </w:p>
+    <w:p>
+      <w:pPr>
+        <w:rPr>
+          <w:lang w:val="en-US"/>
+        </w:rPr>
+      </w:pPr>
+      <w:r>
+        <w:rPr>
+          <w:lang w:val="en-US"/>
+        </w:rPr>
+        <w:t>Operational Task</w:t>
+      </w:r>
+    </w:p>
+    <w:p>
+      <w:pPr>
+        <w:rPr>
+          <w:lang w:val="en-US"/>
+        </w:rPr>
+      </w:pPr>
+    </w:p>
+    <w:tbl>
+      <w:tblPr>
+        <w:tblStyle w:val="TableGrid"/>
+        <w:tblW w:w="0" w:type="auto"/>
+        <w:tblLook w:val="04A0" w:firstRow="1" w:lastRow="0" w:firstColumn="1" w:lastColumn="0" w:noHBand="0" w:noVBand="1"/>
+      </w:tblPr>
+      <w:tblGrid>
+        <w:gridCol w:w="3003"/>
+        <w:gridCol w:w="3003"/>
+        <w:gridCol w:w="3004"/>
+      </w:tblGrid>
+      <w:tr>
+        <w:tc>
+          <w:tcPr>
+            <w:tcW w:w="3003" w:type="dxa"/>
+          </w:tcPr>
+          <w:p>
+            <w:pPr>
+              <w:rPr>
+                <w:lang w:val="en-US"/>
+              </w:rPr>
+            </w:pPr>
+            <w:r>
+              <w:rPr>
+                <w:lang w:val="en-US"/>
+              </w:rPr>
+              <w:t>Task Id</w:t>
+            </w:r>
+          </w:p>
+        </w:tc>
+        <w:tc>
+          <w:tcPr>
+            <w:tcW w:w="3003" w:type="dxa"/>
+          </w:tcPr>
+          <w:p>
+            <w:pPr>
+              <w:rPr>
+                <w:lang w:val="en-US"/>
+              </w:rPr>
+            </w:pPr>
+            <w:r>
+              <w:rPr>
+                <w:lang w:val="en-US"/>
+              </w:rPr>
+              <w:t>Task</w:t>
+            </w:r>
+          </w:p>
+        </w:tc>
+        <w:tc>
+          <w:tcPr>
+            <w:tcW w:w="3004" w:type="dxa"/>
+          </w:tcPr>
+          <w:p>
+            <w:pPr>
+              <w:rPr>
+                <w:lang w:val="en-US"/>
+              </w:rPr>
+            </w:pPr>
+          </w:p>
+        </w:tc>
+      </w:tr>
+      <w:tr>
+        <w:tc>
+          <w:tcPr>
+            <w:tcW w:w="3003" w:type="dxa"/>
+          </w:tcPr>
+          <w:p>
+            <w:pPr>
+              <w:rPr>
+                <w:lang w:val="en-US"/>
+              </w:rPr>
+            </w:pPr>
+          </w:p>
+        </w:tc>
+        <w:tc>
+          <w:tcPr>
+            <w:tcW w:w="3003" w:type="dxa"/>
+          </w:tcPr>
+          <w:p>
+            <w:pPr>
+              <w:rPr>
+                <w:lang w:val="en-US"/>
+              </w:rPr>
+            </w:pPr>
+          </w:p>
+        </w:tc>
+        <w:tc>
+          <w:tcPr>
+            <w:tcW w:w="3004" w:type="dxa"/>
+          </w:tcPr>
+          <w:p>
+            <w:pPr>
+              <w:rPr>
+                <w:lang w:val="en-US"/>
+              </w:rPr>
+            </w:pPr>
+          </w:p>
+        </w:tc>
+      </w:tr>
+      <w:tr>
+        <w:tc>
+          <w:tcPr>
+            <w:tcW w:w="3003" w:type="dxa"/>
+          </w:tcPr>
+          <w:p>
+            <w:pPr>
+              <w:rPr>
+                <w:lang w:val="en-US"/>
+              </w:rPr>
+            </w:pPr>
+          </w:p>
+        </w:tc>
+        <w:tc>
+          <w:tcPr>
+            <w:tcW w:w="3003" w:type="dxa"/>
+          </w:tcPr>
+          <w:p>
+            <w:pPr>
+              <w:rPr>
+                <w:lang w:val="en-US"/>
+              </w:rPr>
+            </w:pPr>
+          </w:p>
+        </w:tc>
+        <w:tc>
+          <w:tcPr>
+            <w:tcW w:w="3004" w:type="dxa"/>
+          </w:tcPr>
+          <w:p>
+            <w:pPr>
+              <w:rPr>
+                <w:lang w:val="en-US"/>
+              </w:rPr>
+            </w:pPr>
+          </w:p>
+        </w:tc>
+      </w:tr>
+      <w:tr>
+        <w:tc>
+          <w:tcPr>
+            <w:tcW w:w="3003" w:type="dxa"/>
+          </w:tcPr>
+          <w:p>
+            <w:pPr>
+              <w:rPr>
+                <w:lang w:val="en-US"/>
+              </w:rPr>
+            </w:pPr>
+          </w:p>
+        </w:tc>
+        <w:tc>
+          <w:tcPr>
+            <w:tcW w:w="3003" w:type="dxa"/>
+          </w:tcPr>
+          <w:p>
+            <w:pPr>
+              <w:rPr>
+                <w:lang w:val="en-US"/>
+              </w:rPr>
+            </w:pPr>
+          </w:p>
+        </w:tc>
+        <w:tc>
+          <w:tcPr>
+            <w:tcW w:w="3004" w:type="dxa"/>
+          </w:tcPr>
+          <w:p>
+            <w:pPr>
+              <w:rPr>
+                <w:lang w:val="en-US"/>
+              </w:rPr>
+            </w:pPr>
+          </w:p>
+        </w:tc>
+      </w:tr>
+    </w:tbl>
+    <w:p>
+      <w:pPr>
+        <w:rPr>
+          <w:lang w:val="en-US"/>
+        </w:rPr>
+      </w:pPr>
+    </w:p>
+    <w:p>
+      <w:pPr>
+        <w:rPr>
+          <w:lang w:val="en-US"/>
+        </w:rPr>
+      </w:pPr>
+      <w:r>
+        <w:rPr>
+          <w:lang w:val="en-US"/>
+        </w:rPr>
+        <w:t>Ikarus uses the following format</w:t>
+      </w:r>
+    </w:p>
+    <w:p>
+      <w:pPr>
+        <w:rPr>
+          <w:lang w:val="en-US"/>
+        </w:rPr>
+      </w:pPr>
+    </w:p>
+    <w:p>
+      <w:pPr>
+        <w:rPr>
+          <w:rFonts w:ascii="Courier New" w:hAnsi="Courier New" w:cs="Courier New"/>
+          <w:sz w:val="16"/>
+          <w:szCs w:val="16"/>
+          <w:lang w:val="en-US"/>
+        </w:rPr>
+      </w:pPr>
+      <w:r>
+        <w:rPr>
+          <w:rFonts w:ascii="Courier New" w:hAnsi="Courier New" w:cs="Courier New"/>
+          <w:sz w:val="16"/>
+          <w:szCs w:val="16"/>
+          <w:lang w:val="en-US"/>
+        </w:rPr>
+        <w:t># If Sending Commands to DCS with Ikarus installed</w:t>
+      </w:r>
+    </w:p>
+    <w:p>
+      <w:pPr>
+        <w:rPr>
+          <w:rFonts w:ascii="Courier New" w:hAnsi="Courier New" w:cs="Courier New"/>
+          <w:sz w:val="16"/>
+          <w:szCs w:val="16"/>
+          <w:lang w:val="en-US"/>
+        </w:rPr>
+      </w:pPr>
+      <w:r>
+        <w:rPr>
+          <w:rFonts w:ascii="Courier New" w:hAnsi="Courier New" w:cs="Courier New"/>
+          <w:sz w:val="16"/>
+          <w:szCs w:val="16"/>
+          <w:lang w:val="en-US"/>
+        </w:rPr>
+        <w:t># The values to be sent can be found</w:t>
+      </w:r>
+    </w:p>
+    <w:p>
+      <w:pPr>
+        <w:rPr>
+          <w:rFonts w:ascii="Courier New" w:hAnsi="Courier New" w:cs="Courier New"/>
+          <w:sz w:val="16"/>
+          <w:szCs w:val="16"/>
+          <w:lang w:val="en-US"/>
+        </w:rPr>
+      </w:pPr>
+      <w:r>
+        <w:rPr>
+          <w:rFonts w:ascii="Courier New" w:hAnsi="Courier New" w:cs="Courier New"/>
+          <w:sz w:val="16"/>
+          <w:szCs w:val="16"/>
+          <w:lang w:val="en-US"/>
+        </w:rPr>
+        <w:t># C:\Program Files\Eagle Dynamics\DCS World\Mods\aircraft\Uh-1H\Input\UH-1H\joystick</w:t>
+      </w:r>
+    </w:p>
+    <w:p>
+      <w:pPr>
+        <w:rPr>
+          <w:rFonts w:ascii="Courier New" w:hAnsi="Courier New" w:cs="Courier New"/>
+          <w:sz w:val="16"/>
+          <w:szCs w:val="16"/>
+          <w:lang w:val="en-US"/>
+        </w:rPr>
+      </w:pPr>
+      <w:r>
+        <w:rPr>
+          <w:rFonts w:ascii="Courier New" w:hAnsi="Courier New" w:cs="Courier New"/>
+          <w:sz w:val="16"/>
+          <w:szCs w:val="16"/>
+          <w:lang w:val="en-US"/>
+        </w:rPr>
+        <w:t># Structure is</w:t>
+      </w:r>
+    </w:p>
+    <w:p>
+      <w:pPr>
+        <w:rPr>
+          <w:rFonts w:ascii="Courier New" w:hAnsi="Courier New" w:cs="Courier New"/>
+          <w:sz w:val="16"/>
+          <w:szCs w:val="16"/>
+          <w:lang w:val="en-US"/>
+        </w:rPr>
+      </w:pPr>
+      <w:r>
+        <w:rPr>
+          <w:rFonts w:ascii="Courier New" w:hAnsi="Courier New" w:cs="Courier New"/>
+          <w:sz w:val="16"/>
+          <w:szCs w:val="16"/>
+          <w:lang w:val="en-US"/>
+        </w:rPr>
+        <w:t># C - Command</w:t>
+      </w:r>
+    </w:p>
+    <w:p>
+      <w:pPr>
+        <w:rPr>
+          <w:rFonts w:ascii="Courier New" w:hAnsi="Courier New" w:cs="Courier New"/>
+          <w:sz w:val="16"/>
+          <w:szCs w:val="16"/>
+          <w:lang w:val="en-US"/>
+        </w:rPr>
+      </w:pPr>
+      <w:r>
+        <w:rPr>
+          <w:rFonts w:ascii="Courier New" w:hAnsi="Courier New" w:cs="Courier New"/>
+          <w:sz w:val="16"/>
+          <w:szCs w:val="16"/>
+          <w:lang w:val="en-US"/>
+        </w:rPr>
+        <w:t># 15 - Cockpit Device Id</w:t>
+      </w:r>
+    </w:p>
+    <w:p>
+      <w:pPr>
+        <w:rPr>
+          <w:rFonts w:ascii="Courier New" w:hAnsi="Courier New" w:cs="Courier New"/>
+          <w:sz w:val="16"/>
+          <w:szCs w:val="16"/>
+          <w:lang w:val="en-US"/>
+        </w:rPr>
+      </w:pPr>
+      <w:r>
+        <w:rPr>
+          <w:rFonts w:ascii="Courier New" w:hAnsi="Courier New" w:cs="Courier New"/>
+          <w:sz w:val="16"/>
+          <w:szCs w:val="16"/>
+          <w:lang w:val="en-US"/>
+        </w:rPr>
+        <w:t># 3003 - Unknown but seen in multiple places</w:t>
+      </w:r>
+    </w:p>
+    <w:p>
+      <w:pPr>
+        <w:rPr>
+          <w:rFonts w:ascii="Courier New" w:hAnsi="Courier New" w:cs="Courier New"/>
+          <w:sz w:val="16"/>
+          <w:szCs w:val="16"/>
+          <w:lang w:val="en-US"/>
+        </w:rPr>
+      </w:pPr>
+      <w:r>
+        <w:rPr>
+          <w:rFonts w:ascii="Courier New" w:hAnsi="Courier New" w:cs="Courier New"/>
+          <w:sz w:val="16"/>
+          <w:szCs w:val="16"/>
+          <w:lang w:val="en-US"/>
+        </w:rPr>
+        <w:t># Switch Position</w:t>
+      </w:r>
+    </w:p>
+    <w:p>
+      <w:pPr>
+        <w:rPr>
+          <w:rFonts w:ascii="Courier New" w:hAnsi="Courier New" w:cs="Courier New"/>
+          <w:sz w:val="16"/>
+          <w:szCs w:val="16"/>
+          <w:lang w:val="en-US"/>
+        </w:rPr>
+      </w:pPr>
+      <w:r>
+        <w:rPr>
+          <w:rFonts w:ascii="Courier New" w:hAnsi="Courier New" w:cs="Courier New"/>
+          <w:sz w:val="16"/>
+          <w:szCs w:val="16"/>
+          <w:lang w:val="en-US"/>
+        </w:rPr>
+        <w:t># Send to Port UDP_PORT = 26027</w:t>
+      </w:r>
+    </w:p>
+    <w:p>
+      <w:pPr>
+        <w:rPr>
+          <w:rFonts w:ascii="Courier New" w:hAnsi="Courier New" w:cs="Courier New"/>
+          <w:sz w:val="16"/>
+          <w:szCs w:val="16"/>
+          <w:lang w:val="en-US"/>
+        </w:rPr>
+      </w:pPr>
+      <w:r>
+        <w:rPr>
+          <w:rFonts w:ascii="Courier New" w:hAnsi="Courier New" w:cs="Courier New"/>
+          <w:sz w:val="16"/>
+          <w:szCs w:val="16"/>
+          <w:lang w:val="en-US"/>
+        </w:rPr>
+        <w:t># MESSAGE = "C15,3003,-1" - Turns Test Switch on - All warning lights</w:t>
+      </w:r>
+    </w:p>
+    <w:p>
+      <w:pPr>
+        <w:rPr>
+          <w:rFonts w:ascii="Courier New" w:hAnsi="Courier New" w:cs="Courier New"/>
+          <w:sz w:val="16"/>
+          <w:szCs w:val="16"/>
+          <w:lang w:val="en-US"/>
+        </w:rPr>
+      </w:pPr>
+      <w:r>
+        <w:rPr>
+          <w:rFonts w:ascii="Courier New" w:hAnsi="Courier New" w:cs="Courier New"/>
+          <w:sz w:val="16"/>
+          <w:szCs w:val="16"/>
+          <w:lang w:val="en-US"/>
+        </w:rPr>
+        <w:t># MESSAGE = "C15,3003,0" - Turns Test Switch to centre</w:t>
+      </w:r>
+    </w:p>
+    <w:p>
+      <w:pPr>
+        <w:rPr>
+          <w:rFonts w:ascii="Courier New" w:hAnsi="Courier New" w:cs="Courier New"/>
+          <w:sz w:val="16"/>
+          <w:szCs w:val="16"/>
+          <w:lang w:val="en-US"/>
+        </w:rPr>
+      </w:pPr>
+      <w:r>
+        <w:rPr>
+          <w:rFonts w:ascii="Courier New" w:hAnsi="Courier New" w:cs="Courier New"/>
+          <w:sz w:val="16"/>
+          <w:szCs w:val="16"/>
+          <w:lang w:val="en-US"/>
+        </w:rPr>
+        <w:t># MESSAGE = "C15,3003,1" - Turns Test Switch to Reset - clears caution on front panel</w:t>
+      </w:r>
+    </w:p>
+    <w:p>
+      <w:pPr>
+        <w:rPr>
+          <w:rFonts w:ascii="Courier New" w:hAnsi="Courier New" w:cs="Courier New"/>
+          <w:sz w:val="16"/>
+          <w:szCs w:val="16"/>
+          <w:lang w:val="en-US"/>
+        </w:rPr>
+      </w:pPr>
+      <w:r>
+        <w:rPr>
+          <w:rFonts w:ascii="Courier New" w:hAnsi="Courier New" w:cs="Courier New"/>
+          <w:sz w:val="16"/>
+          <w:szCs w:val="16"/>
+          <w:lang w:val="en-US"/>
+        </w:rPr>
+        <w:t># Bright/Dim 15,3004</w:t>
+      </w:r>
+    </w:p>
+    <w:p>
+      <w:pPr>
+        <w:pStyle w:val="Heading1"/>
+        <w:rPr>
+          <w:lang w:val="en-US"/>
+        </w:rPr>
+      </w:pPr>
+      <w:r>
+        <w:rPr>
+          <w:lang w:val="en-US"/>
+        </w:rPr>
+        <w:t>Initiating Scripts on Pi Nodes</w:t>
+      </w:r>
+    </w:p>
+    <w:p>
+      <w:pPr>
+        <w:rPr>
+          <w:lang w:val="en-US"/>
+        </w:rPr>
+      </w:pPr>
+    </w:p>
+    <w:p>
+      <w:pPr>
+        <w:rPr>
+          <w:lang w:val="en-US"/>
+        </w:rPr>
+      </w:pPr>
+      <w:r>
+        <w:rPr>
+          <w:lang w:val="en-US"/>
+        </w:rPr>
+        <w:t xml:space="preserve">Instead of trying to start python directly from crontab, use shell script (usually my_server) to </w:t>
+      </w:r>
+    </w:p>
+    <w:p>
+      <w:pPr>
+        <w:rPr>
+          <w:lang w:val="en-US"/>
+        </w:rPr>
+      </w:pPr>
+      <w:r>
+        <w:rPr>
+          <w:lang w:val="en-US"/>
+        </w:rPr>
+        <w:t>start things</w:t>
+      </w:r>
+    </w:p>
+    <w:p>
+      <w:pPr>
+        <w:rPr>
+          <w:lang w:val="en-US"/>
+        </w:rPr>
+      </w:pPr>
+    </w:p>
+    <w:p>
+      <w:pPr>
+        <w:rPr>
+          <w:lang w:val="en-US"/>
+        </w:rPr>
+      </w:pPr>
+      <w:r>
+        <w:rPr>
+          <w:lang w:val="en-US"/>
+        </w:rPr>
+        <w:t>To get the script to autostart</w:t>
+      </w:r>
+    </w:p>
+    <w:p>
+      <w:pPr>
+        <w:rPr>
+          <w:rFonts w:ascii="Courier New" w:hAnsi="Courier New" w:cs="Courier New"/>
+          <w:sz w:val="20"/>
+          <w:szCs w:val="20"/>
+          <w:lang w:val="en-US"/>
+        </w:rPr>
+      </w:pPr>
+      <w:r>
+        <w:rPr>
+          <w:rFonts w:ascii="Courier New" w:hAnsi="Courier New" w:cs="Courier New"/>
+          <w:sz w:val="20"/>
+          <w:szCs w:val="20"/>
+          <w:lang w:val="en-US"/>
+        </w:rPr>
+        <w:t>sudo crontab -e</w:t>
+      </w:r>
+    </w:p>
+    <w:p>
+      <w:pPr>
+        <w:rPr>
+          <w:lang w:val="en-US"/>
+        </w:rPr>
+      </w:pPr>
+    </w:p>
+    <w:p>
+      <w:pPr>
+        <w:rPr>
+          <w:lang w:val="en-US"/>
+        </w:rPr>
+      </w:pPr>
+      <w:r>
+        <w:rPr>
+          <w:lang w:val="en-US"/>
+        </w:rPr>
+        <w:t>And add line</w:t>
+      </w:r>
+    </w:p>
+    <w:p>
+      <w:pPr>
+        <w:rPr>
+          <w:rFonts w:ascii="Courier New" w:hAnsi="Courier New" w:cs="Courier New"/>
+          <w:sz w:val="20"/>
+          <w:szCs w:val="20"/>
+          <w:lang w:val="en-US"/>
+        </w:rPr>
+      </w:pPr>
+      <w:r>
+        <w:rPr>
+          <w:rFonts w:ascii="Courier New" w:hAnsi="Courier New" w:cs="Courier New"/>
+          <w:sz w:val="20"/>
+          <w:szCs w:val="20"/>
+          <w:lang w:val="en-US"/>
+        </w:rPr>
+        <w:t>@reboot sh /home/pi/Documents/Flightsim/Huey\ Caution\ Panel/my_server 2&gt;&amp;1</w:t>
+      </w:r>
+    </w:p>
+    <w:p>
+      <w:pPr>
+        <w:rPr>
+          <w:lang w:val="en-US"/>
+        </w:rPr>
+      </w:pPr>
+    </w:p>
+    <w:p>
+      <w:pPr>
+        <w:rPr>
+          <w:lang w:val="en-US"/>
+        </w:rPr>
+      </w:pPr>
+      <w:r>
+        <w:rPr>
+          <w:lang w:val="en-US"/>
+        </w:rPr>
+        <w:t xml:space="preserve">Which results in </w:t>
+      </w:r>
+      <w:r>
+        <w:rPr>
+          <w:lang w:val="en-US"/>
+        </w:rPr>
+        <w:t>the crontab file looking like</w:t>
+      </w:r>
+    </w:p>
+    <w:p>
+      <w:pPr>
+        <w:rPr>
+          <w:lang w:val="en-US"/>
+        </w:rPr>
+      </w:pPr>
+    </w:p>
+    <w:p>
+      <w:pPr>
+        <w:rPr>
+          <w:rFonts w:ascii="Courier New" w:hAnsi="Courier New" w:cs="Courier New"/>
+          <w:sz w:val="20"/>
+          <w:szCs w:val="20"/>
+          <w:lang w:val="en-US"/>
+        </w:rPr>
+      </w:pPr>
+      <w:r>
+        <w:rPr>
+          <w:rFonts w:ascii="Courier New" w:hAnsi="Courier New" w:cs="Courier New"/>
+          <w:sz w:val="20"/>
+          <w:szCs w:val="20"/>
+          <w:lang w:val="en-US"/>
+        </w:rPr>
+        <w:t># Edit this file to introduce tasks to be run by cron.</w:t>
+      </w:r>
+    </w:p>
+    <w:p>
+      <w:pPr>
+        <w:rPr>
+          <w:rFonts w:ascii="Courier New" w:hAnsi="Courier New" w:cs="Courier New"/>
+          <w:sz w:val="20"/>
+          <w:szCs w:val="20"/>
+          <w:lang w:val="en-US"/>
+        </w:rPr>
+      </w:pPr>
+      <w:r>
+        <w:rPr>
+          <w:rFonts w:ascii="Courier New" w:hAnsi="Courier New" w:cs="Courier New"/>
+          <w:sz w:val="20"/>
+          <w:szCs w:val="20"/>
+          <w:lang w:val="en-US"/>
+        </w:rPr>
+        <w:t>..</w:t>
+      </w:r>
+    </w:p>
+    <w:p>
+      <w:pPr>
+        <w:rPr>
+          <w:rFonts w:ascii="Courier New" w:hAnsi="Courier New" w:cs="Courier New"/>
+          <w:sz w:val="20"/>
+          <w:szCs w:val="20"/>
+          <w:lang w:val="en-US"/>
+        </w:rPr>
+      </w:pPr>
+      <w:r>
+        <w:rPr>
+          <w:rFonts w:ascii="Courier New" w:hAnsi="Courier New" w:cs="Courier New"/>
+          <w:sz w:val="20"/>
+          <w:szCs w:val="20"/>
+          <w:lang w:val="en-US"/>
+        </w:rPr>
+        <w:t>..</w:t>
+      </w:r>
+    </w:p>
+    <w:p>
+      <w:pPr>
+        <w:rPr>
+          <w:rFonts w:ascii="Courier New" w:hAnsi="Courier New" w:cs="Courier New"/>
+          <w:sz w:val="20"/>
+          <w:szCs w:val="20"/>
+          <w:lang w:val="en-US"/>
+        </w:rPr>
+      </w:pPr>
+      <w:r>
+        <w:rPr>
+          <w:rFonts w:ascii="Courier New" w:hAnsi="Courier New" w:cs="Courier New"/>
+          <w:sz w:val="20"/>
+          <w:szCs w:val="20"/>
+          <w:lang w:val="en-US"/>
+        </w:rPr>
+        <w:t>#</w:t>
+      </w:r>
+    </w:p>
+    <w:p>
+      <w:pPr>
+        <w:rPr>
+          <w:rFonts w:ascii="Courier New" w:hAnsi="Courier New" w:cs="Courier New"/>
+          <w:sz w:val="20"/>
+          <w:szCs w:val="20"/>
+          <w:lang w:val="en-US"/>
+        </w:rPr>
+      </w:pPr>
+      <w:r>
+        <w:rPr>
+          <w:rFonts w:ascii="Courier New" w:hAnsi="Courier New" w:cs="Courier New"/>
+          <w:sz w:val="20"/>
+          <w:szCs w:val="20"/>
+          <w:lang w:val="en-US"/>
+        </w:rPr>
+        <w:t>@reboot sh /home/pi/Documents/Flightsim/Huey\ Caution\ Panel/my_server 2&gt;&amp;1</w:t>
+      </w:r>
+    </w:p>
+    <w:p>
+      <w:pPr>
+        <w:rPr>
+          <w:lang w:val="en-US"/>
+        </w:rPr>
+      </w:pPr>
+    </w:p>
+    <w:p>
+      <w:pPr>
+        <w:rPr>
+          <w:lang w:val="en-US"/>
+        </w:rPr>
+      </w:pPr>
+      <w:r>
+        <w:rPr>
+          <w:lang w:val="en-US"/>
+        </w:rPr>
+        <w:lastRenderedPageBreak/>
+        <w:t xml:space="preserve">Originally a separate shutdown script was operated, need to </w:t>
+      </w:r>
+      <w:r>
+        <w:rPr>
+          <w:lang w:val="en-US"/>
+        </w:rPr>
+        <w:t>work out</w:t>
+      </w:r>
+      <w:r>
+        <w:rPr>
+          <w:lang w:val="en-US"/>
+        </w:rPr>
+        <w:t xml:space="preserve"> why it was commented out, possibly as the script below only ever reaches remoteshut.py after the receiver code exits, which is never…</w:t>
+      </w:r>
+    </w:p>
+    <w:p>
+      <w:pPr>
+        <w:rPr>
+          <w:lang w:val="en-US"/>
+        </w:rPr>
+      </w:pPr>
+    </w:p>
+    <w:p>
+      <w:pPr>
+        <w:rPr>
+          <w:rFonts w:ascii="Courier New" w:hAnsi="Courier New" w:cs="Courier New"/>
+          <w:sz w:val="20"/>
+          <w:szCs w:val="20"/>
+          <w:lang w:val="en-US"/>
+        </w:rPr>
+      </w:pPr>
+      <w:r>
+        <w:rPr>
+          <w:rFonts w:ascii="Courier New" w:hAnsi="Courier New" w:cs="Courier New"/>
+          <w:sz w:val="20"/>
+          <w:szCs w:val="20"/>
+          <w:lang w:val="en-US"/>
+        </w:rPr>
+        <w:t>### BEGIN INIT INFO</w:t>
+      </w:r>
+    </w:p>
+    <w:p>
+      <w:pPr>
+        <w:rPr>
+          <w:rFonts w:ascii="Courier New" w:hAnsi="Courier New" w:cs="Courier New"/>
+          <w:sz w:val="20"/>
+          <w:szCs w:val="20"/>
+          <w:lang w:val="en-US"/>
+        </w:rPr>
+      </w:pPr>
+      <w:r>
+        <w:rPr>
+          <w:rFonts w:ascii="Courier New" w:hAnsi="Courier New" w:cs="Courier New"/>
+          <w:sz w:val="20"/>
+          <w:szCs w:val="20"/>
+          <w:lang w:val="en-US"/>
+        </w:rPr>
+        <w:t># Provides: my_server</w:t>
+      </w:r>
+    </w:p>
+    <w:p>
+      <w:pPr>
+        <w:rPr>
+          <w:rFonts w:ascii="Courier New" w:hAnsi="Courier New" w:cs="Courier New"/>
+          <w:sz w:val="20"/>
+          <w:szCs w:val="20"/>
+          <w:lang w:val="en-US"/>
+        </w:rPr>
+      </w:pPr>
+      <w:r>
+        <w:rPr>
+          <w:rFonts w:ascii="Courier New" w:hAnsi="Courier New" w:cs="Courier New"/>
+          <w:sz w:val="20"/>
+          <w:szCs w:val="20"/>
+          <w:lang w:val="en-US"/>
+        </w:rPr>
+        <w:t># Required-Start: $remote_fs $syslog $network</w:t>
+      </w:r>
+    </w:p>
+    <w:p>
+      <w:pPr>
+        <w:rPr>
+          <w:rFonts w:ascii="Courier New" w:hAnsi="Courier New" w:cs="Courier New"/>
+          <w:sz w:val="20"/>
+          <w:szCs w:val="20"/>
+          <w:lang w:val="en-US"/>
+        </w:rPr>
+      </w:pPr>
+      <w:r>
+        <w:rPr>
+          <w:rFonts w:ascii="Courier New" w:hAnsi="Courier New" w:cs="Courier New"/>
+          <w:sz w:val="20"/>
+          <w:szCs w:val="20"/>
+          <w:lang w:val="en-US"/>
+        </w:rPr>
+        <w:t># Required-Stop: $remote_fs $syslog $network</w:t>
+      </w:r>
+    </w:p>
+    <w:p>
+      <w:pPr>
+        <w:rPr>
+          <w:rFonts w:ascii="Courier New" w:hAnsi="Courier New" w:cs="Courier New"/>
+          <w:sz w:val="20"/>
+          <w:szCs w:val="20"/>
+          <w:lang w:val="en-US"/>
+        </w:rPr>
+      </w:pPr>
+      <w:r>
+        <w:rPr>
+          <w:rFonts w:ascii="Courier New" w:hAnsi="Courier New" w:cs="Courier New"/>
+          <w:sz w:val="20"/>
+          <w:szCs w:val="20"/>
+          <w:lang w:val="en-US"/>
+        </w:rPr>
+        <w:t># Default-Start: 2 3 4 5</w:t>
+      </w:r>
+    </w:p>
+    <w:p>
+      <w:pPr>
+        <w:rPr>
+          <w:rFonts w:ascii="Courier New" w:hAnsi="Courier New" w:cs="Courier New"/>
+          <w:sz w:val="20"/>
+          <w:szCs w:val="20"/>
+          <w:lang w:val="en-US"/>
+        </w:rPr>
+      </w:pPr>
+      <w:r>
+        <w:rPr>
+          <w:rFonts w:ascii="Courier New" w:hAnsi="Courier New" w:cs="Courier New"/>
+          <w:sz w:val="20"/>
+          <w:szCs w:val="20"/>
+          <w:lang w:val="en-US"/>
+        </w:rPr>
+        <w:t># Default-Stop: 0 1 6</w:t>
+      </w:r>
+    </w:p>
+    <w:p>
+      <w:pPr>
+        <w:rPr>
+          <w:rFonts w:ascii="Courier New" w:hAnsi="Courier New" w:cs="Courier New"/>
+          <w:sz w:val="20"/>
+          <w:szCs w:val="20"/>
+          <w:lang w:val="en-US"/>
+        </w:rPr>
+      </w:pPr>
+      <w:r>
+        <w:rPr>
+          <w:rFonts w:ascii="Courier New" w:hAnsi="Courier New" w:cs="Courier New"/>
+          <w:sz w:val="20"/>
+          <w:szCs w:val="20"/>
+          <w:lang w:val="en-US"/>
+        </w:rPr>
+        <w:t># Short-Description: Simple Web Server</w:t>
+      </w:r>
+    </w:p>
+    <w:p>
+      <w:pPr>
+        <w:rPr>
+          <w:rFonts w:ascii="Courier New" w:hAnsi="Courier New" w:cs="Courier New"/>
+          <w:sz w:val="20"/>
+          <w:szCs w:val="20"/>
+          <w:lang w:val="en-US"/>
+        </w:rPr>
+      </w:pPr>
+      <w:r>
+        <w:rPr>
+          <w:rFonts w:ascii="Courier New" w:hAnsi="Courier New" w:cs="Courier New"/>
+          <w:sz w:val="20"/>
+          <w:szCs w:val="20"/>
+          <w:lang w:val="en-US"/>
+        </w:rPr>
+        <w:t># Description: Simple Web Server</w:t>
+      </w:r>
+    </w:p>
+    <w:p>
+      <w:pPr>
+        <w:rPr>
+          <w:rFonts w:ascii="Courier New" w:hAnsi="Courier New" w:cs="Courier New"/>
+          <w:sz w:val="20"/>
+          <w:szCs w:val="20"/>
+          <w:lang w:val="en-US"/>
+        </w:rPr>
+      </w:pPr>
+      <w:r>
+        <w:rPr>
+          <w:rFonts w:ascii="Courier New" w:hAnsi="Courier New" w:cs="Courier New"/>
+          <w:sz w:val="20"/>
+          <w:szCs w:val="20"/>
+          <w:lang w:val="en-US"/>
+        </w:rPr>
+        <w:t>### END INIT INFO</w:t>
+      </w:r>
+    </w:p>
+    <w:p>
+      <w:pPr>
+        <w:rPr>
+          <w:rFonts w:ascii="Courier New" w:hAnsi="Courier New" w:cs="Courier New"/>
+          <w:sz w:val="20"/>
+          <w:szCs w:val="20"/>
+          <w:lang w:val="en-US"/>
+        </w:rPr>
+      </w:pPr>
+    </w:p>
+    <w:p>
+      <w:pPr>
+        <w:rPr>
+          <w:rFonts w:ascii="Courier New" w:hAnsi="Courier New" w:cs="Courier New"/>
+          <w:sz w:val="20"/>
+          <w:szCs w:val="20"/>
+          <w:lang w:val="en-US"/>
+        </w:rPr>
+      </w:pPr>
+      <w:r>
+        <w:rPr>
+          <w:rFonts w:ascii="Courier New" w:hAnsi="Courier New" w:cs="Courier New"/>
+          <w:sz w:val="20"/>
+          <w:szCs w:val="20"/>
+          <w:lang w:val="en-US"/>
+        </w:rPr>
+        <w:t>#! /bin/sh</w:t>
+      </w:r>
+    </w:p>
+    <w:p>
+      <w:pPr>
+        <w:rPr>
+          <w:rFonts w:ascii="Courier New" w:hAnsi="Courier New" w:cs="Courier New"/>
+          <w:sz w:val="20"/>
+          <w:szCs w:val="20"/>
+          <w:lang w:val="en-US"/>
+        </w:rPr>
+      </w:pPr>
+      <w:r>
+        <w:rPr>
+          <w:rFonts w:ascii="Courier New" w:hAnsi="Courier New" w:cs="Courier New"/>
+          <w:sz w:val="20"/>
+          <w:szCs w:val="20"/>
+          <w:lang w:val="en-US"/>
+        </w:rPr>
+        <w:t># /etc/init.d/my_server</w:t>
+      </w:r>
+    </w:p>
+    <w:p>
+      <w:pPr>
+        <w:rPr>
+          <w:rFonts w:ascii="Courier New" w:hAnsi="Courier New" w:cs="Courier New"/>
+          <w:sz w:val="20"/>
+          <w:szCs w:val="20"/>
+          <w:lang w:val="en-US"/>
+        </w:rPr>
+      </w:pPr>
+    </w:p>
+    <w:p>
+      <w:pPr>
+        <w:rPr>
+          <w:rFonts w:ascii="Courier New" w:hAnsi="Courier New" w:cs="Courier New"/>
+          <w:sz w:val="20"/>
+          <w:szCs w:val="20"/>
+          <w:lang w:val="en-US"/>
+        </w:rPr>
+      </w:pPr>
+      <w:r>
+        <w:rPr>
+          <w:rFonts w:ascii="Courier New" w:hAnsi="Courier New" w:cs="Courier New"/>
+          <w:sz w:val="20"/>
+          <w:szCs w:val="20"/>
+          <w:lang w:val="en-US"/>
+        </w:rPr>
+        <w:t>export HOME</w:t>
+      </w:r>
+    </w:p>
+    <w:p>
+      <w:pPr>
+        <w:rPr>
+          <w:rFonts w:ascii="Courier New" w:hAnsi="Courier New" w:cs="Courier New"/>
+          <w:sz w:val="20"/>
+          <w:szCs w:val="20"/>
+          <w:lang w:val="en-US"/>
+        </w:rPr>
+      </w:pPr>
+      <w:r>
+        <w:rPr>
+          <w:rFonts w:ascii="Courier New" w:hAnsi="Courier New" w:cs="Courier New"/>
+          <w:sz w:val="20"/>
+          <w:szCs w:val="20"/>
+          <w:lang w:val="en-US"/>
+        </w:rPr>
+        <w:t>echo "Starting My Server"</w:t>
+      </w:r>
+    </w:p>
+    <w:p>
+      <w:pPr>
+        <w:rPr>
+          <w:rFonts w:ascii="Courier New" w:hAnsi="Courier New" w:cs="Courier New"/>
+          <w:sz w:val="20"/>
+          <w:szCs w:val="20"/>
+          <w:lang w:val="en-US"/>
+        </w:rPr>
+      </w:pPr>
+      <w:r>
+        <w:rPr>
+          <w:rFonts w:ascii="Courier New" w:hAnsi="Courier New" w:cs="Courier New"/>
+          <w:sz w:val="20"/>
+          <w:szCs w:val="20"/>
+          <w:lang w:val="en-US"/>
+        </w:rPr>
+        <w:t>cd /home/pi/Documents/Flightsim/Huey\ Caution\ Panel</w:t>
+      </w:r>
+    </w:p>
+    <w:p>
+      <w:pPr>
+        <w:rPr>
+          <w:rFonts w:ascii="Courier New" w:hAnsi="Courier New" w:cs="Courier New"/>
+          <w:sz w:val="20"/>
+          <w:szCs w:val="20"/>
+          <w:lang w:val="en-US"/>
+        </w:rPr>
+      </w:pPr>
+      <w:r>
+        <w:rPr>
+          <w:rFonts w:ascii="Courier New" w:hAnsi="Courier New" w:cs="Courier New"/>
+          <w:sz w:val="20"/>
+          <w:szCs w:val="20"/>
+          <w:lang w:val="en-US"/>
+        </w:rPr>
+        <w:t>sudo /usr/bin/python receiver_004.py  2&gt;&amp;1 &amp;</w:t>
+      </w:r>
+    </w:p>
+    <w:p>
+      <w:pPr>
+        <w:rPr>
+          <w:rFonts w:ascii="Courier New" w:hAnsi="Courier New" w:cs="Courier New"/>
+          <w:sz w:val="20"/>
+          <w:szCs w:val="20"/>
+          <w:lang w:val="en-US"/>
+        </w:rPr>
+      </w:pPr>
+      <w:r>
+        <w:rPr>
+          <w:rFonts w:ascii="Courier New" w:hAnsi="Courier New" w:cs="Courier New"/>
+          <w:sz w:val="20"/>
+          <w:szCs w:val="20"/>
+          <w:lang w:val="en-US"/>
+        </w:rPr>
+        <w:t>#sudo /usr/bin/python remoteshut.py 2&gt;&amp;1 &amp;</w:t>
+      </w:r>
+    </w:p>
+    <w:p>
+      <w:pPr>
+        <w:rPr>
+          <w:rFonts w:ascii="Courier New" w:hAnsi="Courier New" w:cs="Courier New"/>
+          <w:sz w:val="20"/>
+          <w:szCs w:val="20"/>
+          <w:lang w:val="en-US"/>
+        </w:rPr>
+      </w:pPr>
+      <w:r>
+        <w:rPr>
+          <w:rFonts w:ascii="Courier New" w:hAnsi="Courier New" w:cs="Courier New"/>
+          <w:sz w:val="20"/>
+          <w:szCs w:val="20"/>
+          <w:lang w:val="en-US"/>
+        </w:rPr>
+        <w:t>exit 0</w:t>
+      </w:r>
+    </w:p>
+    <w:p>
+      <w:pPr>
+        <w:pStyle w:val="Heading1"/>
+        <w:rPr>
+          <w:lang w:val="en-US"/>
+        </w:rPr>
+      </w:pPr>
+      <w:r>
+        <w:rPr>
+          <w:lang w:val="en-US"/>
+        </w:rPr>
+        <w:t>Receive UDP Port utilisation</w:t>
+      </w:r>
+    </w:p>
+    <w:p>
+      <w:pPr>
+        <w:rPr>
+          <w:lang w:val="en-US"/>
+        </w:rPr>
+      </w:pPr>
+    </w:p>
+    <w:p>
+      <w:pPr>
+        <w:rPr>
+          <w:lang w:val="en-US"/>
+        </w:rPr>
+      </w:pPr>
+      <w:r>
+        <w:rPr>
+          <w:lang w:val="en-US"/>
+        </w:rPr>
+        <w:t>A number of these values are referenced from soi</w:t>
+      </w:r>
+      <w:r>
+        <w:rPr>
+          <w:lang w:val="en-US"/>
+        </w:rPr>
+        <w:t>c_conv_ExportStart.lua from DCS</w:t>
+      </w:r>
+      <w:r>
+        <w:rPr>
+          <w:lang w:val="en-US"/>
+        </w:rPr>
+        <w:tab/>
+      </w:r>
     </w:p>
     <w:p>
       <w:pPr>
@@ -2078,19 +2213,11 @@
                 <w:lang w:val="en-US"/>
               </w:rPr>
             </w:pPr>
-            <w:proofErr w:type="spellStart"/>
             <w:r>
               <w:rPr>
                 <w:lang w:val="en-US"/>
               </w:rPr>
-              <w:t>Ikarus</w:t>
-            </w:r>
-            <w:proofErr w:type="spellEnd"/>
-            <w:r>
-              <w:rPr>
-                <w:lang w:val="en-US"/>
-              </w:rPr>
-              <w:t xml:space="preserve"> Port data is sent to</w:t>
+              <w:t>Ikarus Port data is sent to</w:t>
             </w:r>
           </w:p>
         </w:tc>
@@ -2148,7 +2275,6 @@
               <w:rPr>
                 <w:lang w:val="en-US"/>
               </w:rPr>
-              <w:lastRenderedPageBreak/>
               <w:t xml:space="preserve">7777 </w:t>
             </w:r>
           </w:p>
@@ -2628,6 +2754,7 @@
         <w:rPr>
           <w:lang w:val="en-US"/>
         </w:rPr>
+        <w:lastRenderedPageBreak/>
         <w:t>Git Commands</w:t>
       </w:r>
     </w:p>
@@ -2654,37 +2781,21 @@
         <w:rPr>
           <w:lang w:val="en-US"/>
         </w:rPr>
-        <w:t xml:space="preserve">$ git </w:t>
-      </w:r>
-      <w:proofErr w:type="gramStart"/>
-      <w:r>
-        <w:rPr>
-          <w:lang w:val="en-US"/>
-        </w:rPr>
-        <w:t>add .</w:t>
-      </w:r>
-      <w:proofErr w:type="gramEnd"/>
-    </w:p>
-    <w:p>
-      <w:pPr>
-        <w:rPr>
-          <w:lang w:val="en-US"/>
-        </w:rPr>
-      </w:pPr>
-      <w:r>
-        <w:rPr>
-          <w:lang w:val="en-US"/>
-        </w:rPr>
-        <w:t xml:space="preserve">$ git </w:t>
-      </w:r>
-      <w:proofErr w:type="gramStart"/>
-      <w:r>
-        <w:rPr>
-          <w:lang w:val="en-US"/>
-        </w:rPr>
-        <w:t>commit .</w:t>
-      </w:r>
-      <w:proofErr w:type="gramEnd"/>
+        <w:t>$ git add .</w:t>
+      </w:r>
+    </w:p>
+    <w:p>
+      <w:pPr>
+        <w:rPr>
+          <w:lang w:val="en-US"/>
+        </w:rPr>
+      </w:pPr>
+      <w:r>
+        <w:rPr>
+          <w:lang w:val="en-US"/>
+        </w:rPr>
+        <w:t>$ git commit .</w:t>
+      </w:r>
     </w:p>
     <w:p>
       <w:pPr>

--- a/Python HW Link/Python HW Link - Design.docx
+++ b/Python HW Link/Python HW Link - Design.docx
@@ -52,7 +52,21 @@
         <w:rPr>
           <w:lang w:val="en-US"/>
         </w:rPr>
-        <w:t xml:space="preserve">As Flight Simulators increasingly offer support for API interfaces (eg DCS, P3D), it now is feasible to move away from using Joystick interfaces (along with fun of dealing with USB issues) to a distributed system using Ethernet.  </w:t>
+        <w:t>As Flight Simulators increasingly offer support for API interfaces (</w:t>
+      </w:r>
+      <w:proofErr w:type="spellStart"/>
+      <w:r>
+        <w:rPr>
+          <w:lang w:val="en-US"/>
+        </w:rPr>
+        <w:t>eg</w:t>
+      </w:r>
+      <w:proofErr w:type="spellEnd"/>
+      <w:r>
+        <w:rPr>
+          <w:lang w:val="en-US"/>
+        </w:rPr>
+        <w:t xml:space="preserve"> DCS, P3D), it now is feasible to move away from using Joystick interfaces (along with fun of dealing with USB issues) to a distributed system using Ethernet.  </w:t>
       </w:r>
       <w:r>
         <w:rPr>
@@ -507,7 +521,21 @@
         <w:rPr>
           <w:lang w:val="en-US"/>
         </w:rPr>
-        <w:t>A=V:A1=V1:A2=V2</w:t>
+        <w:t>A=</w:t>
+      </w:r>
+      <w:proofErr w:type="gramStart"/>
+      <w:r>
+        <w:rPr>
+          <w:lang w:val="en-US"/>
+        </w:rPr>
+        <w:t>V:A</w:t>
+      </w:r>
+      <w:proofErr w:type="gramEnd"/>
+      <w:r>
+        <w:rPr>
+          <w:lang w:val="en-US"/>
+        </w:rPr>
+        <w:t>1=V1:A2=V2</w:t>
       </w:r>
     </w:p>
     <w:p>
@@ -548,7 +576,21 @@
         <w:rPr>
           <w:lang w:val="en-US"/>
         </w:rPr>
-        <w:t>Whilst the Raspberry Pi offers the nicest development and troubleshooting environment, it lacks the high pincount found on an Arduino.</w:t>
+        <w:t xml:space="preserve">Whilst the Raspberry Pi offers the nicest development and troubleshooting environment, it lacks the high </w:t>
+      </w:r>
+      <w:proofErr w:type="spellStart"/>
+      <w:r>
+        <w:rPr>
+          <w:lang w:val="en-US"/>
+        </w:rPr>
+        <w:t>pincount</w:t>
+      </w:r>
+      <w:proofErr w:type="spellEnd"/>
+      <w:r>
+        <w:rPr>
+          <w:lang w:val="en-US"/>
+        </w:rPr>
+        <w:t xml:space="preserve"> found on an Arduino.</w:t>
       </w:r>
       <w:r>
         <w:rPr>
@@ -606,7 +648,63 @@
         <w:rPr>
           <w:lang w:val="en-US"/>
         </w:rPr>
-        <w:t>lockups in the 737 overhead display, possibly due to incorrectly terminated strings or invalid characters included in string.  Strongly bounds checking will be performed on the Pi before strings are send to Arduino displays.</w:t>
+        <w:t xml:space="preserve">lockups in the </w:t>
+      </w:r>
+      <w:proofErr w:type="gramStart"/>
+      <w:r>
+        <w:rPr>
+          <w:lang w:val="en-US"/>
+        </w:rPr>
+        <w:t>737 overhead</w:t>
+      </w:r>
+      <w:proofErr w:type="gramEnd"/>
+      <w:r>
+        <w:rPr>
+          <w:lang w:val="en-US"/>
+        </w:rPr>
+        <w:t xml:space="preserve"> display, possibly due to incorrectly terminated strings or invalid characters included in string.  Strongly bounds checking will be performed on the Pi before strings are send to Arduino displays.</w:t>
+      </w:r>
+    </w:p>
+    <w:p>
+      <w:pPr>
+        <w:rPr>
+          <w:lang w:val="en-US"/>
+        </w:rPr>
+      </w:pPr>
+    </w:p>
+    <w:p>
+      <w:pPr>
+        <w:rPr>
+          <w:lang w:val="en-US"/>
+        </w:rPr>
+      </w:pPr>
+      <w:r>
+        <w:rPr>
+          <w:lang w:val="en-US"/>
+        </w:rPr>
+        <w:t>As we are not bound by the 128 input limit associated with either windows DirectX or  the 32 input limit associated with FSUIPC,</w:t>
+      </w:r>
+      <w:bookmarkStart w:id="0" w:name="_GoBack"/>
+      <w:bookmarkEnd w:id="0"/>
+      <w:r>
+        <w:rPr>
+          <w:lang w:val="en-US"/>
+        </w:rPr>
+        <w:t xml:space="preserve"> OverPro’s Arduino Joystick interface can be used with 256 inputs reducing the number of controllers needed for the pit.  Hopefully a single controller for Port, Starboard and Forward zones can be used.  OverPro’s code will be modified removing the </w:t>
+      </w:r>
+      <w:proofErr w:type="spellStart"/>
+      <w:r>
+        <w:rPr>
+          <w:lang w:val="en-US"/>
+        </w:rPr>
+        <w:t>usb</w:t>
+      </w:r>
+      <w:proofErr w:type="spellEnd"/>
+      <w:r>
+        <w:rPr>
+          <w:lang w:val="en-US"/>
+        </w:rPr>
+        <w:t xml:space="preserve"> interface, instead storing switch state and reporting deltas after completing a full scan of 256 inputs.  Unsure if rotaries will be supported, no logical reason why not.</w:t>
       </w:r>
     </w:p>
     <w:p>
@@ -687,6 +785,7 @@
         <w:rPr>
           <w:lang w:val="en-US"/>
         </w:rPr>
+        <w:lastRenderedPageBreak/>
         <w:t>Configurations will be held in two separate files, the format of these files is yet to be determined, but JSON is mostly likely.</w:t>
       </w:r>
       <w:r>
@@ -741,7 +840,21 @@
         <w:rPr>
           <w:lang w:val="en-US"/>
         </w:rPr>
-        <w:t>.  (still considering whether to leave export.lua sending direct to existing Arduino units)</w:t>
+        <w:t xml:space="preserve">.  (still considering whether to leave </w:t>
+      </w:r>
+      <w:proofErr w:type="spellStart"/>
+      <w:r>
+        <w:rPr>
+          <w:lang w:val="en-US"/>
+        </w:rPr>
+        <w:t>export.lua</w:t>
+      </w:r>
+      <w:proofErr w:type="spellEnd"/>
+      <w:r>
+        <w:rPr>
+          <w:lang w:val="en-US"/>
+        </w:rPr>
+        <w:t xml:space="preserve"> sending direct to existing Arduino units)</w:t>
       </w:r>
     </w:p>
     <w:p>
@@ -780,7 +893,6 @@
         <w:rPr>
           <w:lang w:val="en-US"/>
         </w:rPr>
-        <w:lastRenderedPageBreak/>
         <w:t>Protocols</w:t>
       </w:r>
     </w:p>
@@ -879,8 +991,6 @@
         </w:rPr>
         <w:t>C</w:t>
       </w:r>
-      <w:bookmarkStart w:id="0" w:name="_GoBack"/>
-      <w:bookmarkEnd w:id="0"/>
       <w:r>
         <w:rPr>
           <w:lang w:val="en-US"/>
@@ -1104,11 +1214,19 @@
           <w:lang w:val="en-US"/>
         </w:rPr>
       </w:pPr>
-      <w:r>
-        <w:rPr>
-          <w:lang w:val="en-US"/>
-        </w:rPr>
-        <w:t>Ikarus uses the following format</w:t>
+      <w:proofErr w:type="spellStart"/>
+      <w:r>
+        <w:rPr>
+          <w:lang w:val="en-US"/>
+        </w:rPr>
+        <w:t>Ikarus</w:t>
+      </w:r>
+      <w:proofErr w:type="spellEnd"/>
+      <w:r>
+        <w:rPr>
+          <w:lang w:val="en-US"/>
+        </w:rPr>
+        <w:t xml:space="preserve"> uses the following format</w:t>
       </w:r>
     </w:p>
     <w:p>
@@ -1134,18 +1252,19 @@
           <w:szCs w:val="16"/>
           <w:lang w:val="en-US"/>
         </w:rPr>
-        <w:t># If Sending Commands to DCS with Ikarus installed</w:t>
-      </w:r>
-    </w:p>
-    <w:p>
-      <w:pPr>
+        <w:t xml:space="preserve"># If Sending Commands to DCS with </w:t>
+      </w:r>
+      <w:proofErr w:type="spellStart"/>
+      <w:r>
         <w:rPr>
           <w:rFonts w:ascii="Courier New" w:hAnsi="Courier New" w:cs="Courier New"/>
           <w:sz w:val="16"/>
           <w:szCs w:val="16"/>
           <w:lang w:val="en-US"/>
         </w:rPr>
-      </w:pPr>
+        <w:t>Ikarus</w:t>
+      </w:r>
+      <w:proofErr w:type="spellEnd"/>
       <w:r>
         <w:rPr>
           <w:rFonts w:ascii="Courier New" w:hAnsi="Courier New" w:cs="Courier New"/>
@@ -1153,7 +1272,7 @@
           <w:szCs w:val="16"/>
           <w:lang w:val="en-US"/>
         </w:rPr>
-        <w:t># The values to be sent can be found</w:t>
+        <w:t xml:space="preserve"> installed</w:t>
       </w:r>
     </w:p>
     <w:p>
@@ -1172,7 +1291,7 @@
           <w:szCs w:val="16"/>
           <w:lang w:val="en-US"/>
         </w:rPr>
-        <w:t># C:\Program Files\Eagle Dynamics\DCS World\Mods\aircraft\Uh-1H\Input\UH-1H\joystick</w:t>
+        <w:t># The values to be sent can be found</w:t>
       </w:r>
     </w:p>
     <w:p>
@@ -1191,7 +1310,7 @@
           <w:szCs w:val="16"/>
           <w:lang w:val="en-US"/>
         </w:rPr>
-        <w:t># Structure is</w:t>
+        <w:t># C:\Program Files\Eagle Dynamics\DCS World\Mods\aircraft\Uh-1H\Input\UH-1H\joystick</w:t>
       </w:r>
     </w:p>
     <w:p>
@@ -1210,7 +1329,7 @@
           <w:szCs w:val="16"/>
           <w:lang w:val="en-US"/>
         </w:rPr>
-        <w:t># C - Command</w:t>
+        <w:t># Structure is</w:t>
       </w:r>
     </w:p>
     <w:p>
@@ -1229,7 +1348,7 @@
           <w:szCs w:val="16"/>
           <w:lang w:val="en-US"/>
         </w:rPr>
-        <w:t># 15 - Cockpit Device Id</w:t>
+        <w:t># C - Command</w:t>
       </w:r>
     </w:p>
     <w:p>
@@ -1248,7 +1367,7 @@
           <w:szCs w:val="16"/>
           <w:lang w:val="en-US"/>
         </w:rPr>
-        <w:t># 3003 - Unknown but seen in multiple places</w:t>
+        <w:t># 15 - Cockpit Device Id</w:t>
       </w:r>
     </w:p>
     <w:p>
@@ -1267,7 +1386,7 @@
           <w:szCs w:val="16"/>
           <w:lang w:val="en-US"/>
         </w:rPr>
-        <w:t># Switch Position</w:t>
+        <w:t># 3003 - Unknown but seen in multiple places</w:t>
       </w:r>
     </w:p>
     <w:p>
@@ -1286,7 +1405,7 @@
           <w:szCs w:val="16"/>
           <w:lang w:val="en-US"/>
         </w:rPr>
-        <w:t># Send to Port UDP_PORT = 26027</w:t>
+        <w:t># Switch Position</w:t>
       </w:r>
     </w:p>
     <w:p>
@@ -1305,7 +1424,7 @@
           <w:szCs w:val="16"/>
           <w:lang w:val="en-US"/>
         </w:rPr>
-        <w:t># MESSAGE = "C15,3003,-1" - Turns Test Switch on - All warning lights</w:t>
+        <w:t># Send to Port UDP_PORT = 26027</w:t>
       </w:r>
     </w:p>
     <w:p>
@@ -1324,18 +1443,19 @@
           <w:szCs w:val="16"/>
           <w:lang w:val="en-US"/>
         </w:rPr>
-        <w:t># MESSAGE = "C15,3003,0" - Turns Test Switch to centre</w:t>
-      </w:r>
-    </w:p>
-    <w:p>
-      <w:pPr>
+        <w:t># MESSAGE = "C15,</w:t>
+      </w:r>
+      <w:proofErr w:type="gramStart"/>
+      <w:r>
         <w:rPr>
           <w:rFonts w:ascii="Courier New" w:hAnsi="Courier New" w:cs="Courier New"/>
           <w:sz w:val="16"/>
           <w:szCs w:val="16"/>
           <w:lang w:val="en-US"/>
         </w:rPr>
-      </w:pPr>
+        <w:t>3003,-</w:t>
+      </w:r>
+      <w:proofErr w:type="gramEnd"/>
       <w:r>
         <w:rPr>
           <w:rFonts w:ascii="Courier New" w:hAnsi="Courier New" w:cs="Courier New"/>
@@ -1343,7 +1463,7 @@
           <w:szCs w:val="16"/>
           <w:lang w:val="en-US"/>
         </w:rPr>
-        <w:t># MESSAGE = "C15,3003,1" - Turns Test Switch to Reset - clears caution on front panel</w:t>
+        <w:t>1" - Turns Test Switch on - All warning lights</w:t>
       </w:r>
     </w:p>
     <w:p>
@@ -1362,6 +1482,55 @@
           <w:szCs w:val="16"/>
           <w:lang w:val="en-US"/>
         </w:rPr>
+        <w:t xml:space="preserve"># MESSAGE = "C15,3003,0" - Turns Test Switch to </w:t>
+      </w:r>
+      <w:proofErr w:type="spellStart"/>
+      <w:r>
+        <w:rPr>
+          <w:rFonts w:ascii="Courier New" w:hAnsi="Courier New" w:cs="Courier New"/>
+          <w:sz w:val="16"/>
+          <w:szCs w:val="16"/>
+          <w:lang w:val="en-US"/>
+        </w:rPr>
+        <w:t>centre</w:t>
+      </w:r>
+      <w:proofErr w:type="spellEnd"/>
+    </w:p>
+    <w:p>
+      <w:pPr>
+        <w:rPr>
+          <w:rFonts w:ascii="Courier New" w:hAnsi="Courier New" w:cs="Courier New"/>
+          <w:sz w:val="16"/>
+          <w:szCs w:val="16"/>
+          <w:lang w:val="en-US"/>
+        </w:rPr>
+      </w:pPr>
+      <w:r>
+        <w:rPr>
+          <w:rFonts w:ascii="Courier New" w:hAnsi="Courier New" w:cs="Courier New"/>
+          <w:sz w:val="16"/>
+          <w:szCs w:val="16"/>
+          <w:lang w:val="en-US"/>
+        </w:rPr>
+        <w:t># MESSAGE = "C15,3003,1" - Turns Test Switch to Reset - clears caution on front panel</w:t>
+      </w:r>
+    </w:p>
+    <w:p>
+      <w:pPr>
+        <w:rPr>
+          <w:rFonts w:ascii="Courier New" w:hAnsi="Courier New" w:cs="Courier New"/>
+          <w:sz w:val="16"/>
+          <w:szCs w:val="16"/>
+          <w:lang w:val="en-US"/>
+        </w:rPr>
+      </w:pPr>
+      <w:r>
+        <w:rPr>
+          <w:rFonts w:ascii="Courier New" w:hAnsi="Courier New" w:cs="Courier New"/>
+          <w:sz w:val="16"/>
+          <w:szCs w:val="16"/>
+          <w:lang w:val="en-US"/>
+        </w:rPr>
         <w:t># Bright/Dim 15,3004</w:t>
       </w:r>
     </w:p>
@@ -1396,7 +1565,21 @@
         <w:rPr>
           <w:lang w:val="en-US"/>
         </w:rPr>
-        <w:t xml:space="preserve">Instead of trying to start python directly from crontab, use shell script (usually my_server) to </w:t>
+        <w:t xml:space="preserve">Instead of trying to start python directly from crontab, use shell script (usually </w:t>
+      </w:r>
+      <w:proofErr w:type="spellStart"/>
+      <w:r>
+        <w:rPr>
+          <w:lang w:val="en-US"/>
+        </w:rPr>
+        <w:t>my_server</w:t>
+      </w:r>
+      <w:proofErr w:type="spellEnd"/>
+      <w:r>
+        <w:rPr>
+          <w:lang w:val="en-US"/>
+        </w:rPr>
+        <w:t xml:space="preserve">) to </w:t>
       </w:r>
     </w:p>
     <w:p>
@@ -1429,26 +1612,45 @@
         <w:rPr>
           <w:lang w:val="en-US"/>
         </w:rPr>
-        <w:t>To get the script to autostart</w:t>
-      </w:r>
-    </w:p>
-    <w:p>
-      <w:pPr>
-        <w:rPr>
-          <w:rFonts w:ascii="Courier New" w:hAnsi="Courier New" w:cs="Courier New"/>
-          <w:sz w:val="20"/>
-          <w:szCs w:val="20"/>
-          <w:lang w:val="en-US"/>
-        </w:rPr>
-      </w:pPr>
-      <w:r>
-        <w:rPr>
-          <w:rFonts w:ascii="Courier New" w:hAnsi="Courier New" w:cs="Courier New"/>
-          <w:sz w:val="20"/>
-          <w:szCs w:val="20"/>
-          <w:lang w:val="en-US"/>
-        </w:rPr>
-        <w:t>sudo crontab -e</w:t>
+        <w:t xml:space="preserve">To get the script to </w:t>
+      </w:r>
+      <w:proofErr w:type="spellStart"/>
+      <w:r>
+        <w:rPr>
+          <w:lang w:val="en-US"/>
+        </w:rPr>
+        <w:t>autostart</w:t>
+      </w:r>
+      <w:proofErr w:type="spellEnd"/>
+    </w:p>
+    <w:p>
+      <w:pPr>
+        <w:rPr>
+          <w:rFonts w:ascii="Courier New" w:hAnsi="Courier New" w:cs="Courier New"/>
+          <w:sz w:val="20"/>
+          <w:szCs w:val="20"/>
+          <w:lang w:val="en-US"/>
+        </w:rPr>
+      </w:pPr>
+      <w:proofErr w:type="spellStart"/>
+      <w:r>
+        <w:rPr>
+          <w:rFonts w:ascii="Courier New" w:hAnsi="Courier New" w:cs="Courier New"/>
+          <w:sz w:val="20"/>
+          <w:szCs w:val="20"/>
+          <w:lang w:val="en-US"/>
+        </w:rPr>
+        <w:t>sudo</w:t>
+      </w:r>
+      <w:proofErr w:type="spellEnd"/>
+      <w:r>
+        <w:rPr>
+          <w:rFonts w:ascii="Courier New" w:hAnsi="Courier New" w:cs="Courier New"/>
+          <w:sz w:val="20"/>
+          <w:szCs w:val="20"/>
+          <w:lang w:val="en-US"/>
+        </w:rPr>
+        <w:t xml:space="preserve"> crontab -e</w:t>
       </w:r>
     </w:p>
     <w:p>
@@ -1487,7 +1689,68 @@
           <w:szCs w:val="20"/>
           <w:lang w:val="en-US"/>
         </w:rPr>
-        <w:t>@reboot sh /home/pi/Documents/Flightsim/Huey\ Caution\ Panel/my_server 2&gt;&amp;1</w:t>
+        <w:lastRenderedPageBreak/>
+        <w:t xml:space="preserve">@reboot </w:t>
+      </w:r>
+      <w:proofErr w:type="spellStart"/>
+      <w:r>
+        <w:rPr>
+          <w:rFonts w:ascii="Courier New" w:hAnsi="Courier New" w:cs="Courier New"/>
+          <w:sz w:val="20"/>
+          <w:szCs w:val="20"/>
+          <w:lang w:val="en-US"/>
+        </w:rPr>
+        <w:t>sh</w:t>
+      </w:r>
+      <w:proofErr w:type="spellEnd"/>
+      <w:r>
+        <w:rPr>
+          <w:rFonts w:ascii="Courier New" w:hAnsi="Courier New" w:cs="Courier New"/>
+          <w:sz w:val="20"/>
+          <w:szCs w:val="20"/>
+          <w:lang w:val="en-US"/>
+        </w:rPr>
+        <w:t xml:space="preserve"> /home/pi/Documents/</w:t>
+      </w:r>
+      <w:proofErr w:type="spellStart"/>
+      <w:r>
+        <w:rPr>
+          <w:rFonts w:ascii="Courier New" w:hAnsi="Courier New" w:cs="Courier New"/>
+          <w:sz w:val="20"/>
+          <w:szCs w:val="20"/>
+          <w:lang w:val="en-US"/>
+        </w:rPr>
+        <w:t>Flightsim</w:t>
+      </w:r>
+      <w:proofErr w:type="spellEnd"/>
+      <w:r>
+        <w:rPr>
+          <w:rFonts w:ascii="Courier New" w:hAnsi="Courier New" w:cs="Courier New"/>
+          <w:sz w:val="20"/>
+          <w:szCs w:val="20"/>
+          <w:lang w:val="en-US"/>
+        </w:rPr>
+        <w:t>/Huey\ Caution\ Panel/</w:t>
+      </w:r>
+      <w:proofErr w:type="spellStart"/>
+      <w:r>
+        <w:rPr>
+          <w:rFonts w:ascii="Courier New" w:hAnsi="Courier New" w:cs="Courier New"/>
+          <w:sz w:val="20"/>
+          <w:szCs w:val="20"/>
+          <w:lang w:val="en-US"/>
+        </w:rPr>
+        <w:t>my_server</w:t>
+      </w:r>
+      <w:proofErr w:type="spellEnd"/>
+      <w:r>
+        <w:rPr>
+          <w:rFonts w:ascii="Courier New" w:hAnsi="Courier New" w:cs="Courier New"/>
+          <w:sz w:val="20"/>
+          <w:szCs w:val="20"/>
+          <w:lang w:val="en-US"/>
+        </w:rPr>
+        <w:t xml:space="preserve"> 2&gt;&amp;1</w:t>
       </w:r>
     </w:p>
     <w:p>
@@ -1539,7 +1802,27 @@
           <w:szCs w:val="20"/>
           <w:lang w:val="en-US"/>
         </w:rPr>
-        <w:t># Edit this file to introduce tasks to be run by cron.</w:t>
+        <w:t xml:space="preserve"># Edit this file to introduce tasks to be run by </w:t>
+      </w:r>
+      <w:proofErr w:type="spellStart"/>
+      <w:r>
+        <w:rPr>
+          <w:rFonts w:ascii="Courier New" w:hAnsi="Courier New" w:cs="Courier New"/>
+          <w:sz w:val="20"/>
+          <w:szCs w:val="20"/>
+          <w:lang w:val="en-US"/>
+        </w:rPr>
+        <w:t>cron</w:t>
+      </w:r>
+      <w:proofErr w:type="spellEnd"/>
+      <w:r>
+        <w:rPr>
+          <w:rFonts w:ascii="Courier New" w:hAnsi="Courier New" w:cs="Courier New"/>
+          <w:sz w:val="20"/>
+          <w:szCs w:val="20"/>
+          <w:lang w:val="en-US"/>
+        </w:rPr>
+        <w:t>.</w:t>
       </w:r>
     </w:p>
     <w:p>
@@ -1615,27 +1898,86 @@
           <w:szCs w:val="20"/>
           <w:lang w:val="en-US"/>
         </w:rPr>
-        <w:t>@reboot sh /home/pi/Documents/Flightsim/Huey\ Caution\ Panel/my_server 2&gt;&amp;1</w:t>
-      </w:r>
-    </w:p>
-    <w:p>
-      <w:pPr>
-        <w:rPr>
-          <w:lang w:val="en-US"/>
-        </w:rPr>
-      </w:pPr>
-    </w:p>
-    <w:p>
-      <w:pPr>
-        <w:rPr>
-          <w:lang w:val="en-US"/>
-        </w:rPr>
-      </w:pPr>
-      <w:r>
-        <w:rPr>
-          <w:lang w:val="en-US"/>
-        </w:rPr>
-        <w:lastRenderedPageBreak/>
+        <w:t xml:space="preserve">@reboot </w:t>
+      </w:r>
+      <w:proofErr w:type="spellStart"/>
+      <w:r>
+        <w:rPr>
+          <w:rFonts w:ascii="Courier New" w:hAnsi="Courier New" w:cs="Courier New"/>
+          <w:sz w:val="20"/>
+          <w:szCs w:val="20"/>
+          <w:lang w:val="en-US"/>
+        </w:rPr>
+        <w:t>sh</w:t>
+      </w:r>
+      <w:proofErr w:type="spellEnd"/>
+      <w:r>
+        <w:rPr>
+          <w:rFonts w:ascii="Courier New" w:hAnsi="Courier New" w:cs="Courier New"/>
+          <w:sz w:val="20"/>
+          <w:szCs w:val="20"/>
+          <w:lang w:val="en-US"/>
+        </w:rPr>
+        <w:t xml:space="preserve"> /home/pi/Documents/</w:t>
+      </w:r>
+      <w:proofErr w:type="spellStart"/>
+      <w:r>
+        <w:rPr>
+          <w:rFonts w:ascii="Courier New" w:hAnsi="Courier New" w:cs="Courier New"/>
+          <w:sz w:val="20"/>
+          <w:szCs w:val="20"/>
+          <w:lang w:val="en-US"/>
+        </w:rPr>
+        <w:t>Flightsim</w:t>
+      </w:r>
+      <w:proofErr w:type="spellEnd"/>
+      <w:r>
+        <w:rPr>
+          <w:rFonts w:ascii="Courier New" w:hAnsi="Courier New" w:cs="Courier New"/>
+          <w:sz w:val="20"/>
+          <w:szCs w:val="20"/>
+          <w:lang w:val="en-US"/>
+        </w:rPr>
+        <w:t>/Huey\ Caution\ Panel/</w:t>
+      </w:r>
+      <w:proofErr w:type="spellStart"/>
+      <w:r>
+        <w:rPr>
+          <w:rFonts w:ascii="Courier New" w:hAnsi="Courier New" w:cs="Courier New"/>
+          <w:sz w:val="20"/>
+          <w:szCs w:val="20"/>
+          <w:lang w:val="en-US"/>
+        </w:rPr>
+        <w:t>my_server</w:t>
+      </w:r>
+      <w:proofErr w:type="spellEnd"/>
+      <w:r>
+        <w:rPr>
+          <w:rFonts w:ascii="Courier New" w:hAnsi="Courier New" w:cs="Courier New"/>
+          <w:sz w:val="20"/>
+          <w:szCs w:val="20"/>
+          <w:lang w:val="en-US"/>
+        </w:rPr>
+        <w:t xml:space="preserve"> 2&gt;&amp;1</w:t>
+      </w:r>
+    </w:p>
+    <w:p>
+      <w:pPr>
+        <w:rPr>
+          <w:lang w:val="en-US"/>
+        </w:rPr>
+      </w:pPr>
+    </w:p>
+    <w:p>
+      <w:pPr>
+        <w:rPr>
+          <w:lang w:val="en-US"/>
+        </w:rPr>
+      </w:pPr>
+      <w:r>
+        <w:rPr>
+          <w:lang w:val="en-US"/>
+        </w:rPr>
         <w:t xml:space="preserve">Originally a separate shutdown script was operated, need to </w:t>
       </w:r>
       <w:r>
@@ -1693,45 +2035,96 @@
           <w:szCs w:val="20"/>
           <w:lang w:val="en-US"/>
         </w:rPr>
-        <w:t># Provides: my_server</w:t>
-      </w:r>
-    </w:p>
-    <w:p>
-      <w:pPr>
-        <w:rPr>
-          <w:rFonts w:ascii="Courier New" w:hAnsi="Courier New" w:cs="Courier New"/>
-          <w:sz w:val="20"/>
-          <w:szCs w:val="20"/>
-          <w:lang w:val="en-US"/>
-        </w:rPr>
-      </w:pPr>
-      <w:r>
-        <w:rPr>
-          <w:rFonts w:ascii="Courier New" w:hAnsi="Courier New" w:cs="Courier New"/>
-          <w:sz w:val="20"/>
-          <w:szCs w:val="20"/>
-          <w:lang w:val="en-US"/>
-        </w:rPr>
-        <w:t># Required-Start: $remote_fs $syslog $network</w:t>
-      </w:r>
-    </w:p>
-    <w:p>
-      <w:pPr>
-        <w:rPr>
-          <w:rFonts w:ascii="Courier New" w:hAnsi="Courier New" w:cs="Courier New"/>
-          <w:sz w:val="20"/>
-          <w:szCs w:val="20"/>
-          <w:lang w:val="en-US"/>
-        </w:rPr>
-      </w:pPr>
-      <w:r>
-        <w:rPr>
-          <w:rFonts w:ascii="Courier New" w:hAnsi="Courier New" w:cs="Courier New"/>
-          <w:sz w:val="20"/>
-          <w:szCs w:val="20"/>
-          <w:lang w:val="en-US"/>
-        </w:rPr>
-        <w:t># Required-Stop: $remote_fs $syslog $network</w:t>
+        <w:t xml:space="preserve"># Provides: </w:t>
+      </w:r>
+      <w:proofErr w:type="spellStart"/>
+      <w:r>
+        <w:rPr>
+          <w:rFonts w:ascii="Courier New" w:hAnsi="Courier New" w:cs="Courier New"/>
+          <w:sz w:val="20"/>
+          <w:szCs w:val="20"/>
+          <w:lang w:val="en-US"/>
+        </w:rPr>
+        <w:t>my_server</w:t>
+      </w:r>
+      <w:proofErr w:type="spellEnd"/>
+    </w:p>
+    <w:p>
+      <w:pPr>
+        <w:rPr>
+          <w:rFonts w:ascii="Courier New" w:hAnsi="Courier New" w:cs="Courier New"/>
+          <w:sz w:val="20"/>
+          <w:szCs w:val="20"/>
+          <w:lang w:val="en-US"/>
+        </w:rPr>
+      </w:pPr>
+      <w:r>
+        <w:rPr>
+          <w:rFonts w:ascii="Courier New" w:hAnsi="Courier New" w:cs="Courier New"/>
+          <w:sz w:val="20"/>
+          <w:szCs w:val="20"/>
+          <w:lang w:val="en-US"/>
+        </w:rPr>
+        <w:t># Required-Start: $</w:t>
+      </w:r>
+      <w:proofErr w:type="spellStart"/>
+      <w:r>
+        <w:rPr>
+          <w:rFonts w:ascii="Courier New" w:hAnsi="Courier New" w:cs="Courier New"/>
+          <w:sz w:val="20"/>
+          <w:szCs w:val="20"/>
+          <w:lang w:val="en-US"/>
+        </w:rPr>
+        <w:t>remote_fs</w:t>
+      </w:r>
+      <w:proofErr w:type="spellEnd"/>
+      <w:r>
+        <w:rPr>
+          <w:rFonts w:ascii="Courier New" w:hAnsi="Courier New" w:cs="Courier New"/>
+          <w:sz w:val="20"/>
+          <w:szCs w:val="20"/>
+          <w:lang w:val="en-US"/>
+        </w:rPr>
+        <w:t xml:space="preserve"> $syslog $network</w:t>
+      </w:r>
+    </w:p>
+    <w:p>
+      <w:pPr>
+        <w:rPr>
+          <w:rFonts w:ascii="Courier New" w:hAnsi="Courier New" w:cs="Courier New"/>
+          <w:sz w:val="20"/>
+          <w:szCs w:val="20"/>
+          <w:lang w:val="en-US"/>
+        </w:rPr>
+      </w:pPr>
+      <w:r>
+        <w:rPr>
+          <w:rFonts w:ascii="Courier New" w:hAnsi="Courier New" w:cs="Courier New"/>
+          <w:sz w:val="20"/>
+          <w:szCs w:val="20"/>
+          <w:lang w:val="en-US"/>
+        </w:rPr>
+        <w:t># Required-Stop: $</w:t>
+      </w:r>
+      <w:proofErr w:type="spellStart"/>
+      <w:r>
+        <w:rPr>
+          <w:rFonts w:ascii="Courier New" w:hAnsi="Courier New" w:cs="Courier New"/>
+          <w:sz w:val="20"/>
+          <w:szCs w:val="20"/>
+          <w:lang w:val="en-US"/>
+        </w:rPr>
+        <w:t>remote_fs</w:t>
+      </w:r>
+      <w:proofErr w:type="spellEnd"/>
+      <w:r>
+        <w:rPr>
+          <w:rFonts w:ascii="Courier New" w:hAnsi="Courier New" w:cs="Courier New"/>
+          <w:sz w:val="20"/>
+          <w:szCs w:val="20"/>
+          <w:lang w:val="en-US"/>
+        </w:rPr>
+        <w:t xml:space="preserve"> $syslog $network</w:t>
       </w:r>
     </w:p>
     <w:p>
@@ -1855,27 +2248,91 @@
           <w:szCs w:val="20"/>
           <w:lang w:val="en-US"/>
         </w:rPr>
-        <w:t>#! /bin/sh</w:t>
-      </w:r>
-    </w:p>
-    <w:p>
-      <w:pPr>
-        <w:rPr>
-          <w:rFonts w:ascii="Courier New" w:hAnsi="Courier New" w:cs="Courier New"/>
-          <w:sz w:val="20"/>
-          <w:szCs w:val="20"/>
-          <w:lang w:val="en-US"/>
-        </w:rPr>
-      </w:pPr>
-      <w:r>
-        <w:rPr>
-          <w:rFonts w:ascii="Courier New" w:hAnsi="Courier New" w:cs="Courier New"/>
-          <w:sz w:val="20"/>
-          <w:szCs w:val="20"/>
-          <w:lang w:val="en-US"/>
-        </w:rPr>
-        <w:t># /etc/init.d/my_server</w:t>
-      </w:r>
+        <w:t>#! /bin/</w:t>
+      </w:r>
+      <w:proofErr w:type="spellStart"/>
+      <w:r>
+        <w:rPr>
+          <w:rFonts w:ascii="Courier New" w:hAnsi="Courier New" w:cs="Courier New"/>
+          <w:sz w:val="20"/>
+          <w:szCs w:val="20"/>
+          <w:lang w:val="en-US"/>
+        </w:rPr>
+        <w:t>sh</w:t>
+      </w:r>
+      <w:proofErr w:type="spellEnd"/>
+    </w:p>
+    <w:p>
+      <w:pPr>
+        <w:rPr>
+          <w:rFonts w:ascii="Courier New" w:hAnsi="Courier New" w:cs="Courier New"/>
+          <w:sz w:val="20"/>
+          <w:szCs w:val="20"/>
+          <w:lang w:val="en-US"/>
+        </w:rPr>
+      </w:pPr>
+      <w:r>
+        <w:rPr>
+          <w:rFonts w:ascii="Courier New" w:hAnsi="Courier New" w:cs="Courier New"/>
+          <w:sz w:val="20"/>
+          <w:szCs w:val="20"/>
+          <w:lang w:val="en-US"/>
+        </w:rPr>
+        <w:t># /</w:t>
+      </w:r>
+      <w:proofErr w:type="spellStart"/>
+      <w:r>
+        <w:rPr>
+          <w:rFonts w:ascii="Courier New" w:hAnsi="Courier New" w:cs="Courier New"/>
+          <w:sz w:val="20"/>
+          <w:szCs w:val="20"/>
+          <w:lang w:val="en-US"/>
+        </w:rPr>
+        <w:t>etc</w:t>
+      </w:r>
+      <w:proofErr w:type="spellEnd"/>
+      <w:r>
+        <w:rPr>
+          <w:rFonts w:ascii="Courier New" w:hAnsi="Courier New" w:cs="Courier New"/>
+          <w:sz w:val="20"/>
+          <w:szCs w:val="20"/>
+          <w:lang w:val="en-US"/>
+        </w:rPr>
+        <w:t>/</w:t>
+      </w:r>
+      <w:proofErr w:type="spellStart"/>
+      <w:proofErr w:type="gramStart"/>
+      <w:r>
+        <w:rPr>
+          <w:rFonts w:ascii="Courier New" w:hAnsi="Courier New" w:cs="Courier New"/>
+          <w:sz w:val="20"/>
+          <w:szCs w:val="20"/>
+          <w:lang w:val="en-US"/>
+        </w:rPr>
+        <w:t>init.d</w:t>
+      </w:r>
+      <w:proofErr w:type="spellEnd"/>
+      <w:proofErr w:type="gramEnd"/>
+      <w:r>
+        <w:rPr>
+          <w:rFonts w:ascii="Courier New" w:hAnsi="Courier New" w:cs="Courier New"/>
+          <w:sz w:val="20"/>
+          <w:szCs w:val="20"/>
+          <w:lang w:val="en-US"/>
+        </w:rPr>
+        <w:t>/</w:t>
+      </w:r>
+      <w:proofErr w:type="spellStart"/>
+      <w:r>
+        <w:rPr>
+          <w:rFonts w:ascii="Courier New" w:hAnsi="Courier New" w:cs="Courier New"/>
+          <w:sz w:val="20"/>
+          <w:szCs w:val="20"/>
+          <w:lang w:val="en-US"/>
+        </w:rPr>
+        <w:t>my_server</w:t>
+      </w:r>
+      <w:proofErr w:type="spellEnd"/>
     </w:p>
     <w:p>
       <w:pPr>
@@ -1941,45 +2398,156 @@
           <w:szCs w:val="20"/>
           <w:lang w:val="en-US"/>
         </w:rPr>
-        <w:t>cd /home/pi/Documents/Flightsim/Huey\ Caution\ Panel</w:t>
-      </w:r>
-    </w:p>
-    <w:p>
-      <w:pPr>
-        <w:rPr>
-          <w:rFonts w:ascii="Courier New" w:hAnsi="Courier New" w:cs="Courier New"/>
-          <w:sz w:val="20"/>
-          <w:szCs w:val="20"/>
-          <w:lang w:val="en-US"/>
-        </w:rPr>
-      </w:pPr>
-      <w:r>
-        <w:rPr>
-          <w:rFonts w:ascii="Courier New" w:hAnsi="Courier New" w:cs="Courier New"/>
-          <w:sz w:val="20"/>
-          <w:szCs w:val="20"/>
-          <w:lang w:val="en-US"/>
-        </w:rPr>
-        <w:t>sudo /usr/bin/python receiver_004.py  2&gt;&amp;1 &amp;</w:t>
-      </w:r>
-    </w:p>
-    <w:p>
-      <w:pPr>
-        <w:rPr>
-          <w:rFonts w:ascii="Courier New" w:hAnsi="Courier New" w:cs="Courier New"/>
-          <w:sz w:val="20"/>
-          <w:szCs w:val="20"/>
-          <w:lang w:val="en-US"/>
-        </w:rPr>
-      </w:pPr>
-      <w:r>
-        <w:rPr>
-          <w:rFonts w:ascii="Courier New" w:hAnsi="Courier New" w:cs="Courier New"/>
-          <w:sz w:val="20"/>
-          <w:szCs w:val="20"/>
-          <w:lang w:val="en-US"/>
-        </w:rPr>
-        <w:t>#sudo /usr/bin/python remoteshut.py 2&gt;&amp;1 &amp;</w:t>
+        <w:t>cd /home/pi/Documents/</w:t>
+      </w:r>
+      <w:proofErr w:type="spellStart"/>
+      <w:r>
+        <w:rPr>
+          <w:rFonts w:ascii="Courier New" w:hAnsi="Courier New" w:cs="Courier New"/>
+          <w:sz w:val="20"/>
+          <w:szCs w:val="20"/>
+          <w:lang w:val="en-US"/>
+        </w:rPr>
+        <w:t>Flightsim</w:t>
+      </w:r>
+      <w:proofErr w:type="spellEnd"/>
+      <w:r>
+        <w:rPr>
+          <w:rFonts w:ascii="Courier New" w:hAnsi="Courier New" w:cs="Courier New"/>
+          <w:sz w:val="20"/>
+          <w:szCs w:val="20"/>
+          <w:lang w:val="en-US"/>
+        </w:rPr>
+        <w:t>/Huey\ Caution\ Panel</w:t>
+      </w:r>
+    </w:p>
+    <w:p>
+      <w:pPr>
+        <w:rPr>
+          <w:rFonts w:ascii="Courier New" w:hAnsi="Courier New" w:cs="Courier New"/>
+          <w:sz w:val="20"/>
+          <w:szCs w:val="20"/>
+          <w:lang w:val="en-US"/>
+        </w:rPr>
+      </w:pPr>
+      <w:proofErr w:type="spellStart"/>
+      <w:r>
+        <w:rPr>
+          <w:rFonts w:ascii="Courier New" w:hAnsi="Courier New" w:cs="Courier New"/>
+          <w:sz w:val="20"/>
+          <w:szCs w:val="20"/>
+          <w:lang w:val="en-US"/>
+        </w:rPr>
+        <w:t>sudo</w:t>
+      </w:r>
+      <w:proofErr w:type="spellEnd"/>
+      <w:r>
+        <w:rPr>
+          <w:rFonts w:ascii="Courier New" w:hAnsi="Courier New" w:cs="Courier New"/>
+          <w:sz w:val="20"/>
+          <w:szCs w:val="20"/>
+          <w:lang w:val="en-US"/>
+        </w:rPr>
+        <w:t xml:space="preserve"> /</w:t>
+      </w:r>
+      <w:proofErr w:type="spellStart"/>
+      <w:r>
+        <w:rPr>
+          <w:rFonts w:ascii="Courier New" w:hAnsi="Courier New" w:cs="Courier New"/>
+          <w:sz w:val="20"/>
+          <w:szCs w:val="20"/>
+          <w:lang w:val="en-US"/>
+        </w:rPr>
+        <w:t>usr</w:t>
+      </w:r>
+      <w:proofErr w:type="spellEnd"/>
+      <w:r>
+        <w:rPr>
+          <w:rFonts w:ascii="Courier New" w:hAnsi="Courier New" w:cs="Courier New"/>
+          <w:sz w:val="20"/>
+          <w:szCs w:val="20"/>
+          <w:lang w:val="en-US"/>
+        </w:rPr>
+        <w:t xml:space="preserve">/bin/python </w:t>
+      </w:r>
+      <w:proofErr w:type="gramStart"/>
+      <w:r>
+        <w:rPr>
+          <w:rFonts w:ascii="Courier New" w:hAnsi="Courier New" w:cs="Courier New"/>
+          <w:sz w:val="20"/>
+          <w:szCs w:val="20"/>
+          <w:lang w:val="en-US"/>
+        </w:rPr>
+        <w:t>receiver_004.py  2</w:t>
+      </w:r>
+      <w:proofErr w:type="gramEnd"/>
+      <w:r>
+        <w:rPr>
+          <w:rFonts w:ascii="Courier New" w:hAnsi="Courier New" w:cs="Courier New"/>
+          <w:sz w:val="20"/>
+          <w:szCs w:val="20"/>
+          <w:lang w:val="en-US"/>
+        </w:rPr>
+        <w:t>&gt;&amp;1 &amp;</w:t>
+      </w:r>
+    </w:p>
+    <w:p>
+      <w:pPr>
+        <w:rPr>
+          <w:rFonts w:ascii="Courier New" w:hAnsi="Courier New" w:cs="Courier New"/>
+          <w:sz w:val="20"/>
+          <w:szCs w:val="20"/>
+          <w:lang w:val="en-US"/>
+        </w:rPr>
+      </w:pPr>
+      <w:r>
+        <w:rPr>
+          <w:rFonts w:ascii="Courier New" w:hAnsi="Courier New" w:cs="Courier New"/>
+          <w:sz w:val="20"/>
+          <w:szCs w:val="20"/>
+          <w:lang w:val="en-US"/>
+        </w:rPr>
+        <w:t>#</w:t>
+      </w:r>
+      <w:proofErr w:type="spellStart"/>
+      <w:r>
+        <w:rPr>
+          <w:rFonts w:ascii="Courier New" w:hAnsi="Courier New" w:cs="Courier New"/>
+          <w:sz w:val="20"/>
+          <w:szCs w:val="20"/>
+          <w:lang w:val="en-US"/>
+        </w:rPr>
+        <w:t>sudo</w:t>
+      </w:r>
+      <w:proofErr w:type="spellEnd"/>
+      <w:r>
+        <w:rPr>
+          <w:rFonts w:ascii="Courier New" w:hAnsi="Courier New" w:cs="Courier New"/>
+          <w:sz w:val="20"/>
+          <w:szCs w:val="20"/>
+          <w:lang w:val="en-US"/>
+        </w:rPr>
+        <w:t xml:space="preserve"> /</w:t>
+      </w:r>
+      <w:proofErr w:type="spellStart"/>
+      <w:r>
+        <w:rPr>
+          <w:rFonts w:ascii="Courier New" w:hAnsi="Courier New" w:cs="Courier New"/>
+          <w:sz w:val="20"/>
+          <w:szCs w:val="20"/>
+          <w:lang w:val="en-US"/>
+        </w:rPr>
+        <w:t>usr</w:t>
+      </w:r>
+      <w:proofErr w:type="spellEnd"/>
+      <w:r>
+        <w:rPr>
+          <w:rFonts w:ascii="Courier New" w:hAnsi="Courier New" w:cs="Courier New"/>
+          <w:sz w:val="20"/>
+          <w:szCs w:val="20"/>
+          <w:lang w:val="en-US"/>
+        </w:rPr>
+        <w:t>/bin/python remoteshut.py 2&gt;&amp;1 &amp;</w:t>
       </w:r>
     </w:p>
     <w:p>
@@ -2032,13 +2600,27 @@
         <w:rPr>
           <w:lang w:val="en-US"/>
         </w:rPr>
-        <w:t>A number of these values are referenced from soi</w:t>
-      </w:r>
-      <w:r>
-        <w:rPr>
-          <w:lang w:val="en-US"/>
-        </w:rPr>
-        <w:t>c_conv_ExportStart.lua from DCS</w:t>
+        <w:t xml:space="preserve">A number of these values are referenced from </w:t>
+      </w:r>
+      <w:proofErr w:type="spellStart"/>
+      <w:r>
+        <w:rPr>
+          <w:lang w:val="en-US"/>
+        </w:rPr>
+        <w:t>soi</w:t>
+      </w:r>
+      <w:r>
+        <w:rPr>
+          <w:lang w:val="en-US"/>
+        </w:rPr>
+        <w:t>c_conv_ExportStart.lua</w:t>
+      </w:r>
+      <w:proofErr w:type="spellEnd"/>
+      <w:r>
+        <w:rPr>
+          <w:lang w:val="en-US"/>
+        </w:rPr>
+        <w:t xml:space="preserve"> from DCS</w:t>
       </w:r>
       <w:r>
         <w:rPr>
@@ -2213,11 +2795,19 @@
                 <w:lang w:val="en-US"/>
               </w:rPr>
             </w:pPr>
+            <w:proofErr w:type="spellStart"/>
             <w:r>
               <w:rPr>
                 <w:lang w:val="en-US"/>
               </w:rPr>
-              <w:t>Ikarus Port data is sent to</w:t>
+              <w:t>Ikarus</w:t>
+            </w:r>
+            <w:proofErr w:type="spellEnd"/>
+            <w:r>
+              <w:rPr>
+                <w:lang w:val="en-US"/>
+              </w:rPr>
+              <w:t xml:space="preserve"> Port data is sent to</w:t>
             </w:r>
           </w:p>
         </w:tc>
@@ -2647,6 +3237,7 @@
               <w:rPr>
                 <w:lang w:val="en-US"/>
               </w:rPr>
+              <w:lastRenderedPageBreak/>
               <w:t>13135</w:t>
             </w:r>
           </w:p>
@@ -2754,7 +3345,6 @@
         <w:rPr>
           <w:lang w:val="en-US"/>
         </w:rPr>
-        <w:lastRenderedPageBreak/>
         <w:t>Git Commands</w:t>
       </w:r>
     </w:p>
@@ -2781,21 +3371,37 @@
         <w:rPr>
           <w:lang w:val="en-US"/>
         </w:rPr>
-        <w:t>$ git add .</w:t>
-      </w:r>
-    </w:p>
-    <w:p>
-      <w:pPr>
-        <w:rPr>
-          <w:lang w:val="en-US"/>
-        </w:rPr>
-      </w:pPr>
-      <w:r>
-        <w:rPr>
-          <w:lang w:val="en-US"/>
-        </w:rPr>
-        <w:t>$ git commit .</w:t>
-      </w:r>
+        <w:t xml:space="preserve">$ git </w:t>
+      </w:r>
+      <w:proofErr w:type="gramStart"/>
+      <w:r>
+        <w:rPr>
+          <w:lang w:val="en-US"/>
+        </w:rPr>
+        <w:t>add .</w:t>
+      </w:r>
+      <w:proofErr w:type="gramEnd"/>
+    </w:p>
+    <w:p>
+      <w:pPr>
+        <w:rPr>
+          <w:lang w:val="en-US"/>
+        </w:rPr>
+      </w:pPr>
+      <w:r>
+        <w:rPr>
+          <w:lang w:val="en-US"/>
+        </w:rPr>
+        <w:t xml:space="preserve">$ git </w:t>
+      </w:r>
+      <w:proofErr w:type="gramStart"/>
+      <w:r>
+        <w:rPr>
+          <w:lang w:val="en-US"/>
+        </w:rPr>
+        <w:t>commit .</w:t>
+      </w:r>
+      <w:proofErr w:type="gramEnd"/>
     </w:p>
     <w:p>
       <w:pPr>

--- a/Python HW Link/Python HW Link - Design.docx
+++ b/Python HW Link/Python HW Link - Design.docx
@@ -540,6 +540,128 @@
     </w:p>
     <w:p>
       <w:pPr>
+        <w:pStyle w:val="ListParagraph"/>
+        <w:numPr>
+          <w:ilvl w:val="0"/>
+          <w:numId w:val="1"/>
+        </w:numPr>
+        <w:rPr>
+          <w:lang w:val="en-US"/>
+        </w:rPr>
+      </w:pPr>
+      <w:r>
+        <w:rPr>
+          <w:lang w:val="en-US"/>
+        </w:rPr>
+        <w:t xml:space="preserve">Packets from input nodes will have the format of </w:t>
+      </w:r>
+      <w:proofErr w:type="gramStart"/>
+      <w:r>
+        <w:rPr>
+          <w:lang w:val="en-US"/>
+        </w:rPr>
+        <w:t>DX:A</w:t>
+      </w:r>
+      <w:proofErr w:type="gramEnd"/>
+      <w:r>
+        <w:rPr>
+          <w:lang w:val="en-US"/>
+        </w:rPr>
+        <w:t xml:space="preserve">=V:A1=V1, where </w:t>
+      </w:r>
+      <w:r>
+        <w:rPr>
+          <w:lang w:val="en-US"/>
+        </w:rPr>
+        <w:t>X is the input node number.  The Node number is only indicated in the front of the packet, not at the individual AV pair.</w:t>
+      </w:r>
+    </w:p>
+    <w:p>
+      <w:pPr>
+        <w:pStyle w:val="ListParagraph"/>
+        <w:numPr>
+          <w:ilvl w:val="0"/>
+          <w:numId w:val="1"/>
+        </w:numPr>
+        <w:rPr>
+          <w:lang w:val="en-US"/>
+        </w:rPr>
+      </w:pPr>
+      <w:r>
+        <w:rPr>
+          <w:lang w:val="en-US"/>
+        </w:rPr>
+        <w:t>If an AV pair is not known it will be silently discarded unless the Primary node is in learning mode – where it will ask the operator what task should be assigned to the unknown AV pair.</w:t>
+      </w:r>
+    </w:p>
+    <w:p>
+      <w:pPr>
+        <w:pStyle w:val="ListParagraph"/>
+        <w:numPr>
+          <w:ilvl w:val="0"/>
+          <w:numId w:val="1"/>
+        </w:numPr>
+        <w:rPr>
+          <w:lang w:val="en-US"/>
+        </w:rPr>
+      </w:pPr>
+      <w:r>
+        <w:rPr>
+          <w:lang w:val="en-US"/>
+        </w:rPr>
+        <w:t>Learning Mode is determined by an argument on the command line ‘</w:t>
+      </w:r>
+      <w:r>
+        <w:rPr>
+          <w:lang w:val="en-US"/>
+        </w:rPr>
+        <w:t>learning</w:t>
+      </w:r>
+      <w:r>
+        <w:rPr>
+          <w:lang w:val="en-US"/>
+        </w:rPr>
+        <w:t>’</w:t>
+      </w:r>
+      <w:r>
+        <w:rPr>
+          <w:lang w:val="en-US"/>
+        </w:rPr>
+        <w:t xml:space="preserve"> or in the </w:t>
+      </w:r>
+    </w:p>
+    <w:p>
+      <w:pPr>
+        <w:pStyle w:val="ListParagraph"/>
+        <w:numPr>
+          <w:ilvl w:val="0"/>
+          <w:numId w:val="1"/>
+        </w:numPr>
+        <w:rPr>
+          <w:lang w:val="en-US"/>
+        </w:rPr>
+      </w:pPr>
+      <w:r>
+        <w:rPr>
+          <w:lang w:val="en-US"/>
+        </w:rPr>
+        <w:t>Debug Mode is determ</w:t>
+      </w:r>
+      <w:r>
+        <w:rPr>
+          <w:lang w:val="en-US"/>
+        </w:rPr>
+        <w:t>ined</w:t>
+      </w:r>
+      <w:r>
+        <w:rPr>
+          <w:lang w:val="en-US"/>
+        </w:rPr>
+        <w:t xml:space="preserve"> by an argument on the command line ‘debug’</w:t>
+      </w:r>
+    </w:p>
+    <w:p>
+      <w:pPr>
         <w:rPr>
           <w:lang w:val="en-US"/>
         </w:rPr>
@@ -682,15 +804,7 @@
         <w:rPr>
           <w:lang w:val="en-US"/>
         </w:rPr>
-        <w:t>As we are not bound by the 128 input limit associated with either windows DirectX or  the 32 input limit associated with FSUIPC,</w:t>
-      </w:r>
-      <w:bookmarkStart w:id="0" w:name="_GoBack"/>
-      <w:bookmarkEnd w:id="0"/>
-      <w:r>
-        <w:rPr>
-          <w:lang w:val="en-US"/>
-        </w:rPr>
-        <w:t xml:space="preserve"> OverPro’s Arduino Joystick interface can be used with 256 inputs reducing the number of controllers needed for the pit.  Hopefully a single controller for Port, Starboard and Forward zones can be used.  OverPro’s code will be modified removing the </w:t>
+        <w:t xml:space="preserve">As we are not bound by the 128 input limit associated with either windows DirectX or  the 32 input limit associated with FSUIPC, OverPro’s Arduino Joystick interface can be used with 256 inputs reducing the number of controllers needed for the pit.  Hopefully a single controller for Port, Starboard and Forward zones can be used.  OverPro’s code will be modified removing the </w:t>
       </w:r>
       <w:proofErr w:type="spellStart"/>
       <w:r>
@@ -725,6 +839,7 @@
         <w:rPr>
           <w:lang w:val="en-US"/>
         </w:rPr>
+        <w:lastRenderedPageBreak/>
         <w:t>Program tasks</w:t>
       </w:r>
     </w:p>
@@ -785,7 +900,6 @@
         <w:rPr>
           <w:lang w:val="en-US"/>
         </w:rPr>
-        <w:lastRenderedPageBreak/>
         <w:t>Configurations will be held in two separate files, the format of these files is yet to be determined, but JSON is mostly likely.</w:t>
       </w:r>
       <w:r>
@@ -996,6 +1110,12 @@
           <w:lang w:val="en-US"/>
         </w:rPr>
         <w:t>9999</w:t>
+      </w:r>
+      <w:r>
+        <w:rPr>
+          <w:lang w:val="en-US"/>
+        </w:rPr>
+        <w:t>.</w:t>
       </w:r>
     </w:p>
     <w:p>
@@ -1135,6 +1255,12 @@
                 <w:lang w:val="en-US"/>
               </w:rPr>
             </w:pPr>
+            <w:r>
+              <w:rPr>
+                <w:lang w:val="en-US"/>
+              </w:rPr>
+              <w:t>CQ</w:t>
+            </w:r>
           </w:p>
         </w:tc>
         <w:tc>
@@ -1147,6 +1273,12 @@
                 <w:lang w:val="en-US"/>
               </w:rPr>
             </w:pPr>
+            <w:r>
+              <w:rPr>
+                <w:lang w:val="en-US"/>
+              </w:rPr>
+              <w:t>Send all switch states</w:t>
+            </w:r>
           </w:p>
         </w:tc>
         <w:tc>
@@ -1545,6 +1677,7 @@
         <w:rPr>
           <w:lang w:val="en-US"/>
         </w:rPr>
+        <w:lastRenderedPageBreak/>
         <w:t>Initiating Scripts on Pi Nodes</w:t>
       </w:r>
     </w:p>
@@ -1689,7 +1822,6 @@
           <w:szCs w:val="20"/>
           <w:lang w:val="en-US"/>
         </w:rPr>
-        <w:lastRenderedPageBreak/>
         <w:t xml:space="preserve">@reboot </w:t>
       </w:r>
       <w:proofErr w:type="spellStart"/>
@@ -2783,6 +2915,12 @@
                 <w:lang w:val="en-US"/>
               </w:rPr>
             </w:pPr>
+            <w:r>
+              <w:rPr>
+                <w:lang w:val="en-US"/>
+              </w:rPr>
+              <w:t>127.0.0.1</w:t>
+            </w:r>
           </w:p>
         </w:tc>
         <w:tc>
@@ -2800,14 +2938,337 @@
               <w:rPr>
                 <w:lang w:val="en-US"/>
               </w:rPr>
-              <w:t>Ikarus</w:t>
+              <w:t>DCS_Emulator_Rx</w:t>
+            </w:r>
+            <w:proofErr w:type="spellEnd"/>
+          </w:p>
+        </w:tc>
+      </w:tr>
+      <w:tr>
+        <w:tc>
+          <w:tcPr>
+            <w:tcW w:w="1555" w:type="dxa"/>
+          </w:tcPr>
+          <w:p>
+            <w:pPr>
+              <w:rPr>
+                <w:lang w:val="en-US"/>
+              </w:rPr>
+            </w:pPr>
+            <w:r>
+              <w:rPr>
+                <w:lang w:val="en-US"/>
+              </w:rPr>
+              <w:t>26028</w:t>
+            </w:r>
+          </w:p>
+        </w:tc>
+        <w:tc>
+          <w:tcPr>
+            <w:tcW w:w="3118" w:type="dxa"/>
+          </w:tcPr>
+          <w:p>
+            <w:pPr>
+              <w:rPr>
+                <w:lang w:val="en-US"/>
+              </w:rPr>
+            </w:pPr>
+            <w:r>
+              <w:rPr>
+                <w:lang w:val="en-US"/>
+              </w:rPr>
+              <w:t>127.0.0.1</w:t>
+            </w:r>
+          </w:p>
+        </w:tc>
+        <w:tc>
+          <w:tcPr>
+            <w:tcW w:w="4337" w:type="dxa"/>
+          </w:tcPr>
+          <w:p>
+            <w:pPr>
+              <w:rPr>
+                <w:lang w:val="en-US"/>
+              </w:rPr>
+            </w:pPr>
+            <w:r>
+              <w:rPr>
+                <w:lang w:val="en-US"/>
+              </w:rPr>
+              <w:t>New DCS Emulator</w:t>
+            </w:r>
+            <w:bookmarkStart w:id="0" w:name="_GoBack"/>
+            <w:bookmarkEnd w:id="0"/>
+          </w:p>
+        </w:tc>
+      </w:tr>
+      <w:tr>
+        <w:tc>
+          <w:tcPr>
+            <w:tcW w:w="1555" w:type="dxa"/>
+          </w:tcPr>
+          <w:p>
+            <w:pPr>
+              <w:rPr>
+                <w:lang w:val="en-US"/>
+              </w:rPr>
+            </w:pPr>
+            <w:r>
+              <w:rPr>
+                <w:lang w:val="en-US"/>
+              </w:rPr>
+              <w:lastRenderedPageBreak/>
+              <w:t xml:space="preserve">7777 </w:t>
+            </w:r>
+          </w:p>
+        </w:tc>
+        <w:tc>
+          <w:tcPr>
+            <w:tcW w:w="3118" w:type="dxa"/>
+          </w:tcPr>
+          <w:p>
+            <w:pPr>
+              <w:rPr>
+                <w:lang w:val="en-US"/>
+              </w:rPr>
+            </w:pPr>
+            <w:r>
+              <w:rPr>
+                <w:lang w:val="en-US"/>
+              </w:rPr>
+              <w:t>127.0.0.1</w:t>
+            </w:r>
+          </w:p>
+        </w:tc>
+        <w:tc>
+          <w:tcPr>
+            <w:tcW w:w="4337" w:type="dxa"/>
+          </w:tcPr>
+          <w:p>
+            <w:pPr>
+              <w:rPr>
+                <w:lang w:val="en-US"/>
+              </w:rPr>
+            </w:pPr>
+            <w:r>
+              <w:rPr>
+                <w:lang w:val="en-US"/>
+              </w:rPr>
+              <w:t>SOIC on Primary Sim PC</w:t>
+            </w:r>
+            <w:r>
+              <w:rPr>
+                <w:rStyle w:val="FootnoteReference"/>
+                <w:lang w:val="en-US"/>
+              </w:rPr>
+              <w:footnoteReference w:id="1"/>
+            </w:r>
+          </w:p>
+        </w:tc>
+      </w:tr>
+      <w:tr>
+        <w:tc>
+          <w:tcPr>
+            <w:tcW w:w="1555" w:type="dxa"/>
+          </w:tcPr>
+          <w:p>
+            <w:pPr>
+              <w:rPr>
+                <w:lang w:val="en-US"/>
+              </w:rPr>
+            </w:pPr>
+            <w:r>
+              <w:t>7784</w:t>
+            </w:r>
+          </w:p>
+        </w:tc>
+        <w:tc>
+          <w:tcPr>
+            <w:tcW w:w="3118" w:type="dxa"/>
+          </w:tcPr>
+          <w:p>
+            <w:pPr>
+              <w:rPr>
+                <w:lang w:val="en-US"/>
+              </w:rPr>
+            </w:pPr>
+          </w:p>
+        </w:tc>
+        <w:tc>
+          <w:tcPr>
+            <w:tcW w:w="4337" w:type="dxa"/>
+          </w:tcPr>
+          <w:p>
+            <w:pPr>
+              <w:rPr>
+                <w:lang w:val="en-US"/>
+              </w:rPr>
+            </w:pPr>
+            <w:r>
+              <w:rPr>
+                <w:lang w:val="en-US"/>
+              </w:rPr>
+              <w:t>Input Codes listens on</w:t>
+            </w:r>
+          </w:p>
+        </w:tc>
+      </w:tr>
+      <w:tr>
+        <w:tc>
+          <w:tcPr>
+            <w:tcW w:w="1555" w:type="dxa"/>
+          </w:tcPr>
+          <w:p>
+            <w:pPr>
+              <w:rPr>
+                <w:lang w:val="en-US"/>
+              </w:rPr>
+            </w:pPr>
+          </w:p>
+        </w:tc>
+        <w:tc>
+          <w:tcPr>
+            <w:tcW w:w="3118" w:type="dxa"/>
+          </w:tcPr>
+          <w:p>
+            <w:pPr>
+              <w:rPr>
+                <w:lang w:val="en-US"/>
+              </w:rPr>
+            </w:pPr>
+          </w:p>
+        </w:tc>
+        <w:tc>
+          <w:tcPr>
+            <w:tcW w:w="4337" w:type="dxa"/>
+          </w:tcPr>
+          <w:p>
+            <w:pPr>
+              <w:rPr>
+                <w:lang w:val="en-US"/>
+              </w:rPr>
+            </w:pPr>
+          </w:p>
+        </w:tc>
+      </w:tr>
+      <w:tr>
+        <w:tc>
+          <w:tcPr>
+            <w:tcW w:w="1555" w:type="dxa"/>
+          </w:tcPr>
+          <w:p>
+            <w:pPr>
+              <w:rPr>
+                <w:lang w:val="en-US"/>
+              </w:rPr>
+            </w:pPr>
+          </w:p>
+        </w:tc>
+        <w:tc>
+          <w:tcPr>
+            <w:tcW w:w="3118" w:type="dxa"/>
+          </w:tcPr>
+          <w:p>
+            <w:pPr>
+              <w:rPr>
+                <w:lang w:val="en-US"/>
+              </w:rPr>
+            </w:pPr>
+          </w:p>
+        </w:tc>
+        <w:tc>
+          <w:tcPr>
+            <w:tcW w:w="4337" w:type="dxa"/>
+          </w:tcPr>
+          <w:p>
+            <w:pPr>
+              <w:rPr>
+                <w:lang w:val="en-US"/>
+              </w:rPr>
+            </w:pPr>
+          </w:p>
+        </w:tc>
+      </w:tr>
+      <w:tr>
+        <w:tc>
+          <w:tcPr>
+            <w:tcW w:w="1555" w:type="dxa"/>
+          </w:tcPr>
+          <w:p>
+            <w:pPr>
+              <w:rPr>
+                <w:lang w:val="en-US"/>
+              </w:rPr>
+            </w:pPr>
+            <w:r>
+              <w:rPr>
+                <w:lang w:val="en-US"/>
+              </w:rPr>
+              <w:t>7788</w:t>
+            </w:r>
+          </w:p>
+        </w:tc>
+        <w:tc>
+          <w:tcPr>
+            <w:tcW w:w="3118" w:type="dxa"/>
+          </w:tcPr>
+          <w:p>
+            <w:pPr>
+              <w:rPr>
+                <w:lang w:val="en-US"/>
+              </w:rPr>
+            </w:pPr>
+            <w:r>
+              <w:rPr>
+                <w:lang w:val="en-US"/>
+              </w:rPr>
+              <w:t>127.0.0.1</w:t>
+            </w:r>
+          </w:p>
+        </w:tc>
+        <w:tc>
+          <w:tcPr>
+            <w:tcW w:w="4337" w:type="dxa"/>
+          </w:tcPr>
+          <w:p>
+            <w:pPr>
+              <w:rPr>
+                <w:lang w:val="en-US"/>
+              </w:rPr>
+            </w:pPr>
+            <w:r>
+              <w:rPr>
+                <w:lang w:val="en-US"/>
+              </w:rPr>
+              <w:t xml:space="preserve">Arduino </w:t>
+            </w:r>
+            <w:proofErr w:type="spellStart"/>
+            <w:r>
+              <w:rPr>
+                <w:lang w:val="en-US"/>
+              </w:rPr>
+              <w:t>Sendor</w:t>
             </w:r>
             <w:proofErr w:type="spellEnd"/>
             <w:r>
               <w:rPr>
                 <w:lang w:val="en-US"/>
               </w:rPr>
-              <w:t xml:space="preserve"> Port data is sent to</w:t>
+              <w:t xml:space="preserve"> Emulator. Sends to </w:t>
+            </w:r>
+            <w:proofErr w:type="spellStart"/>
+            <w:r>
+              <w:rPr>
+                <w:lang w:val="en-US"/>
+              </w:rPr>
+              <w:t>DCS_Emulator</w:t>
+            </w:r>
+            <w:proofErr w:type="spellEnd"/>
+            <w:r>
+              <w:rPr>
+                <w:lang w:val="en-US"/>
+              </w:rPr>
+              <w:t xml:space="preserve"> RX</w:t>
             </w:r>
           </w:p>
         </w:tc>
@@ -2861,12 +3322,6 @@
                 <w:lang w:val="en-US"/>
               </w:rPr>
             </w:pPr>
-            <w:r>
-              <w:rPr>
-                <w:lang w:val="en-US"/>
-              </w:rPr>
-              <w:t xml:space="preserve">7777 </w:t>
-            </w:r>
           </w:p>
         </w:tc>
         <w:tc>
@@ -2879,12 +3334,6 @@
                 <w:lang w:val="en-US"/>
               </w:rPr>
             </w:pPr>
-            <w:r>
-              <w:rPr>
-                <w:lang w:val="en-US"/>
-              </w:rPr>
-              <w:t>127.0.0.1</w:t>
-            </w:r>
           </w:p>
         </w:tc>
         <w:tc>
@@ -2897,19 +3346,6 @@
                 <w:lang w:val="en-US"/>
               </w:rPr>
             </w:pPr>
-            <w:r>
-              <w:rPr>
-                <w:lang w:val="en-US"/>
-              </w:rPr>
-              <w:t>SOIC on Primary Sim PC</w:t>
-            </w:r>
-            <w:r>
-              <w:rPr>
-                <w:rStyle w:val="FootnoteReference"/>
-                <w:lang w:val="en-US"/>
-              </w:rPr>
-              <w:footnoteReference w:id="1"/>
-            </w:r>
           </w:p>
         </w:tc>
       </w:tr>
@@ -2924,9 +3360,6 @@
                 <w:lang w:val="en-US"/>
               </w:rPr>
             </w:pPr>
-            <w:r>
-              <w:t>7784</w:t>
-            </w:r>
           </w:p>
         </w:tc>
         <w:tc>
@@ -2951,12 +3384,6 @@
                 <w:lang w:val="en-US"/>
               </w:rPr>
             </w:pPr>
-            <w:r>
-              <w:rPr>
-                <w:lang w:val="en-US"/>
-              </w:rPr>
-              <w:t>Input Codes listens on</w:t>
-            </w:r>
           </w:p>
         </w:tc>
       </w:tr>
@@ -2971,6 +3398,12 @@
                 <w:lang w:val="en-US"/>
               </w:rPr>
             </w:pPr>
+            <w:r>
+              <w:rPr>
+                <w:lang w:val="en-US"/>
+              </w:rPr>
+              <w:t>13135</w:t>
+            </w:r>
           </w:p>
         </w:tc>
         <w:tc>
@@ -2983,6 +3416,12 @@
                 <w:lang w:val="en-US"/>
               </w:rPr>
             </w:pPr>
+            <w:r>
+              <w:rPr>
+                <w:lang w:val="en-US"/>
+              </w:rPr>
+              <w:t>192.168.1.105</w:t>
+            </w:r>
           </w:p>
         </w:tc>
         <w:tc>
@@ -2995,6 +3434,12 @@
                 <w:lang w:val="en-US"/>
               </w:rPr>
             </w:pPr>
+            <w:r>
+              <w:rPr>
+                <w:lang w:val="en-US"/>
+              </w:rPr>
+              <w:t>Fuel Hands on A10</w:t>
+            </w:r>
           </w:p>
         </w:tc>
       </w:tr>
@@ -3031,7 +3476,7 @@
               <w:rPr>
                 <w:lang w:val="en-US"/>
               </w:rPr>
-              <w:t>192.168.1.105</w:t>
+              <w:t>192.168.1.106</w:t>
             </w:r>
           </w:p>
         </w:tc>
@@ -3049,7 +3494,7 @@
               <w:rPr>
                 <w:lang w:val="en-US"/>
               </w:rPr>
-              <w:t>Fuel Hands on A10</w:t>
+              <w:t>Fuel Display (OLED on A10)</w:t>
             </w:r>
           </w:p>
         </w:tc>
@@ -3087,7 +3532,7 @@
               <w:rPr>
                 <w:lang w:val="en-US"/>
               </w:rPr>
-              <w:t>192.168.1.106</w:t>
+              <w:t>192.168.1.107</w:t>
             </w:r>
           </w:p>
         </w:tc>
@@ -3105,7 +3550,7 @@
               <w:rPr>
                 <w:lang w:val="en-US"/>
               </w:rPr>
-              <w:t>Fuel Display (OLED on A10)</w:t>
+              <w:t>Compass and Clock Analog hands</w:t>
             </w:r>
           </w:p>
         </w:tc>
@@ -3143,7 +3588,7 @@
               <w:rPr>
                 <w:lang w:val="en-US"/>
               </w:rPr>
-              <w:t>192.168.1.107</w:t>
+              <w:t>192.168.1.108</w:t>
             </w:r>
           </w:p>
         </w:tc>
@@ -3161,7 +3606,7 @@
               <w:rPr>
                 <w:lang w:val="en-US"/>
               </w:rPr>
-              <w:t>Compass and Clock Analog hands</w:t>
+              <w:t>Clock Digits</w:t>
             </w:r>
           </w:p>
         </w:tc>
@@ -3181,63 +3626,6 @@
               <w:rPr>
                 <w:lang w:val="en-US"/>
               </w:rPr>
-              <w:t>13135</w:t>
-            </w:r>
-          </w:p>
-        </w:tc>
-        <w:tc>
-          <w:tcPr>
-            <w:tcW w:w="3118" w:type="dxa"/>
-          </w:tcPr>
-          <w:p>
-            <w:pPr>
-              <w:rPr>
-                <w:lang w:val="en-US"/>
-              </w:rPr>
-            </w:pPr>
-            <w:r>
-              <w:rPr>
-                <w:lang w:val="en-US"/>
-              </w:rPr>
-              <w:t>192.168.1.108</w:t>
-            </w:r>
-          </w:p>
-        </w:tc>
-        <w:tc>
-          <w:tcPr>
-            <w:tcW w:w="4337" w:type="dxa"/>
-          </w:tcPr>
-          <w:p>
-            <w:pPr>
-              <w:rPr>
-                <w:lang w:val="en-US"/>
-              </w:rPr>
-            </w:pPr>
-            <w:r>
-              <w:rPr>
-                <w:lang w:val="en-US"/>
-              </w:rPr>
-              <w:t>Clock Digits</w:t>
-            </w:r>
-          </w:p>
-        </w:tc>
-      </w:tr>
-      <w:tr>
-        <w:tc>
-          <w:tcPr>
-            <w:tcW w:w="1555" w:type="dxa"/>
-          </w:tcPr>
-          <w:p>
-            <w:pPr>
-              <w:rPr>
-                <w:lang w:val="en-US"/>
-              </w:rPr>
-            </w:pPr>
-            <w:r>
-              <w:rPr>
-                <w:lang w:val="en-US"/>
-              </w:rPr>
-              <w:lastRenderedPageBreak/>
               <w:t>13135</w:t>
             </w:r>
           </w:p>

--- a/Python HW Link/Python HW Link - Design.docx
+++ b/Python HW Link/Python HW Link - Design.docx
@@ -2859,6 +2859,8 @@
                 <w:lang w:val="en-US"/>
               </w:rPr>
             </w:pPr>
+            <w:bookmarkStart w:id="0" w:name="_GoBack"/>
+            <w:bookmarkEnd w:id="0"/>
           </w:p>
         </w:tc>
         <w:tc>
@@ -2955,12 +2957,6 @@
                 <w:lang w:val="en-US"/>
               </w:rPr>
             </w:pPr>
-            <w:r>
-              <w:rPr>
-                <w:lang w:val="en-US"/>
-              </w:rPr>
-              <w:t>26028</w:t>
-            </w:r>
           </w:p>
         </w:tc>
         <w:tc>
@@ -2997,8 +2993,6 @@
               </w:rPr>
               <w:t>New DCS Emulator</w:t>
             </w:r>
-            <w:bookmarkStart w:id="0" w:name="_GoBack"/>
-            <w:bookmarkEnd w:id="0"/>
           </w:p>
         </w:tc>
       </w:tr>

--- a/Python HW Link/Python HW Link - Design.docx
+++ b/Python HW Link/Python HW Link - Design.docx
@@ -171,7 +171,6 @@
           <w:ilvl w:val="0"/>
           <w:numId w:val="1"/>
         </w:numPr>
-        <w:pBdr/>
         <w:shd w:val="clear" w:fill="auto"/>
         <w:spacing w:lineRule="auto" w:line="240" w:before="0" w:after="0"/>
         <w:ind w:left="720" w:right="0" w:hanging="360"/>
@@ -227,7 +226,6 @@
           <w:ilvl w:val="0"/>
           <w:numId w:val="1"/>
         </w:numPr>
-        <w:pBdr/>
         <w:shd w:val="clear" w:fill="auto"/>
         <w:spacing w:lineRule="auto" w:line="240" w:before="0" w:after="0"/>
         <w:ind w:left="720" w:right="0" w:hanging="360"/>
@@ -283,7 +281,6 @@
           <w:ilvl w:val="0"/>
           <w:numId w:val="1"/>
         </w:numPr>
-        <w:pBdr/>
         <w:shd w:val="clear" w:fill="auto"/>
         <w:spacing w:lineRule="auto" w:line="240" w:before="0" w:after="0"/>
         <w:ind w:left="720" w:right="0" w:hanging="360"/>
@@ -339,7 +336,6 @@
           <w:ilvl w:val="0"/>
           <w:numId w:val="1"/>
         </w:numPr>
-        <w:pBdr/>
         <w:shd w:val="clear" w:fill="auto"/>
         <w:spacing w:lineRule="auto" w:line="240" w:before="0" w:after="0"/>
         <w:ind w:left="720" w:right="0" w:hanging="360"/>
@@ -395,7 +391,6 @@
           <w:ilvl w:val="0"/>
           <w:numId w:val="1"/>
         </w:numPr>
-        <w:pBdr/>
         <w:shd w:val="clear" w:fill="auto"/>
         <w:spacing w:lineRule="auto" w:line="240" w:before="0" w:after="0"/>
         <w:ind w:left="720" w:right="0" w:hanging="360"/>
@@ -451,7 +446,6 @@
           <w:ilvl w:val="0"/>
           <w:numId w:val="1"/>
         </w:numPr>
-        <w:pBdr/>
         <w:shd w:val="clear" w:fill="auto"/>
         <w:spacing w:lineRule="auto" w:line="240" w:before="0" w:after="0"/>
         <w:ind w:left="720" w:right="0" w:hanging="360"/>
@@ -507,7 +501,6 @@
           <w:ilvl w:val="0"/>
           <w:numId w:val="1"/>
         </w:numPr>
-        <w:pBdr/>
         <w:shd w:val="clear" w:fill="auto"/>
         <w:spacing w:lineRule="auto" w:line="240" w:before="0" w:after="0"/>
         <w:ind w:left="720" w:right="0" w:hanging="360"/>
@@ -563,7 +556,6 @@
           <w:ilvl w:val="0"/>
           <w:numId w:val="1"/>
         </w:numPr>
-        <w:pBdr/>
         <w:shd w:val="clear" w:fill="auto"/>
         <w:spacing w:lineRule="auto" w:line="240" w:before="0" w:after="0"/>
         <w:ind w:left="720" w:right="0" w:hanging="360"/>
@@ -619,7 +611,6 @@
           <w:ilvl w:val="0"/>
           <w:numId w:val="1"/>
         </w:numPr>
-        <w:pBdr/>
         <w:shd w:val="clear" w:fill="auto"/>
         <w:spacing w:lineRule="auto" w:line="240" w:before="0" w:after="0"/>
         <w:ind w:left="720" w:right="0" w:hanging="360"/>
@@ -675,7 +666,6 @@
           <w:ilvl w:val="0"/>
           <w:numId w:val="1"/>
         </w:numPr>
-        <w:pBdr/>
         <w:shd w:val="clear" w:fill="auto"/>
         <w:spacing w:lineRule="auto" w:line="240" w:before="0" w:after="0"/>
         <w:ind w:left="720" w:right="0" w:hanging="360"/>
@@ -731,7 +721,6 @@
           <w:ilvl w:val="0"/>
           <w:numId w:val="1"/>
         </w:numPr>
-        <w:pBdr/>
         <w:shd w:val="clear" w:fill="auto"/>
         <w:spacing w:lineRule="auto" w:line="240" w:before="0" w:after="0"/>
         <w:ind w:left="720" w:right="0" w:hanging="360"/>
@@ -787,7 +776,6 @@
           <w:ilvl w:val="0"/>
           <w:numId w:val="1"/>
         </w:numPr>
-        <w:pBdr/>
         <w:shd w:val="clear" w:fill="auto"/>
         <w:spacing w:lineRule="auto" w:line="240" w:before="0" w:after="0"/>
         <w:ind w:left="720" w:right="0" w:hanging="360"/>
@@ -843,7 +831,6 @@
           <w:ilvl w:val="0"/>
           <w:numId w:val="1"/>
         </w:numPr>
-        <w:pBdr/>
         <w:shd w:val="clear" w:fill="auto"/>
         <w:spacing w:lineRule="auto" w:line="240" w:before="0" w:after="0"/>
         <w:ind w:left="720" w:right="0" w:hanging="360"/>
@@ -899,7 +886,6 @@
           <w:ilvl w:val="0"/>
           <w:numId w:val="1"/>
         </w:numPr>
-        <w:pBdr/>
         <w:shd w:val="clear" w:fill="auto"/>
         <w:spacing w:lineRule="auto" w:line="240" w:before="0" w:after="0"/>
         <w:ind w:left="720" w:right="0" w:hanging="360"/>
@@ -955,7 +941,6 @@
           <w:ilvl w:val="0"/>
           <w:numId w:val="1"/>
         </w:numPr>
-        <w:pBdr/>
         <w:shd w:val="clear" w:fill="auto"/>
         <w:spacing w:lineRule="auto" w:line="240" w:before="0" w:after="0"/>
         <w:ind w:left="720" w:right="0" w:hanging="360"/>
@@ -1011,7 +996,6 @@
           <w:ilvl w:val="0"/>
           <w:numId w:val="1"/>
         </w:numPr>
-        <w:pBdr/>
         <w:shd w:val="clear" w:fill="auto"/>
         <w:spacing w:lineRule="auto" w:line="240" w:before="0" w:after="0"/>
         <w:ind w:left="720" w:right="0" w:hanging="360"/>
@@ -1067,7 +1051,6 @@
           <w:ilvl w:val="0"/>
           <w:numId w:val="1"/>
         </w:numPr>
-        <w:pBdr/>
         <w:shd w:val="clear" w:fill="auto"/>
         <w:spacing w:lineRule="auto" w:line="240" w:before="0" w:after="0"/>
         <w:ind w:left="720" w:right="0" w:hanging="360"/>
@@ -1123,7 +1106,6 @@
           <w:ilvl w:val="0"/>
           <w:numId w:val="1"/>
         </w:numPr>
-        <w:pBdr/>
         <w:shd w:val="clear" w:fill="auto"/>
         <w:spacing w:lineRule="auto" w:line="240" w:before="0" w:after="0"/>
         <w:ind w:left="720" w:right="0" w:hanging="360"/>
@@ -1368,7 +1350,6 @@
           <w:ilvl w:val="0"/>
           <w:numId w:val="2"/>
         </w:numPr>
-        <w:pBdr/>
         <w:shd w:val="clear" w:fill="auto"/>
         <w:spacing w:lineRule="auto" w:line="240" w:before="0" w:after="0"/>
         <w:ind w:left="720" w:right="0" w:hanging="360"/>
@@ -1425,7 +1406,6 @@
           <w:ilvl w:val="0"/>
           <w:numId w:val="2"/>
         </w:numPr>
-        <w:pBdr/>
         <w:shd w:val="clear" w:fill="auto"/>
         <w:spacing w:lineRule="auto" w:line="240" w:before="0" w:after="0"/>
         <w:ind w:left="720" w:right="0" w:hanging="360"/>
@@ -1482,7 +1462,6 @@
           <w:ilvl w:val="0"/>
           <w:numId w:val="2"/>
         </w:numPr>
-        <w:pBdr/>
         <w:shd w:val="clear" w:fill="auto"/>
         <w:spacing w:lineRule="auto" w:line="240" w:before="0" w:after="0"/>
         <w:ind w:left="720" w:right="0" w:hanging="360"/>
@@ -1649,7 +1628,7 @@
         <w:tblStyle w:val="Table1"/>
         <w:tblW w:w="9010" w:type="dxa"/>
         <w:jc w:val="left"/>
-        <w:tblInd w:w="0" w:type="dxa"/>
+        <w:tblInd w:w="-10" w:type="dxa"/>
         <w:tblBorders>
           <w:top w:val="single" w:sz="4" w:space="0" w:color="000001"/>
           <w:left w:val="single" w:sz="4" w:space="0" w:color="000001"/>
@@ -1660,7 +1639,7 @@
         </w:tblBorders>
         <w:tblCellMar>
           <w:top w:w="0" w:type="dxa"/>
-          <w:left w:w="108" w:type="dxa"/>
+          <w:left w:w="98" w:type="dxa"/>
           <w:bottom w:w="0" w:type="dxa"/>
           <w:right w:w="108" w:type="dxa"/>
         </w:tblCellMar>
@@ -1686,7 +1665,7 @@
             </w:tcBorders>
             <w:shd w:fill="auto" w:val="clear"/>
             <w:tcMar>
-              <w:left w:w="108" w:type="dxa"/>
+              <w:left w:w="98" w:type="dxa"/>
             </w:tcMar>
           </w:tcPr>
           <w:p>
@@ -1714,7 +1693,7 @@
             </w:tcBorders>
             <w:shd w:fill="auto" w:val="clear"/>
             <w:tcMar>
-              <w:left w:w="108" w:type="dxa"/>
+              <w:left w:w="98" w:type="dxa"/>
             </w:tcMar>
           </w:tcPr>
           <w:p>
@@ -1742,7 +1721,7 @@
             </w:tcBorders>
             <w:shd w:fill="auto" w:val="clear"/>
             <w:tcMar>
-              <w:left w:w="108" w:type="dxa"/>
+              <w:left w:w="98" w:type="dxa"/>
             </w:tcMar>
           </w:tcPr>
           <w:p>
@@ -1772,7 +1751,7 @@
             </w:tcBorders>
             <w:shd w:fill="auto" w:val="clear"/>
             <w:tcMar>
-              <w:left w:w="108" w:type="dxa"/>
+              <w:left w:w="98" w:type="dxa"/>
             </w:tcMar>
           </w:tcPr>
           <w:p>
@@ -1799,7 +1778,7 @@
             </w:tcBorders>
             <w:shd w:fill="auto" w:val="clear"/>
             <w:tcMar>
-              <w:left w:w="108" w:type="dxa"/>
+              <w:left w:w="98" w:type="dxa"/>
             </w:tcMar>
           </w:tcPr>
           <w:p>
@@ -1826,7 +1805,7 @@
             </w:tcBorders>
             <w:shd w:fill="auto" w:val="clear"/>
             <w:tcMar>
-              <w:left w:w="108" w:type="dxa"/>
+              <w:left w:w="98" w:type="dxa"/>
             </w:tcMar>
           </w:tcPr>
           <w:p>
@@ -1856,7 +1835,7 @@
             </w:tcBorders>
             <w:shd w:fill="auto" w:val="clear"/>
             <w:tcMar>
-              <w:left w:w="108" w:type="dxa"/>
+              <w:left w:w="98" w:type="dxa"/>
             </w:tcMar>
           </w:tcPr>
           <w:p>
@@ -1884,7 +1863,7 @@
             </w:tcBorders>
             <w:shd w:fill="auto" w:val="clear"/>
             <w:tcMar>
-              <w:left w:w="108" w:type="dxa"/>
+              <w:left w:w="98" w:type="dxa"/>
             </w:tcMar>
           </w:tcPr>
           <w:p>
@@ -1912,7 +1891,7 @@
             </w:tcBorders>
             <w:shd w:fill="auto" w:val="clear"/>
             <w:tcMar>
-              <w:left w:w="108" w:type="dxa"/>
+              <w:left w:w="98" w:type="dxa"/>
             </w:tcMar>
           </w:tcPr>
           <w:p>
@@ -1942,7 +1921,7 @@
             </w:tcBorders>
             <w:shd w:fill="auto" w:val="clear"/>
             <w:tcMar>
-              <w:left w:w="108" w:type="dxa"/>
+              <w:left w:w="98" w:type="dxa"/>
             </w:tcMar>
           </w:tcPr>
           <w:p>
@@ -1969,7 +1948,7 @@
             </w:tcBorders>
             <w:shd w:fill="auto" w:val="clear"/>
             <w:tcMar>
-              <w:left w:w="108" w:type="dxa"/>
+              <w:left w:w="98" w:type="dxa"/>
             </w:tcMar>
           </w:tcPr>
           <w:p>
@@ -1996,7 +1975,7 @@
             </w:tcBorders>
             <w:shd w:fill="auto" w:val="clear"/>
             <w:tcMar>
-              <w:left w:w="108" w:type="dxa"/>
+              <w:left w:w="98" w:type="dxa"/>
             </w:tcMar>
           </w:tcPr>
           <w:p>
@@ -2988,7 +2967,7 @@
         <w:tblStyle w:val="Table2"/>
         <w:tblW w:w="9010" w:type="dxa"/>
         <w:jc w:val="left"/>
-        <w:tblInd w:w="0" w:type="dxa"/>
+        <w:tblInd w:w="-10" w:type="dxa"/>
         <w:tblBorders>
           <w:top w:val="single" w:sz="4" w:space="0" w:color="000001"/>
           <w:left w:val="single" w:sz="4" w:space="0" w:color="000001"/>
@@ -2999,7 +2978,7 @@
         </w:tblBorders>
         <w:tblCellMar>
           <w:top w:w="0" w:type="dxa"/>
-          <w:left w:w="108" w:type="dxa"/>
+          <w:left w:w="98" w:type="dxa"/>
           <w:bottom w:w="0" w:type="dxa"/>
           <w:right w:w="108" w:type="dxa"/>
         </w:tblCellMar>
@@ -3025,7 +3004,7 @@
             </w:tcBorders>
             <w:shd w:fill="auto" w:val="clear"/>
             <w:tcMar>
-              <w:left w:w="108" w:type="dxa"/>
+              <w:left w:w="98" w:type="dxa"/>
             </w:tcMar>
           </w:tcPr>
           <w:p>
@@ -3053,7 +3032,7 @@
             </w:tcBorders>
             <w:shd w:fill="auto" w:val="clear"/>
             <w:tcMar>
-              <w:left w:w="108" w:type="dxa"/>
+              <w:left w:w="98" w:type="dxa"/>
             </w:tcMar>
           </w:tcPr>
           <w:p>
@@ -3081,7 +3060,7 @@
             </w:tcBorders>
             <w:shd w:fill="auto" w:val="clear"/>
             <w:tcMar>
-              <w:left w:w="108" w:type="dxa"/>
+              <w:left w:w="98" w:type="dxa"/>
             </w:tcMar>
           </w:tcPr>
           <w:p>
@@ -3112,7 +3091,7 @@
             </w:tcBorders>
             <w:shd w:fill="auto" w:val="clear"/>
             <w:tcMar>
-              <w:left w:w="108" w:type="dxa"/>
+              <w:left w:w="98" w:type="dxa"/>
             </w:tcMar>
           </w:tcPr>
           <w:p>
@@ -3142,7 +3121,7 @@
             </w:tcBorders>
             <w:shd w:fill="auto" w:val="clear"/>
             <w:tcMar>
-              <w:left w:w="108" w:type="dxa"/>
+              <w:left w:w="98" w:type="dxa"/>
             </w:tcMar>
           </w:tcPr>
           <w:p>
@@ -3169,7 +3148,7 @@
             </w:tcBorders>
             <w:shd w:fill="auto" w:val="clear"/>
             <w:tcMar>
-              <w:left w:w="108" w:type="dxa"/>
+              <w:left w:w="98" w:type="dxa"/>
             </w:tcMar>
           </w:tcPr>
           <w:p>
@@ -3199,7 +3178,7 @@
             </w:tcBorders>
             <w:shd w:fill="auto" w:val="clear"/>
             <w:tcMar>
-              <w:left w:w="108" w:type="dxa"/>
+              <w:left w:w="98" w:type="dxa"/>
             </w:tcMar>
           </w:tcPr>
           <w:p>
@@ -3227,7 +3206,7 @@
             </w:tcBorders>
             <w:shd w:fill="auto" w:val="clear"/>
             <w:tcMar>
-              <w:left w:w="108" w:type="dxa"/>
+              <w:left w:w="98" w:type="dxa"/>
             </w:tcMar>
           </w:tcPr>
           <w:p>
@@ -3255,7 +3234,7 @@
             </w:tcBorders>
             <w:shd w:fill="auto" w:val="clear"/>
             <w:tcMar>
-              <w:left w:w="108" w:type="dxa"/>
+              <w:left w:w="98" w:type="dxa"/>
             </w:tcMar>
           </w:tcPr>
           <w:p>
@@ -3286,7 +3265,7 @@
             </w:tcBorders>
             <w:shd w:fill="auto" w:val="clear"/>
             <w:tcMar>
-              <w:left w:w="108" w:type="dxa"/>
+              <w:left w:w="98" w:type="dxa"/>
             </w:tcMar>
           </w:tcPr>
           <w:p>
@@ -3313,7 +3292,7 @@
             </w:tcBorders>
             <w:shd w:fill="auto" w:val="clear"/>
             <w:tcMar>
-              <w:left w:w="108" w:type="dxa"/>
+              <w:left w:w="98" w:type="dxa"/>
             </w:tcMar>
           </w:tcPr>
           <w:p>
@@ -3341,7 +3320,7 @@
             </w:tcBorders>
             <w:shd w:fill="auto" w:val="clear"/>
             <w:tcMar>
-              <w:left w:w="108" w:type="dxa"/>
+              <w:left w:w="98" w:type="dxa"/>
             </w:tcMar>
           </w:tcPr>
           <w:p>
@@ -3372,7 +3351,7 @@
             </w:tcBorders>
             <w:shd w:fill="auto" w:val="clear"/>
             <w:tcMar>
-              <w:left w:w="108" w:type="dxa"/>
+              <w:left w:w="98" w:type="dxa"/>
             </w:tcMar>
           </w:tcPr>
           <w:p>
@@ -3400,7 +3379,7 @@
             </w:tcBorders>
             <w:shd w:fill="auto" w:val="clear"/>
             <w:tcMar>
-              <w:left w:w="108" w:type="dxa"/>
+              <w:left w:w="98" w:type="dxa"/>
             </w:tcMar>
           </w:tcPr>
           <w:p>
@@ -3428,7 +3407,7 @@
             </w:tcBorders>
             <w:shd w:fill="auto" w:val="clear"/>
             <w:tcMar>
-              <w:left w:w="108" w:type="dxa"/>
+              <w:left w:w="98" w:type="dxa"/>
             </w:tcMar>
           </w:tcPr>
           <w:p>
@@ -3465,7 +3444,7 @@
             </w:tcBorders>
             <w:shd w:fill="auto" w:val="clear"/>
             <w:tcMar>
-              <w:left w:w="108" w:type="dxa"/>
+              <w:left w:w="98" w:type="dxa"/>
             </w:tcMar>
           </w:tcPr>
           <w:p>
@@ -3493,7 +3472,7 @@
             </w:tcBorders>
             <w:shd w:fill="auto" w:val="clear"/>
             <w:tcMar>
-              <w:left w:w="108" w:type="dxa"/>
+              <w:left w:w="98" w:type="dxa"/>
             </w:tcMar>
           </w:tcPr>
           <w:p>
@@ -3520,7 +3499,7 @@
             </w:tcBorders>
             <w:shd w:fill="auto" w:val="clear"/>
             <w:tcMar>
-              <w:left w:w="108" w:type="dxa"/>
+              <w:left w:w="98" w:type="dxa"/>
             </w:tcMar>
           </w:tcPr>
           <w:p>
@@ -3551,7 +3530,7 @@
             </w:tcBorders>
             <w:shd w:fill="auto" w:val="clear"/>
             <w:tcMar>
-              <w:left w:w="108" w:type="dxa"/>
+              <w:left w:w="98" w:type="dxa"/>
             </w:tcMar>
           </w:tcPr>
           <w:p>
@@ -3578,7 +3557,7 @@
             </w:tcBorders>
             <w:shd w:fill="auto" w:val="clear"/>
             <w:tcMar>
-              <w:left w:w="108" w:type="dxa"/>
+              <w:left w:w="98" w:type="dxa"/>
             </w:tcMar>
           </w:tcPr>
           <w:p>
@@ -3605,7 +3584,7 @@
             </w:tcBorders>
             <w:shd w:fill="auto" w:val="clear"/>
             <w:tcMar>
-              <w:left w:w="108" w:type="dxa"/>
+              <w:left w:w="98" w:type="dxa"/>
             </w:tcMar>
           </w:tcPr>
           <w:p>
@@ -3635,7 +3614,7 @@
             </w:tcBorders>
             <w:shd w:fill="auto" w:val="clear"/>
             <w:tcMar>
-              <w:left w:w="108" w:type="dxa"/>
+              <w:left w:w="98" w:type="dxa"/>
             </w:tcMar>
           </w:tcPr>
           <w:p>
@@ -3662,7 +3641,7 @@
             </w:tcBorders>
             <w:shd w:fill="auto" w:val="clear"/>
             <w:tcMar>
-              <w:left w:w="108" w:type="dxa"/>
+              <w:left w:w="98" w:type="dxa"/>
             </w:tcMar>
           </w:tcPr>
           <w:p>
@@ -3689,7 +3668,7 @@
             </w:tcBorders>
             <w:shd w:fill="auto" w:val="clear"/>
             <w:tcMar>
-              <w:left w:w="108" w:type="dxa"/>
+              <w:left w:w="98" w:type="dxa"/>
             </w:tcMar>
           </w:tcPr>
           <w:p>
@@ -3719,7 +3698,7 @@
             </w:tcBorders>
             <w:shd w:fill="auto" w:val="clear"/>
             <w:tcMar>
-              <w:left w:w="108" w:type="dxa"/>
+              <w:left w:w="98" w:type="dxa"/>
             </w:tcMar>
           </w:tcPr>
           <w:p>
@@ -3747,7 +3726,7 @@
             </w:tcBorders>
             <w:shd w:fill="auto" w:val="clear"/>
             <w:tcMar>
-              <w:left w:w="108" w:type="dxa"/>
+              <w:left w:w="98" w:type="dxa"/>
             </w:tcMar>
           </w:tcPr>
           <w:p>
@@ -3775,7 +3754,7 @@
             </w:tcBorders>
             <w:shd w:fill="auto" w:val="clear"/>
             <w:tcMar>
-              <w:left w:w="108" w:type="dxa"/>
+              <w:left w:w="98" w:type="dxa"/>
             </w:tcMar>
           </w:tcPr>
           <w:p>
@@ -3806,7 +3785,7 @@
             </w:tcBorders>
             <w:shd w:fill="auto" w:val="clear"/>
             <w:tcMar>
-              <w:left w:w="108" w:type="dxa"/>
+              <w:left w:w="98" w:type="dxa"/>
             </w:tcMar>
           </w:tcPr>
           <w:p>
@@ -3833,7 +3812,7 @@
             </w:tcBorders>
             <w:shd w:fill="auto" w:val="clear"/>
             <w:tcMar>
-              <w:left w:w="108" w:type="dxa"/>
+              <w:left w:w="98" w:type="dxa"/>
             </w:tcMar>
           </w:tcPr>
           <w:p>
@@ -3860,7 +3839,7 @@
             </w:tcBorders>
             <w:shd w:fill="auto" w:val="clear"/>
             <w:tcMar>
-              <w:left w:w="108" w:type="dxa"/>
+              <w:left w:w="98" w:type="dxa"/>
             </w:tcMar>
           </w:tcPr>
           <w:p>
@@ -3890,7 +3869,7 @@
             </w:tcBorders>
             <w:shd w:fill="auto" w:val="clear"/>
             <w:tcMar>
-              <w:left w:w="108" w:type="dxa"/>
+              <w:left w:w="98" w:type="dxa"/>
             </w:tcMar>
           </w:tcPr>
           <w:p>
@@ -3917,7 +3896,7 @@
             </w:tcBorders>
             <w:shd w:fill="auto" w:val="clear"/>
             <w:tcMar>
-              <w:left w:w="108" w:type="dxa"/>
+              <w:left w:w="98" w:type="dxa"/>
             </w:tcMar>
           </w:tcPr>
           <w:p>
@@ -3944,7 +3923,7 @@
             </w:tcBorders>
             <w:shd w:fill="auto" w:val="clear"/>
             <w:tcMar>
-              <w:left w:w="108" w:type="dxa"/>
+              <w:left w:w="98" w:type="dxa"/>
             </w:tcMar>
           </w:tcPr>
           <w:p>
@@ -3974,7 +3953,7 @@
             </w:tcBorders>
             <w:shd w:fill="auto" w:val="clear"/>
             <w:tcMar>
-              <w:left w:w="108" w:type="dxa"/>
+              <w:left w:w="98" w:type="dxa"/>
             </w:tcMar>
           </w:tcPr>
           <w:p>
@@ -4001,7 +3980,7 @@
             </w:tcBorders>
             <w:shd w:fill="auto" w:val="clear"/>
             <w:tcMar>
-              <w:left w:w="108" w:type="dxa"/>
+              <w:left w:w="98" w:type="dxa"/>
             </w:tcMar>
           </w:tcPr>
           <w:p>
@@ -4028,7 +4007,7 @@
             </w:tcBorders>
             <w:shd w:fill="auto" w:val="clear"/>
             <w:tcMar>
-              <w:left w:w="108" w:type="dxa"/>
+              <w:left w:w="98" w:type="dxa"/>
             </w:tcMar>
           </w:tcPr>
           <w:p>
@@ -4058,7 +4037,7 @@
             </w:tcBorders>
             <w:shd w:fill="auto" w:val="clear"/>
             <w:tcMar>
-              <w:left w:w="108" w:type="dxa"/>
+              <w:left w:w="98" w:type="dxa"/>
             </w:tcMar>
           </w:tcPr>
           <w:p>
@@ -4086,7 +4065,7 @@
             </w:tcBorders>
             <w:shd w:fill="auto" w:val="clear"/>
             <w:tcMar>
-              <w:left w:w="108" w:type="dxa"/>
+              <w:left w:w="98" w:type="dxa"/>
             </w:tcMar>
           </w:tcPr>
           <w:p>
@@ -4114,7 +4093,7 @@
             </w:tcBorders>
             <w:shd w:fill="auto" w:val="clear"/>
             <w:tcMar>
-              <w:left w:w="108" w:type="dxa"/>
+              <w:left w:w="98" w:type="dxa"/>
             </w:tcMar>
           </w:tcPr>
           <w:p>
@@ -4145,7 +4124,7 @@
             </w:tcBorders>
             <w:shd w:fill="auto" w:val="clear"/>
             <w:tcMar>
-              <w:left w:w="108" w:type="dxa"/>
+              <w:left w:w="98" w:type="dxa"/>
             </w:tcMar>
           </w:tcPr>
           <w:p>
@@ -4173,7 +4152,7 @@
             </w:tcBorders>
             <w:shd w:fill="auto" w:val="clear"/>
             <w:tcMar>
-              <w:left w:w="108" w:type="dxa"/>
+              <w:left w:w="98" w:type="dxa"/>
             </w:tcMar>
           </w:tcPr>
           <w:p>
@@ -4201,7 +4180,7 @@
             </w:tcBorders>
             <w:shd w:fill="auto" w:val="clear"/>
             <w:tcMar>
-              <w:left w:w="108" w:type="dxa"/>
+              <w:left w:w="98" w:type="dxa"/>
             </w:tcMar>
           </w:tcPr>
           <w:p>
@@ -4232,7 +4211,7 @@
             </w:tcBorders>
             <w:shd w:fill="auto" w:val="clear"/>
             <w:tcMar>
-              <w:left w:w="108" w:type="dxa"/>
+              <w:left w:w="98" w:type="dxa"/>
             </w:tcMar>
           </w:tcPr>
           <w:p>
@@ -4260,7 +4239,7 @@
             </w:tcBorders>
             <w:shd w:fill="auto" w:val="clear"/>
             <w:tcMar>
-              <w:left w:w="108" w:type="dxa"/>
+              <w:left w:w="98" w:type="dxa"/>
             </w:tcMar>
           </w:tcPr>
           <w:p>
@@ -4288,7 +4267,7 @@
             </w:tcBorders>
             <w:shd w:fill="auto" w:val="clear"/>
             <w:tcMar>
-              <w:left w:w="108" w:type="dxa"/>
+              <w:left w:w="98" w:type="dxa"/>
             </w:tcMar>
           </w:tcPr>
           <w:p>
@@ -4319,7 +4298,7 @@
             </w:tcBorders>
             <w:shd w:fill="auto" w:val="clear"/>
             <w:tcMar>
-              <w:left w:w="108" w:type="dxa"/>
+              <w:left w:w="98" w:type="dxa"/>
             </w:tcMar>
           </w:tcPr>
           <w:p>
@@ -4347,7 +4326,7 @@
             </w:tcBorders>
             <w:shd w:fill="auto" w:val="clear"/>
             <w:tcMar>
-              <w:left w:w="108" w:type="dxa"/>
+              <w:left w:w="98" w:type="dxa"/>
             </w:tcMar>
           </w:tcPr>
           <w:p>
@@ -4375,7 +4354,7 @@
             </w:tcBorders>
             <w:shd w:fill="auto" w:val="clear"/>
             <w:tcMar>
-              <w:left w:w="108" w:type="dxa"/>
+              <w:left w:w="98" w:type="dxa"/>
             </w:tcMar>
           </w:tcPr>
           <w:p>
@@ -4406,7 +4385,7 @@
             </w:tcBorders>
             <w:shd w:fill="auto" w:val="clear"/>
             <w:tcMar>
-              <w:left w:w="108" w:type="dxa"/>
+              <w:left w:w="98" w:type="dxa"/>
             </w:tcMar>
           </w:tcPr>
           <w:p>
@@ -4434,7 +4413,7 @@
             </w:tcBorders>
             <w:shd w:fill="auto" w:val="clear"/>
             <w:tcMar>
-              <w:left w:w="108" w:type="dxa"/>
+              <w:left w:w="98" w:type="dxa"/>
             </w:tcMar>
           </w:tcPr>
           <w:p>
@@ -4462,7 +4441,7 @@
             </w:tcBorders>
             <w:shd w:fill="auto" w:val="clear"/>
             <w:tcMar>
-              <w:left w:w="108" w:type="dxa"/>
+              <w:left w:w="98" w:type="dxa"/>
             </w:tcMar>
           </w:tcPr>
           <w:p>
@@ -4511,8 +4490,167 @@
     </w:p>
     <w:p>
       <w:pPr>
-        <w:pStyle w:val="Normal"/>
-        <w:spacing w:before="0" w:after="0"/>
+        <w:pStyle w:val="Heading3"/>
+        <w:rPr/>
+      </w:pPr>
+      <w:r>
+        <w:rPr/>
+        <w:t>Adding RS232 Interface</w:t>
+      </w:r>
+    </w:p>
+    <w:p>
+      <w:pPr>
+        <w:pStyle w:val="Normal"/>
+        <w:spacing w:before="0" w:after="0"/>
+        <w:rPr/>
+      </w:pPr>
+      <w:r>
+        <w:rPr/>
+      </w:r>
+    </w:p>
+    <w:p>
+      <w:pPr>
+        <w:pStyle w:val="Normal"/>
+        <w:spacing w:before="0" w:after="0"/>
+        <w:rPr/>
+      </w:pPr>
+      <w:r>
+        <w:rPr/>
+        <w:t>Ref - https://www.instructables.com/id/Read-and-write-from-serial-port-with-Raspberry-Pi/</w:t>
+      </w:r>
+    </w:p>
+    <w:p>
+      <w:pPr>
+        <w:pStyle w:val="Normal"/>
+        <w:spacing w:before="0" w:after="0"/>
+        <w:rPr/>
+      </w:pPr>
+      <w:r>
+        <w:rPr/>
+      </w:r>
+    </w:p>
+    <w:p>
+      <w:pPr>
+        <w:pStyle w:val="Normal"/>
+        <w:spacing w:before="0" w:after="0"/>
+        <w:rPr/>
+      </w:pPr>
+      <w:r>
+        <w:rPr/>
+        <w:t>Using Max 3232 based interface which supports 3.3 to 5V</w:t>
+      </w:r>
+    </w:p>
+    <w:p>
+      <w:pPr>
+        <w:pStyle w:val="Normal"/>
+        <w:spacing w:before="0" w:after="0"/>
+        <w:rPr/>
+      </w:pPr>
+      <w:r>
+        <w:rPr/>
+        <w:t>Pin Used (remebering pin numbers does include both sides of header – so these pins are adjacent.</w:t>
+      </w:r>
+    </w:p>
+    <w:p>
+      <w:pPr>
+        <w:pStyle w:val="Normal"/>
+        <w:spacing w:before="0" w:after="0"/>
+        <w:rPr/>
+      </w:pPr>
+      <w:r>
+        <w:rPr/>
+        <w:t>4 (5V),</w:t>
+      </w:r>
+    </w:p>
+    <w:p>
+      <w:pPr>
+        <w:pStyle w:val="Normal"/>
+        <w:spacing w:before="0" w:after="0"/>
+        <w:rPr/>
+      </w:pPr>
+      <w:r>
+        <w:rPr/>
+        <w:t xml:space="preserve">6 (GND) </w:t>
+      </w:r>
+    </w:p>
+    <w:p>
+      <w:pPr>
+        <w:pStyle w:val="Normal"/>
+        <w:spacing w:before="0" w:after="0"/>
+        <w:rPr/>
+      </w:pPr>
+      <w:r>
+        <w:rPr/>
+        <w:t>8 (TX),</w:t>
+      </w:r>
+    </w:p>
+    <w:p>
+      <w:pPr>
+        <w:pStyle w:val="Normal"/>
+        <w:spacing w:before="0" w:after="0"/>
+        <w:rPr/>
+      </w:pPr>
+      <w:r>
+        <w:rPr/>
+        <w:t xml:space="preserve">10 (RX) </w:t>
+      </w:r>
+    </w:p>
+    <w:p>
+      <w:pPr>
+        <w:pStyle w:val="Normal"/>
+        <w:spacing w:before="0" w:after="0"/>
+        <w:rPr/>
+      </w:pPr>
+      <w:r>
+        <w:rPr/>
+      </w:r>
+    </w:p>
+    <w:p>
+      <w:pPr>
+        <w:pStyle w:val="Normal"/>
+        <w:spacing w:before="0" w:after="0"/>
+        <w:rPr/>
+      </w:pPr>
+      <w:r>
+        <w:rPr/>
+        <w:t>Can use sudo raspi-config → Interfacing Options → Serial to enable/disable console through serial interface.   In the disti used in Dec 2018 it is disabled by default – enabled to validate the TX led flashes during the reload process.</w:t>
+      </w:r>
+    </w:p>
+    <w:p>
+      <w:pPr>
+        <w:pStyle w:val="Normal"/>
+        <w:spacing w:before="0" w:after="0"/>
+        <w:rPr/>
+      </w:pPr>
+      <w:r>
+        <w:rPr/>
+      </w:r>
+    </w:p>
+    <w:p>
+      <w:pPr>
+        <w:pStyle w:val="Normal"/>
+        <w:spacing w:before="0" w:after="0"/>
+        <w:rPr>
+          <w:rFonts w:ascii="Nunito;helvetica;arial;sans-serif" w:hAnsi="Nunito;helvetica;arial;sans-serif"/>
+          <w:b w:val="false"/>
+          <w:b w:val="false"/>
+          <w:i w:val="false"/>
+          <w:i w:val="false"/>
+          <w:sz w:val="30"/>
+        </w:rPr>
+      </w:pPr>
+      <w:r>
+        <w:rPr>
+          <w:rFonts w:ascii="Nunito;helvetica;arial;sans-serif" w:hAnsi="Nunito;helvetica;arial;sans-serif"/>
+          <w:b w:val="false"/>
+          <w:i w:val="false"/>
+          <w:sz w:val="30"/>
+        </w:rPr>
+      </w:r>
+    </w:p>
+    <w:p>
+      <w:pPr>
+        <w:pStyle w:val="Heading3"/>
         <w:rPr/>
       </w:pPr>
       <w:r>
@@ -4732,7 +4870,7 @@
           <mc:Choice Requires="wpg">
             <w:drawing>
               <wp:inline distT="0" distB="0" distL="0" distR="0">
-                <wp:extent cx="5941695" cy="4463415"/>
+                <wp:extent cx="5942965" cy="4464685"/>
                 <wp:effectExtent l="0" t="0" r="0" b="0"/>
                 <wp:docPr id="1" name=""/>
                 <a:graphic xmlns:a="http://schemas.openxmlformats.org/drawingml/2006/main">
@@ -4742,15 +4880,15 @@
                       <wpg:grpSpPr>
                         <a:xfrm>
                           <a:off x="0" y="0"/>
-                          <a:ext cx="5941080" cy="4462920"/>
+                          <a:ext cx="5942160" cy="4464000"/>
                         </a:xfrm>
                       </wpg:grpSpPr>
                       <wps:wsp>
                         <wps:cNvSpPr/>
                         <wps:spPr>
                           <a:xfrm>
-                            <a:off x="0" y="0"/>
-                            <a:ext cx="1728360" cy="402480"/>
+                            <a:off x="0" y="1486440"/>
+                            <a:ext cx="1728360" cy="267840"/>
                           </a:xfrm>
                           <a:prstGeom prst="roundRect">
                             <a:avLst>
@@ -4778,7 +4916,6 @@
                             <w:p>
                               <w:pPr>
                                 <w:overflowPunct w:val="false"/>
-                                <w:bidi w:val="0"/>
                                 <w:spacing w:before="0" w:after="0" w:lineRule="auto" w:line="240"/>
                                 <w:jc w:val="center"/>
                                 <w:rPr/>
@@ -4808,7 +4945,7 @@
                             </w:p>
                           </w:txbxContent>
                         </wps:txbx>
-                        <wps:bodyPr tIns="91440" bIns="91440" anchor="ctr">
+                        <wps:bodyPr lIns="90000" rIns="90000" tIns="91440" bIns="91440" anchor="ctr">
                           <a:noAutofit/>
                         </wps:bodyPr>
                       </wps:wsp>
@@ -4816,8 +4953,8 @@
                         <wps:cNvSpPr/>
                         <wps:spPr>
                           <a:xfrm>
-                            <a:off x="1596240" y="741600"/>
-                            <a:ext cx="808200" cy="640080"/>
+                            <a:off x="1597680" y="1981800"/>
+                            <a:ext cx="807120" cy="426240"/>
                           </a:xfrm>
                           <a:prstGeom prst="ellipse">
                             <a:avLst/>
@@ -4843,7 +4980,6 @@
                             <w:p>
                               <w:pPr>
                                 <w:overflowPunct w:val="false"/>
-                                <w:bidi w:val="0"/>
                                 <w:spacing w:before="0" w:after="0" w:lineRule="auto" w:line="240"/>
                                 <w:jc w:val="center"/>
                                 <w:rPr/>
@@ -4874,7 +5010,6 @@
                             <w:p>
                               <w:pPr>
                                 <w:overflowPunct w:val="false"/>
-                                <w:bidi w:val="0"/>
                                 <w:spacing w:before="0" w:after="0" w:lineRule="auto" w:line="240"/>
                                 <w:jc w:val="center"/>
                                 <w:rPr/>
@@ -4904,7 +5039,7 @@
                             </w:p>
                           </w:txbxContent>
                         </wps:txbx>
-                        <wps:bodyPr tIns="91440" bIns="91440" anchor="ctr">
+                        <wps:bodyPr lIns="90000" rIns="90000" tIns="91440" bIns="91440" anchor="ctr">
                           <a:noAutofit/>
                         </wps:bodyPr>
                       </wps:wsp>
@@ -4912,8 +5047,8 @@
                         <wps:cNvSpPr/>
                         <wps:spPr>
                           <a:xfrm>
-                            <a:off x="0" y="1720800"/>
-                            <a:ext cx="1728360" cy="402480"/>
+                            <a:off x="0" y="2634480"/>
+                            <a:ext cx="1728360" cy="267840"/>
                           </a:xfrm>
                           <a:prstGeom prst="roundRect">
                             <a:avLst>
@@ -4941,7 +5076,6 @@
                             <w:p>
                               <w:pPr>
                                 <w:overflowPunct w:val="false"/>
-                                <w:bidi w:val="0"/>
                                 <w:spacing w:before="0" w:after="0" w:lineRule="auto" w:line="240"/>
                                 <w:jc w:val="center"/>
                                 <w:rPr/>
@@ -4972,7 +5106,6 @@
                             <w:p>
                               <w:pPr>
                                 <w:overflowPunct w:val="false"/>
-                                <w:bidi w:val="0"/>
                                 <w:spacing w:before="0" w:after="0" w:lineRule="auto" w:line="240"/>
                                 <w:jc w:val="center"/>
                                 <w:rPr/>
@@ -5002,7 +5135,7 @@
                             </w:p>
                           </w:txbxContent>
                         </wps:txbx>
-                        <wps:bodyPr tIns="91440" bIns="91440" anchor="ctr">
+                        <wps:bodyPr lIns="90000" rIns="90000" tIns="91440" bIns="91440" anchor="ctr">
                           <a:noAutofit/>
                         </wps:bodyPr>
                       </wps:wsp>
@@ -5010,8 +5143,8 @@
                         <wps:cNvSpPr/>
                         <wps:spPr>
                           <a:xfrm>
-                            <a:off x="3828240" y="860400"/>
-                            <a:ext cx="910080" cy="403200"/>
+                            <a:off x="3829680" y="2060640"/>
+                            <a:ext cx="910080" cy="268560"/>
                           </a:xfrm>
                           <a:prstGeom prst="roundRect">
                             <a:avLst>
@@ -5039,7 +5172,6 @@
                             <w:p>
                               <w:pPr>
                                 <w:overflowPunct w:val="false"/>
-                                <w:bidi w:val="0"/>
                                 <w:spacing w:before="0" w:after="0" w:lineRule="auto" w:line="240"/>
                                 <w:jc w:val="center"/>
                                 <w:rPr/>
@@ -5070,7 +5202,6 @@
                             <w:p>
                               <w:pPr>
                                 <w:overflowPunct w:val="false"/>
-                                <w:bidi w:val="0"/>
                                 <w:spacing w:before="0" w:after="0" w:lineRule="auto" w:line="240"/>
                                 <w:jc w:val="center"/>
                                 <w:rPr/>
@@ -5100,7 +5231,7 @@
                             </w:p>
                           </w:txbxContent>
                         </wps:txbx>
-                        <wps:bodyPr tIns="91440" bIns="91440" anchor="ctr">
+                        <wps:bodyPr lIns="90000" rIns="90000" tIns="91440" bIns="91440" anchor="ctr">
                           <a:noAutofit/>
                         </wps:bodyPr>
                       </wps:wsp>
@@ -5108,8 +5239,8 @@
                         <wps:cNvSpPr/>
                         <wps:spPr>
                           <a:xfrm>
-                            <a:off x="3398400" y="55080"/>
-                            <a:ext cx="730080" cy="402480"/>
+                            <a:off x="3399840" y="1523520"/>
+                            <a:ext cx="729000" cy="267840"/>
                           </a:xfrm>
                           <a:prstGeom prst="roundRect">
                             <a:avLst>
@@ -5137,7 +5268,6 @@
                             <w:p>
                               <w:pPr>
                                 <w:overflowPunct w:val="false"/>
-                                <w:bidi w:val="0"/>
                                 <w:spacing w:before="0" w:after="0" w:lineRule="auto" w:line="240"/>
                                 <w:jc w:val="center"/>
                                 <w:rPr/>
@@ -5167,7 +5297,7 @@
                             </w:p>
                           </w:txbxContent>
                         </wps:txbx>
-                        <wps:bodyPr tIns="91440" bIns="91440" anchor="ctr">
+                        <wps:bodyPr lIns="90000" rIns="90000" tIns="91440" bIns="91440" anchor="ctr">
                           <a:noAutofit/>
                         </wps:bodyPr>
                       </wps:wsp>
@@ -5175,8 +5305,8 @@
                         <wps:cNvSpPr/>
                         <wps:spPr>
                           <a:xfrm>
-                            <a:off x="3265200" y="2227680"/>
-                            <a:ext cx="1560240" cy="402480"/>
+                            <a:off x="3266280" y="2973240"/>
+                            <a:ext cx="1560240" cy="267840"/>
                           </a:xfrm>
                           <a:prstGeom prst="roundRect">
                             <a:avLst>
@@ -5204,7 +5334,6 @@
                             <w:p>
                               <w:pPr>
                                 <w:overflowPunct w:val="false"/>
-                                <w:bidi w:val="0"/>
                                 <w:spacing w:before="0" w:after="0" w:lineRule="auto" w:line="240"/>
                                 <w:jc w:val="center"/>
                                 <w:rPr/>
@@ -5235,7 +5364,6 @@
                             <w:p>
                               <w:pPr>
                                 <w:overflowPunct w:val="false"/>
-                                <w:bidi w:val="0"/>
                                 <w:spacing w:before="0" w:after="0" w:lineRule="auto" w:line="240"/>
                                 <w:jc w:val="center"/>
                                 <w:rPr/>
@@ -5265,7 +5393,7 @@
                             </w:p>
                           </w:txbxContent>
                         </wps:txbx>
-                        <wps:bodyPr tIns="91440" bIns="91440" anchor="ctr">
+                        <wps:bodyPr lIns="90000" rIns="90000" tIns="91440" bIns="91440" anchor="ctr">
                           <a:noAutofit/>
                         </wps:bodyPr>
                       </wps:wsp>
@@ -5273,8 +5401,8 @@
                         <wps:cNvSpPr/>
                         <wps:spPr>
                           <a:xfrm>
-                            <a:off x="119520" y="2691000"/>
-                            <a:ext cx="1728360" cy="402480"/>
+                            <a:off x="119520" y="3282840"/>
+                            <a:ext cx="1728360" cy="267480"/>
                           </a:xfrm>
                           <a:prstGeom prst="roundRect">
                             <a:avLst>
@@ -5302,7 +5430,6 @@
                             <w:p>
                               <w:pPr>
                                 <w:overflowPunct w:val="false"/>
-                                <w:bidi w:val="0"/>
                                 <w:spacing w:before="0" w:after="0" w:lineRule="auto" w:line="240"/>
                                 <w:jc w:val="center"/>
                                 <w:rPr/>
@@ -5333,7 +5460,6 @@
                             <w:p>
                               <w:pPr>
                                 <w:overflowPunct w:val="false"/>
-                                <w:bidi w:val="0"/>
                                 <w:spacing w:before="0" w:after="0" w:lineRule="auto" w:line="240"/>
                                 <w:jc w:val="center"/>
                                 <w:rPr/>
@@ -5363,7 +5489,7 @@
                             </w:p>
                           </w:txbxContent>
                         </wps:txbx>
-                        <wps:bodyPr tIns="91440" bIns="91440" anchor="ctr">
+                        <wps:bodyPr lIns="90000" rIns="90000" tIns="91440" bIns="91440" anchor="ctr">
                           <a:noAutofit/>
                         </wps:bodyPr>
                       </wps:wsp>
@@ -5371,8 +5497,8 @@
                         <wps:cNvSpPr/>
                         <wps:spPr>
                           <a:xfrm>
-                            <a:off x="3131280" y="3402360"/>
-                            <a:ext cx="1996560" cy="402480"/>
+                            <a:off x="3132360" y="3757320"/>
+                            <a:ext cx="1996560" cy="267840"/>
                           </a:xfrm>
                           <a:prstGeom prst="roundRect">
                             <a:avLst>
@@ -5400,7 +5526,6 @@
                             <w:p>
                               <w:pPr>
                                 <w:overflowPunct w:val="false"/>
-                                <w:bidi w:val="0"/>
                                 <w:spacing w:before="0" w:after="0" w:lineRule="auto" w:line="240"/>
                                 <w:jc w:val="center"/>
                                 <w:rPr/>
@@ -5431,7 +5556,6 @@
                             <w:p>
                               <w:pPr>
                                 <w:overflowPunct w:val="false"/>
-                                <w:bidi w:val="0"/>
                                 <w:spacing w:before="0" w:after="0" w:lineRule="auto" w:line="240"/>
                                 <w:jc w:val="center"/>
                                 <w:rPr/>
@@ -5461,7 +5585,7 @@
                             </w:p>
                           </w:txbxContent>
                         </wps:txbx>
-                        <wps:bodyPr tIns="91440" bIns="91440" anchor="ctr">
+                        <wps:bodyPr lIns="90000" rIns="90000" tIns="91440" bIns="91440" anchor="ctr">
                           <a:noAutofit/>
                         </wps:bodyPr>
                       </wps:wsp>
@@ -5469,8 +5593,8 @@
                         <wps:cNvSpPr/>
                         <wps:spPr>
                           <a:xfrm>
-                            <a:off x="2345040" y="4060080"/>
-                            <a:ext cx="1996920" cy="402480"/>
+                            <a:off x="2346480" y="4196160"/>
+                            <a:ext cx="1995840" cy="267840"/>
                           </a:xfrm>
                           <a:prstGeom prst="roundRect">
                             <a:avLst>
@@ -5498,7 +5622,6 @@
                             <w:p>
                               <w:pPr>
                                 <w:overflowPunct w:val="false"/>
-                                <w:bidi w:val="0"/>
                                 <w:spacing w:before="0" w:after="0" w:lineRule="auto" w:line="240"/>
                                 <w:jc w:val="center"/>
                                 <w:rPr/>
@@ -5529,7 +5652,6 @@
                             <w:p>
                               <w:pPr>
                                 <w:overflowPunct w:val="false"/>
-                                <w:bidi w:val="0"/>
                                 <w:spacing w:before="0" w:after="0" w:lineRule="auto" w:line="240"/>
                                 <w:jc w:val="center"/>
                                 <w:rPr/>
@@ -5559,7 +5681,7 @@
                             </w:p>
                           </w:txbxContent>
                         </wps:txbx>
-                        <wps:bodyPr tIns="91440" bIns="91440" anchor="ctr">
+                        <wps:bodyPr lIns="90000" rIns="90000" tIns="91440" bIns="91440" anchor="ctr">
                           <a:noAutofit/>
                         </wps:bodyPr>
                       </wps:wsp>
@@ -5567,8 +5689,8 @@
                         <wps:cNvSpPr/>
                         <wps:spPr>
                           <a:xfrm>
-                            <a:off x="4341960" y="1445760"/>
-                            <a:ext cx="1358280" cy="270360"/>
+                            <a:off x="4343400" y="2451600"/>
+                            <a:ext cx="1358280" cy="179640"/>
                           </a:xfrm>
                           <a:prstGeom prst="rect">
                             <a:avLst/>
@@ -5589,7 +5711,6 @@
                             <w:p>
                               <w:pPr>
                                 <w:overflowPunct w:val="false"/>
-                                <w:bidi w:val="0"/>
                                 <w:spacing w:before="0" w:after="0" w:lineRule="auto" w:line="240"/>
                                 <w:jc w:val="left"/>
                                 <w:rPr/>
@@ -5619,7 +5740,7 @@
                             </w:p>
                           </w:txbxContent>
                         </wps:txbx>
-                        <wps:bodyPr tIns="91440" bIns="91440">
+                        <wps:bodyPr lIns="90000" rIns="90000" tIns="91440" bIns="91440">
                           <a:noAutofit/>
                         </wps:bodyPr>
                       </wps:wsp>
@@ -5627,8 +5748,8 @@
                         <wps:cNvSpPr/>
                         <wps:spPr>
                           <a:xfrm>
-                            <a:off x="4503600" y="1772280"/>
-                            <a:ext cx="1358280" cy="270360"/>
+                            <a:off x="4506120" y="2669400"/>
+                            <a:ext cx="1356840" cy="179640"/>
                           </a:xfrm>
                           <a:prstGeom prst="rect">
                             <a:avLst/>
@@ -5649,7 +5770,6 @@
                             <w:p>
                               <w:pPr>
                                 <w:overflowPunct w:val="false"/>
-                                <w:bidi w:val="0"/>
                                 <w:spacing w:before="0" w:after="0" w:lineRule="auto" w:line="240"/>
                                 <w:jc w:val="left"/>
                                 <w:rPr/>
@@ -5679,7 +5799,7 @@
                             </w:p>
                           </w:txbxContent>
                         </wps:txbx>
-                        <wps:bodyPr tIns="91440" bIns="91440">
+                        <wps:bodyPr lIns="90000" rIns="90000" tIns="91440" bIns="91440">
                           <a:noAutofit/>
                         </wps:bodyPr>
                       </wps:wsp>
@@ -5687,8 +5807,8 @@
                         <wps:cNvSpPr/>
                         <wps:spPr>
                           <a:xfrm>
-                            <a:off x="4471200" y="2708280"/>
-                            <a:ext cx="1469880" cy="270360"/>
+                            <a:off x="4473720" y="3294360"/>
+                            <a:ext cx="1468800" cy="178920"/>
                           </a:xfrm>
                           <a:prstGeom prst="rect">
                             <a:avLst/>
@@ -5709,7 +5829,6 @@
                             <w:p>
                               <w:pPr>
                                 <w:overflowPunct w:val="false"/>
-                                <w:bidi w:val="0"/>
                                 <w:spacing w:before="0" w:after="0" w:lineRule="auto" w:line="240"/>
                                 <w:jc w:val="left"/>
                                 <w:rPr/>
@@ -5739,7 +5858,7 @@
                             </w:p>
                           </w:txbxContent>
                         </wps:txbx>
-                        <wps:bodyPr tIns="91440" bIns="91440">
+                        <wps:bodyPr lIns="90000" rIns="90000" tIns="91440" bIns="91440">
                           <a:noAutofit/>
                         </wps:bodyPr>
                       </wps:wsp>
@@ -5747,8 +5866,8 @@
                         <wps:cNvSpPr/>
                         <wps:spPr>
                           <a:xfrm>
-                            <a:off x="4165560" y="2978640"/>
-                            <a:ext cx="1695960" cy="270360"/>
+                            <a:off x="4167000" y="3474720"/>
+                            <a:ext cx="1695960" cy="179640"/>
                           </a:xfrm>
                           <a:prstGeom prst="rect">
                             <a:avLst/>
@@ -5769,7 +5888,6 @@
                             <w:p>
                               <w:pPr>
                                 <w:overflowPunct w:val="false"/>
-                                <w:bidi w:val="0"/>
                                 <w:spacing w:before="0" w:after="0" w:lineRule="auto" w:line="240"/>
                                 <w:jc w:val="left"/>
                                 <w:rPr/>
@@ -5799,7 +5917,7 @@
                             </w:p>
                           </w:txbxContent>
                         </wps:txbx>
-                        <wps:bodyPr tIns="91440" bIns="91440">
+                        <wps:bodyPr lIns="90000" rIns="90000" tIns="91440" bIns="91440">
                           <a:noAutofit/>
                         </wps:bodyPr>
                       </wps:wsp>
@@ -5807,19 +5925,19 @@
                         <wps:cNvSpPr/>
                         <wps:spPr>
                           <a:xfrm flipH="1">
-                            <a:off x="4046400" y="1581120"/>
-                            <a:ext cx="295920" cy="645840"/>
+                            <a:off x="4046760" y="2541960"/>
+                            <a:ext cx="294480" cy="430560"/>
                           </a:xfrm>
                           <a:prstGeom prst="curvedConnector2">
                             <a:avLst/>
                           </a:prstGeom>
                           <a:noFill/>
-                          <a:ln w="9360">
+                          <a:ln cap="rnd" w="9360">
                             <a:solidFill>
                               <a:srgbClr val="000000"/>
                             </a:solidFill>
                             <a:custDash>
-                              <a:ds d="100000" sp="400000"/>
+                              <a:ds d="100000" sp="600000"/>
                             </a:custDash>
                             <a:round/>
                           </a:ln>
@@ -5836,19 +5954,19 @@
                         <wps:cNvSpPr/>
                         <wps:spPr>
                           <a:xfrm flipH="1">
-                            <a:off x="4045680" y="1907640"/>
-                            <a:ext cx="457200" cy="319320"/>
+                            <a:off x="4045680" y="2759760"/>
+                            <a:ext cx="457200" cy="212760"/>
                           </a:xfrm>
                           <a:prstGeom prst="curvedConnector2">
                             <a:avLst/>
                           </a:prstGeom>
                           <a:noFill/>
-                          <a:ln w="9360">
+                          <a:ln cap="rnd" w="9360">
                             <a:solidFill>
                               <a:srgbClr val="000000"/>
                             </a:solidFill>
                             <a:custDash>
-                              <a:ds d="100000" sp="400000"/>
+                              <a:ds d="100000" sp="600000"/>
                             </a:custDash>
                             <a:round/>
                             <a:tailEnd len="med" type="stealth" w="med"/>
@@ -5866,19 +5984,19 @@
                         <wps:cNvSpPr/>
                         <wps:spPr>
                           <a:xfrm rot="10800000">
-                            <a:off x="4046400" y="2631600"/>
-                            <a:ext cx="424800" cy="212040"/>
+                            <a:off x="4048920" y="3243600"/>
+                            <a:ext cx="424800" cy="141120"/>
                           </a:xfrm>
                           <a:prstGeom prst="curvedConnector2">
                             <a:avLst/>
                           </a:prstGeom>
                           <a:noFill/>
-                          <a:ln w="9360">
+                          <a:ln cap="rnd" w="9360">
                             <a:solidFill>
                               <a:srgbClr val="000000"/>
                             </a:solidFill>
                             <a:custDash>
-                              <a:ds d="100000" sp="400000"/>
+                              <a:ds d="100000" sp="600000"/>
                             </a:custDash>
                             <a:round/>
                             <a:tailEnd len="med" type="stealth" w="med"/>
@@ -5896,19 +6014,19 @@
                         <wps:cNvSpPr/>
                         <wps:spPr>
                           <a:xfrm rot="10800000">
-                            <a:off x="4046400" y="2631600"/>
-                            <a:ext cx="119520" cy="482760"/>
+                            <a:off x="4049280" y="3244320"/>
+                            <a:ext cx="118080" cy="321480"/>
                           </a:xfrm>
                           <a:prstGeom prst="curvedConnector2">
                             <a:avLst/>
                           </a:prstGeom>
                           <a:noFill/>
-                          <a:ln w="9360">
+                          <a:ln cap="rnd" w="9360">
                             <a:solidFill>
                               <a:srgbClr val="000000"/>
                             </a:solidFill>
                             <a:custDash>
-                              <a:ds d="100000" sp="400000"/>
+                              <a:ds d="100000" sp="600000"/>
                             </a:custDash>
                             <a:round/>
                             <a:headEnd len="med" type="stealth" w="med"/>
@@ -5927,8 +6045,8 @@
                         <wps:cNvSpPr/>
                         <wps:spPr>
                           <a:xfrm>
-                            <a:off x="1729080" y="201960"/>
-                            <a:ext cx="1668960" cy="54720"/>
+                            <a:off x="1730520" y="1621800"/>
+                            <a:ext cx="1667520" cy="34920"/>
                           </a:xfrm>
                           <a:prstGeom prst="curvedConnector3">
                             <a:avLst>
@@ -5956,8 +6074,8 @@
                         <wps:cNvSpPr/>
                         <wps:spPr>
                           <a:xfrm flipH="1" rot="5400000">
-                            <a:off x="3303000" y="399240"/>
-                            <a:ext cx="401400" cy="520200"/>
+                            <a:off x="2332800" y="1666440"/>
+                            <a:ext cx="266760" cy="518760"/>
                           </a:xfrm>
                           <a:prstGeom prst="curvedConnector3">
                             <a:avLst>
@@ -5985,8 +6103,8 @@
                         <wps:cNvSpPr/>
                         <wps:spPr>
                           <a:xfrm rot="5400000">
-                            <a:off x="1324800" y="1517400"/>
-                            <a:ext cx="539280" cy="270360"/>
+                            <a:off x="875520" y="2454120"/>
+                            <a:ext cx="358920" cy="270000"/>
                           </a:xfrm>
                           <a:prstGeom prst="curvedConnector2">
                             <a:avLst/>
@@ -6012,8 +6130,8 @@
                         <wps:cNvSpPr/>
                         <wps:spPr>
                           <a:xfrm flipH="1">
-                            <a:off x="864360" y="1289160"/>
-                            <a:ext cx="849600" cy="431640"/>
+                            <a:off x="862920" y="2346840"/>
+                            <a:ext cx="849600" cy="287640"/>
                           </a:xfrm>
                           <a:prstGeom prst="curvedConnector2">
                             <a:avLst/>
@@ -6039,8 +6157,8 @@
                         <wps:cNvSpPr/>
                         <wps:spPr>
                           <a:xfrm flipH="1" rot="16200000">
-                            <a:off x="205200" y="-254160"/>
-                            <a:ext cx="1316880" cy="720"/>
+                            <a:off x="423000" y="-439200"/>
+                            <a:ext cx="878040" cy="720"/>
                           </a:xfrm>
                           <a:prstGeom prst="curvedConnector3">
                             <a:avLst>
@@ -6068,8 +6186,8 @@
                         <wps:cNvSpPr/>
                         <wps:spPr>
                           <a:xfrm flipH="1" rot="5400000">
-                            <a:off x="3137760" y="1535760"/>
-                            <a:ext cx="1164600" cy="216360"/>
+                            <a:off x="2901960" y="2475720"/>
+                            <a:ext cx="776520" cy="215280"/>
                           </a:xfrm>
                           <a:prstGeom prst="curvedConnector4">
                             <a:avLst>
@@ -6098,8 +6216,8 @@
                         <wps:cNvSpPr/>
                         <wps:spPr>
                           <a:xfrm flipH="1" rot="5400000">
-                            <a:off x="2348280" y="2484000"/>
-                            <a:ext cx="972360" cy="863640"/>
+                            <a:off x="786600" y="3000600"/>
+                            <a:ext cx="648360" cy="862200"/>
                           </a:xfrm>
                           <a:prstGeom prst="curvedConnector4">
                             <a:avLst>
@@ -6128,8 +6246,8 @@
                         <wps:cNvSpPr/>
                         <wps:spPr>
                           <a:xfrm flipH="1" rot="10800000">
-                            <a:off x="3131280" y="1062360"/>
-                            <a:ext cx="696600" cy="2541240"/>
+                            <a:off x="3133080" y="2196360"/>
+                            <a:ext cx="695160" cy="1694880"/>
                           </a:xfrm>
                           <a:prstGeom prst="curvedConnector3">
                             <a:avLst>
@@ -6157,8 +6275,8 @@
                         <wps:cNvSpPr/>
                         <wps:spPr>
                           <a:xfrm flipH="1" rot="10800000">
-                            <a:off x="2344320" y="1063080"/>
-                            <a:ext cx="1483200" cy="3198960"/>
+                            <a:off x="2346480" y="2197080"/>
+                            <a:ext cx="1482120" cy="2133720"/>
                           </a:xfrm>
                           <a:prstGeom prst="curvedConnector3">
                             <a:avLst>
@@ -6190,14 +6308,13 @@
           </mc:Choice>
           <mc:Fallback>
             <w:pict>
-              <v:group id="shape_0" style="position:absolute;margin-left:0pt;margin-top:0pt;width:467.8pt;height:351.4pt" coordorigin="0,0" coordsize="9356,7028">
-                <v:oval id="shape_0" ID="Shape 3" fillcolor="#cfe2f3" stroked="t" style="position:absolute;left:2514;top:1168;width:1272;height:1007">
+              <v:group id="shape_0" style="position:absolute;margin-left:0pt;margin-top:34.5pt;width:467.9pt;height:317pt" coordorigin="0,690" coordsize="9358,6340">
+                <v:oval id="shape_0" fillcolor="#cfe2f3" stroked="t" style="position:absolute;left:2516;top:3121;width:1270;height:670">
                   <v:textbox>
                     <w:txbxContent>
                       <w:p>
                         <w:pPr>
                           <w:overflowPunct w:val="false"/>
-                          <w:bidi w:val="0"/>
                           <w:spacing w:before="0" w:after="0" w:lineRule="auto" w:line="240"/>
                           <w:jc w:val="center"/>
                           <w:rPr/>
@@ -6228,7 +6345,6 @@
                       <w:p>
                         <w:pPr>
                           <w:overflowPunct w:val="false"/>
-                          <w:bidi w:val="0"/>
                           <w:spacing w:before="0" w:after="0" w:lineRule="auto" w:line="240"/>
                           <w:jc w:val="center"/>
                           <w:rPr/>
@@ -6262,13 +6378,12 @@
                   <v:fill o:detectmouseclick="t" type="solid" color2="#301d0c"/>
                   <v:stroke color="black" weight="9360" joinstyle="round" endcap="flat"/>
                 </v:oval>
-                <v:rect id="shape_0" ID="Shape 11" stroked="f" style="position:absolute;left:6838;top:2277;width:2138;height:425">
+                <v:rect id="shape_0" stroked="f" style="position:absolute;left:6840;top:3861;width:2138;height:282">
                   <v:textbox>
                     <w:txbxContent>
                       <w:p>
                         <w:pPr>
                           <w:overflowPunct w:val="false"/>
-                          <w:bidi w:val="0"/>
                           <w:spacing w:before="0" w:after="0" w:lineRule="auto" w:line="240"/>
                           <w:jc w:val="left"/>
                           <w:rPr/>
@@ -6302,13 +6417,12 @@
                   <v:fill o:detectmouseclick="t" on="false"/>
                   <v:stroke color="#3465a4" joinstyle="round" endcap="flat"/>
                 </v:rect>
-                <v:rect id="shape_0" ID="Shape 12" stroked="f" style="position:absolute;left:7092;top:2791;width:2138;height:425">
+                <v:rect id="shape_0" stroked="f" style="position:absolute;left:7096;top:4204;width:2136;height:282">
                   <v:textbox>
                     <w:txbxContent>
                       <w:p>
                         <w:pPr>
                           <w:overflowPunct w:val="false"/>
-                          <w:bidi w:val="0"/>
                           <w:spacing w:before="0" w:after="0" w:lineRule="auto" w:line="240"/>
                           <w:jc w:val="left"/>
                           <w:rPr/>
@@ -6342,13 +6456,12 @@
                   <v:fill o:detectmouseclick="t" on="false"/>
                   <v:stroke color="#3465a4" joinstyle="round" endcap="flat"/>
                 </v:rect>
-                <v:rect id="shape_0" ID="Shape 13" stroked="f" style="position:absolute;left:7041;top:4265;width:2314;height:425">
+                <v:rect id="shape_0" stroked="f" style="position:absolute;left:7045;top:5188;width:2312;height:281">
                   <v:textbox>
                     <w:txbxContent>
                       <w:p>
                         <w:pPr>
                           <w:overflowPunct w:val="false"/>
-                          <w:bidi w:val="0"/>
                           <w:spacing w:before="0" w:after="0" w:lineRule="auto" w:line="240"/>
                           <w:jc w:val="left"/>
                           <w:rPr/>
@@ -6382,13 +6495,12 @@
                   <v:fill o:detectmouseclick="t" on="false"/>
                   <v:stroke color="#3465a4" joinstyle="round" endcap="flat"/>
                 </v:rect>
-                <v:rect id="shape_0" ID="Shape 14" stroked="f" style="position:absolute;left:6560;top:4691;width:2670;height:425">
+                <v:rect id="shape_0" stroked="f" style="position:absolute;left:6562;top:5472;width:2670;height:282">
                   <v:textbox>
                     <w:txbxContent>
                       <w:p>
                         <w:pPr>
                           <w:overflowPunct w:val="false"/>
-                          <w:bidi w:val="0"/>
                           <w:spacing w:before="0" w:after="0" w:lineRule="auto" w:line="240"/>
                           <w:jc w:val="left"/>
                           <w:rPr/>
@@ -6426,25 +6538,25 @@
                   <v:stroke joinstyle="miter"/>
                   <v:path gradientshapeok="t" o:connecttype="rect" textboxrect="0,0,21600,21600"/>
                 </v:shapetype>
-                <v:shape id="shape_0" stroked="t" style="position:absolute;left:6372;top:2490;width:465;height:1016;flip:x" type="shapetype_37">
+                <v:shape id="shape_0" stroked="t" style="position:absolute;left:6373;top:4003;width:463;height:677;flip:x" type="shapetype_37">
                   <w10:wrap type="none"/>
                   <v:fill o:detectmouseclick="t" on="false"/>
-                  <v:stroke color="black" weight="9360" dashstyle="shortdot" joinstyle="round" endcap="flat"/>
+                  <v:stroke color="black" weight="9360" dashstyle="shortdot" joinstyle="round" endcap="round"/>
                 </v:shape>
-                <v:shape id="shape_0" stroked="t" style="position:absolute;left:6371;top:3004;width:719;height:502;flip:x" type="shapetype_37">
+                <v:shape id="shape_0" stroked="t" style="position:absolute;left:6371;top:4346;width:719;height:334;flip:x" type="shapetype_37">
                   <w10:wrap type="none"/>
                   <v:fill o:detectmouseclick="t" on="false"/>
-                  <v:stroke color="black" weight="9360" dashstyle="shortdot" endarrow="classic" endarrowwidth="medium" endarrowlength="medium" joinstyle="round" endcap="flat"/>
+                  <v:stroke color="black" weight="9360" dashstyle="shortdot" endarrow="classic" endarrowwidth="medium" endarrowlength="medium" joinstyle="round" endcap="round"/>
                 </v:shape>
-                <v:shape id="shape_0" stroked="t" style="position:absolute;left:6372;top:4144;width:668;height:333;rotation:180" type="shapetype_37">
+                <v:shape id="shape_0" stroked="t" style="position:absolute;left:6376;top:5108;width:668;height:221;rotation:180" type="shapetype_37">
                   <w10:wrap type="none"/>
                   <v:fill o:detectmouseclick="t" on="false"/>
-                  <v:stroke color="black" weight="9360" dashstyle="shortdot" endarrow="classic" endarrowwidth="medium" endarrowlength="medium" joinstyle="round" endcap="flat"/>
+                  <v:stroke color="black" weight="9360" dashstyle="shortdot" endarrow="classic" endarrowwidth="medium" endarrowlength="medium" joinstyle="round" endcap="round"/>
                 </v:shape>
-                <v:shape id="shape_0" stroked="t" style="position:absolute;left:6372;top:4144;width:187;height:759;rotation:180" type="shapetype_37">
+                <v:shape id="shape_0" stroked="t" style="position:absolute;left:6377;top:5109;width:185;height:505;rotation:180" type="shapetype_37">
                   <w10:wrap type="none"/>
                   <v:fill o:detectmouseclick="t" on="false"/>
-                  <v:stroke color="black" weight="9360" dashstyle="shortdot" startarrow="classic" endarrow="classic" startarrowwidth="medium" startarrowlength="medium" endarrowwidth="medium" endarrowlength="medium" joinstyle="round" endcap="flat"/>
+                  <v:stroke color="black" weight="9360" dashstyle="shortdot" startarrow="classic" endarrow="classic" startarrowwidth="medium" startarrowlength="medium" endarrowwidth="medium" endarrowlength="medium" joinstyle="round" endcap="round"/>
                 </v:shape>
                 <v:shapetype id="shapetype_38" coordsize="21600,21600" o:spt="38" adj="10800" path="m,c@2,0@0,5400@0,10800c@0@5@4,21600,21600,21600nfe">
                   <v:stroke joinstyle="miter"/>
@@ -6461,27 +6573,27 @@
                     <v:h position="@0,10800"/>
                   </v:handles>
                 </v:shapetype>
-                <v:shape id="shape_0" stroked="t" style="position:absolute;left:2723;top:318;width:2627;height:85" type="shapetype_38">
+                <v:shape id="shape_0" stroked="t" style="position:absolute;left:2725;top:2554;width:2625;height:54" type="shapetype_38">
                   <w10:wrap type="none"/>
                   <v:fill o:detectmouseclick="t" on="false"/>
                   <v:stroke color="black" weight="9360" endarrow="classic" endarrowwidth="medium" endarrowlength="medium" joinstyle="round" endcap="flat"/>
                 </v:shape>
-                <v:shape id="shape_0" stroked="t" style="position:absolute;left:6020;top:629;width:631;height:818;flip:x;rotation:90" type="shapetype_38">
+                <v:shape id="shape_0" stroked="t" style="position:absolute;left:4490;top:2625;width:419;height:816;flip:x;rotation:90" type="shapetype_38">
                   <w10:wrap type="none"/>
                   <v:fill o:detectmouseclick="t" on="false"/>
                   <v:stroke color="black" weight="9360" endarrow="classic" endarrowwidth="medium" endarrowlength="medium" joinstyle="round" endcap="flat"/>
                 </v:shape>
-                <v:shape id="shape_0" stroked="t" style="position:absolute;left:2513;top:2389;width:848;height:425;rotation:90" type="shapetype_37">
+                <v:shape id="shape_0" stroked="t" style="position:absolute;left:1805;top:3865;width:564;height:424;rotation:90" type="shapetype_37">
                   <w10:wrap type="none"/>
                   <v:fill o:detectmouseclick="t" on="false"/>
                   <v:stroke color="black" weight="9360" endarrow="classic" endarrowwidth="medium" endarrowlength="medium" joinstyle="round" endcap="flat"/>
                 </v:shape>
-                <v:shape id="shape_0" stroked="t" style="position:absolute;left:1361;top:2030;width:1337;height:679;flip:x" type="shapetype_37">
+                <v:shape id="shape_0" stroked="t" style="position:absolute;left:1359;top:3696;width:1337;height:452;flip:x" type="shapetype_37">
                   <w10:wrap type="none"/>
                   <v:fill o:detectmouseclick="t" on="false"/>
                   <v:stroke color="black" weight="9360" endarrow="classic" endarrowwidth="medium" endarrowlength="medium" joinstyle="round" endcap="flat"/>
                 </v:shape>
-                <v:shape id="shape_0" stroked="t" style="position:absolute;left:324;top:1673;width:2073;height:0;flip:x;rotation:270" type="shapetype_38">
+                <v:shape id="shape_0" stroked="t" style="position:absolute;left:667;top:691;width:1382;height:0;flip:x;rotation:270" type="shapetype_38">
                   <w10:wrap type="none"/>
                   <v:fill o:detectmouseclick="t" on="false"/>
                   <v:stroke color="black" weight="9360" endarrow="classic" endarrowwidth="medium" endarrowlength="medium" joinstyle="round" endcap="flat"/>
@@ -6514,22 +6626,22 @@
                     <v:h position="@4,@9"/>
                   </v:handles>
                 </v:shapetype>
-                <v:shape id="shape_0" stroked="t" style="position:absolute;left:5283;top:2418;width:1833;height:340;flip:x;rotation:90" type="shapetype_39">
+                <v:shape id="shape_0" stroked="t" style="position:absolute;left:4910;top:3899;width:1222;height:338;flip:x;rotation:90" type="shapetype_39">
                   <w10:wrap type="none"/>
                   <v:fill o:detectmouseclick="t" on="false"/>
                   <v:stroke color="black" weight="9360" endarrow="classic" endarrowwidth="medium" endarrowlength="medium" joinstyle="round" endcap="flat"/>
                 </v:shape>
-                <v:shape id="shape_0" stroked="t" style="position:absolute;left:5059;top:3911;width:1530;height:1359;flip:x;rotation:90" type="shapetype_39">
+                <v:shape id="shape_0" stroked="t" style="position:absolute;left:2596;top:4726;width:1020;height:1357;flip:x;rotation:90" type="shapetype_39">
                   <w10:wrap type="none"/>
                   <v:fill o:detectmouseclick="t" on="false"/>
                   <v:stroke color="black" weight="9360" endarrow="classic" endarrowwidth="medium" endarrowlength="medium" joinstyle="round" endcap="flat"/>
                 </v:shape>
-                <v:shape id="shape_0" stroked="t" style="position:absolute;left:4931;top:1673;width:1096;height:4001;flip:x;rotation:180" type="shapetype_38">
+                <v:shape id="shape_0" stroked="t" style="position:absolute;left:4934;top:3459;width:1094;height:2668;flip:x;rotation:180" type="shapetype_38">
                   <w10:wrap type="none"/>
                   <v:fill o:detectmouseclick="t" on="false"/>
                   <v:stroke color="black" weight="9360" endarrow="classic" endarrowwidth="medium" endarrowlength="medium" joinstyle="round" endcap="flat"/>
                 </v:shape>
-                <v:shape id="shape_0" stroked="t" style="position:absolute;left:3692;top:1674;width:2335;height:5037;flip:x;rotation:180" type="shapetype_38">
+                <v:shape id="shape_0" stroked="t" style="position:absolute;left:3695;top:3460;width:2333;height:3359;flip:x;rotation:180" type="shapetype_38">
                   <w10:wrap type="none"/>
                   <v:fill o:detectmouseclick="t" on="false"/>
                   <v:stroke color="black" weight="9360" endarrow="classic" endarrowwidth="medium" endarrowlength="medium" joinstyle="round" endcap="flat"/>
@@ -6732,7 +6844,6 @@
         <w:keepNext/>
         <w:keepLines w:val="false"/>
         <w:widowControl/>
-        <w:pBdr/>
         <w:shd w:val="clear" w:fill="auto"/>
         <w:spacing w:lineRule="auto" w:line="240" w:before="0" w:after="0"/>
         <w:ind w:left="0" w:right="0" w:hanging="0"/>
@@ -7107,7 +7218,6 @@
     <w:rPrDefault>
       <w:rPr>
         <w:rFonts w:ascii="Calibri" w:hAnsi="Calibri" w:eastAsia="Calibri" w:cs="Calibri"/>
-        <w:sz w:val="24"/>
         <w:szCs w:val="24"/>
         <w:lang w:val="en-US" w:eastAsia="zh-CN" w:bidi="hi-IN"/>
       </w:rPr>
@@ -7121,10 +7231,12 @@
     <w:qFormat/>
     <w:pPr>
       <w:widowControl w:val="false"/>
+      <w:bidi w:val="0"/>
+      <w:jc w:val="left"/>
     </w:pPr>
     <w:rPr>
       <w:rFonts w:ascii="Calibri" w:hAnsi="Calibri" w:eastAsia="Calibri" w:cs="Calibri"/>
-      <w:color w:val="auto"/>
+      <w:color w:val="00000A"/>
       <w:sz w:val="24"/>
       <w:szCs w:val="24"/>
       <w:lang w:val="en-US" w:eastAsia="zh-CN" w:bidi="hi-IN"/>
@@ -7132,99 +7244,133 @@
   </w:style>
   <w:style w:type="paragraph" w:styleId="Heading1">
     <w:name w:val="Heading 1"/>
-    <w:basedOn w:val="Normal1"/>
+    <w:basedOn w:val="Heading"/>
     <w:next w:val="Normal"/>
     <w:qFormat/>
     <w:pPr>
       <w:keepNext/>
       <w:keepLines/>
+      <w:widowControl w:val="false"/>
+      <w:bidi w:val="0"/>
       <w:spacing w:lineRule="auto" w:line="240" w:before="240" w:after="0"/>
+      <w:jc w:val="left"/>
     </w:pPr>
     <w:rPr>
       <w:rFonts w:ascii="Calibri" w:hAnsi="Calibri" w:eastAsia="Calibri" w:cs="Calibri"/>
       <w:color w:val="2F5496"/>
       <w:sz w:val="32"/>
       <w:szCs w:val="32"/>
+      <w:lang w:val="en-US" w:eastAsia="zh-CN" w:bidi="hi-IN"/>
     </w:rPr>
   </w:style>
   <w:style w:type="paragraph" w:styleId="Heading2">
     <w:name w:val="Heading 2"/>
-    <w:basedOn w:val="Normal1"/>
+    <w:basedOn w:val="Heading"/>
     <w:next w:val="Normal"/>
     <w:qFormat/>
     <w:pPr>
       <w:keepNext/>
       <w:keepLines/>
+      <w:widowControl w:val="false"/>
+      <w:bidi w:val="0"/>
       <w:spacing w:lineRule="auto" w:line="240" w:before="360" w:after="80"/>
+      <w:jc w:val="left"/>
     </w:pPr>
     <w:rPr>
+      <w:rFonts w:ascii="Calibri" w:hAnsi="Calibri" w:eastAsia="Calibri" w:cs="Calibri"/>
       <w:b/>
+      <w:color w:val="00000A"/>
       <w:sz w:val="36"/>
       <w:szCs w:val="36"/>
+      <w:lang w:val="en-US" w:eastAsia="zh-CN" w:bidi="hi-IN"/>
     </w:rPr>
   </w:style>
   <w:style w:type="paragraph" w:styleId="Heading3">
     <w:name w:val="Heading 3"/>
-    <w:basedOn w:val="Normal1"/>
+    <w:basedOn w:val="Heading"/>
     <w:next w:val="Normal"/>
     <w:qFormat/>
     <w:pPr>
       <w:keepNext/>
       <w:keepLines/>
+      <w:widowControl w:val="false"/>
+      <w:bidi w:val="0"/>
       <w:spacing w:lineRule="auto" w:line="240" w:before="280" w:after="80"/>
+      <w:jc w:val="left"/>
     </w:pPr>
     <w:rPr>
+      <w:rFonts w:ascii="Calibri" w:hAnsi="Calibri" w:eastAsia="Calibri" w:cs="Calibri"/>
       <w:b/>
+      <w:color w:val="00000A"/>
       <w:sz w:val="28"/>
       <w:szCs w:val="28"/>
+      <w:lang w:val="en-US" w:eastAsia="zh-CN" w:bidi="hi-IN"/>
     </w:rPr>
   </w:style>
   <w:style w:type="paragraph" w:styleId="Heading4">
     <w:name w:val="Heading 4"/>
-    <w:basedOn w:val="Normal1"/>
+    <w:basedOn w:val="Heading"/>
     <w:next w:val="Normal"/>
     <w:qFormat/>
     <w:pPr>
       <w:keepNext/>
       <w:keepLines/>
+      <w:widowControl w:val="false"/>
+      <w:bidi w:val="0"/>
       <w:spacing w:lineRule="auto" w:line="240" w:before="240" w:after="40"/>
+      <w:jc w:val="left"/>
     </w:pPr>
     <w:rPr>
+      <w:rFonts w:ascii="Calibri" w:hAnsi="Calibri" w:eastAsia="Calibri" w:cs="Calibri"/>
       <w:b/>
+      <w:color w:val="00000A"/>
       <w:sz w:val="24"/>
       <w:szCs w:val="24"/>
+      <w:lang w:val="en-US" w:eastAsia="zh-CN" w:bidi="hi-IN"/>
     </w:rPr>
   </w:style>
   <w:style w:type="paragraph" w:styleId="Heading5">
     <w:name w:val="Heading 5"/>
-    <w:basedOn w:val="Normal1"/>
+    <w:basedOn w:val="Heading"/>
     <w:next w:val="Normal"/>
     <w:qFormat/>
     <w:pPr>
       <w:keepNext/>
       <w:keepLines/>
+      <w:widowControl w:val="false"/>
+      <w:bidi w:val="0"/>
       <w:spacing w:lineRule="auto" w:line="240" w:before="220" w:after="40"/>
+      <w:jc w:val="left"/>
     </w:pPr>
     <w:rPr>
+      <w:rFonts w:ascii="Calibri" w:hAnsi="Calibri" w:eastAsia="Calibri" w:cs="Calibri"/>
       <w:b/>
+      <w:color w:val="00000A"/>
       <w:sz w:val="22"/>
       <w:szCs w:val="22"/>
+      <w:lang w:val="en-US" w:eastAsia="zh-CN" w:bidi="hi-IN"/>
     </w:rPr>
   </w:style>
   <w:style w:type="paragraph" w:styleId="Heading6">
     <w:name w:val="Heading 6"/>
-    <w:basedOn w:val="Normal1"/>
+    <w:basedOn w:val="Heading"/>
     <w:next w:val="Normal"/>
     <w:qFormat/>
     <w:pPr>
       <w:keepNext/>
       <w:keepLines/>
+      <w:widowControl w:val="false"/>
+      <w:bidi w:val="0"/>
       <w:spacing w:lineRule="auto" w:line="240" w:before="200" w:after="40"/>
+      <w:jc w:val="left"/>
     </w:pPr>
     <w:rPr>
+      <w:rFonts w:ascii="Calibri" w:hAnsi="Calibri" w:eastAsia="Calibri" w:cs="Calibri"/>
       <w:b/>
+      <w:color w:val="00000A"/>
       <w:sz w:val="20"/>
       <w:szCs w:val="20"/>
+      <w:lang w:val="en-US" w:eastAsia="zh-CN" w:bidi="hi-IN"/>
     </w:rPr>
   </w:style>
   <w:style w:type="character" w:styleId="ListLabel1">
@@ -7322,6 +7468,136 @@
     <w:qFormat/>
     <w:rPr/>
   </w:style>
+  <w:style w:type="character" w:styleId="ListLabel10">
+    <w:name w:val="ListLabel 10"/>
+    <w:qFormat/>
+    <w:rPr>
+      <w:rFonts w:cs="Noto Sans Symbols"/>
+      <w:b w:val="false"/>
+      <w:sz w:val="24"/>
+    </w:rPr>
+  </w:style>
+  <w:style w:type="character" w:styleId="ListLabel11">
+    <w:name w:val="ListLabel 11"/>
+    <w:qFormat/>
+    <w:rPr>
+      <w:rFonts w:cs="Courier New"/>
+    </w:rPr>
+  </w:style>
+  <w:style w:type="character" w:styleId="ListLabel12">
+    <w:name w:val="ListLabel 12"/>
+    <w:qFormat/>
+    <w:rPr>
+      <w:rFonts w:cs="Noto Sans Symbols"/>
+    </w:rPr>
+  </w:style>
+  <w:style w:type="character" w:styleId="ListLabel13">
+    <w:name w:val="ListLabel 13"/>
+    <w:qFormat/>
+    <w:rPr>
+      <w:rFonts w:cs="Noto Sans Symbols"/>
+    </w:rPr>
+  </w:style>
+  <w:style w:type="character" w:styleId="ListLabel14">
+    <w:name w:val="ListLabel 14"/>
+    <w:qFormat/>
+    <w:rPr>
+      <w:rFonts w:cs="Courier New"/>
+    </w:rPr>
+  </w:style>
+  <w:style w:type="character" w:styleId="ListLabel15">
+    <w:name w:val="ListLabel 15"/>
+    <w:qFormat/>
+    <w:rPr>
+      <w:rFonts w:cs="Noto Sans Symbols"/>
+    </w:rPr>
+  </w:style>
+  <w:style w:type="character" w:styleId="ListLabel16">
+    <w:name w:val="ListLabel 16"/>
+    <w:qFormat/>
+    <w:rPr>
+      <w:rFonts w:cs="Noto Sans Symbols"/>
+    </w:rPr>
+  </w:style>
+  <w:style w:type="character" w:styleId="ListLabel17">
+    <w:name w:val="ListLabel 17"/>
+    <w:qFormat/>
+    <w:rPr>
+      <w:rFonts w:cs="Courier New"/>
+    </w:rPr>
+  </w:style>
+  <w:style w:type="character" w:styleId="ListLabel18">
+    <w:name w:val="ListLabel 18"/>
+    <w:qFormat/>
+    <w:rPr>
+      <w:rFonts w:cs="Noto Sans Symbols"/>
+    </w:rPr>
+  </w:style>
+  <w:style w:type="character" w:styleId="ListLabel19">
+    <w:name w:val="ListLabel 19"/>
+    <w:qFormat/>
+    <w:rPr>
+      <w:rFonts w:cs="Noto Sans Symbols"/>
+      <w:b w:val="false"/>
+      <w:sz w:val="24"/>
+    </w:rPr>
+  </w:style>
+  <w:style w:type="character" w:styleId="ListLabel20">
+    <w:name w:val="ListLabel 20"/>
+    <w:qFormat/>
+    <w:rPr>
+      <w:rFonts w:cs="Courier New"/>
+    </w:rPr>
+  </w:style>
+  <w:style w:type="character" w:styleId="ListLabel21">
+    <w:name w:val="ListLabel 21"/>
+    <w:qFormat/>
+    <w:rPr>
+      <w:rFonts w:cs="Noto Sans Symbols"/>
+    </w:rPr>
+  </w:style>
+  <w:style w:type="character" w:styleId="ListLabel22">
+    <w:name w:val="ListLabel 22"/>
+    <w:qFormat/>
+    <w:rPr>
+      <w:rFonts w:cs="Noto Sans Symbols"/>
+    </w:rPr>
+  </w:style>
+  <w:style w:type="character" w:styleId="ListLabel23">
+    <w:name w:val="ListLabel 23"/>
+    <w:qFormat/>
+    <w:rPr>
+      <w:rFonts w:cs="Courier New"/>
+    </w:rPr>
+  </w:style>
+  <w:style w:type="character" w:styleId="ListLabel24">
+    <w:name w:val="ListLabel 24"/>
+    <w:qFormat/>
+    <w:rPr>
+      <w:rFonts w:cs="Noto Sans Symbols"/>
+    </w:rPr>
+  </w:style>
+  <w:style w:type="character" w:styleId="ListLabel25">
+    <w:name w:val="ListLabel 25"/>
+    <w:qFormat/>
+    <w:rPr>
+      <w:rFonts w:cs="Noto Sans Symbols"/>
+    </w:rPr>
+  </w:style>
+  <w:style w:type="character" w:styleId="ListLabel26">
+    <w:name w:val="ListLabel 26"/>
+    <w:qFormat/>
+    <w:rPr>
+      <w:rFonts w:cs="Courier New"/>
+    </w:rPr>
+  </w:style>
+  <w:style w:type="character" w:styleId="ListLabel27">
+    <w:name w:val="ListLabel 27"/>
+    <w:qFormat/>
+    <w:rPr>
+      <w:rFonts w:cs="Noto Sans Symbols"/>
+    </w:rPr>
+  </w:style>
   <w:style w:type="paragraph" w:styleId="Heading">
     <w:name w:val="Heading"/>
     <w:basedOn w:val="Normal"/>
@@ -7380,7 +7656,7 @@
       <w:rFonts w:cs="FreeSans"/>
     </w:rPr>
   </w:style>
-  <w:style w:type="paragraph" w:styleId="Normal1" w:default="1">
+  <w:style w:type="paragraph" w:styleId="LOnormal" w:default="1">
     <w:name w:val="LO-normal"/>
     <w:qFormat/>
     <w:pPr>
@@ -7390,7 +7666,7 @@
     </w:pPr>
     <w:rPr>
       <w:rFonts w:ascii="Calibri" w:hAnsi="Calibri" w:eastAsia="Calibri" w:cs="Calibri"/>
-      <w:color w:val="auto"/>
+      <w:color w:val="00000A"/>
       <w:sz w:val="24"/>
       <w:szCs w:val="24"/>
       <w:lang w:val="en-US" w:eastAsia="zh-CN" w:bidi="hi-IN"/>
@@ -7398,7 +7674,7 @@
   </w:style>
   <w:style w:type="paragraph" w:styleId="Title">
     <w:name w:val="Title"/>
-    <w:basedOn w:val="Normal1"/>
+    <w:basedOn w:val="LOnormal"/>
     <w:next w:val="Normal"/>
     <w:qFormat/>
     <w:pPr>
@@ -7414,7 +7690,7 @@
   </w:style>
   <w:style w:type="paragraph" w:styleId="Subtitle">
     <w:name w:val="Subtitle"/>
-    <w:basedOn w:val="Normal1"/>
+    <w:basedOn w:val="LOnormal"/>
     <w:next w:val="Normal"/>
     <w:qFormat/>
     <w:pPr>

--- a/Python HW Link/Python HW Link - Design.docx
+++ b/Python HW Link/Python HW Link - Design.docx
@@ -1628,7 +1628,7 @@
         <w:tblStyle w:val="Table1"/>
         <w:tblW w:w="9010" w:type="dxa"/>
         <w:jc w:val="left"/>
-        <w:tblInd w:w="-10" w:type="dxa"/>
+        <w:tblInd w:w="-15" w:type="dxa"/>
         <w:tblBorders>
           <w:top w:val="single" w:sz="4" w:space="0" w:color="000001"/>
           <w:left w:val="single" w:sz="4" w:space="0" w:color="000001"/>
@@ -1639,7 +1639,7 @@
         </w:tblBorders>
         <w:tblCellMar>
           <w:top w:w="0" w:type="dxa"/>
-          <w:left w:w="98" w:type="dxa"/>
+          <w:left w:w="93" w:type="dxa"/>
           <w:bottom w:w="0" w:type="dxa"/>
           <w:right w:w="108" w:type="dxa"/>
         </w:tblCellMar>
@@ -1665,7 +1665,7 @@
             </w:tcBorders>
             <w:shd w:fill="auto" w:val="clear"/>
             <w:tcMar>
-              <w:left w:w="98" w:type="dxa"/>
+              <w:left w:w="93" w:type="dxa"/>
             </w:tcMar>
           </w:tcPr>
           <w:p>
@@ -1693,7 +1693,7 @@
             </w:tcBorders>
             <w:shd w:fill="auto" w:val="clear"/>
             <w:tcMar>
-              <w:left w:w="98" w:type="dxa"/>
+              <w:left w:w="93" w:type="dxa"/>
             </w:tcMar>
           </w:tcPr>
           <w:p>
@@ -1721,7 +1721,7 @@
             </w:tcBorders>
             <w:shd w:fill="auto" w:val="clear"/>
             <w:tcMar>
-              <w:left w:w="98" w:type="dxa"/>
+              <w:left w:w="93" w:type="dxa"/>
             </w:tcMar>
           </w:tcPr>
           <w:p>
@@ -1751,7 +1751,7 @@
             </w:tcBorders>
             <w:shd w:fill="auto" w:val="clear"/>
             <w:tcMar>
-              <w:left w:w="98" w:type="dxa"/>
+              <w:left w:w="93" w:type="dxa"/>
             </w:tcMar>
           </w:tcPr>
           <w:p>
@@ -1778,7 +1778,7 @@
             </w:tcBorders>
             <w:shd w:fill="auto" w:val="clear"/>
             <w:tcMar>
-              <w:left w:w="98" w:type="dxa"/>
+              <w:left w:w="93" w:type="dxa"/>
             </w:tcMar>
           </w:tcPr>
           <w:p>
@@ -1805,7 +1805,7 @@
             </w:tcBorders>
             <w:shd w:fill="auto" w:val="clear"/>
             <w:tcMar>
-              <w:left w:w="98" w:type="dxa"/>
+              <w:left w:w="93" w:type="dxa"/>
             </w:tcMar>
           </w:tcPr>
           <w:p>
@@ -1835,7 +1835,7 @@
             </w:tcBorders>
             <w:shd w:fill="auto" w:val="clear"/>
             <w:tcMar>
-              <w:left w:w="98" w:type="dxa"/>
+              <w:left w:w="93" w:type="dxa"/>
             </w:tcMar>
           </w:tcPr>
           <w:p>
@@ -1863,7 +1863,7 @@
             </w:tcBorders>
             <w:shd w:fill="auto" w:val="clear"/>
             <w:tcMar>
-              <w:left w:w="98" w:type="dxa"/>
+              <w:left w:w="93" w:type="dxa"/>
             </w:tcMar>
           </w:tcPr>
           <w:p>
@@ -1891,7 +1891,7 @@
             </w:tcBorders>
             <w:shd w:fill="auto" w:val="clear"/>
             <w:tcMar>
-              <w:left w:w="98" w:type="dxa"/>
+              <w:left w:w="93" w:type="dxa"/>
             </w:tcMar>
           </w:tcPr>
           <w:p>
@@ -1921,7 +1921,7 @@
             </w:tcBorders>
             <w:shd w:fill="auto" w:val="clear"/>
             <w:tcMar>
-              <w:left w:w="98" w:type="dxa"/>
+              <w:left w:w="93" w:type="dxa"/>
             </w:tcMar>
           </w:tcPr>
           <w:p>
@@ -1948,7 +1948,7 @@
             </w:tcBorders>
             <w:shd w:fill="auto" w:val="clear"/>
             <w:tcMar>
-              <w:left w:w="98" w:type="dxa"/>
+              <w:left w:w="93" w:type="dxa"/>
             </w:tcMar>
           </w:tcPr>
           <w:p>
@@ -1975,7 +1975,7 @@
             </w:tcBorders>
             <w:shd w:fill="auto" w:val="clear"/>
             <w:tcMar>
-              <w:left w:w="98" w:type="dxa"/>
+              <w:left w:w="93" w:type="dxa"/>
             </w:tcMar>
           </w:tcPr>
           <w:p>
@@ -2277,6 +2277,548 @@
       </w:pPr>
       <w:r>
         <w:rPr/>
+      </w:r>
+    </w:p>
+    <w:p>
+      <w:pPr>
+        <w:pStyle w:val="Heading1"/>
+        <w:spacing w:before="240" w:after="0"/>
+        <w:rPr/>
+      </w:pPr>
+      <w:r>
+        <w:rPr/>
+        <w:t>Learnings from Different Modules</w:t>
+      </w:r>
+    </w:p>
+    <w:p>
+      <w:pPr>
+        <w:pStyle w:val="Heading2"/>
+        <w:rPr/>
+      </w:pPr>
+      <w:r>
+        <w:rPr/>
+        <w:t>USB Interfaces</w:t>
+      </w:r>
+    </w:p>
+    <w:p>
+      <w:pPr>
+        <w:pStyle w:val="Normal"/>
+        <w:rPr/>
+      </w:pPr>
+      <w:r>
+        <w:rPr/>
+      </w:r>
+    </w:p>
+    <w:p>
+      <w:pPr>
+        <w:pStyle w:val="Normal"/>
+        <w:rPr/>
+      </w:pPr>
+      <w:r>
+        <w:rPr/>
+        <w:t>There still is a need to use USB interfaces, such as for a High Resolution Analog interface (which already has noise reduction built in) or for Rotary Encoders.  As the Leo Bodnar cards provide a solid rotary interface they will be used for inputs on radios and autopilots.</w:t>
+      </w:r>
+    </w:p>
+    <w:p>
+      <w:pPr>
+        <w:pStyle w:val="Normal"/>
+        <w:rPr/>
+      </w:pPr>
+      <w:r>
+        <w:rPr/>
+      </w:r>
+    </w:p>
+    <w:p>
+      <w:pPr>
+        <w:pStyle w:val="Normal"/>
+        <w:rPr/>
+      </w:pPr>
+      <w:r>
+        <w:rPr/>
+        <w:t>The follow vendor and product Ids are used for the Leo Bodnar cards:</w:t>
+      </w:r>
+    </w:p>
+    <w:p>
+      <w:pPr>
+        <w:pStyle w:val="Normal"/>
+        <w:rPr/>
+      </w:pPr>
+      <w:r>
+        <w:rPr/>
+      </w:r>
+    </w:p>
+    <w:tbl>
+      <w:tblPr>
+        <w:tblW w:w="4200" w:type="dxa"/>
+        <w:jc w:val="left"/>
+        <w:tblInd w:w="55" w:type="dxa"/>
+        <w:tblBorders>
+          <w:top w:val="single" w:sz="2" w:space="0" w:color="000000"/>
+          <w:left w:val="single" w:sz="2" w:space="0" w:color="000000"/>
+          <w:bottom w:val="single" w:sz="2" w:space="0" w:color="000000"/>
+          <w:insideH w:val="single" w:sz="2" w:space="0" w:color="000000"/>
+        </w:tblBorders>
+        <w:tblCellMar>
+          <w:top w:w="55" w:type="dxa"/>
+          <w:left w:w="54" w:type="dxa"/>
+          <w:bottom w:w="55" w:type="dxa"/>
+          <w:right w:w="55" w:type="dxa"/>
+        </w:tblCellMar>
+      </w:tblPr>
+      <w:tblGrid>
+        <w:gridCol w:w="1305"/>
+        <w:gridCol w:w="1470"/>
+        <w:gridCol w:w="1425"/>
+      </w:tblGrid>
+      <w:tr>
+        <w:trPr/>
+        <w:tc>
+          <w:tcPr>
+            <w:tcW w:w="1305" w:type="dxa"/>
+            <w:tcBorders>
+              <w:top w:val="single" w:sz="2" w:space="0" w:color="000000"/>
+              <w:left w:val="single" w:sz="2" w:space="0" w:color="000000"/>
+              <w:bottom w:val="single" w:sz="2" w:space="0" w:color="000000"/>
+              <w:insideH w:val="single" w:sz="2" w:space="0" w:color="000000"/>
+            </w:tcBorders>
+            <w:shd w:fill="auto" w:val="clear"/>
+            <w:tcMar>
+              <w:left w:w="54" w:type="dxa"/>
+            </w:tcMar>
+          </w:tcPr>
+          <w:p>
+            <w:pPr>
+              <w:pStyle w:val="TableContents"/>
+              <w:rPr/>
+            </w:pPr>
+            <w:r>
+              <w:rPr/>
+            </w:r>
+          </w:p>
+        </w:tc>
+        <w:tc>
+          <w:tcPr>
+            <w:tcW w:w="1470" w:type="dxa"/>
+            <w:tcBorders>
+              <w:top w:val="single" w:sz="2" w:space="0" w:color="000000"/>
+              <w:left w:val="single" w:sz="2" w:space="0" w:color="000000"/>
+              <w:bottom w:val="single" w:sz="2" w:space="0" w:color="000000"/>
+              <w:insideH w:val="single" w:sz="2" w:space="0" w:color="000000"/>
+            </w:tcBorders>
+            <w:shd w:fill="auto" w:val="clear"/>
+            <w:tcMar>
+              <w:left w:w="54" w:type="dxa"/>
+            </w:tcMar>
+          </w:tcPr>
+          <w:p>
+            <w:pPr>
+              <w:pStyle w:val="TableContents"/>
+              <w:rPr/>
+            </w:pPr>
+            <w:r>
+              <w:rPr/>
+              <w:t>Vendor Id</w:t>
+            </w:r>
+          </w:p>
+        </w:tc>
+        <w:tc>
+          <w:tcPr>
+            <w:tcW w:w="1425" w:type="dxa"/>
+            <w:tcBorders>
+              <w:top w:val="single" w:sz="2" w:space="0" w:color="000000"/>
+              <w:left w:val="single" w:sz="2" w:space="0" w:color="000000"/>
+              <w:bottom w:val="single" w:sz="2" w:space="0" w:color="000000"/>
+              <w:right w:val="single" w:sz="2" w:space="0" w:color="000000"/>
+              <w:insideH w:val="single" w:sz="2" w:space="0" w:color="000000"/>
+              <w:insideV w:val="single" w:sz="2" w:space="0" w:color="000000"/>
+            </w:tcBorders>
+            <w:shd w:fill="auto" w:val="clear"/>
+            <w:tcMar>
+              <w:left w:w="54" w:type="dxa"/>
+            </w:tcMar>
+          </w:tcPr>
+          <w:p>
+            <w:pPr>
+              <w:pStyle w:val="TableContents"/>
+              <w:rPr/>
+            </w:pPr>
+            <w:r>
+              <w:rPr/>
+              <w:t>Product Id</w:t>
+            </w:r>
+          </w:p>
+        </w:tc>
+      </w:tr>
+      <w:tr>
+        <w:trPr/>
+        <w:tc>
+          <w:tcPr>
+            <w:tcW w:w="1305" w:type="dxa"/>
+            <w:tcBorders>
+              <w:left w:val="single" w:sz="2" w:space="0" w:color="000000"/>
+              <w:bottom w:val="single" w:sz="2" w:space="0" w:color="000000"/>
+              <w:insideH w:val="single" w:sz="2" w:space="0" w:color="000000"/>
+            </w:tcBorders>
+            <w:shd w:fill="auto" w:val="clear"/>
+            <w:tcMar>
+              <w:left w:w="54" w:type="dxa"/>
+            </w:tcMar>
+          </w:tcPr>
+          <w:p>
+            <w:pPr>
+              <w:pStyle w:val="TableContents"/>
+              <w:rPr/>
+            </w:pPr>
+            <w:r>
+              <w:rPr/>
+              <w:t>BU0836</w:t>
+            </w:r>
+          </w:p>
+        </w:tc>
+        <w:tc>
+          <w:tcPr>
+            <w:tcW w:w="1470" w:type="dxa"/>
+            <w:tcBorders>
+              <w:left w:val="single" w:sz="2" w:space="0" w:color="000000"/>
+              <w:bottom w:val="single" w:sz="2" w:space="0" w:color="000000"/>
+              <w:insideH w:val="single" w:sz="2" w:space="0" w:color="000000"/>
+            </w:tcBorders>
+            <w:shd w:fill="auto" w:val="clear"/>
+            <w:tcMar>
+              <w:left w:w="54" w:type="dxa"/>
+            </w:tcMar>
+          </w:tcPr>
+          <w:p>
+            <w:pPr>
+              <w:pStyle w:val="TableContents"/>
+              <w:rPr/>
+            </w:pPr>
+            <w:r>
+              <w:rPr/>
+              <w:t>0x16c0</w:t>
+            </w:r>
+          </w:p>
+        </w:tc>
+        <w:tc>
+          <w:tcPr>
+            <w:tcW w:w="1425" w:type="dxa"/>
+            <w:tcBorders>
+              <w:left w:val="single" w:sz="2" w:space="0" w:color="000000"/>
+              <w:bottom w:val="single" w:sz="2" w:space="0" w:color="000000"/>
+              <w:right w:val="single" w:sz="2" w:space="0" w:color="000000"/>
+              <w:insideH w:val="single" w:sz="2" w:space="0" w:color="000000"/>
+              <w:insideV w:val="single" w:sz="2" w:space="0" w:color="000000"/>
+            </w:tcBorders>
+            <w:shd w:fill="auto" w:val="clear"/>
+            <w:tcMar>
+              <w:left w:w="54" w:type="dxa"/>
+            </w:tcMar>
+          </w:tcPr>
+          <w:p>
+            <w:pPr>
+              <w:pStyle w:val="TableContents"/>
+              <w:rPr/>
+            </w:pPr>
+            <w:r>
+              <w:rPr/>
+              <w:t>0x05b5</w:t>
+            </w:r>
+          </w:p>
+        </w:tc>
+      </w:tr>
+      <w:tr>
+        <w:trPr/>
+        <w:tc>
+          <w:tcPr>
+            <w:tcW w:w="1305" w:type="dxa"/>
+            <w:tcBorders>
+              <w:left w:val="single" w:sz="2" w:space="0" w:color="000000"/>
+              <w:bottom w:val="single" w:sz="2" w:space="0" w:color="000000"/>
+              <w:insideH w:val="single" w:sz="2" w:space="0" w:color="000000"/>
+            </w:tcBorders>
+            <w:shd w:fill="auto" w:val="clear"/>
+            <w:tcMar>
+              <w:left w:w="54" w:type="dxa"/>
+            </w:tcMar>
+          </w:tcPr>
+          <w:p>
+            <w:pPr>
+              <w:pStyle w:val="TableContents"/>
+              <w:rPr/>
+            </w:pPr>
+            <w:r>
+              <w:rPr/>
+              <w:t>BU0836X</w:t>
+            </w:r>
+          </w:p>
+        </w:tc>
+        <w:tc>
+          <w:tcPr>
+            <w:tcW w:w="1470" w:type="dxa"/>
+            <w:tcBorders>
+              <w:left w:val="single" w:sz="2" w:space="0" w:color="000000"/>
+              <w:bottom w:val="single" w:sz="2" w:space="0" w:color="000000"/>
+              <w:insideH w:val="single" w:sz="2" w:space="0" w:color="000000"/>
+            </w:tcBorders>
+            <w:shd w:fill="auto" w:val="clear"/>
+            <w:tcMar>
+              <w:left w:w="54" w:type="dxa"/>
+            </w:tcMar>
+          </w:tcPr>
+          <w:p>
+            <w:pPr>
+              <w:pStyle w:val="Normal"/>
+              <w:rPr/>
+            </w:pPr>
+            <w:r>
+              <w:rPr/>
+              <w:t>0x1dd2</w:t>
+            </w:r>
+          </w:p>
+        </w:tc>
+        <w:tc>
+          <w:tcPr>
+            <w:tcW w:w="1425" w:type="dxa"/>
+            <w:tcBorders>
+              <w:left w:val="single" w:sz="2" w:space="0" w:color="000000"/>
+              <w:bottom w:val="single" w:sz="2" w:space="0" w:color="000000"/>
+              <w:right w:val="single" w:sz="2" w:space="0" w:color="000000"/>
+              <w:insideH w:val="single" w:sz="2" w:space="0" w:color="000000"/>
+              <w:insideV w:val="single" w:sz="2" w:space="0" w:color="000000"/>
+            </w:tcBorders>
+            <w:shd w:fill="auto" w:val="clear"/>
+            <w:tcMar>
+              <w:left w:w="54" w:type="dxa"/>
+            </w:tcMar>
+          </w:tcPr>
+          <w:p>
+            <w:pPr>
+              <w:pStyle w:val="Normal"/>
+              <w:rPr/>
+            </w:pPr>
+            <w:r>
+              <w:rPr/>
+              <w:t>0x1001</w:t>
+            </w:r>
+          </w:p>
+        </w:tc>
+      </w:tr>
+      <w:tr>
+        <w:trPr/>
+        <w:tc>
+          <w:tcPr>
+            <w:tcW w:w="1305" w:type="dxa"/>
+            <w:tcBorders>
+              <w:left w:val="single" w:sz="2" w:space="0" w:color="000000"/>
+              <w:bottom w:val="single" w:sz="2" w:space="0" w:color="000000"/>
+              <w:insideH w:val="single" w:sz="2" w:space="0" w:color="000000"/>
+            </w:tcBorders>
+            <w:shd w:fill="auto" w:val="clear"/>
+            <w:tcMar>
+              <w:left w:w="54" w:type="dxa"/>
+            </w:tcMar>
+          </w:tcPr>
+          <w:p>
+            <w:pPr>
+              <w:pStyle w:val="TableContents"/>
+              <w:rPr/>
+            </w:pPr>
+            <w:r>
+              <w:rPr/>
+              <w:t>BBI-32</w:t>
+            </w:r>
+          </w:p>
+        </w:tc>
+        <w:tc>
+          <w:tcPr>
+            <w:tcW w:w="1470" w:type="dxa"/>
+            <w:tcBorders>
+              <w:left w:val="single" w:sz="2" w:space="0" w:color="000000"/>
+              <w:bottom w:val="single" w:sz="2" w:space="0" w:color="000000"/>
+              <w:insideH w:val="single" w:sz="2" w:space="0" w:color="000000"/>
+            </w:tcBorders>
+            <w:shd w:fill="auto" w:val="clear"/>
+            <w:tcMar>
+              <w:left w:w="54" w:type="dxa"/>
+            </w:tcMar>
+          </w:tcPr>
+          <w:p>
+            <w:pPr>
+              <w:pStyle w:val="TableContents"/>
+              <w:rPr/>
+            </w:pPr>
+            <w:r>
+              <w:rPr/>
+              <w:t>tba</w:t>
+            </w:r>
+          </w:p>
+        </w:tc>
+        <w:tc>
+          <w:tcPr>
+            <w:tcW w:w="1425" w:type="dxa"/>
+            <w:tcBorders>
+              <w:left w:val="single" w:sz="2" w:space="0" w:color="000000"/>
+              <w:bottom w:val="single" w:sz="2" w:space="0" w:color="000000"/>
+              <w:right w:val="single" w:sz="2" w:space="0" w:color="000000"/>
+              <w:insideH w:val="single" w:sz="2" w:space="0" w:color="000000"/>
+              <w:insideV w:val="single" w:sz="2" w:space="0" w:color="000000"/>
+            </w:tcBorders>
+            <w:shd w:fill="auto" w:val="clear"/>
+            <w:tcMar>
+              <w:left w:w="54" w:type="dxa"/>
+            </w:tcMar>
+          </w:tcPr>
+          <w:p>
+            <w:pPr>
+              <w:pStyle w:val="TableContents"/>
+              <w:rPr/>
+            </w:pPr>
+            <w:r>
+              <w:rPr/>
+              <w:t>tba</w:t>
+            </w:r>
+          </w:p>
+        </w:tc>
+      </w:tr>
+    </w:tbl>
+    <w:p>
+      <w:pPr>
+        <w:pStyle w:val="Normal"/>
+        <w:rPr/>
+      </w:pPr>
+      <w:r>
+        <w:rPr/>
+      </w:r>
+    </w:p>
+    <w:p>
+      <w:pPr>
+        <w:pStyle w:val="Normal"/>
+        <w:rPr/>
+      </w:pPr>
+      <w:r>
+        <w:rPr/>
+      </w:r>
+    </w:p>
+    <w:p>
+      <w:pPr>
+        <w:pStyle w:val="Normal"/>
+        <w:rPr/>
+      </w:pPr>
+      <w:r>
+        <w:rPr/>
+      </w:r>
+    </w:p>
+    <w:p>
+      <w:pPr>
+        <w:pStyle w:val="Normal"/>
+        <w:rPr/>
+      </w:pPr>
+      <w:r>
+        <w:rPr/>
+        <w:t>The USB interfaces will still be normalised over the UDP interfaces, and should support requests to report the status of all Joystick interfaces, perhaps with a 10mS delay between the sending the status of each button input.</w:t>
+      </w:r>
+    </w:p>
+    <w:p>
+      <w:pPr>
+        <w:pStyle w:val="Normal"/>
+        <w:rPr/>
+      </w:pPr>
+      <w:r>
+        <w:rPr/>
+      </w:r>
+    </w:p>
+    <w:p>
+      <w:pPr>
+        <w:pStyle w:val="Normal"/>
+        <w:rPr/>
+      </w:pPr>
+      <w:r>
+        <w:rPr/>
+        <w:t xml:space="preserve">It appears that different Operating Systems provide different levels of accessiblity, </w:t>
+      </w:r>
+      <w:r>
+        <w:rPr/>
+        <w:t>epsecially around devices they are Human Interfaces (HIDs).  The Mac won’t let you easily attach to the  HID.  This isn’t too much of an issue, but does mean testing needs to be done on the Pi itself.</w:t>
+      </w:r>
+    </w:p>
+    <w:p>
+      <w:pPr>
+        <w:pStyle w:val="Normal"/>
+        <w:rPr/>
+      </w:pPr>
+      <w:r>
+        <w:rPr/>
+      </w:r>
+    </w:p>
+    <w:p>
+      <w:pPr>
+        <w:pStyle w:val="Normal"/>
+        <w:rPr/>
+      </w:pPr>
+      <w:r>
+        <w:rPr/>
+      </w:r>
+    </w:p>
+    <w:p>
+      <w:pPr>
+        <w:pStyle w:val="Heading3"/>
+        <w:rPr/>
+      </w:pPr>
+      <w:r>
+        <w:rPr/>
+        <w:t>Raspberry Pi</w:t>
+      </w:r>
+    </w:p>
+    <w:p>
+      <w:pPr>
+        <w:pStyle w:val="Normal"/>
+        <w:spacing w:before="240" w:after="0"/>
+        <w:rPr/>
+      </w:pPr>
+      <w:r>
+        <w:rPr/>
+        <w:t>The USB.Core library provides a low level interface for the Rapsberry Pi.  It is able to scan the USB bus and report back what is attached.</w:t>
+      </w:r>
+    </w:p>
+    <w:p>
+      <w:pPr>
+        <w:pStyle w:val="Normal"/>
+        <w:spacing w:before="240" w:after="0"/>
+        <w:rPr/>
+      </w:pPr>
+      <w:r>
+        <w:rPr/>
+        <w:t>The code scans the USB bus looking for a specific device, and then detaches the device from the Kernel driver.  Once this is completes it then runs a set configuration, and then asks for a data block from the target device on a frequent interval.</w:t>
+      </w:r>
+    </w:p>
+    <w:p>
+      <w:pPr>
+        <w:pStyle w:val="Normal"/>
+        <w:spacing w:before="240" w:after="0"/>
+        <w:rPr/>
+      </w:pPr>
+      <w:r>
+        <w:rPr/>
+      </w:r>
+    </w:p>
+    <w:p>
+      <w:pPr>
+        <w:pStyle w:val="Heading1"/>
+        <w:spacing w:before="240" w:after="0"/>
+        <w:rPr/>
+      </w:pPr>
+      <w:r>
+        <w:rPr/>
+      </w:r>
+    </w:p>
+    <w:p>
+      <w:pPr>
+        <w:pStyle w:val="Heading1"/>
+        <w:spacing w:before="240" w:after="0"/>
+        <w:rPr/>
+      </w:pPr>
+      <w:r>
+        <w:rPr/>
         <w:t>Initiating Scripts on Pi Nodes</w:t>
       </w:r>
     </w:p>
@@ -2967,7 +3509,7 @@
         <w:tblStyle w:val="Table2"/>
         <w:tblW w:w="9010" w:type="dxa"/>
         <w:jc w:val="left"/>
-        <w:tblInd w:w="-10" w:type="dxa"/>
+        <w:tblInd w:w="-15" w:type="dxa"/>
         <w:tblBorders>
           <w:top w:val="single" w:sz="4" w:space="0" w:color="000001"/>
           <w:left w:val="single" w:sz="4" w:space="0" w:color="000001"/>
@@ -2978,7 +3520,7 @@
         </w:tblBorders>
         <w:tblCellMar>
           <w:top w:w="0" w:type="dxa"/>
-          <w:left w:w="98" w:type="dxa"/>
+          <w:left w:w="93" w:type="dxa"/>
           <w:bottom w:w="0" w:type="dxa"/>
           <w:right w:w="108" w:type="dxa"/>
         </w:tblCellMar>
@@ -3004,7 +3546,7 @@
             </w:tcBorders>
             <w:shd w:fill="auto" w:val="clear"/>
             <w:tcMar>
-              <w:left w:w="98" w:type="dxa"/>
+              <w:left w:w="93" w:type="dxa"/>
             </w:tcMar>
           </w:tcPr>
           <w:p>
@@ -3032,7 +3574,7 @@
             </w:tcBorders>
             <w:shd w:fill="auto" w:val="clear"/>
             <w:tcMar>
-              <w:left w:w="98" w:type="dxa"/>
+              <w:left w:w="93" w:type="dxa"/>
             </w:tcMar>
           </w:tcPr>
           <w:p>
@@ -3060,7 +3602,7 @@
             </w:tcBorders>
             <w:shd w:fill="auto" w:val="clear"/>
             <w:tcMar>
-              <w:left w:w="98" w:type="dxa"/>
+              <w:left w:w="93" w:type="dxa"/>
             </w:tcMar>
           </w:tcPr>
           <w:p>
@@ -3091,7 +3633,7 @@
             </w:tcBorders>
             <w:shd w:fill="auto" w:val="clear"/>
             <w:tcMar>
-              <w:left w:w="98" w:type="dxa"/>
+              <w:left w:w="93" w:type="dxa"/>
             </w:tcMar>
           </w:tcPr>
           <w:p>
@@ -3121,7 +3663,7 @@
             </w:tcBorders>
             <w:shd w:fill="auto" w:val="clear"/>
             <w:tcMar>
-              <w:left w:w="98" w:type="dxa"/>
+              <w:left w:w="93" w:type="dxa"/>
             </w:tcMar>
           </w:tcPr>
           <w:p>
@@ -3148,7 +3690,7 @@
             </w:tcBorders>
             <w:shd w:fill="auto" w:val="clear"/>
             <w:tcMar>
-              <w:left w:w="98" w:type="dxa"/>
+              <w:left w:w="93" w:type="dxa"/>
             </w:tcMar>
           </w:tcPr>
           <w:p>
@@ -3178,7 +3720,7 @@
             </w:tcBorders>
             <w:shd w:fill="auto" w:val="clear"/>
             <w:tcMar>
-              <w:left w:w="98" w:type="dxa"/>
+              <w:left w:w="93" w:type="dxa"/>
             </w:tcMar>
           </w:tcPr>
           <w:p>
@@ -3206,7 +3748,7 @@
             </w:tcBorders>
             <w:shd w:fill="auto" w:val="clear"/>
             <w:tcMar>
-              <w:left w:w="98" w:type="dxa"/>
+              <w:left w:w="93" w:type="dxa"/>
             </w:tcMar>
           </w:tcPr>
           <w:p>
@@ -3234,7 +3776,7 @@
             </w:tcBorders>
             <w:shd w:fill="auto" w:val="clear"/>
             <w:tcMar>
-              <w:left w:w="98" w:type="dxa"/>
+              <w:left w:w="93" w:type="dxa"/>
             </w:tcMar>
           </w:tcPr>
           <w:p>
@@ -3265,7 +3807,7 @@
             </w:tcBorders>
             <w:shd w:fill="auto" w:val="clear"/>
             <w:tcMar>
-              <w:left w:w="98" w:type="dxa"/>
+              <w:left w:w="93" w:type="dxa"/>
             </w:tcMar>
           </w:tcPr>
           <w:p>
@@ -3292,7 +3834,7 @@
             </w:tcBorders>
             <w:shd w:fill="auto" w:val="clear"/>
             <w:tcMar>
-              <w:left w:w="98" w:type="dxa"/>
+              <w:left w:w="93" w:type="dxa"/>
             </w:tcMar>
           </w:tcPr>
           <w:p>
@@ -3320,7 +3862,7 @@
             </w:tcBorders>
             <w:shd w:fill="auto" w:val="clear"/>
             <w:tcMar>
-              <w:left w:w="98" w:type="dxa"/>
+              <w:left w:w="93" w:type="dxa"/>
             </w:tcMar>
           </w:tcPr>
           <w:p>
@@ -3351,7 +3893,7 @@
             </w:tcBorders>
             <w:shd w:fill="auto" w:val="clear"/>
             <w:tcMar>
-              <w:left w:w="98" w:type="dxa"/>
+              <w:left w:w="93" w:type="dxa"/>
             </w:tcMar>
           </w:tcPr>
           <w:p>
@@ -3379,7 +3921,7 @@
             </w:tcBorders>
             <w:shd w:fill="auto" w:val="clear"/>
             <w:tcMar>
-              <w:left w:w="98" w:type="dxa"/>
+              <w:left w:w="93" w:type="dxa"/>
             </w:tcMar>
           </w:tcPr>
           <w:p>
@@ -3407,7 +3949,7 @@
             </w:tcBorders>
             <w:shd w:fill="auto" w:val="clear"/>
             <w:tcMar>
-              <w:left w:w="98" w:type="dxa"/>
+              <w:left w:w="93" w:type="dxa"/>
             </w:tcMar>
           </w:tcPr>
           <w:p>
@@ -3444,7 +3986,7 @@
             </w:tcBorders>
             <w:shd w:fill="auto" w:val="clear"/>
             <w:tcMar>
-              <w:left w:w="98" w:type="dxa"/>
+              <w:left w:w="93" w:type="dxa"/>
             </w:tcMar>
           </w:tcPr>
           <w:p>
@@ -3472,7 +4014,7 @@
             </w:tcBorders>
             <w:shd w:fill="auto" w:val="clear"/>
             <w:tcMar>
-              <w:left w:w="98" w:type="dxa"/>
+              <w:left w:w="93" w:type="dxa"/>
             </w:tcMar>
           </w:tcPr>
           <w:p>
@@ -3499,7 +4041,7 @@
             </w:tcBorders>
             <w:shd w:fill="auto" w:val="clear"/>
             <w:tcMar>
-              <w:left w:w="98" w:type="dxa"/>
+              <w:left w:w="93" w:type="dxa"/>
             </w:tcMar>
           </w:tcPr>
           <w:p>
@@ -3530,7 +4072,7 @@
             </w:tcBorders>
             <w:shd w:fill="auto" w:val="clear"/>
             <w:tcMar>
-              <w:left w:w="98" w:type="dxa"/>
+              <w:left w:w="93" w:type="dxa"/>
             </w:tcMar>
           </w:tcPr>
           <w:p>
@@ -3557,7 +4099,7 @@
             </w:tcBorders>
             <w:shd w:fill="auto" w:val="clear"/>
             <w:tcMar>
-              <w:left w:w="98" w:type="dxa"/>
+              <w:left w:w="93" w:type="dxa"/>
             </w:tcMar>
           </w:tcPr>
           <w:p>
@@ -3584,7 +4126,7 @@
             </w:tcBorders>
             <w:shd w:fill="auto" w:val="clear"/>
             <w:tcMar>
-              <w:left w:w="98" w:type="dxa"/>
+              <w:left w:w="93" w:type="dxa"/>
             </w:tcMar>
           </w:tcPr>
           <w:p>
@@ -3614,7 +4156,7 @@
             </w:tcBorders>
             <w:shd w:fill="auto" w:val="clear"/>
             <w:tcMar>
-              <w:left w:w="98" w:type="dxa"/>
+              <w:left w:w="93" w:type="dxa"/>
             </w:tcMar>
           </w:tcPr>
           <w:p>
@@ -3641,7 +4183,7 @@
             </w:tcBorders>
             <w:shd w:fill="auto" w:val="clear"/>
             <w:tcMar>
-              <w:left w:w="98" w:type="dxa"/>
+              <w:left w:w="93" w:type="dxa"/>
             </w:tcMar>
           </w:tcPr>
           <w:p>
@@ -3668,7 +4210,7 @@
             </w:tcBorders>
             <w:shd w:fill="auto" w:val="clear"/>
             <w:tcMar>
-              <w:left w:w="98" w:type="dxa"/>
+              <w:left w:w="93" w:type="dxa"/>
             </w:tcMar>
           </w:tcPr>
           <w:p>
@@ -3698,7 +4240,7 @@
             </w:tcBorders>
             <w:shd w:fill="auto" w:val="clear"/>
             <w:tcMar>
-              <w:left w:w="98" w:type="dxa"/>
+              <w:left w:w="93" w:type="dxa"/>
             </w:tcMar>
           </w:tcPr>
           <w:p>
@@ -3726,7 +4268,7 @@
             </w:tcBorders>
             <w:shd w:fill="auto" w:val="clear"/>
             <w:tcMar>
-              <w:left w:w="98" w:type="dxa"/>
+              <w:left w:w="93" w:type="dxa"/>
             </w:tcMar>
           </w:tcPr>
           <w:p>
@@ -3754,7 +4296,7 @@
             </w:tcBorders>
             <w:shd w:fill="auto" w:val="clear"/>
             <w:tcMar>
-              <w:left w:w="98" w:type="dxa"/>
+              <w:left w:w="93" w:type="dxa"/>
             </w:tcMar>
           </w:tcPr>
           <w:p>
@@ -3785,7 +4327,7 @@
             </w:tcBorders>
             <w:shd w:fill="auto" w:val="clear"/>
             <w:tcMar>
-              <w:left w:w="98" w:type="dxa"/>
+              <w:left w:w="93" w:type="dxa"/>
             </w:tcMar>
           </w:tcPr>
           <w:p>
@@ -3812,7 +4354,7 @@
             </w:tcBorders>
             <w:shd w:fill="auto" w:val="clear"/>
             <w:tcMar>
-              <w:left w:w="98" w:type="dxa"/>
+              <w:left w:w="93" w:type="dxa"/>
             </w:tcMar>
           </w:tcPr>
           <w:p>
@@ -3839,7 +4381,7 @@
             </w:tcBorders>
             <w:shd w:fill="auto" w:val="clear"/>
             <w:tcMar>
-              <w:left w:w="98" w:type="dxa"/>
+              <w:left w:w="93" w:type="dxa"/>
             </w:tcMar>
           </w:tcPr>
           <w:p>
@@ -3869,7 +4411,7 @@
             </w:tcBorders>
             <w:shd w:fill="auto" w:val="clear"/>
             <w:tcMar>
-              <w:left w:w="98" w:type="dxa"/>
+              <w:left w:w="93" w:type="dxa"/>
             </w:tcMar>
           </w:tcPr>
           <w:p>
@@ -3896,7 +4438,7 @@
             </w:tcBorders>
             <w:shd w:fill="auto" w:val="clear"/>
             <w:tcMar>
-              <w:left w:w="98" w:type="dxa"/>
+              <w:left w:w="93" w:type="dxa"/>
             </w:tcMar>
           </w:tcPr>
           <w:p>
@@ -3923,7 +4465,7 @@
             </w:tcBorders>
             <w:shd w:fill="auto" w:val="clear"/>
             <w:tcMar>
-              <w:left w:w="98" w:type="dxa"/>
+              <w:left w:w="93" w:type="dxa"/>
             </w:tcMar>
           </w:tcPr>
           <w:p>
@@ -3953,7 +4495,7 @@
             </w:tcBorders>
             <w:shd w:fill="auto" w:val="clear"/>
             <w:tcMar>
-              <w:left w:w="98" w:type="dxa"/>
+              <w:left w:w="93" w:type="dxa"/>
             </w:tcMar>
           </w:tcPr>
           <w:p>
@@ -3980,7 +4522,7 @@
             </w:tcBorders>
             <w:shd w:fill="auto" w:val="clear"/>
             <w:tcMar>
-              <w:left w:w="98" w:type="dxa"/>
+              <w:left w:w="93" w:type="dxa"/>
             </w:tcMar>
           </w:tcPr>
           <w:p>
@@ -4007,7 +4549,7 @@
             </w:tcBorders>
             <w:shd w:fill="auto" w:val="clear"/>
             <w:tcMar>
-              <w:left w:w="98" w:type="dxa"/>
+              <w:left w:w="93" w:type="dxa"/>
             </w:tcMar>
           </w:tcPr>
           <w:p>
@@ -4037,7 +4579,7 @@
             </w:tcBorders>
             <w:shd w:fill="auto" w:val="clear"/>
             <w:tcMar>
-              <w:left w:w="98" w:type="dxa"/>
+              <w:left w:w="93" w:type="dxa"/>
             </w:tcMar>
           </w:tcPr>
           <w:p>
@@ -4065,7 +4607,7 @@
             </w:tcBorders>
             <w:shd w:fill="auto" w:val="clear"/>
             <w:tcMar>
-              <w:left w:w="98" w:type="dxa"/>
+              <w:left w:w="93" w:type="dxa"/>
             </w:tcMar>
           </w:tcPr>
           <w:p>
@@ -4093,7 +4635,7 @@
             </w:tcBorders>
             <w:shd w:fill="auto" w:val="clear"/>
             <w:tcMar>
-              <w:left w:w="98" w:type="dxa"/>
+              <w:left w:w="93" w:type="dxa"/>
             </w:tcMar>
           </w:tcPr>
           <w:p>
@@ -4124,7 +4666,7 @@
             </w:tcBorders>
             <w:shd w:fill="auto" w:val="clear"/>
             <w:tcMar>
-              <w:left w:w="98" w:type="dxa"/>
+              <w:left w:w="93" w:type="dxa"/>
             </w:tcMar>
           </w:tcPr>
           <w:p>
@@ -4152,7 +4694,7 @@
             </w:tcBorders>
             <w:shd w:fill="auto" w:val="clear"/>
             <w:tcMar>
-              <w:left w:w="98" w:type="dxa"/>
+              <w:left w:w="93" w:type="dxa"/>
             </w:tcMar>
           </w:tcPr>
           <w:p>
@@ -4180,7 +4722,7 @@
             </w:tcBorders>
             <w:shd w:fill="auto" w:val="clear"/>
             <w:tcMar>
-              <w:left w:w="98" w:type="dxa"/>
+              <w:left w:w="93" w:type="dxa"/>
             </w:tcMar>
           </w:tcPr>
           <w:p>
@@ -4211,7 +4753,7 @@
             </w:tcBorders>
             <w:shd w:fill="auto" w:val="clear"/>
             <w:tcMar>
-              <w:left w:w="98" w:type="dxa"/>
+              <w:left w:w="93" w:type="dxa"/>
             </w:tcMar>
           </w:tcPr>
           <w:p>
@@ -4239,7 +4781,7 @@
             </w:tcBorders>
             <w:shd w:fill="auto" w:val="clear"/>
             <w:tcMar>
-              <w:left w:w="98" w:type="dxa"/>
+              <w:left w:w="93" w:type="dxa"/>
             </w:tcMar>
           </w:tcPr>
           <w:p>
@@ -4267,7 +4809,7 @@
             </w:tcBorders>
             <w:shd w:fill="auto" w:val="clear"/>
             <w:tcMar>
-              <w:left w:w="98" w:type="dxa"/>
+              <w:left w:w="93" w:type="dxa"/>
             </w:tcMar>
           </w:tcPr>
           <w:p>
@@ -4298,7 +4840,7 @@
             </w:tcBorders>
             <w:shd w:fill="auto" w:val="clear"/>
             <w:tcMar>
-              <w:left w:w="98" w:type="dxa"/>
+              <w:left w:w="93" w:type="dxa"/>
             </w:tcMar>
           </w:tcPr>
           <w:p>
@@ -4326,7 +4868,7 @@
             </w:tcBorders>
             <w:shd w:fill="auto" w:val="clear"/>
             <w:tcMar>
-              <w:left w:w="98" w:type="dxa"/>
+              <w:left w:w="93" w:type="dxa"/>
             </w:tcMar>
           </w:tcPr>
           <w:p>
@@ -4354,7 +4896,7 @@
             </w:tcBorders>
             <w:shd w:fill="auto" w:val="clear"/>
             <w:tcMar>
-              <w:left w:w="98" w:type="dxa"/>
+              <w:left w:w="93" w:type="dxa"/>
             </w:tcMar>
           </w:tcPr>
           <w:p>
@@ -4385,7 +4927,7 @@
             </w:tcBorders>
             <w:shd w:fill="auto" w:val="clear"/>
             <w:tcMar>
-              <w:left w:w="98" w:type="dxa"/>
+              <w:left w:w="93" w:type="dxa"/>
             </w:tcMar>
           </w:tcPr>
           <w:p>
@@ -4413,7 +4955,7 @@
             </w:tcBorders>
             <w:shd w:fill="auto" w:val="clear"/>
             <w:tcMar>
-              <w:left w:w="98" w:type="dxa"/>
+              <w:left w:w="93" w:type="dxa"/>
             </w:tcMar>
           </w:tcPr>
           <w:p>
@@ -4441,7 +4983,7 @@
             </w:tcBorders>
             <w:shd w:fill="auto" w:val="clear"/>
             <w:tcMar>
-              <w:left w:w="98" w:type="dxa"/>
+              <w:left w:w="93" w:type="dxa"/>
             </w:tcMar>
           </w:tcPr>
           <w:p>
@@ -4870,7 +5412,7 @@
           <mc:Choice Requires="wpg">
             <w:drawing>
               <wp:inline distT="0" distB="0" distL="0" distR="0">
-                <wp:extent cx="5942965" cy="4464685"/>
+                <wp:extent cx="5943600" cy="4465320"/>
                 <wp:effectExtent l="0" t="0" r="0" b="0"/>
                 <wp:docPr id="1" name=""/>
                 <a:graphic xmlns:a="http://schemas.openxmlformats.org/drawingml/2006/main">
@@ -4880,15 +5422,15 @@
                       <wpg:grpSpPr>
                         <a:xfrm>
                           <a:off x="0" y="0"/>
-                          <a:ext cx="5942160" cy="4464000"/>
+                          <a:ext cx="5942880" cy="4464720"/>
                         </a:xfrm>
                       </wpg:grpSpPr>
                       <wps:wsp>
                         <wps:cNvSpPr/>
                         <wps:spPr>
                           <a:xfrm>
-                            <a:off x="0" y="1486440"/>
-                            <a:ext cx="1728360" cy="267840"/>
+                            <a:off x="0" y="1976040"/>
+                            <a:ext cx="1728360" cy="223560"/>
                           </a:xfrm>
                           <a:prstGeom prst="roundRect">
                             <a:avLst>
@@ -4953,8 +5495,8 @@
                         <wps:cNvSpPr/>
                         <wps:spPr>
                           <a:xfrm>
-                            <a:off x="1597680" y="1981800"/>
-                            <a:ext cx="807120" cy="426240"/>
+                            <a:off x="1598400" y="2390040"/>
+                            <a:ext cx="806400" cy="355680"/>
                           </a:xfrm>
                           <a:prstGeom prst="ellipse">
                             <a:avLst/>
@@ -5047,8 +5589,8 @@
                         <wps:cNvSpPr/>
                         <wps:spPr>
                           <a:xfrm>
-                            <a:off x="0" y="2634480"/>
-                            <a:ext cx="1728360" cy="267840"/>
+                            <a:off x="0" y="2936160"/>
+                            <a:ext cx="1728360" cy="222840"/>
                           </a:xfrm>
                           <a:prstGeom prst="roundRect">
                             <a:avLst>
@@ -5143,8 +5685,8 @@
                         <wps:cNvSpPr/>
                         <wps:spPr>
                           <a:xfrm>
-                            <a:off x="3829680" y="2060640"/>
-                            <a:ext cx="910080" cy="268560"/>
+                            <a:off x="3830400" y="2456280"/>
+                            <a:ext cx="910080" cy="224280"/>
                           </a:xfrm>
                           <a:prstGeom prst="roundRect">
                             <a:avLst>
@@ -5239,8 +5781,8 @@
                         <wps:cNvSpPr/>
                         <wps:spPr>
                           <a:xfrm>
-                            <a:off x="3399840" y="1523520"/>
-                            <a:ext cx="729000" cy="267840"/>
+                            <a:off x="3400560" y="2007360"/>
+                            <a:ext cx="728280" cy="223560"/>
                           </a:xfrm>
                           <a:prstGeom prst="roundRect">
                             <a:avLst>
@@ -5305,8 +5847,8 @@
                         <wps:cNvSpPr/>
                         <wps:spPr>
                           <a:xfrm>
-                            <a:off x="3266280" y="2973240"/>
-                            <a:ext cx="1560240" cy="267840"/>
+                            <a:off x="3267000" y="3218760"/>
+                            <a:ext cx="1560240" cy="223560"/>
                           </a:xfrm>
                           <a:prstGeom prst="roundRect">
                             <a:avLst>
@@ -5401,8 +5943,8 @@
                         <wps:cNvSpPr/>
                         <wps:spPr>
                           <a:xfrm>
-                            <a:off x="119520" y="3282840"/>
-                            <a:ext cx="1728360" cy="267480"/>
+                            <a:off x="119520" y="3477960"/>
+                            <a:ext cx="1728360" cy="222840"/>
                           </a:xfrm>
                           <a:prstGeom prst="roundRect">
                             <a:avLst>
@@ -5497,8 +6039,8 @@
                         <wps:cNvSpPr/>
                         <wps:spPr>
                           <a:xfrm>
-                            <a:off x="3132360" y="3757320"/>
-                            <a:ext cx="1996560" cy="267840"/>
+                            <a:off x="3133080" y="3873960"/>
+                            <a:ext cx="1996560" cy="223560"/>
                           </a:xfrm>
                           <a:prstGeom prst="roundRect">
                             <a:avLst>
@@ -5593,8 +6135,8 @@
                         <wps:cNvSpPr/>
                         <wps:spPr>
                           <a:xfrm>
-                            <a:off x="2346480" y="4196160"/>
-                            <a:ext cx="1995840" cy="267840"/>
+                            <a:off x="2346840" y="4241160"/>
+                            <a:ext cx="1995120" cy="223560"/>
                           </a:xfrm>
                           <a:prstGeom prst="roundRect">
                             <a:avLst>
@@ -5689,8 +6231,8 @@
                         <wps:cNvSpPr/>
                         <wps:spPr>
                           <a:xfrm>
-                            <a:off x="4343400" y="2451600"/>
-                            <a:ext cx="1358280" cy="179640"/>
+                            <a:off x="4344120" y="2783160"/>
+                            <a:ext cx="1358280" cy="149760"/>
                           </a:xfrm>
                           <a:prstGeom prst="rect">
                             <a:avLst/>
@@ -5748,8 +6290,8 @@
                         <wps:cNvSpPr/>
                         <wps:spPr>
                           <a:xfrm>
-                            <a:off x="4506120" y="2669400"/>
-                            <a:ext cx="1356840" cy="179640"/>
+                            <a:off x="4507200" y="2965320"/>
+                            <a:ext cx="1356480" cy="149400"/>
                           </a:xfrm>
                           <a:prstGeom prst="rect">
                             <a:avLst/>
@@ -5807,8 +6349,8 @@
                         <wps:cNvSpPr/>
                         <wps:spPr>
                           <a:xfrm>
-                            <a:off x="4473720" y="3294360"/>
-                            <a:ext cx="1468800" cy="178920"/>
+                            <a:off x="4474800" y="3487320"/>
+                            <a:ext cx="1468080" cy="149400"/>
                           </a:xfrm>
                           <a:prstGeom prst="rect">
                             <a:avLst/>
@@ -5866,8 +6408,8 @@
                         <wps:cNvSpPr/>
                         <wps:spPr>
                           <a:xfrm>
-                            <a:off x="4167000" y="3474720"/>
-                            <a:ext cx="1695960" cy="179640"/>
+                            <a:off x="4167360" y="3637800"/>
+                            <a:ext cx="1695960" cy="149760"/>
                           </a:xfrm>
                           <a:prstGeom prst="rect">
                             <a:avLst/>
@@ -5925,8 +6467,8 @@
                         <wps:cNvSpPr/>
                         <wps:spPr>
                           <a:xfrm flipH="1">
-                            <a:off x="4046760" y="2541960"/>
-                            <a:ext cx="294480" cy="430560"/>
+                            <a:off x="4046760" y="2858040"/>
+                            <a:ext cx="294120" cy="359280"/>
                           </a:xfrm>
                           <a:prstGeom prst="curvedConnector2">
                             <a:avLst/>
@@ -5937,7 +6479,7 @@
                               <a:srgbClr val="000000"/>
                             </a:solidFill>
                             <a:custDash>
-                              <a:ds d="100000" sp="600000"/>
+                              <a:ds d="100000" sp="800000"/>
                             </a:custDash>
                             <a:round/>
                           </a:ln>
@@ -5954,8 +6496,8 @@
                         <wps:cNvSpPr/>
                         <wps:spPr>
                           <a:xfrm flipH="1">
-                            <a:off x="4045680" y="2759760"/>
-                            <a:ext cx="457200" cy="212760"/>
+                            <a:off x="4045680" y="3040560"/>
+                            <a:ext cx="457200" cy="177120"/>
                           </a:xfrm>
                           <a:prstGeom prst="curvedConnector2">
                             <a:avLst/>
@@ -5966,7 +6508,7 @@
                               <a:srgbClr val="000000"/>
                             </a:solidFill>
                             <a:custDash>
-                              <a:ds d="100000" sp="600000"/>
+                              <a:ds d="100000" sp="800000"/>
                             </a:custDash>
                             <a:round/>
                             <a:tailEnd len="med" type="stealth" w="med"/>
@@ -5984,8 +6526,8 @@
                         <wps:cNvSpPr/>
                         <wps:spPr>
                           <a:xfrm rot="10800000">
-                            <a:off x="4048920" y="3243600"/>
-                            <a:ext cx="424800" cy="141120"/>
+                            <a:off x="4050000" y="3445560"/>
+                            <a:ext cx="424800" cy="117360"/>
                           </a:xfrm>
                           <a:prstGeom prst="curvedConnector2">
                             <a:avLst/>
@@ -5996,7 +6538,7 @@
                               <a:srgbClr val="000000"/>
                             </a:solidFill>
                             <a:custDash>
-                              <a:ds d="100000" sp="600000"/>
+                              <a:ds d="100000" sp="800000"/>
                             </a:custDash>
                             <a:round/>
                             <a:tailEnd len="med" type="stealth" w="med"/>
@@ -6014,8 +6556,8 @@
                         <wps:cNvSpPr/>
                         <wps:spPr>
                           <a:xfrm rot="10800000">
-                            <a:off x="4049280" y="3244320"/>
-                            <a:ext cx="118080" cy="321480"/>
+                            <a:off x="4050720" y="3446280"/>
+                            <a:ext cx="117360" cy="267840"/>
                           </a:xfrm>
                           <a:prstGeom prst="curvedConnector2">
                             <a:avLst/>
@@ -6026,7 +6568,7 @@
                               <a:srgbClr val="000000"/>
                             </a:solidFill>
                             <a:custDash>
-                              <a:ds d="100000" sp="600000"/>
+                              <a:ds d="100000" sp="800000"/>
                             </a:custDash>
                             <a:round/>
                             <a:headEnd len="med" type="stealth" w="med"/>
@@ -6045,8 +6587,8 @@
                         <wps:cNvSpPr/>
                         <wps:spPr>
                           <a:xfrm>
-                            <a:off x="1730520" y="1621800"/>
-                            <a:ext cx="1667520" cy="34920"/>
+                            <a:off x="1730880" y="2089080"/>
+                            <a:ext cx="1666800" cy="28440"/>
                           </a:xfrm>
                           <a:prstGeom prst="curvedConnector3">
                             <a:avLst>
@@ -6074,8 +6616,8 @@
                         <wps:cNvSpPr/>
                         <wps:spPr>
                           <a:xfrm flipH="1" rot="5400000">
-                            <a:off x="2332800" y="1666440"/>
-                            <a:ext cx="266760" cy="518760"/>
+                            <a:off x="1837800" y="2084040"/>
+                            <a:ext cx="222120" cy="518040"/>
                           </a:xfrm>
                           <a:prstGeom prst="curvedConnector3">
                             <a:avLst>
@@ -6103,8 +6645,8 @@
                         <wps:cNvSpPr/>
                         <wps:spPr>
                           <a:xfrm rot="5400000">
-                            <a:off x="875520" y="2454120"/>
-                            <a:ext cx="358920" cy="270000"/>
+                            <a:off x="636480" y="2763000"/>
+                            <a:ext cx="299160" cy="269280"/>
                           </a:xfrm>
                           <a:prstGeom prst="curvedConnector2">
                             <a:avLst/>
@@ -6130,8 +6672,8 @@
                         <wps:cNvSpPr/>
                         <wps:spPr>
                           <a:xfrm flipH="1">
-                            <a:off x="862920" y="2346840"/>
-                            <a:ext cx="849600" cy="287640"/>
+                            <a:off x="862200" y="2695680"/>
+                            <a:ext cx="849600" cy="240120"/>
                           </a:xfrm>
                           <a:prstGeom prst="curvedConnector2">
                             <a:avLst/>
@@ -6157,8 +6699,8 @@
                         <wps:cNvSpPr/>
                         <wps:spPr>
                           <a:xfrm flipH="1" rot="16200000">
-                            <a:off x="423000" y="-439200"/>
-                            <a:ext cx="878040" cy="720"/>
+                            <a:off x="494640" y="-366840"/>
+                            <a:ext cx="733320" cy="720"/>
                           </a:xfrm>
                           <a:prstGeom prst="curvedConnector3">
                             <a:avLst>
@@ -6186,8 +6728,8 @@
                         <wps:cNvSpPr/>
                         <wps:spPr>
                           <a:xfrm flipH="1" rot="5400000">
-                            <a:off x="2901960" y="2475720"/>
-                            <a:ext cx="776520" cy="215280"/>
+                            <a:off x="2751840" y="2785680"/>
+                            <a:ext cx="649080" cy="214560"/>
                           </a:xfrm>
                           <a:prstGeom prst="curvedConnector4">
                             <a:avLst>
@@ -6216,8 +6758,8 @@
                         <wps:cNvSpPr/>
                         <wps:spPr>
                           <a:xfrm flipH="1" rot="5400000">
-                            <a:off x="786600" y="3000600"/>
-                            <a:ext cx="648360" cy="862200"/>
+                            <a:off x="-22320" y="3170880"/>
+                            <a:ext cx="541800" cy="862200"/>
                           </a:xfrm>
                           <a:prstGeom prst="curvedConnector4">
                             <a:avLst>
@@ -6246,8 +6788,8 @@
                         <wps:cNvSpPr/>
                         <wps:spPr>
                           <a:xfrm flipH="1" rot="10800000">
-                            <a:off x="3133080" y="2196360"/>
-                            <a:ext cx="695160" cy="1694880"/>
+                            <a:off x="3134520" y="2570400"/>
+                            <a:ext cx="694800" cy="1415880"/>
                           </a:xfrm>
                           <a:prstGeom prst="curvedConnector3">
                             <a:avLst>
@@ -6275,8 +6817,8 @@
                         <wps:cNvSpPr/>
                         <wps:spPr>
                           <a:xfrm flipH="1" rot="10800000">
-                            <a:off x="2346480" y="2197080"/>
-                            <a:ext cx="1482120" cy="2133720"/>
+                            <a:off x="2346840" y="2570400"/>
+                            <a:ext cx="1481400" cy="1783080"/>
                           </a:xfrm>
                           <a:prstGeom prst="curvedConnector3">
                             <a:avLst>
@@ -6308,8 +6850,8 @@
           </mc:Choice>
           <mc:Fallback>
             <w:pict>
-              <v:group id="shape_0" style="position:absolute;margin-left:0pt;margin-top:34.5pt;width:467.9pt;height:317pt" coordorigin="0,690" coordsize="9358,6340">
-                <v:oval id="shape_0" fillcolor="#cfe2f3" stroked="t" style="position:absolute;left:2516;top:3121;width:1270;height:670">
+              <v:group id="shape_0" style="position:absolute;margin-left:0pt;margin-top:28.8pt;width:467.95pt;height:322.75pt" coordorigin="0,576" coordsize="9359,6455">
+                <v:oval id="shape_0" fillcolor="#cfe2f3" stroked="t" style="position:absolute;left:2517;top:3764;width:1269;height:559">
                   <v:textbox>
                     <w:txbxContent>
                       <w:p>
@@ -6378,7 +6920,7 @@
                   <v:fill o:detectmouseclick="t" type="solid" color2="#301d0c"/>
                   <v:stroke color="black" weight="9360" joinstyle="round" endcap="flat"/>
                 </v:oval>
-                <v:rect id="shape_0" stroked="f" style="position:absolute;left:6840;top:3861;width:2138;height:282">
+                <v:rect id="shape_0" stroked="f" style="position:absolute;left:6841;top:4383;width:2138;height:235">
                   <v:textbox>
                     <w:txbxContent>
                       <w:p>
@@ -6417,7 +6959,7 @@
                   <v:fill o:detectmouseclick="t" on="false"/>
                   <v:stroke color="#3465a4" joinstyle="round" endcap="flat"/>
                 </v:rect>
-                <v:rect id="shape_0" stroked="f" style="position:absolute;left:7096;top:4204;width:2136;height:282">
+                <v:rect id="shape_0" stroked="f" style="position:absolute;left:7098;top:4670;width:2135;height:234">
                   <v:textbox>
                     <w:txbxContent>
                       <w:p>
@@ -6456,7 +6998,7 @@
                   <v:fill o:detectmouseclick="t" on="false"/>
                   <v:stroke color="#3465a4" joinstyle="round" endcap="flat"/>
                 </v:rect>
-                <v:rect id="shape_0" stroked="f" style="position:absolute;left:7045;top:5188;width:2312;height:281">
+                <v:rect id="shape_0" stroked="f" style="position:absolute;left:7047;top:5492;width:2311;height:234">
                   <v:textbox>
                     <w:txbxContent>
                       <w:p>
@@ -6495,7 +7037,7 @@
                   <v:fill o:detectmouseclick="t" on="false"/>
                   <v:stroke color="#3465a4" joinstyle="round" endcap="flat"/>
                 </v:rect>
-                <v:rect id="shape_0" stroked="f" style="position:absolute;left:6562;top:5472;width:2670;height:282">
+                <v:rect id="shape_0" stroked="f" style="position:absolute;left:6563;top:5729;width:2670;height:235">
                   <v:textbox>
                     <w:txbxContent>
                       <w:p>
@@ -6538,22 +7080,22 @@
                   <v:stroke joinstyle="miter"/>
                   <v:path gradientshapeok="t" o:connecttype="rect" textboxrect="0,0,21600,21600"/>
                 </v:shapetype>
-                <v:shape id="shape_0" stroked="t" style="position:absolute;left:6373;top:4003;width:463;height:677;flip:x" type="shapetype_37">
+                <v:shape id="shape_0" stroked="t" style="position:absolute;left:6373;top:4501;width:462;height:565;flip:x" type="shapetype_37">
                   <w10:wrap type="none"/>
                   <v:fill o:detectmouseclick="t" on="false"/>
                   <v:stroke color="black" weight="9360" dashstyle="shortdot" joinstyle="round" endcap="round"/>
                 </v:shape>
-                <v:shape id="shape_0" stroked="t" style="position:absolute;left:6371;top:4346;width:719;height:334;flip:x" type="shapetype_37">
+                <v:shape id="shape_0" stroked="t" style="position:absolute;left:6371;top:4788;width:719;height:278;flip:x" type="shapetype_37">
                   <w10:wrap type="none"/>
                   <v:fill o:detectmouseclick="t" on="false"/>
                   <v:stroke color="black" weight="9360" dashstyle="shortdot" endarrow="classic" endarrowwidth="medium" endarrowlength="medium" joinstyle="round" endcap="round"/>
                 </v:shape>
-                <v:shape id="shape_0" stroked="t" style="position:absolute;left:6376;top:5108;width:668;height:221;rotation:180" type="shapetype_37">
+                <v:shape id="shape_0" stroked="t" style="position:absolute;left:6378;top:5426;width:668;height:184;rotation:180" type="shapetype_37">
                   <w10:wrap type="none"/>
                   <v:fill o:detectmouseclick="t" on="false"/>
                   <v:stroke color="black" weight="9360" dashstyle="shortdot" endarrow="classic" endarrowwidth="medium" endarrowlength="medium" joinstyle="round" endcap="round"/>
                 </v:shape>
-                <v:shape id="shape_0" stroked="t" style="position:absolute;left:6377;top:5109;width:185;height:505;rotation:180" type="shapetype_37">
+                <v:shape id="shape_0" stroked="t" style="position:absolute;left:6379;top:5427;width:184;height:421;rotation:180" type="shapetype_37">
                   <w10:wrap type="none"/>
                   <v:fill o:detectmouseclick="t" on="false"/>
                   <v:stroke color="black" weight="9360" dashstyle="shortdot" startarrow="classic" endarrow="classic" startarrowwidth="medium" startarrowlength="medium" endarrowwidth="medium" endarrowlength="medium" joinstyle="round" endcap="round"/>
@@ -6573,27 +7115,27 @@
                     <v:h position="@0,10800"/>
                   </v:handles>
                 </v:shapetype>
-                <v:shape id="shape_0" stroked="t" style="position:absolute;left:2725;top:2554;width:2625;height:54" type="shapetype_38">
+                <v:shape id="shape_0" stroked="t" style="position:absolute;left:2726;top:3290;width:2624;height:44" type="shapetype_38">
                   <w10:wrap type="none"/>
                   <v:fill o:detectmouseclick="t" on="false"/>
                   <v:stroke color="black" weight="9360" endarrow="classic" endarrowwidth="medium" endarrowlength="medium" joinstyle="round" endcap="flat"/>
                 </v:shape>
-                <v:shape id="shape_0" stroked="t" style="position:absolute;left:4490;top:2625;width:419;height:816;flip:x;rotation:90" type="shapetype_38">
+                <v:shape id="shape_0" stroked="t" style="position:absolute;left:3710;top:3283;width:349;height:815;flip:x;rotation:90" type="shapetype_38">
                   <w10:wrap type="none"/>
                   <v:fill o:detectmouseclick="t" on="false"/>
                   <v:stroke color="black" weight="9360" endarrow="classic" endarrowwidth="medium" endarrowlength="medium" joinstyle="round" endcap="flat"/>
                 </v:shape>
-                <v:shape id="shape_0" stroked="t" style="position:absolute;left:1805;top:3865;width:564;height:424;rotation:90" type="shapetype_37">
+                <v:shape id="shape_0" stroked="t" style="position:absolute;left:1427;top:4351;width:470;height:423;rotation:90" type="shapetype_37">
                   <w10:wrap type="none"/>
                   <v:fill o:detectmouseclick="t" on="false"/>
                   <v:stroke color="black" weight="9360" endarrow="classic" endarrowwidth="medium" endarrowlength="medium" joinstyle="round" endcap="flat"/>
                 </v:shape>
-                <v:shape id="shape_0" stroked="t" style="position:absolute;left:1359;top:3696;width:1337;height:452;flip:x" type="shapetype_37">
+                <v:shape id="shape_0" stroked="t" style="position:absolute;left:1358;top:4245;width:1337;height:377;flip:x" type="shapetype_37">
                   <w10:wrap type="none"/>
                   <v:fill o:detectmouseclick="t" on="false"/>
                   <v:stroke color="black" weight="9360" endarrow="classic" endarrowwidth="medium" endarrowlength="medium" joinstyle="round" endcap="flat"/>
                 </v:shape>
-                <v:shape id="shape_0" stroked="t" style="position:absolute;left:667;top:691;width:1382;height:0;flip:x;rotation:270" type="shapetype_38">
+                <v:shape id="shape_0" stroked="t" style="position:absolute;left:780;top:577;width:1154;height:0;flip:x;rotation:270" type="shapetype_38">
                   <w10:wrap type="none"/>
                   <v:fill o:detectmouseclick="t" on="false"/>
                   <v:stroke color="black" weight="9360" endarrow="classic" endarrowwidth="medium" endarrowlength="medium" joinstyle="round" endcap="flat"/>
@@ -6626,22 +7168,22 @@
                     <v:h position="@4,@9"/>
                   </v:handles>
                 </v:shapetype>
-                <v:shape id="shape_0" stroked="t" style="position:absolute;left:4910;top:3899;width:1222;height:338;flip:x;rotation:90" type="shapetype_39">
+                <v:shape id="shape_0" stroked="t" style="position:absolute;left:4673;top:4387;width:1021;height:337;flip:x;rotation:90" type="shapetype_39">
                   <w10:wrap type="none"/>
                   <v:fill o:detectmouseclick="t" on="false"/>
                   <v:stroke color="black" weight="9360" endarrow="classic" endarrowwidth="medium" endarrowlength="medium" joinstyle="round" endcap="flat"/>
                 </v:shape>
-                <v:shape id="shape_0" stroked="t" style="position:absolute;left:2596;top:4726;width:1020;height:1357;flip:x;rotation:90" type="shapetype_39">
+                <v:shape id="shape_0" stroked="t" style="position:absolute;left:1322;top:4994;width:852;height:1357;flip:x;rotation:90" type="shapetype_39">
                   <w10:wrap type="none"/>
                   <v:fill o:detectmouseclick="t" on="false"/>
                   <v:stroke color="black" weight="9360" endarrow="classic" endarrowwidth="medium" endarrowlength="medium" joinstyle="round" endcap="flat"/>
                 </v:shape>
-                <v:shape id="shape_0" stroked="t" style="position:absolute;left:4934;top:3459;width:1094;height:2668;flip:x;rotation:180" type="shapetype_38">
+                <v:shape id="shape_0" stroked="t" style="position:absolute;left:4936;top:4048;width:1093;height:2229;flip:x;rotation:180" type="shapetype_38">
                   <w10:wrap type="none"/>
                   <v:fill o:detectmouseclick="t" on="false"/>
                   <v:stroke color="black" weight="9360" endarrow="classic" endarrowwidth="medium" endarrowlength="medium" joinstyle="round" endcap="flat"/>
                 </v:shape>
-                <v:shape id="shape_0" stroked="t" style="position:absolute;left:3695;top:3460;width:2333;height:3359;flip:x;rotation:180" type="shapetype_38">
+                <v:shape id="shape_0" stroked="t" style="position:absolute;left:3696;top:4048;width:2332;height:2807;flip:x;rotation:180" type="shapetype_38">
                   <w10:wrap type="none"/>
                   <v:fill o:detectmouseclick="t" on="false"/>
                   <v:stroke color="black" weight="9360" endarrow="classic" endarrowwidth="medium" endarrowlength="medium" joinstyle="round" endcap="flat"/>
@@ -7598,6 +8140,71 @@
       <w:rFonts w:cs="Noto Sans Symbols"/>
     </w:rPr>
   </w:style>
+  <w:style w:type="character" w:styleId="ListLabel28">
+    <w:name w:val="ListLabel 28"/>
+    <w:qFormat/>
+    <w:rPr>
+      <w:rFonts w:cs="Noto Sans Symbols"/>
+      <w:b w:val="false"/>
+      <w:sz w:val="24"/>
+    </w:rPr>
+  </w:style>
+  <w:style w:type="character" w:styleId="ListLabel29">
+    <w:name w:val="ListLabel 29"/>
+    <w:qFormat/>
+    <w:rPr>
+      <w:rFonts w:cs="Courier New"/>
+    </w:rPr>
+  </w:style>
+  <w:style w:type="character" w:styleId="ListLabel30">
+    <w:name w:val="ListLabel 30"/>
+    <w:qFormat/>
+    <w:rPr>
+      <w:rFonts w:cs="Noto Sans Symbols"/>
+    </w:rPr>
+  </w:style>
+  <w:style w:type="character" w:styleId="ListLabel31">
+    <w:name w:val="ListLabel 31"/>
+    <w:qFormat/>
+    <w:rPr>
+      <w:rFonts w:cs="Noto Sans Symbols"/>
+    </w:rPr>
+  </w:style>
+  <w:style w:type="character" w:styleId="ListLabel32">
+    <w:name w:val="ListLabel 32"/>
+    <w:qFormat/>
+    <w:rPr>
+      <w:rFonts w:cs="Courier New"/>
+    </w:rPr>
+  </w:style>
+  <w:style w:type="character" w:styleId="ListLabel33">
+    <w:name w:val="ListLabel 33"/>
+    <w:qFormat/>
+    <w:rPr>
+      <w:rFonts w:cs="Noto Sans Symbols"/>
+    </w:rPr>
+  </w:style>
+  <w:style w:type="character" w:styleId="ListLabel34">
+    <w:name w:val="ListLabel 34"/>
+    <w:qFormat/>
+    <w:rPr>
+      <w:rFonts w:cs="Noto Sans Symbols"/>
+    </w:rPr>
+  </w:style>
+  <w:style w:type="character" w:styleId="ListLabel35">
+    <w:name w:val="ListLabel 35"/>
+    <w:qFormat/>
+    <w:rPr>
+      <w:rFonts w:cs="Courier New"/>
+    </w:rPr>
+  </w:style>
+  <w:style w:type="character" w:styleId="ListLabel36">
+    <w:name w:val="ListLabel 36"/>
+    <w:qFormat/>
+    <w:rPr>
+      <w:rFonts w:cs="Noto Sans Symbols"/>
+    </w:rPr>
+  </w:style>
   <w:style w:type="paragraph" w:styleId="Heading">
     <w:name w:val="Heading"/>
     <w:basedOn w:val="Normal"/>
@@ -7709,6 +8316,13 @@
   <w:style w:type="paragraph" w:styleId="Footnote">
     <w:name w:val="Footnote Text"/>
     <w:basedOn w:val="Normal"/>
+    <w:pPr/>
+    <w:rPr/>
+  </w:style>
+  <w:style w:type="paragraph" w:styleId="TableContents">
+    <w:name w:val="Table Contents"/>
+    <w:basedOn w:val="Normal"/>
+    <w:qFormat/>
     <w:pPr/>
     <w:rPr/>
   </w:style>

--- a/Python HW Link/Python HW Link - Design.docx
+++ b/Python HW Link/Python HW Link - Design.docx
@@ -2789,6 +2789,17 @@
       <w:r>
         <w:rPr/>
         <w:t>The code scans the USB bus looking for a specific device, and then detaches the device from the Kernel driver.  Once this is completes it then runs a set configuration, and then asks for a data block from the target device on a frequent interval.</w:t>
+      </w:r>
+    </w:p>
+    <w:p>
+      <w:pPr>
+        <w:pStyle w:val="Normal"/>
+        <w:spacing w:before="240" w:after="0"/>
+        <w:rPr/>
+      </w:pPr>
+      <w:r>
+        <w:rPr/>
+        <w:t>A quick check is made to see if the value returned is different from the last interval, if it is then the list holding switch positions if refreshed</w:t>
       </w:r>
     </w:p>
     <w:p>
